--- a/NguyenDuyTin/TTCS_Tien_Tin_SemiFinal.docx
+++ b/NguyenDuyTin/TTCS_Tien_Tin_SemiFinal.docx
@@ -1,6 +1,6 @@
 
 <file path=word/document.xml><?xml version="1.0" encoding="utf-8"?>
-<w:document xmlns:wpc="http://schemas.microsoft.com/office/word/2010/wordprocessingCanvas" xmlns:cx="http://schemas.microsoft.com/office/drawing/2014/chartex" xmlns:mc="http://schemas.openxmlformats.org/markup-compatibility/2006" xmlns:o="urn:schemas-microsoft-com:office:office" xmlns:r="http://schemas.openxmlformats.org/officeDocument/2006/relationships" xmlns:m="http://schemas.openxmlformats.org/officeDocument/2006/math" xmlns:v="urn:schemas-microsoft-com:vml" xmlns:wp14="http://schemas.microsoft.com/office/word/2010/wordprocessingDrawing" xmlns:wp="http://schemas.openxmlformats.org/drawingml/2006/wordprocessingDrawing" xmlns:w10="urn:schemas-microsoft-com:office:word" xmlns:w="http://schemas.openxmlformats.org/wordprocessingml/2006/main" xmlns:w14="http://schemas.microsoft.com/office/word/2010/wordml" xmlns:w15="http://schemas.microsoft.com/office/word/2012/wordml" xmlns:w16se="http://schemas.microsoft.com/office/word/2015/wordml/symex" xmlns:wpg="http://schemas.microsoft.com/office/word/2010/wordprocessingGroup" xmlns:wpi="http://schemas.microsoft.com/office/word/2010/wordprocessingInk" xmlns:wne="http://schemas.microsoft.com/office/word/2006/wordml" xmlns:wps="http://schemas.microsoft.com/office/word/2010/wordprocessingShape" mc:Ignorable="w14 w15 w16se wp14">
+<w:document xmlns:wpc="http://schemas.microsoft.com/office/word/2010/wordprocessingCanvas" xmlns:mc="http://schemas.openxmlformats.org/markup-compatibility/2006" xmlns:o="urn:schemas-microsoft-com:office:office" xmlns:r="http://schemas.openxmlformats.org/officeDocument/2006/relationships" xmlns:m="http://schemas.openxmlformats.org/officeDocument/2006/math" xmlns:v="urn:schemas-microsoft-com:vml" xmlns:wp14="http://schemas.microsoft.com/office/word/2010/wordprocessingDrawing" xmlns:wp="http://schemas.openxmlformats.org/drawingml/2006/wordprocessingDrawing" xmlns:w10="urn:schemas-microsoft-com:office:word" xmlns:w="http://schemas.openxmlformats.org/wordprocessingml/2006/main" xmlns:w14="http://schemas.microsoft.com/office/word/2010/wordml" xmlns:wpg="http://schemas.microsoft.com/office/word/2010/wordprocessingGroup" xmlns:wpi="http://schemas.microsoft.com/office/word/2010/wordprocessingInk" xmlns:wne="http://schemas.microsoft.com/office/word/2006/wordml" xmlns:wps="http://schemas.microsoft.com/office/word/2010/wordprocessingShape" mc:Ignorable="w14 wp14">
   <w:body>
     <w:p>
       <w:pPr>
@@ -59,6 +59,7 @@
       <w:r>
         <w:rPr>
           <w:noProof/>
+          <w:lang w:val="vi-VN" w:eastAsia="vi-VN"/>
         </w:rPr>
         <w:drawing>
           <wp:inline distT="0" distB="0" distL="0" distR="0" wp14:anchorId="21B7DBF8" wp14:editId="257E6CF2">
@@ -76,7 +77,7 @@
                     <pic:cNvPicPr/>
                   </pic:nvPicPr>
                   <pic:blipFill>
-                    <a:blip r:embed="rId8">
+                    <a:blip r:embed="rId9">
                       <a:extLst>
                         <a:ext uri="{28A0092B-C50C-407E-A947-70E740481C1C}">
                           <a14:useLocalDpi xmlns:a14="http://schemas.microsoft.com/office/drawing/2010/main" val="0"/>
@@ -421,7 +422,7 @@
           <w:lang w:val="vi-VN"/>
         </w:rPr>
         <w:sectPr>
-          <w:footerReference w:type="default" r:id="rId9"/>
+          <w:footerReference w:type="default" r:id="rId10"/>
           <w:pgSz w:w="11907" w:h="16840" w:code="9"/>
           <w:pgMar w:top="1134" w:right="1134" w:bottom="1134" w:left="1701" w:header="720" w:footer="720" w:gutter="0"/>
           <w:pgBorders>
@@ -509,6 +510,7 @@
       <w:r>
         <w:rPr>
           <w:noProof/>
+          <w:lang w:val="vi-VN" w:eastAsia="vi-VN"/>
         </w:rPr>
         <w:drawing>
           <wp:inline distT="0" distB="0" distL="0" distR="0" wp14:anchorId="7E264E10" wp14:editId="1E8DA6F6">
@@ -526,7 +528,7 @@
                     <pic:cNvPicPr/>
                   </pic:nvPicPr>
                   <pic:blipFill>
-                    <a:blip r:embed="rId8">
+                    <a:blip r:embed="rId9">
                       <a:extLst>
                         <a:ext uri="{28A0092B-C50C-407E-A947-70E740481C1C}">
                           <a14:useLocalDpi xmlns:a14="http://schemas.microsoft.com/office/drawing/2010/main" val="0"/>
@@ -841,10 +843,11 @@
         <w:rPr>
           <w:b/>
           <w:color w:val="FF0000"/>
+          <w:lang w:val="vi-VN"/>
         </w:rPr>
         <w:sectPr>
-          <w:headerReference w:type="default" r:id="rId10"/>
-          <w:footerReference w:type="default" r:id="rId11"/>
+          <w:headerReference w:type="default" r:id="rId11"/>
+          <w:footerReference w:type="default" r:id="rId12"/>
           <w:pgSz w:w="11906" w:h="16838" w:code="9"/>
           <w:pgMar w:top="1134" w:right="1134" w:bottom="1134" w:left="1701" w:header="709" w:footer="709" w:gutter="0"/>
           <w:pgBorders>
@@ -866,6 +869,7 @@
           <w:b/>
           <w:color w:val="000000" w:themeColor="text1"/>
           <w:szCs w:val="26"/>
+          <w:lang w:val="vi-VN"/>
         </w:rPr>
       </w:pPr>
       <w:r>
@@ -873,6 +877,7 @@
           <w:b/>
           <w:color w:val="000000" w:themeColor="text1"/>
           <w:szCs w:val="26"/>
+          <w:lang w:val="vi-VN"/>
         </w:rPr>
         <w:lastRenderedPageBreak/>
         <w:t xml:space="preserve">TRƯỜNG ĐẠI HỌC NHA TRANG </w:t>
@@ -885,6 +890,7 @@
           <w:b/>
           <w:color w:val="000000" w:themeColor="text1"/>
           <w:szCs w:val="26"/>
+          <w:lang w:val="vi-VN"/>
         </w:rPr>
       </w:pPr>
       <w:r>
@@ -892,6 +898,7 @@
           <w:b/>
           <w:color w:val="000000" w:themeColor="text1"/>
           <w:szCs w:val="26"/>
+          <w:lang w:val="vi-VN"/>
         </w:rPr>
         <w:t>Khoa: Công nghệ Thông tin</w:t>
       </w:r>
@@ -903,6 +910,7 @@
           <w:b/>
           <w:color w:val="000000" w:themeColor="text1"/>
           <w:szCs w:val="26"/>
+          <w:lang w:val="vi-VN"/>
         </w:rPr>
       </w:pPr>
     </w:p>
@@ -915,6 +923,7 @@
           <w:bCs/>
           <w:color w:val="000000" w:themeColor="text1"/>
           <w:szCs w:val="26"/>
+          <w:lang w:val="vi-VN"/>
         </w:rPr>
       </w:pPr>
       <w:r>
@@ -923,74 +932,85 @@
           <w:bCs/>
           <w:color w:val="000000" w:themeColor="text1"/>
           <w:szCs w:val="26"/>
-        </w:rPr>
-        <w:t xml:space="preserve">PHIẾU THEO DÕI TIẾN ĐỘ VÀ ĐÁNH GIÁ BÁO CÁO THỰC TẬP </w:t>
-      </w:r>
-      <w:r>
+          <w:lang w:val="vi-VN"/>
+        </w:rPr>
+        <w:t>PHIẾU THEO DÕI TIẾN ĐỘ VÀ ĐÁNH GIÁ BÁO CÁO THỰC TẬP CƠ SỞ</w:t>
+      </w:r>
+    </w:p>
+    <w:p>
+      <w:pPr>
+        <w:spacing w:after="0" w:line="360" w:lineRule="auto"/>
+        <w:ind w:left="1418" w:hanging="1418"/>
+        <w:jc w:val="both"/>
         <w:rPr>
           <w:b/>
           <w:bCs/>
           <w:color w:val="000000" w:themeColor="text1"/>
           <w:szCs w:val="26"/>
-        </w:rPr>
-        <w:t>CƠ SỞ</w:t>
-      </w:r>
-    </w:p>
-    <w:p>
-      <w:pPr>
-        <w:spacing w:after="0" w:line="360" w:lineRule="auto"/>
-        <w:ind w:left="1418" w:hanging="1418"/>
-        <w:jc w:val="both"/>
+          <w:lang w:val="vi-VN"/>
+        </w:rPr>
+      </w:pPr>
+      <w:r>
         <w:rPr>
           <w:b/>
           <w:bCs/>
           <w:color w:val="000000" w:themeColor="text1"/>
           <w:szCs w:val="26"/>
-        </w:rPr>
-      </w:pPr>
-      <w:r>
+          <w:lang w:val="vi-VN"/>
+        </w:rPr>
+        <w:t xml:space="preserve">Tên đề tài: </w:t>
+      </w:r>
+      <w:r>
+        <w:rPr>
+          <w:bCs/>
+          <w:color w:val="FF0000"/>
+          <w:szCs w:val="26"/>
+          <w:lang w:val="vi-VN"/>
+        </w:rPr>
+        <w:t>Thiết kế đồng hồ thời gian thực sử dụng Kit Arduino và module DS1307</w:t>
+      </w:r>
+    </w:p>
+    <w:p>
+      <w:pPr>
+        <w:spacing w:after="0" w:line="360" w:lineRule="auto"/>
+        <w:jc w:val="both"/>
         <w:rPr>
           <w:b/>
           <w:bCs/>
           <w:color w:val="000000" w:themeColor="text1"/>
           <w:szCs w:val="26"/>
-        </w:rPr>
-        <w:t xml:space="preserve">Tên đề tài: </w:t>
-      </w:r>
-      <w:r>
-        <w:rPr>
-          <w:bCs/>
-          <w:color w:val="FF0000"/>
-          <w:szCs w:val="26"/>
-        </w:rPr>
-        <w:t xml:space="preserve">Thiết kế đồng hồ thời gian thực sử dụng Kit Arduino và </w:t>
-      </w:r>
-      <w:r>
-        <w:rPr>
-          <w:bCs/>
-          <w:color w:val="FF0000"/>
-          <w:szCs w:val="26"/>
-        </w:rPr>
-        <w:t xml:space="preserve">module </w:t>
-      </w:r>
-      <w:r>
-        <w:rPr>
-          <w:bCs/>
-          <w:color w:val="FF0000"/>
-          <w:szCs w:val="26"/>
-        </w:rPr>
-        <w:t>DS1307</w:t>
-      </w:r>
-    </w:p>
-    <w:p>
-      <w:pPr>
-        <w:spacing w:after="0" w:line="360" w:lineRule="auto"/>
-        <w:jc w:val="both"/>
+          <w:lang w:val="vi-VN"/>
+        </w:rPr>
+      </w:pPr>
+      <w:r>
         <w:rPr>
           <w:b/>
           <w:bCs/>
           <w:color w:val="000000" w:themeColor="text1"/>
           <w:szCs w:val="26"/>
+          <w:lang w:val="vi-VN"/>
+        </w:rPr>
+        <w:t xml:space="preserve">Giảng viên hướng dẫn: </w:t>
+      </w:r>
+      <w:r>
+        <w:rPr>
+          <w:bCs/>
+          <w:color w:val="000000" w:themeColor="text1"/>
+          <w:szCs w:val="26"/>
+          <w:lang w:val="vi-VN"/>
+        </w:rPr>
+        <w:t>ThS. Đoàn Vũ Thịnh</w:t>
+      </w:r>
+    </w:p>
+    <w:p>
+      <w:pPr>
+        <w:spacing w:after="0" w:line="360" w:lineRule="auto"/>
+        <w:jc w:val="both"/>
+        <w:rPr>
+          <w:bCs/>
+          <w:color w:val="000000" w:themeColor="text1"/>
+          <w:szCs w:val="26"/>
+          <w:lang w:val="vi-VN"/>
         </w:rPr>
       </w:pPr>
       <w:r>
@@ -999,44 +1019,28 @@
           <w:bCs/>
           <w:color w:val="000000" w:themeColor="text1"/>
           <w:szCs w:val="26"/>
-        </w:rPr>
-        <w:t xml:space="preserve">Giảng viên hướng dẫn: </w:t>
+          <w:lang w:val="vi-VN"/>
+        </w:rPr>
+        <w:t xml:space="preserve">Sinh viên được hướng dẫn: </w:t>
       </w:r>
       <w:r>
         <w:rPr>
           <w:bCs/>
           <w:color w:val="000000" w:themeColor="text1"/>
           <w:szCs w:val="26"/>
-        </w:rPr>
-        <w:t>ThS. Đoàn Vũ Thịnh</w:t>
-      </w:r>
-    </w:p>
-    <w:p>
-      <w:pPr>
-        <w:spacing w:after="0" w:line="360" w:lineRule="auto"/>
-        <w:jc w:val="both"/>
-        <w:rPr>
-          <w:bCs/>
-          <w:color w:val="000000" w:themeColor="text1"/>
-          <w:szCs w:val="26"/>
-        </w:rPr>
-      </w:pPr>
+          <w:lang w:val="vi-VN"/>
+        </w:rPr>
+        <w:t>Huỳnh Bảo Tồn</w:t>
+      </w:r>
       <w:r>
         <w:rPr>
           <w:b/>
           <w:bCs/>
           <w:color w:val="000000" w:themeColor="text1"/>
           <w:szCs w:val="26"/>
-        </w:rPr>
-        <w:t xml:space="preserve">Sinh viên được hướng dẫn: </w:t>
-      </w:r>
-      <w:r>
-        <w:rPr>
-          <w:bCs/>
-          <w:color w:val="000000" w:themeColor="text1"/>
-          <w:szCs w:val="26"/>
-        </w:rPr>
-        <w:t>Huỳnh Bảo Tồn</w:t>
+          <w:lang w:val="vi-VN"/>
+        </w:rPr>
+        <w:tab/>
       </w:r>
       <w:r>
         <w:rPr>
@@ -1044,83 +1048,83 @@
           <w:bCs/>
           <w:color w:val="000000" w:themeColor="text1"/>
           <w:szCs w:val="26"/>
+          <w:lang w:val="vi-VN"/>
         </w:rPr>
         <w:tab/>
-      </w:r>
-      <w:r>
+        <w:t xml:space="preserve">MSSV: </w:t>
+      </w:r>
+      <w:r>
+        <w:rPr>
+          <w:bCs/>
+          <w:color w:val="000000" w:themeColor="text1"/>
+          <w:szCs w:val="26"/>
+          <w:lang w:val="vi-VN"/>
+        </w:rPr>
+        <w:t>60161871</w:t>
+      </w:r>
+    </w:p>
+    <w:p>
+      <w:pPr>
+        <w:spacing w:after="0" w:line="360" w:lineRule="auto"/>
+        <w:ind w:left="3119"/>
+        <w:jc w:val="both"/>
+        <w:rPr>
+          <w:bCs/>
+          <w:color w:val="000000" w:themeColor="text1"/>
+          <w:szCs w:val="26"/>
+          <w:lang w:val="vi-VN"/>
+        </w:rPr>
+      </w:pPr>
+      <w:r>
+        <w:rPr>
+          <w:bCs/>
+          <w:color w:val="000000" w:themeColor="text1"/>
+          <w:szCs w:val="26"/>
+          <w:lang w:val="vi-VN"/>
+        </w:rPr>
+        <w:t>Nguyễn Duy Tín</w:t>
+      </w:r>
+    </w:p>
+    <w:p>
+      <w:pPr>
+        <w:spacing w:after="0" w:line="360" w:lineRule="auto"/>
+        <w:jc w:val="both"/>
         <w:rPr>
           <w:b/>
           <w:bCs/>
           <w:color w:val="000000" w:themeColor="text1"/>
           <w:szCs w:val="26"/>
-        </w:rPr>
-        <w:tab/>
-        <w:t xml:space="preserve">MSSV: </w:t>
-      </w:r>
-      <w:r>
-        <w:rPr>
-          <w:bCs/>
-          <w:color w:val="000000" w:themeColor="text1"/>
-          <w:szCs w:val="26"/>
-        </w:rPr>
-        <w:t>60161871</w:t>
-      </w:r>
-    </w:p>
-    <w:p>
-      <w:pPr>
-        <w:spacing w:after="0" w:line="360" w:lineRule="auto"/>
-        <w:ind w:left="3119"/>
-        <w:jc w:val="both"/>
-        <w:rPr>
-          <w:bCs/>
-          <w:color w:val="000000" w:themeColor="text1"/>
-          <w:szCs w:val="26"/>
-        </w:rPr>
-      </w:pPr>
-      <w:r>
-        <w:rPr>
-          <w:bCs/>
-          <w:color w:val="000000" w:themeColor="text1"/>
-          <w:szCs w:val="26"/>
-        </w:rPr>
-        <w:t>Nguyễn Duy Tín</w:t>
-      </w:r>
-    </w:p>
-    <w:p>
-      <w:pPr>
-        <w:spacing w:after="0" w:line="360" w:lineRule="auto"/>
-        <w:jc w:val="both"/>
+          <w:lang w:val="vi-VN"/>
+        </w:rPr>
+      </w:pPr>
+      <w:r>
         <w:rPr>
           <w:b/>
           <w:bCs/>
           <w:color w:val="000000" w:themeColor="text1"/>
           <w:szCs w:val="26"/>
-        </w:rPr>
-      </w:pPr>
+          <w:lang w:val="vi-VN"/>
+        </w:rPr>
+        <w:t xml:space="preserve">Khóa: </w:t>
+      </w:r>
+      <w:r>
+        <w:rPr>
+          <w:bCs/>
+          <w:color w:val="000000" w:themeColor="text1"/>
+          <w:szCs w:val="26"/>
+          <w:lang w:val="vi-VN"/>
+        </w:rPr>
+        <w:t>60</w:t>
+      </w:r>
       <w:r>
         <w:rPr>
           <w:b/>
           <w:bCs/>
           <w:color w:val="000000" w:themeColor="text1"/>
           <w:szCs w:val="26"/>
-        </w:rPr>
-        <w:t xml:space="preserve">Khóa: </w:t>
-      </w:r>
-      <w:r>
-        <w:rPr>
-          <w:bCs/>
-          <w:color w:val="000000" w:themeColor="text1"/>
-          <w:szCs w:val="26"/>
-        </w:rPr>
-        <w:t>6</w:t>
-      </w:r>
-      <w:r>
-        <w:rPr>
-          <w:bCs/>
-          <w:color w:val="000000" w:themeColor="text1"/>
-          <w:szCs w:val="26"/>
-        </w:rPr>
-        <w:t>0</w:t>
+          <w:lang w:val="vi-VN"/>
+        </w:rPr>
+        <w:tab/>
       </w:r>
       <w:r>
         <w:rPr>
@@ -1128,6 +1132,7 @@
           <w:bCs/>
           <w:color w:val="000000" w:themeColor="text1"/>
           <w:szCs w:val="26"/>
+          <w:lang w:val="vi-VN"/>
         </w:rPr>
         <w:tab/>
       </w:r>
@@ -1137,24 +1142,17 @@
           <w:bCs/>
           <w:color w:val="000000" w:themeColor="text1"/>
           <w:szCs w:val="26"/>
+          <w:lang w:val="vi-VN"/>
         </w:rPr>
         <w:tab/>
-      </w:r>
-      <w:r>
-        <w:rPr>
-          <w:b/>
+        <w:t xml:space="preserve">Ngành: </w:t>
+      </w:r>
+      <w:r>
+        <w:rPr>
           <w:bCs/>
           <w:color w:val="000000" w:themeColor="text1"/>
           <w:szCs w:val="26"/>
-        </w:rPr>
-        <w:tab/>
-        <w:t xml:space="preserve">Ngành: </w:t>
-      </w:r>
-      <w:r>
-        <w:rPr>
-          <w:bCs/>
-          <w:color w:val="000000" w:themeColor="text1"/>
-          <w:szCs w:val="26"/>
+          <w:lang w:val="vi-VN"/>
         </w:rPr>
         <w:t>Công nghệ Thông tin</w:t>
       </w:r>
@@ -1970,17 +1968,7 @@
           <w:szCs w:val="26"/>
         </w:rPr>
         <w:tab/>
-        <w:t>Về nội dung báo cá</w:t>
-      </w:r>
-      <w:bookmarkStart w:id="0" w:name="_GoBack"/>
-      <w:bookmarkEnd w:id="0"/>
-      <w:r>
-        <w:rPr>
-          <w:bCs/>
-          <w:color w:val="000000" w:themeColor="text1"/>
-          <w:szCs w:val="26"/>
-        </w:rPr>
-        <w:t>o đã thỏa mãn các yêu cầu của đề tài như trong đề cương. Về phần mạch thực và kết quả thực hiện, đề tài có kết quả mô phỏng tốt và cũng thể hiện được kết quả đó trên sản phẩm thực tế.</w:t>
+        <w:t>Về nội dung báo cáo đã thỏa mãn các yêu cầu của đề tài như trong đề cương. Về phần mạch thực và kết quả thực hiện, đề tài có kết quả mô phỏng tốt và cũng thể hiện được kết quả đó trên sản phẩm thực tế.</w:t>
       </w:r>
     </w:p>
     <w:p>
@@ -2169,7 +2157,7 @@
           <w:szCs w:val="26"/>
         </w:rPr>
         <w:sectPr>
-          <w:headerReference w:type="default" r:id="rId12"/>
+          <w:headerReference w:type="default" r:id="rId13"/>
           <w:pgSz w:w="11906" w:h="16838" w:code="9"/>
           <w:pgMar w:top="1134" w:right="1134" w:bottom="1134" w:left="1701" w:header="709" w:footer="709" w:gutter="0"/>
           <w:pgNumType w:fmt="lowerRoman"/>
@@ -2217,25 +2205,95 @@
         </w:rPr>
       </w:pPr>
       <w:r>
-        <w:rPr>
-          <w:rFonts w:ascii="Times New Roman" w:hAnsi="Times New Roman" w:cs="Times New Roman"/>
-          <w:noProof/>
-          <w:sz w:val="26"/>
-          <w:szCs w:val="26"/>
-        </w:rPr>
-        <w:t>CHƯƠNG 1: TỔNG QUAN</w:t>
-      </w:r>
-      <w:r>
-        <w:rPr>
-          <w:rFonts w:ascii="Times New Roman" w:hAnsi="Times New Roman" w:cs="Times New Roman"/>
-          <w:noProof/>
-          <w:webHidden/>
-          <w:sz w:val="26"/>
-          <w:szCs w:val="26"/>
-        </w:rPr>
-        <w:tab/>
-        <w:t>1</w:t>
-      </w:r>
+        <w:fldChar w:fldCharType="begin"/>
+      </w:r>
+      <w:r>
+        <w:instrText xml:space="preserve"> TOC \o "1-3" \h \z \u </w:instrText>
+      </w:r>
+      <w:r>
+        <w:fldChar w:fldCharType="separate"/>
+      </w:r>
+      <w:hyperlink w:anchor="_Toc62050205" w:history="1">
+        <w:r>
+          <w:rPr>
+            <w:rStyle w:val="Hyperlink"/>
+            <w:rFonts w:ascii="Times New Roman" w:hAnsi="Times New Roman" w:cs="Times New Roman"/>
+            <w:noProof/>
+            <w:sz w:val="26"/>
+            <w:szCs w:val="26"/>
+          </w:rPr>
+          <w:t>CHƯƠNG 1: TỔNG QUAN</w:t>
+        </w:r>
+        <w:r>
+          <w:rPr>
+            <w:rFonts w:ascii="Times New Roman" w:hAnsi="Times New Roman" w:cs="Times New Roman"/>
+            <w:noProof/>
+            <w:webHidden/>
+            <w:sz w:val="26"/>
+            <w:szCs w:val="26"/>
+          </w:rPr>
+          <w:tab/>
+        </w:r>
+        <w:r>
+          <w:rPr>
+            <w:rFonts w:ascii="Times New Roman" w:hAnsi="Times New Roman" w:cs="Times New Roman"/>
+            <w:noProof/>
+            <w:webHidden/>
+            <w:sz w:val="26"/>
+            <w:szCs w:val="26"/>
+          </w:rPr>
+          <w:fldChar w:fldCharType="begin"/>
+        </w:r>
+        <w:r>
+          <w:rPr>
+            <w:rFonts w:ascii="Times New Roman" w:hAnsi="Times New Roman" w:cs="Times New Roman"/>
+            <w:noProof/>
+            <w:webHidden/>
+            <w:sz w:val="26"/>
+            <w:szCs w:val="26"/>
+          </w:rPr>
+          <w:instrText xml:space="preserve"> PAGEREF _Toc62050205 \h </w:instrText>
+        </w:r>
+        <w:r>
+          <w:rPr>
+            <w:rFonts w:ascii="Times New Roman" w:hAnsi="Times New Roman" w:cs="Times New Roman"/>
+            <w:noProof/>
+            <w:webHidden/>
+            <w:sz w:val="26"/>
+            <w:szCs w:val="26"/>
+          </w:rPr>
+        </w:r>
+        <w:r>
+          <w:rPr>
+            <w:rFonts w:ascii="Times New Roman" w:hAnsi="Times New Roman" w:cs="Times New Roman"/>
+            <w:noProof/>
+            <w:webHidden/>
+            <w:sz w:val="26"/>
+            <w:szCs w:val="26"/>
+          </w:rPr>
+          <w:fldChar w:fldCharType="separate"/>
+        </w:r>
+        <w:r>
+          <w:rPr>
+            <w:rFonts w:ascii="Times New Roman" w:hAnsi="Times New Roman" w:cs="Times New Roman"/>
+            <w:noProof/>
+            <w:webHidden/>
+            <w:sz w:val="26"/>
+            <w:szCs w:val="26"/>
+          </w:rPr>
+          <w:t>1</w:t>
+        </w:r>
+        <w:r>
+          <w:rPr>
+            <w:rFonts w:ascii="Times New Roman" w:hAnsi="Times New Roman" w:cs="Times New Roman"/>
+            <w:noProof/>
+            <w:webHidden/>
+            <w:sz w:val="26"/>
+            <w:szCs w:val="26"/>
+          </w:rPr>
+          <w:fldChar w:fldCharType="end"/>
+        </w:r>
+      </w:hyperlink>
     </w:p>
     <w:p>
       <w:pPr>
@@ -2250,26 +2308,87 @@
           <w:lang w:val="vi-VN" w:eastAsia="vi-VN"/>
         </w:rPr>
       </w:pPr>
-      <w:r>
-        <w:rPr>
-          <w:rFonts w:ascii="Times New Roman" w:hAnsi="Times New Roman" w:cs="Times New Roman"/>
-          <w:noProof/>
-          <w:sz w:val="26"/>
-          <w:szCs w:val="26"/>
-        </w:rPr>
-        <w:t>1.1. LCD20x4</w:t>
-      </w:r>
-      <w:r>
-        <w:rPr>
-          <w:rFonts w:ascii="Times New Roman" w:hAnsi="Times New Roman" w:cs="Times New Roman"/>
-          <w:noProof/>
-          <w:webHidden/>
-          <w:sz w:val="26"/>
-          <w:szCs w:val="26"/>
-        </w:rPr>
-        <w:tab/>
-        <w:t>1</w:t>
-      </w:r>
+      <w:hyperlink w:anchor="_Toc62050206" w:history="1">
+        <w:r>
+          <w:rPr>
+            <w:rStyle w:val="Hyperlink"/>
+            <w:rFonts w:ascii="Times New Roman" w:hAnsi="Times New Roman" w:cs="Times New Roman"/>
+            <w:noProof/>
+            <w:sz w:val="26"/>
+            <w:szCs w:val="26"/>
+          </w:rPr>
+          <w:t>1.1. LCD20x4</w:t>
+        </w:r>
+        <w:r>
+          <w:rPr>
+            <w:rFonts w:ascii="Times New Roman" w:hAnsi="Times New Roman" w:cs="Times New Roman"/>
+            <w:noProof/>
+            <w:webHidden/>
+            <w:sz w:val="26"/>
+            <w:szCs w:val="26"/>
+          </w:rPr>
+          <w:tab/>
+        </w:r>
+        <w:r>
+          <w:rPr>
+            <w:rFonts w:ascii="Times New Roman" w:hAnsi="Times New Roman" w:cs="Times New Roman"/>
+            <w:noProof/>
+            <w:webHidden/>
+            <w:sz w:val="26"/>
+            <w:szCs w:val="26"/>
+          </w:rPr>
+          <w:fldChar w:fldCharType="begin"/>
+        </w:r>
+        <w:r>
+          <w:rPr>
+            <w:rFonts w:ascii="Times New Roman" w:hAnsi="Times New Roman" w:cs="Times New Roman"/>
+            <w:noProof/>
+            <w:webHidden/>
+            <w:sz w:val="26"/>
+            <w:szCs w:val="26"/>
+          </w:rPr>
+          <w:instrText xml:space="preserve"> PAGEREF _Toc62050206 \h </w:instrText>
+        </w:r>
+        <w:r>
+          <w:rPr>
+            <w:rFonts w:ascii="Times New Roman" w:hAnsi="Times New Roman" w:cs="Times New Roman"/>
+            <w:noProof/>
+            <w:webHidden/>
+            <w:sz w:val="26"/>
+            <w:szCs w:val="26"/>
+          </w:rPr>
+        </w:r>
+        <w:r>
+          <w:rPr>
+            <w:rFonts w:ascii="Times New Roman" w:hAnsi="Times New Roman" w:cs="Times New Roman"/>
+            <w:noProof/>
+            <w:webHidden/>
+            <w:sz w:val="26"/>
+            <w:szCs w:val="26"/>
+          </w:rPr>
+          <w:fldChar w:fldCharType="separate"/>
+        </w:r>
+        <w:r>
+          <w:rPr>
+            <w:rFonts w:ascii="Times New Roman" w:hAnsi="Times New Roman" w:cs="Times New Roman"/>
+            <w:noProof/>
+            <w:webHidden/>
+            <w:sz w:val="26"/>
+            <w:szCs w:val="26"/>
+          </w:rPr>
+          <w:t>1</w:t>
+        </w:r>
+        <w:r>
+          <w:rPr>
+            <w:rFonts w:ascii="Times New Roman" w:hAnsi="Times New Roman" w:cs="Times New Roman"/>
+            <w:noProof/>
+            <w:webHidden/>
+            <w:sz w:val="26"/>
+            <w:szCs w:val="26"/>
+          </w:rPr>
+          <w:fldChar w:fldCharType="end"/>
+        </w:r>
+      </w:hyperlink>
     </w:p>
     <w:p>
       <w:pPr>
@@ -2284,26 +2403,87 @@
           <w:lang w:val="vi-VN" w:eastAsia="vi-VN"/>
         </w:rPr>
       </w:pPr>
-      <w:r>
-        <w:rPr>
-          <w:rFonts w:ascii="Times New Roman" w:hAnsi="Times New Roman" w:cs="Times New Roman"/>
-          <w:noProof/>
-          <w:sz w:val="26"/>
-          <w:szCs w:val="26"/>
-        </w:rPr>
-        <w:t>1.2. Mô đun thời gian thực IC DS1307</w:t>
-      </w:r>
-      <w:r>
-        <w:rPr>
-          <w:rFonts w:ascii="Times New Roman" w:hAnsi="Times New Roman" w:cs="Times New Roman"/>
-          <w:noProof/>
-          <w:webHidden/>
-          <w:sz w:val="26"/>
-          <w:szCs w:val="26"/>
-        </w:rPr>
-        <w:tab/>
-        <w:t>3</w:t>
-      </w:r>
+      <w:hyperlink w:anchor="_Toc62050207" w:history="1">
+        <w:r>
+          <w:rPr>
+            <w:rStyle w:val="Hyperlink"/>
+            <w:rFonts w:ascii="Times New Roman" w:hAnsi="Times New Roman" w:cs="Times New Roman"/>
+            <w:noProof/>
+            <w:sz w:val="26"/>
+            <w:szCs w:val="26"/>
+          </w:rPr>
+          <w:t>1.2. Mô đun thời gian thực IC DS1307</w:t>
+        </w:r>
+        <w:r>
+          <w:rPr>
+            <w:rFonts w:ascii="Times New Roman" w:hAnsi="Times New Roman" w:cs="Times New Roman"/>
+            <w:noProof/>
+            <w:webHidden/>
+            <w:sz w:val="26"/>
+            <w:szCs w:val="26"/>
+          </w:rPr>
+          <w:tab/>
+        </w:r>
+        <w:r>
+          <w:rPr>
+            <w:rFonts w:ascii="Times New Roman" w:hAnsi="Times New Roman" w:cs="Times New Roman"/>
+            <w:noProof/>
+            <w:webHidden/>
+            <w:sz w:val="26"/>
+            <w:szCs w:val="26"/>
+          </w:rPr>
+          <w:fldChar w:fldCharType="begin"/>
+        </w:r>
+        <w:r>
+          <w:rPr>
+            <w:rFonts w:ascii="Times New Roman" w:hAnsi="Times New Roman" w:cs="Times New Roman"/>
+            <w:noProof/>
+            <w:webHidden/>
+            <w:sz w:val="26"/>
+            <w:szCs w:val="26"/>
+          </w:rPr>
+          <w:instrText xml:space="preserve"> PAGEREF _Toc62050207 \h </w:instrText>
+        </w:r>
+        <w:r>
+          <w:rPr>
+            <w:rFonts w:ascii="Times New Roman" w:hAnsi="Times New Roman" w:cs="Times New Roman"/>
+            <w:noProof/>
+            <w:webHidden/>
+            <w:sz w:val="26"/>
+            <w:szCs w:val="26"/>
+          </w:rPr>
+        </w:r>
+        <w:r>
+          <w:rPr>
+            <w:rFonts w:ascii="Times New Roman" w:hAnsi="Times New Roman" w:cs="Times New Roman"/>
+            <w:noProof/>
+            <w:webHidden/>
+            <w:sz w:val="26"/>
+            <w:szCs w:val="26"/>
+          </w:rPr>
+          <w:fldChar w:fldCharType="separate"/>
+        </w:r>
+        <w:r>
+          <w:rPr>
+            <w:rFonts w:ascii="Times New Roman" w:hAnsi="Times New Roman" w:cs="Times New Roman"/>
+            <w:noProof/>
+            <w:webHidden/>
+            <w:sz w:val="26"/>
+            <w:szCs w:val="26"/>
+          </w:rPr>
+          <w:t>3</w:t>
+        </w:r>
+        <w:r>
+          <w:rPr>
+            <w:rFonts w:ascii="Times New Roman" w:hAnsi="Times New Roman" w:cs="Times New Roman"/>
+            <w:noProof/>
+            <w:webHidden/>
+            <w:sz w:val="26"/>
+            <w:szCs w:val="26"/>
+          </w:rPr>
+          <w:fldChar w:fldCharType="end"/>
+        </w:r>
+      </w:hyperlink>
     </w:p>
     <w:p>
       <w:pPr>
@@ -2318,26 +2498,87 @@
           <w:lang w:val="vi-VN" w:eastAsia="vi-VN"/>
         </w:rPr>
       </w:pPr>
-      <w:r>
-        <w:rPr>
-          <w:rFonts w:ascii="Times New Roman" w:hAnsi="Times New Roman" w:cs="Times New Roman"/>
-          <w:noProof/>
-          <w:sz w:val="26"/>
-          <w:szCs w:val="26"/>
-        </w:rPr>
-        <w:t>1.3. Arduino UNO R3</w:t>
-      </w:r>
-      <w:r>
-        <w:rPr>
-          <w:rFonts w:ascii="Times New Roman" w:hAnsi="Times New Roman" w:cs="Times New Roman"/>
-          <w:noProof/>
-          <w:webHidden/>
-          <w:sz w:val="26"/>
-          <w:szCs w:val="26"/>
-        </w:rPr>
-        <w:tab/>
-        <w:t>5</w:t>
-      </w:r>
+      <w:hyperlink w:anchor="_Toc62050208" w:history="1">
+        <w:r>
+          <w:rPr>
+            <w:rStyle w:val="Hyperlink"/>
+            <w:rFonts w:ascii="Times New Roman" w:hAnsi="Times New Roman" w:cs="Times New Roman"/>
+            <w:noProof/>
+            <w:sz w:val="26"/>
+            <w:szCs w:val="26"/>
+          </w:rPr>
+          <w:t>1.3. Arduino UNO R3</w:t>
+        </w:r>
+        <w:r>
+          <w:rPr>
+            <w:rFonts w:ascii="Times New Roman" w:hAnsi="Times New Roman" w:cs="Times New Roman"/>
+            <w:noProof/>
+            <w:webHidden/>
+            <w:sz w:val="26"/>
+            <w:szCs w:val="26"/>
+          </w:rPr>
+          <w:tab/>
+        </w:r>
+        <w:r>
+          <w:rPr>
+            <w:rFonts w:ascii="Times New Roman" w:hAnsi="Times New Roman" w:cs="Times New Roman"/>
+            <w:noProof/>
+            <w:webHidden/>
+            <w:sz w:val="26"/>
+            <w:szCs w:val="26"/>
+          </w:rPr>
+          <w:fldChar w:fldCharType="begin"/>
+        </w:r>
+        <w:r>
+          <w:rPr>
+            <w:rFonts w:ascii="Times New Roman" w:hAnsi="Times New Roman" w:cs="Times New Roman"/>
+            <w:noProof/>
+            <w:webHidden/>
+            <w:sz w:val="26"/>
+            <w:szCs w:val="26"/>
+          </w:rPr>
+          <w:instrText xml:space="preserve"> PAGEREF _Toc62050208 \h </w:instrText>
+        </w:r>
+        <w:r>
+          <w:rPr>
+            <w:rFonts w:ascii="Times New Roman" w:hAnsi="Times New Roman" w:cs="Times New Roman"/>
+            <w:noProof/>
+            <w:webHidden/>
+            <w:sz w:val="26"/>
+            <w:szCs w:val="26"/>
+          </w:rPr>
+        </w:r>
+        <w:r>
+          <w:rPr>
+            <w:rFonts w:ascii="Times New Roman" w:hAnsi="Times New Roman" w:cs="Times New Roman"/>
+            <w:noProof/>
+            <w:webHidden/>
+            <w:sz w:val="26"/>
+            <w:szCs w:val="26"/>
+          </w:rPr>
+          <w:fldChar w:fldCharType="separate"/>
+        </w:r>
+        <w:r>
+          <w:rPr>
+            <w:rFonts w:ascii="Times New Roman" w:hAnsi="Times New Roman" w:cs="Times New Roman"/>
+            <w:noProof/>
+            <w:webHidden/>
+            <w:sz w:val="26"/>
+            <w:szCs w:val="26"/>
+          </w:rPr>
+          <w:t>5</w:t>
+        </w:r>
+        <w:r>
+          <w:rPr>
+            <w:rFonts w:ascii="Times New Roman" w:hAnsi="Times New Roman" w:cs="Times New Roman"/>
+            <w:noProof/>
+            <w:webHidden/>
+            <w:sz w:val="26"/>
+            <w:szCs w:val="26"/>
+          </w:rPr>
+          <w:fldChar w:fldCharType="end"/>
+        </w:r>
+      </w:hyperlink>
     </w:p>
     <w:p>
       <w:pPr>
@@ -2352,26 +2593,87 @@
           <w:lang w:val="vi-VN" w:eastAsia="vi-VN"/>
         </w:rPr>
       </w:pPr>
-      <w:r>
-        <w:rPr>
-          <w:rFonts w:ascii="Times New Roman" w:hAnsi="Times New Roman" w:cs="Times New Roman"/>
-          <w:noProof/>
-          <w:sz w:val="26"/>
-          <w:szCs w:val="26"/>
-        </w:rPr>
-        <w:t>1.4. Arduino IDE</w:t>
-      </w:r>
-      <w:r>
-        <w:rPr>
-          <w:rFonts w:ascii="Times New Roman" w:hAnsi="Times New Roman" w:cs="Times New Roman"/>
-          <w:noProof/>
-          <w:webHidden/>
-          <w:sz w:val="26"/>
-          <w:szCs w:val="26"/>
-        </w:rPr>
-        <w:tab/>
-        <w:t>2</w:t>
-      </w:r>
+      <w:hyperlink w:anchor="_Toc62050209" w:history="1">
+        <w:r>
+          <w:rPr>
+            <w:rStyle w:val="Hyperlink"/>
+            <w:rFonts w:ascii="Times New Roman" w:hAnsi="Times New Roman" w:cs="Times New Roman"/>
+            <w:noProof/>
+            <w:sz w:val="26"/>
+            <w:szCs w:val="26"/>
+          </w:rPr>
+          <w:t>1.4. Arduino IDE version 1.8.13</w:t>
+        </w:r>
+        <w:r>
+          <w:rPr>
+            <w:rFonts w:ascii="Times New Roman" w:hAnsi="Times New Roman" w:cs="Times New Roman"/>
+            <w:noProof/>
+            <w:webHidden/>
+            <w:sz w:val="26"/>
+            <w:szCs w:val="26"/>
+          </w:rPr>
+          <w:tab/>
+        </w:r>
+        <w:r>
+          <w:rPr>
+            <w:rFonts w:ascii="Times New Roman" w:hAnsi="Times New Roman" w:cs="Times New Roman"/>
+            <w:noProof/>
+            <w:webHidden/>
+            <w:sz w:val="26"/>
+            <w:szCs w:val="26"/>
+          </w:rPr>
+          <w:fldChar w:fldCharType="begin"/>
+        </w:r>
+        <w:r>
+          <w:rPr>
+            <w:rFonts w:ascii="Times New Roman" w:hAnsi="Times New Roman" w:cs="Times New Roman"/>
+            <w:noProof/>
+            <w:webHidden/>
+            <w:sz w:val="26"/>
+            <w:szCs w:val="26"/>
+          </w:rPr>
+          <w:instrText xml:space="preserve"> PAGEREF _Toc62050209 \h </w:instrText>
+        </w:r>
+        <w:r>
+          <w:rPr>
+            <w:rFonts w:ascii="Times New Roman" w:hAnsi="Times New Roman" w:cs="Times New Roman"/>
+            <w:noProof/>
+            <w:webHidden/>
+            <w:sz w:val="26"/>
+            <w:szCs w:val="26"/>
+          </w:rPr>
+        </w:r>
+        <w:r>
+          <w:rPr>
+            <w:rFonts w:ascii="Times New Roman" w:hAnsi="Times New Roman" w:cs="Times New Roman"/>
+            <w:noProof/>
+            <w:webHidden/>
+            <w:sz w:val="26"/>
+            <w:szCs w:val="26"/>
+          </w:rPr>
+          <w:fldChar w:fldCharType="separate"/>
+        </w:r>
+        <w:r>
+          <w:rPr>
+            <w:rFonts w:ascii="Times New Roman" w:hAnsi="Times New Roman" w:cs="Times New Roman"/>
+            <w:noProof/>
+            <w:webHidden/>
+            <w:sz w:val="26"/>
+            <w:szCs w:val="26"/>
+          </w:rPr>
+          <w:t>2</w:t>
+        </w:r>
+        <w:r>
+          <w:rPr>
+            <w:rFonts w:ascii="Times New Roman" w:hAnsi="Times New Roman" w:cs="Times New Roman"/>
+            <w:noProof/>
+            <w:webHidden/>
+            <w:sz w:val="26"/>
+            <w:szCs w:val="26"/>
+          </w:rPr>
+          <w:fldChar w:fldCharType="end"/>
+        </w:r>
+      </w:hyperlink>
     </w:p>
     <w:p>
       <w:pPr>
@@ -2386,26 +2688,87 @@
           <w:lang w:val="vi-VN" w:eastAsia="vi-VN"/>
         </w:rPr>
       </w:pPr>
-      <w:r>
-        <w:rPr>
-          <w:rFonts w:ascii="Times New Roman" w:hAnsi="Times New Roman" w:cs="Times New Roman"/>
-          <w:noProof/>
-          <w:sz w:val="26"/>
-          <w:szCs w:val="26"/>
-        </w:rPr>
-        <w:t>1.5. Proteus version 8.9 SP0</w:t>
-      </w:r>
-      <w:r>
-        <w:rPr>
-          <w:rFonts w:ascii="Times New Roman" w:hAnsi="Times New Roman" w:cs="Times New Roman"/>
-          <w:noProof/>
-          <w:webHidden/>
-          <w:sz w:val="26"/>
-          <w:szCs w:val="26"/>
-        </w:rPr>
-        <w:tab/>
-        <w:t>4</w:t>
-      </w:r>
+      <w:hyperlink w:anchor="_Toc62050210" w:history="1">
+        <w:r>
+          <w:rPr>
+            <w:rStyle w:val="Hyperlink"/>
+            <w:rFonts w:ascii="Times New Roman" w:hAnsi="Times New Roman" w:cs="Times New Roman"/>
+            <w:noProof/>
+            <w:sz w:val="26"/>
+            <w:szCs w:val="26"/>
+          </w:rPr>
+          <w:t>1.5. Proteus version 8.9 SP0</w:t>
+        </w:r>
+        <w:r>
+          <w:rPr>
+            <w:rFonts w:ascii="Times New Roman" w:hAnsi="Times New Roman" w:cs="Times New Roman"/>
+            <w:noProof/>
+            <w:webHidden/>
+            <w:sz w:val="26"/>
+            <w:szCs w:val="26"/>
+          </w:rPr>
+          <w:tab/>
+        </w:r>
+        <w:r>
+          <w:rPr>
+            <w:rFonts w:ascii="Times New Roman" w:hAnsi="Times New Roman" w:cs="Times New Roman"/>
+            <w:noProof/>
+            <w:webHidden/>
+            <w:sz w:val="26"/>
+            <w:szCs w:val="26"/>
+          </w:rPr>
+          <w:fldChar w:fldCharType="begin"/>
+        </w:r>
+        <w:r>
+          <w:rPr>
+            <w:rFonts w:ascii="Times New Roman" w:hAnsi="Times New Roman" w:cs="Times New Roman"/>
+            <w:noProof/>
+            <w:webHidden/>
+            <w:sz w:val="26"/>
+            <w:szCs w:val="26"/>
+          </w:rPr>
+          <w:instrText xml:space="preserve"> PAGEREF _Toc62050210 \h </w:instrText>
+        </w:r>
+        <w:r>
+          <w:rPr>
+            <w:rFonts w:ascii="Times New Roman" w:hAnsi="Times New Roman" w:cs="Times New Roman"/>
+            <w:noProof/>
+            <w:webHidden/>
+            <w:sz w:val="26"/>
+            <w:szCs w:val="26"/>
+          </w:rPr>
+        </w:r>
+        <w:r>
+          <w:rPr>
+            <w:rFonts w:ascii="Times New Roman" w:hAnsi="Times New Roman" w:cs="Times New Roman"/>
+            <w:noProof/>
+            <w:webHidden/>
+            <w:sz w:val="26"/>
+            <w:szCs w:val="26"/>
+          </w:rPr>
+          <w:fldChar w:fldCharType="separate"/>
+        </w:r>
+        <w:r>
+          <w:rPr>
+            <w:rFonts w:ascii="Times New Roman" w:hAnsi="Times New Roman" w:cs="Times New Roman"/>
+            <w:noProof/>
+            <w:webHidden/>
+            <w:sz w:val="26"/>
+            <w:szCs w:val="26"/>
+          </w:rPr>
+          <w:t>4</w:t>
+        </w:r>
+        <w:r>
+          <w:rPr>
+            <w:rFonts w:ascii="Times New Roman" w:hAnsi="Times New Roman" w:cs="Times New Roman"/>
+            <w:noProof/>
+            <w:webHidden/>
+            <w:sz w:val="26"/>
+            <w:szCs w:val="26"/>
+          </w:rPr>
+          <w:fldChar w:fldCharType="end"/>
+        </w:r>
+      </w:hyperlink>
     </w:p>
     <w:p>
       <w:pPr>
@@ -2425,26 +2788,87 @@
           <w:lang w:val="vi-VN" w:eastAsia="vi-VN"/>
         </w:rPr>
       </w:pPr>
-      <w:r>
-        <w:rPr>
-          <w:rFonts w:ascii="Times New Roman" w:hAnsi="Times New Roman" w:cs="Times New Roman"/>
-          <w:noProof/>
-          <w:sz w:val="26"/>
-          <w:szCs w:val="26"/>
-        </w:rPr>
-        <w:t>CHƯƠNG 2: PHƯƠNG PHÁP NGHIÊN CỨU</w:t>
-      </w:r>
-      <w:r>
-        <w:rPr>
-          <w:rFonts w:ascii="Times New Roman" w:hAnsi="Times New Roman" w:cs="Times New Roman"/>
-          <w:noProof/>
-          <w:webHidden/>
-          <w:sz w:val="26"/>
-          <w:szCs w:val="26"/>
-        </w:rPr>
-        <w:tab/>
-        <w:t>6</w:t>
-      </w:r>
+      <w:hyperlink w:anchor="_Toc62050211" w:history="1">
+        <w:r>
+          <w:rPr>
+            <w:rStyle w:val="Hyperlink"/>
+            <w:rFonts w:ascii="Times New Roman" w:hAnsi="Times New Roman" w:cs="Times New Roman"/>
+            <w:noProof/>
+            <w:sz w:val="26"/>
+            <w:szCs w:val="26"/>
+          </w:rPr>
+          <w:t>CHƯƠNG 2: PHƯƠNG PHÁP NGHIÊN CỨU</w:t>
+        </w:r>
+        <w:r>
+          <w:rPr>
+            <w:rFonts w:ascii="Times New Roman" w:hAnsi="Times New Roman" w:cs="Times New Roman"/>
+            <w:noProof/>
+            <w:webHidden/>
+            <w:sz w:val="26"/>
+            <w:szCs w:val="26"/>
+          </w:rPr>
+          <w:tab/>
+        </w:r>
+        <w:r>
+          <w:rPr>
+            <w:rFonts w:ascii="Times New Roman" w:hAnsi="Times New Roman" w:cs="Times New Roman"/>
+            <w:noProof/>
+            <w:webHidden/>
+            <w:sz w:val="26"/>
+            <w:szCs w:val="26"/>
+          </w:rPr>
+          <w:fldChar w:fldCharType="begin"/>
+        </w:r>
+        <w:r>
+          <w:rPr>
+            <w:rFonts w:ascii="Times New Roman" w:hAnsi="Times New Roman" w:cs="Times New Roman"/>
+            <w:noProof/>
+            <w:webHidden/>
+            <w:sz w:val="26"/>
+            <w:szCs w:val="26"/>
+          </w:rPr>
+          <w:instrText xml:space="preserve"> PAGEREF _Toc62050211 \h </w:instrText>
+        </w:r>
+        <w:r>
+          <w:rPr>
+            <w:rFonts w:ascii="Times New Roman" w:hAnsi="Times New Roman" w:cs="Times New Roman"/>
+            <w:noProof/>
+            <w:webHidden/>
+            <w:sz w:val="26"/>
+            <w:szCs w:val="26"/>
+          </w:rPr>
+        </w:r>
+        <w:r>
+          <w:rPr>
+            <w:rFonts w:ascii="Times New Roman" w:hAnsi="Times New Roman" w:cs="Times New Roman"/>
+            <w:noProof/>
+            <w:webHidden/>
+            <w:sz w:val="26"/>
+            <w:szCs w:val="26"/>
+          </w:rPr>
+          <w:fldChar w:fldCharType="separate"/>
+        </w:r>
+        <w:r>
+          <w:rPr>
+            <w:rFonts w:ascii="Times New Roman" w:hAnsi="Times New Roman" w:cs="Times New Roman"/>
+            <w:noProof/>
+            <w:webHidden/>
+            <w:sz w:val="26"/>
+            <w:szCs w:val="26"/>
+          </w:rPr>
+          <w:t>6</w:t>
+        </w:r>
+        <w:r>
+          <w:rPr>
+            <w:rFonts w:ascii="Times New Roman" w:hAnsi="Times New Roman" w:cs="Times New Roman"/>
+            <w:noProof/>
+            <w:webHidden/>
+            <w:sz w:val="26"/>
+            <w:szCs w:val="26"/>
+          </w:rPr>
+          <w:fldChar w:fldCharType="end"/>
+        </w:r>
+      </w:hyperlink>
     </w:p>
     <w:p>
       <w:pPr>
@@ -2459,31 +2883,93 @@
           <w:lang w:val="vi-VN" w:eastAsia="vi-VN"/>
         </w:rPr>
       </w:pPr>
-      <w:r>
-        <w:rPr>
-          <w:rFonts w:ascii="Times New Roman" w:hAnsi="Times New Roman" w:cs="Times New Roman"/>
-          <w:noProof/>
-          <w:sz w:val="26"/>
-          <w:szCs w:val="26"/>
-        </w:rPr>
-        <w:t>2.1. Sơ đồ nguyên lý mô phỏng bằng Proteus 8.9 SP0</w:t>
-      </w:r>
-      <w:r>
-        <w:rPr>
-          <w:rFonts w:ascii="Times New Roman" w:hAnsi="Times New Roman" w:cs="Times New Roman"/>
-          <w:noProof/>
-          <w:webHidden/>
-          <w:sz w:val="26"/>
-          <w:szCs w:val="26"/>
-        </w:rPr>
-        <w:tab/>
-        <w:t>6</w:t>
-      </w:r>
+      <w:hyperlink w:anchor="_Toc62050212" w:history="1">
+        <w:r>
+          <w:rPr>
+            <w:rStyle w:val="Hyperlink"/>
+            <w:rFonts w:ascii="Times New Roman" w:hAnsi="Times New Roman" w:cs="Times New Roman"/>
+            <w:noProof/>
+            <w:sz w:val="26"/>
+            <w:szCs w:val="26"/>
+          </w:rPr>
+          <w:t>2.1. Sơ đồ nguyên lý mô phỏng bằng Proteus 8.9 SP0</w:t>
+        </w:r>
+        <w:r>
+          <w:rPr>
+            <w:rFonts w:ascii="Times New Roman" w:hAnsi="Times New Roman" w:cs="Times New Roman"/>
+            <w:noProof/>
+            <w:webHidden/>
+            <w:sz w:val="26"/>
+            <w:szCs w:val="26"/>
+          </w:rPr>
+          <w:tab/>
+        </w:r>
+        <w:r>
+          <w:rPr>
+            <w:rFonts w:ascii="Times New Roman" w:hAnsi="Times New Roman" w:cs="Times New Roman"/>
+            <w:noProof/>
+            <w:webHidden/>
+            <w:sz w:val="26"/>
+            <w:szCs w:val="26"/>
+          </w:rPr>
+          <w:fldChar w:fldCharType="begin"/>
+        </w:r>
+        <w:r>
+          <w:rPr>
+            <w:rFonts w:ascii="Times New Roman" w:hAnsi="Times New Roman" w:cs="Times New Roman"/>
+            <w:noProof/>
+            <w:webHidden/>
+            <w:sz w:val="26"/>
+            <w:szCs w:val="26"/>
+          </w:rPr>
+          <w:instrText xml:space="preserve"> PAGEREF _Toc62050212 \h </w:instrText>
+        </w:r>
+        <w:r>
+          <w:rPr>
+            <w:rFonts w:ascii="Times New Roman" w:hAnsi="Times New Roman" w:cs="Times New Roman"/>
+            <w:noProof/>
+            <w:webHidden/>
+            <w:sz w:val="26"/>
+            <w:szCs w:val="26"/>
+          </w:rPr>
+        </w:r>
+        <w:r>
+          <w:rPr>
+            <w:rFonts w:ascii="Times New Roman" w:hAnsi="Times New Roman" w:cs="Times New Roman"/>
+            <w:noProof/>
+            <w:webHidden/>
+            <w:sz w:val="26"/>
+            <w:szCs w:val="26"/>
+          </w:rPr>
+          <w:fldChar w:fldCharType="separate"/>
+        </w:r>
+        <w:r>
+          <w:rPr>
+            <w:rFonts w:ascii="Times New Roman" w:hAnsi="Times New Roman" w:cs="Times New Roman"/>
+            <w:noProof/>
+            <w:webHidden/>
+            <w:sz w:val="26"/>
+            <w:szCs w:val="26"/>
+          </w:rPr>
+          <w:t>6</w:t>
+        </w:r>
+        <w:r>
+          <w:rPr>
+            <w:rFonts w:ascii="Times New Roman" w:hAnsi="Times New Roman" w:cs="Times New Roman"/>
+            <w:noProof/>
+            <w:webHidden/>
+            <w:sz w:val="26"/>
+            <w:szCs w:val="26"/>
+          </w:rPr>
+          <w:fldChar w:fldCharType="end"/>
+        </w:r>
+      </w:hyperlink>
     </w:p>
     <w:p>
       <w:pPr>
         <w:pStyle w:val="TOC3"/>
         <w:spacing w:line="360" w:lineRule="auto"/>
+        <w:ind w:left="0" w:firstLine="0"/>
         <w:rPr>
           <w:rFonts w:ascii="Times New Roman" w:eastAsiaTheme="minorEastAsia" w:hAnsi="Times New Roman" w:cs="Times New Roman"/>
           <w:i w:val="0"/>
@@ -2494,31 +2980,93 @@
           <w:lang w:val="vi-VN" w:eastAsia="vi-VN"/>
         </w:rPr>
       </w:pPr>
-      <w:r>
-        <w:rPr>
-          <w:rFonts w:ascii="Times New Roman" w:hAnsi="Times New Roman" w:cs="Times New Roman"/>
-          <w:noProof/>
-          <w:sz w:val="26"/>
-          <w:szCs w:val="26"/>
-        </w:rPr>
-        <w:t>2.1.1. Giao tiếp giữa Arduino và IC DS1307</w:t>
-      </w:r>
-      <w:r>
-        <w:rPr>
-          <w:rFonts w:ascii="Times New Roman" w:hAnsi="Times New Roman" w:cs="Times New Roman"/>
-          <w:noProof/>
-          <w:webHidden/>
-          <w:sz w:val="26"/>
-          <w:szCs w:val="26"/>
-        </w:rPr>
-        <w:tab/>
-        <w:t>6</w:t>
-      </w:r>
+      <w:hyperlink w:anchor="_Toc62050213" w:history="1">
+        <w:r>
+          <w:rPr>
+            <w:rStyle w:val="Hyperlink"/>
+            <w:rFonts w:ascii="Times New Roman" w:hAnsi="Times New Roman" w:cs="Times New Roman"/>
+            <w:noProof/>
+            <w:sz w:val="26"/>
+            <w:szCs w:val="26"/>
+          </w:rPr>
+          <w:t>2.1.1. Giao tiếp giữa Arduino và IC DS1307</w:t>
+        </w:r>
+        <w:r>
+          <w:rPr>
+            <w:rFonts w:ascii="Times New Roman" w:hAnsi="Times New Roman" w:cs="Times New Roman"/>
+            <w:noProof/>
+            <w:webHidden/>
+            <w:sz w:val="26"/>
+            <w:szCs w:val="26"/>
+          </w:rPr>
+          <w:tab/>
+        </w:r>
+        <w:r>
+          <w:rPr>
+            <w:rFonts w:ascii="Times New Roman" w:hAnsi="Times New Roman" w:cs="Times New Roman"/>
+            <w:noProof/>
+            <w:webHidden/>
+            <w:sz w:val="26"/>
+            <w:szCs w:val="26"/>
+          </w:rPr>
+          <w:fldChar w:fldCharType="begin"/>
+        </w:r>
+        <w:r>
+          <w:rPr>
+            <w:rFonts w:ascii="Times New Roman" w:hAnsi="Times New Roman" w:cs="Times New Roman"/>
+            <w:noProof/>
+            <w:webHidden/>
+            <w:sz w:val="26"/>
+            <w:szCs w:val="26"/>
+          </w:rPr>
+          <w:instrText xml:space="preserve"> PAGEREF _Toc62050213 \h </w:instrText>
+        </w:r>
+        <w:r>
+          <w:rPr>
+            <w:rFonts w:ascii="Times New Roman" w:hAnsi="Times New Roman" w:cs="Times New Roman"/>
+            <w:noProof/>
+            <w:webHidden/>
+            <w:sz w:val="26"/>
+            <w:szCs w:val="26"/>
+          </w:rPr>
+        </w:r>
+        <w:r>
+          <w:rPr>
+            <w:rFonts w:ascii="Times New Roman" w:hAnsi="Times New Roman" w:cs="Times New Roman"/>
+            <w:noProof/>
+            <w:webHidden/>
+            <w:sz w:val="26"/>
+            <w:szCs w:val="26"/>
+          </w:rPr>
+          <w:fldChar w:fldCharType="separate"/>
+        </w:r>
+        <w:r>
+          <w:rPr>
+            <w:rFonts w:ascii="Times New Roman" w:hAnsi="Times New Roman" w:cs="Times New Roman"/>
+            <w:noProof/>
+            <w:webHidden/>
+            <w:sz w:val="26"/>
+            <w:szCs w:val="26"/>
+          </w:rPr>
+          <w:t>6</w:t>
+        </w:r>
+        <w:r>
+          <w:rPr>
+            <w:rFonts w:ascii="Times New Roman" w:hAnsi="Times New Roman" w:cs="Times New Roman"/>
+            <w:noProof/>
+            <w:webHidden/>
+            <w:sz w:val="26"/>
+            <w:szCs w:val="26"/>
+          </w:rPr>
+          <w:fldChar w:fldCharType="end"/>
+        </w:r>
+      </w:hyperlink>
     </w:p>
     <w:p>
       <w:pPr>
         <w:pStyle w:val="TOC3"/>
         <w:spacing w:line="360" w:lineRule="auto"/>
+        <w:ind w:left="0" w:firstLine="0"/>
         <w:rPr>
           <w:rFonts w:ascii="Times New Roman" w:eastAsiaTheme="minorEastAsia" w:hAnsi="Times New Roman" w:cs="Times New Roman"/>
           <w:i w:val="0"/>
@@ -2529,31 +3077,93 @@
           <w:lang w:val="vi-VN" w:eastAsia="vi-VN"/>
         </w:rPr>
       </w:pPr>
-      <w:r>
-        <w:rPr>
-          <w:rFonts w:ascii="Times New Roman" w:hAnsi="Times New Roman" w:cs="Times New Roman"/>
-          <w:noProof/>
-          <w:sz w:val="26"/>
-          <w:szCs w:val="26"/>
-        </w:rPr>
-        <w:t>2.1.2. Giao tiếp giữa Arduino với LCD20x4</w:t>
-      </w:r>
-      <w:r>
-        <w:rPr>
-          <w:rFonts w:ascii="Times New Roman" w:hAnsi="Times New Roman" w:cs="Times New Roman"/>
-          <w:noProof/>
-          <w:webHidden/>
-          <w:sz w:val="26"/>
-          <w:szCs w:val="26"/>
-        </w:rPr>
-        <w:tab/>
-        <w:t>7</w:t>
-      </w:r>
+      <w:hyperlink w:anchor="_Toc62050214" w:history="1">
+        <w:r>
+          <w:rPr>
+            <w:rStyle w:val="Hyperlink"/>
+            <w:rFonts w:ascii="Times New Roman" w:hAnsi="Times New Roman" w:cs="Times New Roman"/>
+            <w:noProof/>
+            <w:sz w:val="26"/>
+            <w:szCs w:val="26"/>
+          </w:rPr>
+          <w:t>2.1.2. Giao tiếp giữa Arduino với LCD20x4</w:t>
+        </w:r>
+        <w:r>
+          <w:rPr>
+            <w:rFonts w:ascii="Times New Roman" w:hAnsi="Times New Roman" w:cs="Times New Roman"/>
+            <w:noProof/>
+            <w:webHidden/>
+            <w:sz w:val="26"/>
+            <w:szCs w:val="26"/>
+          </w:rPr>
+          <w:tab/>
+        </w:r>
+        <w:r>
+          <w:rPr>
+            <w:rFonts w:ascii="Times New Roman" w:hAnsi="Times New Roman" w:cs="Times New Roman"/>
+            <w:noProof/>
+            <w:webHidden/>
+            <w:sz w:val="26"/>
+            <w:szCs w:val="26"/>
+          </w:rPr>
+          <w:fldChar w:fldCharType="begin"/>
+        </w:r>
+        <w:r>
+          <w:rPr>
+            <w:rFonts w:ascii="Times New Roman" w:hAnsi="Times New Roman" w:cs="Times New Roman"/>
+            <w:noProof/>
+            <w:webHidden/>
+            <w:sz w:val="26"/>
+            <w:szCs w:val="26"/>
+          </w:rPr>
+          <w:instrText xml:space="preserve"> PAGEREF _Toc62050214 \h </w:instrText>
+        </w:r>
+        <w:r>
+          <w:rPr>
+            <w:rFonts w:ascii="Times New Roman" w:hAnsi="Times New Roman" w:cs="Times New Roman"/>
+            <w:noProof/>
+            <w:webHidden/>
+            <w:sz w:val="26"/>
+            <w:szCs w:val="26"/>
+          </w:rPr>
+        </w:r>
+        <w:r>
+          <w:rPr>
+            <w:rFonts w:ascii="Times New Roman" w:hAnsi="Times New Roman" w:cs="Times New Roman"/>
+            <w:noProof/>
+            <w:webHidden/>
+            <w:sz w:val="26"/>
+            <w:szCs w:val="26"/>
+          </w:rPr>
+          <w:fldChar w:fldCharType="separate"/>
+        </w:r>
+        <w:r>
+          <w:rPr>
+            <w:rFonts w:ascii="Times New Roman" w:hAnsi="Times New Roman" w:cs="Times New Roman"/>
+            <w:noProof/>
+            <w:webHidden/>
+            <w:sz w:val="26"/>
+            <w:szCs w:val="26"/>
+          </w:rPr>
+          <w:t>6</w:t>
+        </w:r>
+        <w:r>
+          <w:rPr>
+            <w:rFonts w:ascii="Times New Roman" w:hAnsi="Times New Roman" w:cs="Times New Roman"/>
+            <w:noProof/>
+            <w:webHidden/>
+            <w:sz w:val="26"/>
+            <w:szCs w:val="26"/>
+          </w:rPr>
+          <w:fldChar w:fldCharType="end"/>
+        </w:r>
+      </w:hyperlink>
     </w:p>
     <w:p>
       <w:pPr>
         <w:pStyle w:val="TOC3"/>
         <w:spacing w:line="360" w:lineRule="auto"/>
+        <w:ind w:left="0" w:firstLine="0"/>
         <w:rPr>
           <w:rFonts w:ascii="Times New Roman" w:eastAsiaTheme="minorEastAsia" w:hAnsi="Times New Roman" w:cs="Times New Roman"/>
           <w:i w:val="0"/>
@@ -2564,31 +3174,93 @@
           <w:lang w:val="vi-VN" w:eastAsia="vi-VN"/>
         </w:rPr>
       </w:pPr>
-      <w:r>
-        <w:rPr>
-          <w:rFonts w:ascii="Times New Roman" w:hAnsi="Times New Roman" w:cs="Times New Roman"/>
-          <w:noProof/>
-          <w:sz w:val="26"/>
-          <w:szCs w:val="26"/>
-        </w:rPr>
-        <w:t>2.1.3. Giao tiếp giữa Arduino-Loa speaker</w:t>
-      </w:r>
-      <w:r>
-        <w:rPr>
-          <w:rFonts w:ascii="Times New Roman" w:hAnsi="Times New Roman" w:cs="Times New Roman"/>
-          <w:noProof/>
-          <w:webHidden/>
-          <w:sz w:val="26"/>
-          <w:szCs w:val="26"/>
-        </w:rPr>
-        <w:tab/>
-        <w:t>7</w:t>
-      </w:r>
+      <w:hyperlink w:anchor="_Toc62050215" w:history="1">
+        <w:r>
+          <w:rPr>
+            <w:rStyle w:val="Hyperlink"/>
+            <w:rFonts w:ascii="Times New Roman" w:hAnsi="Times New Roman" w:cs="Times New Roman"/>
+            <w:noProof/>
+            <w:sz w:val="26"/>
+            <w:szCs w:val="26"/>
+          </w:rPr>
+          <w:t>2.1.3. Giao tiếp giữa Arduino-Loa speaker</w:t>
+        </w:r>
+        <w:r>
+          <w:rPr>
+            <w:rFonts w:ascii="Times New Roman" w:hAnsi="Times New Roman" w:cs="Times New Roman"/>
+            <w:noProof/>
+            <w:webHidden/>
+            <w:sz w:val="26"/>
+            <w:szCs w:val="26"/>
+          </w:rPr>
+          <w:tab/>
+        </w:r>
+        <w:r>
+          <w:rPr>
+            <w:rFonts w:ascii="Times New Roman" w:hAnsi="Times New Roman" w:cs="Times New Roman"/>
+            <w:noProof/>
+            <w:webHidden/>
+            <w:sz w:val="26"/>
+            <w:szCs w:val="26"/>
+          </w:rPr>
+          <w:fldChar w:fldCharType="begin"/>
+        </w:r>
+        <w:r>
+          <w:rPr>
+            <w:rFonts w:ascii="Times New Roman" w:hAnsi="Times New Roman" w:cs="Times New Roman"/>
+            <w:noProof/>
+            <w:webHidden/>
+            <w:sz w:val="26"/>
+            <w:szCs w:val="26"/>
+          </w:rPr>
+          <w:instrText xml:space="preserve"> PAGEREF _Toc62050215 \h </w:instrText>
+        </w:r>
+        <w:r>
+          <w:rPr>
+            <w:rFonts w:ascii="Times New Roman" w:hAnsi="Times New Roman" w:cs="Times New Roman"/>
+            <w:noProof/>
+            <w:webHidden/>
+            <w:sz w:val="26"/>
+            <w:szCs w:val="26"/>
+          </w:rPr>
+        </w:r>
+        <w:r>
+          <w:rPr>
+            <w:rFonts w:ascii="Times New Roman" w:hAnsi="Times New Roman" w:cs="Times New Roman"/>
+            <w:noProof/>
+            <w:webHidden/>
+            <w:sz w:val="26"/>
+            <w:szCs w:val="26"/>
+          </w:rPr>
+          <w:fldChar w:fldCharType="separate"/>
+        </w:r>
+        <w:r>
+          <w:rPr>
+            <w:rFonts w:ascii="Times New Roman" w:hAnsi="Times New Roman" w:cs="Times New Roman"/>
+            <w:noProof/>
+            <w:webHidden/>
+            <w:sz w:val="26"/>
+            <w:szCs w:val="26"/>
+          </w:rPr>
+          <w:t>7</w:t>
+        </w:r>
+        <w:r>
+          <w:rPr>
+            <w:rFonts w:ascii="Times New Roman" w:hAnsi="Times New Roman" w:cs="Times New Roman"/>
+            <w:noProof/>
+            <w:webHidden/>
+            <w:sz w:val="26"/>
+            <w:szCs w:val="26"/>
+          </w:rPr>
+          <w:fldChar w:fldCharType="end"/>
+        </w:r>
+      </w:hyperlink>
     </w:p>
     <w:p>
       <w:pPr>
         <w:pStyle w:val="TOC3"/>
         <w:spacing w:line="360" w:lineRule="auto"/>
+        <w:ind w:left="0" w:firstLine="0"/>
         <w:rPr>
           <w:rFonts w:ascii="Times New Roman" w:eastAsiaTheme="minorEastAsia" w:hAnsi="Times New Roman" w:cs="Times New Roman"/>
           <w:i w:val="0"/>
@@ -2599,26 +3271,87 @@
           <w:lang w:val="vi-VN" w:eastAsia="vi-VN"/>
         </w:rPr>
       </w:pPr>
-      <w:r>
-        <w:rPr>
-          <w:rFonts w:ascii="Times New Roman" w:hAnsi="Times New Roman" w:cs="Times New Roman"/>
-          <w:noProof/>
-          <w:sz w:val="26"/>
-          <w:szCs w:val="26"/>
-        </w:rPr>
-        <w:t>2.1.4. Giao tiếp giữa Arduino – 3 nút nhấn</w:t>
-      </w:r>
-      <w:r>
-        <w:rPr>
-          <w:rFonts w:ascii="Times New Roman" w:hAnsi="Times New Roman" w:cs="Times New Roman"/>
-          <w:noProof/>
-          <w:webHidden/>
-          <w:sz w:val="26"/>
-          <w:szCs w:val="26"/>
-        </w:rPr>
-        <w:tab/>
-        <w:t>7</w:t>
-      </w:r>
+      <w:hyperlink w:anchor="_Toc62050216" w:history="1">
+        <w:r>
+          <w:rPr>
+            <w:rStyle w:val="Hyperlink"/>
+            <w:rFonts w:ascii="Times New Roman" w:hAnsi="Times New Roman" w:cs="Times New Roman"/>
+            <w:noProof/>
+            <w:sz w:val="26"/>
+            <w:szCs w:val="26"/>
+          </w:rPr>
+          <w:t>2.1.4. Giao tiếp giữa Arduino – 3 nút nhấn</w:t>
+        </w:r>
+        <w:r>
+          <w:rPr>
+            <w:rFonts w:ascii="Times New Roman" w:hAnsi="Times New Roman" w:cs="Times New Roman"/>
+            <w:noProof/>
+            <w:webHidden/>
+            <w:sz w:val="26"/>
+            <w:szCs w:val="26"/>
+          </w:rPr>
+          <w:tab/>
+        </w:r>
+        <w:r>
+          <w:rPr>
+            <w:rFonts w:ascii="Times New Roman" w:hAnsi="Times New Roman" w:cs="Times New Roman"/>
+            <w:noProof/>
+            <w:webHidden/>
+            <w:sz w:val="26"/>
+            <w:szCs w:val="26"/>
+          </w:rPr>
+          <w:fldChar w:fldCharType="begin"/>
+        </w:r>
+        <w:r>
+          <w:rPr>
+            <w:rFonts w:ascii="Times New Roman" w:hAnsi="Times New Roman" w:cs="Times New Roman"/>
+            <w:noProof/>
+            <w:webHidden/>
+            <w:sz w:val="26"/>
+            <w:szCs w:val="26"/>
+          </w:rPr>
+          <w:instrText xml:space="preserve"> PAGEREF _Toc62050216 \h </w:instrText>
+        </w:r>
+        <w:r>
+          <w:rPr>
+            <w:rFonts w:ascii="Times New Roman" w:hAnsi="Times New Roman" w:cs="Times New Roman"/>
+            <w:noProof/>
+            <w:webHidden/>
+            <w:sz w:val="26"/>
+            <w:szCs w:val="26"/>
+          </w:rPr>
+        </w:r>
+        <w:r>
+          <w:rPr>
+            <w:rFonts w:ascii="Times New Roman" w:hAnsi="Times New Roman" w:cs="Times New Roman"/>
+            <w:noProof/>
+            <w:webHidden/>
+            <w:sz w:val="26"/>
+            <w:szCs w:val="26"/>
+          </w:rPr>
+          <w:fldChar w:fldCharType="separate"/>
+        </w:r>
+        <w:r>
+          <w:rPr>
+            <w:rFonts w:ascii="Times New Roman" w:hAnsi="Times New Roman" w:cs="Times New Roman"/>
+            <w:noProof/>
+            <w:webHidden/>
+            <w:sz w:val="26"/>
+            <w:szCs w:val="26"/>
+          </w:rPr>
+          <w:t>7</w:t>
+        </w:r>
+        <w:r>
+          <w:rPr>
+            <w:rFonts w:ascii="Times New Roman" w:hAnsi="Times New Roman" w:cs="Times New Roman"/>
+            <w:noProof/>
+            <w:webHidden/>
+            <w:sz w:val="26"/>
+            <w:szCs w:val="26"/>
+          </w:rPr>
+          <w:fldChar w:fldCharType="end"/>
+        </w:r>
+      </w:hyperlink>
     </w:p>
     <w:p>
       <w:pPr>
@@ -2633,31 +3366,93 @@
           <w:lang w:val="vi-VN" w:eastAsia="vi-VN"/>
         </w:rPr>
       </w:pPr>
-      <w:r>
-        <w:rPr>
-          <w:rFonts w:ascii="Times New Roman" w:hAnsi="Times New Roman" w:cs="Times New Roman"/>
-          <w:noProof/>
-          <w:sz w:val="26"/>
-          <w:szCs w:val="26"/>
-        </w:rPr>
-        <w:t>2.2. Thuật toán</w:t>
-      </w:r>
-      <w:r>
-        <w:rPr>
-          <w:rFonts w:ascii="Times New Roman" w:hAnsi="Times New Roman" w:cs="Times New Roman"/>
-          <w:noProof/>
-          <w:webHidden/>
-          <w:sz w:val="26"/>
-          <w:szCs w:val="26"/>
-        </w:rPr>
-        <w:tab/>
-        <w:t>8</w:t>
-      </w:r>
+      <w:hyperlink w:anchor="_Toc62050217" w:history="1">
+        <w:r>
+          <w:rPr>
+            <w:rStyle w:val="Hyperlink"/>
+            <w:rFonts w:ascii="Times New Roman" w:hAnsi="Times New Roman" w:cs="Times New Roman"/>
+            <w:noProof/>
+            <w:sz w:val="26"/>
+            <w:szCs w:val="26"/>
+          </w:rPr>
+          <w:t>2.2. Thuật toán</w:t>
+        </w:r>
+        <w:r>
+          <w:rPr>
+            <w:rFonts w:ascii="Times New Roman" w:hAnsi="Times New Roman" w:cs="Times New Roman"/>
+            <w:noProof/>
+            <w:webHidden/>
+            <w:sz w:val="26"/>
+            <w:szCs w:val="26"/>
+          </w:rPr>
+          <w:tab/>
+        </w:r>
+        <w:r>
+          <w:rPr>
+            <w:rFonts w:ascii="Times New Roman" w:hAnsi="Times New Roman" w:cs="Times New Roman"/>
+            <w:noProof/>
+            <w:webHidden/>
+            <w:sz w:val="26"/>
+            <w:szCs w:val="26"/>
+          </w:rPr>
+          <w:fldChar w:fldCharType="begin"/>
+        </w:r>
+        <w:r>
+          <w:rPr>
+            <w:rFonts w:ascii="Times New Roman" w:hAnsi="Times New Roman" w:cs="Times New Roman"/>
+            <w:noProof/>
+            <w:webHidden/>
+            <w:sz w:val="26"/>
+            <w:szCs w:val="26"/>
+          </w:rPr>
+          <w:instrText xml:space="preserve"> PAGEREF _Toc62050217 \h </w:instrText>
+        </w:r>
+        <w:r>
+          <w:rPr>
+            <w:rFonts w:ascii="Times New Roman" w:hAnsi="Times New Roman" w:cs="Times New Roman"/>
+            <w:noProof/>
+            <w:webHidden/>
+            <w:sz w:val="26"/>
+            <w:szCs w:val="26"/>
+          </w:rPr>
+        </w:r>
+        <w:r>
+          <w:rPr>
+            <w:rFonts w:ascii="Times New Roman" w:hAnsi="Times New Roman" w:cs="Times New Roman"/>
+            <w:noProof/>
+            <w:webHidden/>
+            <w:sz w:val="26"/>
+            <w:szCs w:val="26"/>
+          </w:rPr>
+          <w:fldChar w:fldCharType="separate"/>
+        </w:r>
+        <w:r>
+          <w:rPr>
+            <w:rFonts w:ascii="Times New Roman" w:hAnsi="Times New Roman" w:cs="Times New Roman"/>
+            <w:noProof/>
+            <w:webHidden/>
+            <w:sz w:val="26"/>
+            <w:szCs w:val="26"/>
+          </w:rPr>
+          <w:t>8</w:t>
+        </w:r>
+        <w:r>
+          <w:rPr>
+            <w:rFonts w:ascii="Times New Roman" w:hAnsi="Times New Roman" w:cs="Times New Roman"/>
+            <w:noProof/>
+            <w:webHidden/>
+            <w:sz w:val="26"/>
+            <w:szCs w:val="26"/>
+          </w:rPr>
+          <w:fldChar w:fldCharType="end"/>
+        </w:r>
+      </w:hyperlink>
     </w:p>
     <w:p>
       <w:pPr>
         <w:pStyle w:val="TOC3"/>
         <w:spacing w:line="360" w:lineRule="auto"/>
+        <w:ind w:left="0" w:firstLine="0"/>
         <w:rPr>
           <w:rFonts w:ascii="Times New Roman" w:eastAsiaTheme="minorEastAsia" w:hAnsi="Times New Roman" w:cs="Times New Roman"/>
           <w:i w:val="0"/>
@@ -2668,31 +3463,93 @@
           <w:lang w:val="vi-VN" w:eastAsia="vi-VN"/>
         </w:rPr>
       </w:pPr>
-      <w:r>
-        <w:rPr>
-          <w:rFonts w:ascii="Times New Roman" w:hAnsi="Times New Roman" w:cs="Times New Roman"/>
-          <w:noProof/>
-          <w:sz w:val="26"/>
-          <w:szCs w:val="26"/>
-        </w:rPr>
-        <w:t>2.2.1. Chương trình chính</w:t>
-      </w:r>
-      <w:r>
-        <w:rPr>
-          <w:rFonts w:ascii="Times New Roman" w:hAnsi="Times New Roman" w:cs="Times New Roman"/>
-          <w:noProof/>
-          <w:webHidden/>
-          <w:sz w:val="26"/>
-          <w:szCs w:val="26"/>
-        </w:rPr>
-        <w:tab/>
-        <w:t>8</w:t>
-      </w:r>
+      <w:hyperlink w:anchor="_Toc62050218" w:history="1">
+        <w:r>
+          <w:rPr>
+            <w:rStyle w:val="Hyperlink"/>
+            <w:rFonts w:ascii="Times New Roman" w:hAnsi="Times New Roman" w:cs="Times New Roman"/>
+            <w:noProof/>
+            <w:sz w:val="26"/>
+            <w:szCs w:val="26"/>
+          </w:rPr>
+          <w:t>2.2.1. Chương trình chính</w:t>
+        </w:r>
+        <w:r>
+          <w:rPr>
+            <w:rFonts w:ascii="Times New Roman" w:hAnsi="Times New Roman" w:cs="Times New Roman"/>
+            <w:noProof/>
+            <w:webHidden/>
+            <w:sz w:val="26"/>
+            <w:szCs w:val="26"/>
+          </w:rPr>
+          <w:tab/>
+        </w:r>
+        <w:r>
+          <w:rPr>
+            <w:rFonts w:ascii="Times New Roman" w:hAnsi="Times New Roman" w:cs="Times New Roman"/>
+            <w:noProof/>
+            <w:webHidden/>
+            <w:sz w:val="26"/>
+            <w:szCs w:val="26"/>
+          </w:rPr>
+          <w:fldChar w:fldCharType="begin"/>
+        </w:r>
+        <w:r>
+          <w:rPr>
+            <w:rFonts w:ascii="Times New Roman" w:hAnsi="Times New Roman" w:cs="Times New Roman"/>
+            <w:noProof/>
+            <w:webHidden/>
+            <w:sz w:val="26"/>
+            <w:szCs w:val="26"/>
+          </w:rPr>
+          <w:instrText xml:space="preserve"> PAGEREF _Toc62050218 \h </w:instrText>
+        </w:r>
+        <w:r>
+          <w:rPr>
+            <w:rFonts w:ascii="Times New Roman" w:hAnsi="Times New Roman" w:cs="Times New Roman"/>
+            <w:noProof/>
+            <w:webHidden/>
+            <w:sz w:val="26"/>
+            <w:szCs w:val="26"/>
+          </w:rPr>
+        </w:r>
+        <w:r>
+          <w:rPr>
+            <w:rFonts w:ascii="Times New Roman" w:hAnsi="Times New Roman" w:cs="Times New Roman"/>
+            <w:noProof/>
+            <w:webHidden/>
+            <w:sz w:val="26"/>
+            <w:szCs w:val="26"/>
+          </w:rPr>
+          <w:fldChar w:fldCharType="separate"/>
+        </w:r>
+        <w:r>
+          <w:rPr>
+            <w:rFonts w:ascii="Times New Roman" w:hAnsi="Times New Roman" w:cs="Times New Roman"/>
+            <w:noProof/>
+            <w:webHidden/>
+            <w:sz w:val="26"/>
+            <w:szCs w:val="26"/>
+          </w:rPr>
+          <w:t>8</w:t>
+        </w:r>
+        <w:r>
+          <w:rPr>
+            <w:rFonts w:ascii="Times New Roman" w:hAnsi="Times New Roman" w:cs="Times New Roman"/>
+            <w:noProof/>
+            <w:webHidden/>
+            <w:sz w:val="26"/>
+            <w:szCs w:val="26"/>
+          </w:rPr>
+          <w:fldChar w:fldCharType="end"/>
+        </w:r>
+      </w:hyperlink>
     </w:p>
     <w:p>
       <w:pPr>
         <w:pStyle w:val="TOC3"/>
         <w:spacing w:line="360" w:lineRule="auto"/>
+        <w:ind w:left="0" w:firstLine="0"/>
         <w:rPr>
           <w:rFonts w:ascii="Times New Roman" w:eastAsiaTheme="minorEastAsia" w:hAnsi="Times New Roman" w:cs="Times New Roman"/>
           <w:i w:val="0"/>
@@ -2703,31 +3560,93 @@
           <w:lang w:val="vi-VN" w:eastAsia="vi-VN"/>
         </w:rPr>
       </w:pPr>
-      <w:r>
-        <w:rPr>
-          <w:rFonts w:ascii="Times New Roman" w:hAnsi="Times New Roman" w:cs="Times New Roman"/>
-          <w:noProof/>
-          <w:sz w:val="26"/>
-          <w:szCs w:val="26"/>
-        </w:rPr>
-        <w:t>2.2.2. Khởi tạo RTC và LCD</w:t>
-      </w:r>
-      <w:r>
-        <w:rPr>
-          <w:rFonts w:ascii="Times New Roman" w:hAnsi="Times New Roman" w:cs="Times New Roman"/>
-          <w:noProof/>
-          <w:webHidden/>
-          <w:sz w:val="26"/>
-          <w:szCs w:val="26"/>
-        </w:rPr>
-        <w:tab/>
-        <w:t>9</w:t>
-      </w:r>
+      <w:hyperlink w:anchor="_Toc62050219" w:history="1">
+        <w:r>
+          <w:rPr>
+            <w:rStyle w:val="Hyperlink"/>
+            <w:rFonts w:ascii="Times New Roman" w:hAnsi="Times New Roman" w:cs="Times New Roman"/>
+            <w:noProof/>
+            <w:sz w:val="26"/>
+            <w:szCs w:val="26"/>
+          </w:rPr>
+          <w:t>2.2.2. Khởi tạo RTC và LCD</w:t>
+        </w:r>
+        <w:r>
+          <w:rPr>
+            <w:rFonts w:ascii="Times New Roman" w:hAnsi="Times New Roman" w:cs="Times New Roman"/>
+            <w:noProof/>
+            <w:webHidden/>
+            <w:sz w:val="26"/>
+            <w:szCs w:val="26"/>
+          </w:rPr>
+          <w:tab/>
+        </w:r>
+        <w:r>
+          <w:rPr>
+            <w:rFonts w:ascii="Times New Roman" w:hAnsi="Times New Roman" w:cs="Times New Roman"/>
+            <w:noProof/>
+            <w:webHidden/>
+            <w:sz w:val="26"/>
+            <w:szCs w:val="26"/>
+          </w:rPr>
+          <w:fldChar w:fldCharType="begin"/>
+        </w:r>
+        <w:r>
+          <w:rPr>
+            <w:rFonts w:ascii="Times New Roman" w:hAnsi="Times New Roman" w:cs="Times New Roman"/>
+            <w:noProof/>
+            <w:webHidden/>
+            <w:sz w:val="26"/>
+            <w:szCs w:val="26"/>
+          </w:rPr>
+          <w:instrText xml:space="preserve"> PAGEREF _Toc62050219 \h </w:instrText>
+        </w:r>
+        <w:r>
+          <w:rPr>
+            <w:rFonts w:ascii="Times New Roman" w:hAnsi="Times New Roman" w:cs="Times New Roman"/>
+            <w:noProof/>
+            <w:webHidden/>
+            <w:sz w:val="26"/>
+            <w:szCs w:val="26"/>
+          </w:rPr>
+        </w:r>
+        <w:r>
+          <w:rPr>
+            <w:rFonts w:ascii="Times New Roman" w:hAnsi="Times New Roman" w:cs="Times New Roman"/>
+            <w:noProof/>
+            <w:webHidden/>
+            <w:sz w:val="26"/>
+            <w:szCs w:val="26"/>
+          </w:rPr>
+          <w:fldChar w:fldCharType="separate"/>
+        </w:r>
+        <w:r>
+          <w:rPr>
+            <w:rFonts w:ascii="Times New Roman" w:hAnsi="Times New Roman" w:cs="Times New Roman"/>
+            <w:noProof/>
+            <w:webHidden/>
+            <w:sz w:val="26"/>
+            <w:szCs w:val="26"/>
+          </w:rPr>
+          <w:t>9</w:t>
+        </w:r>
+        <w:r>
+          <w:rPr>
+            <w:rFonts w:ascii="Times New Roman" w:hAnsi="Times New Roman" w:cs="Times New Roman"/>
+            <w:noProof/>
+            <w:webHidden/>
+            <w:sz w:val="26"/>
+            <w:szCs w:val="26"/>
+          </w:rPr>
+          <w:fldChar w:fldCharType="end"/>
+        </w:r>
+      </w:hyperlink>
     </w:p>
     <w:p>
       <w:pPr>
         <w:pStyle w:val="TOC3"/>
         <w:spacing w:line="360" w:lineRule="auto"/>
+        <w:ind w:left="0" w:firstLine="0"/>
         <w:rPr>
           <w:rFonts w:ascii="Times New Roman" w:eastAsiaTheme="minorEastAsia" w:hAnsi="Times New Roman" w:cs="Times New Roman"/>
           <w:i w:val="0"/>
@@ -2738,31 +3657,93 @@
           <w:lang w:val="vi-VN" w:eastAsia="vi-VN"/>
         </w:rPr>
       </w:pPr>
-      <w:r>
-        <w:rPr>
-          <w:rFonts w:ascii="Times New Roman" w:hAnsi="Times New Roman" w:cs="Times New Roman"/>
-          <w:noProof/>
-          <w:sz w:val="26"/>
-          <w:szCs w:val="26"/>
-        </w:rPr>
-        <w:t>2.2.3. Hiển thị thời gian lên LCD</w:t>
-      </w:r>
-      <w:r>
-        <w:rPr>
-          <w:rFonts w:ascii="Times New Roman" w:hAnsi="Times New Roman" w:cs="Times New Roman"/>
-          <w:noProof/>
-          <w:webHidden/>
-          <w:sz w:val="26"/>
-          <w:szCs w:val="26"/>
-        </w:rPr>
-        <w:tab/>
-        <w:t>10</w:t>
-      </w:r>
+      <w:hyperlink w:anchor="_Toc62050220" w:history="1">
+        <w:r>
+          <w:rPr>
+            <w:rStyle w:val="Hyperlink"/>
+            <w:rFonts w:ascii="Times New Roman" w:hAnsi="Times New Roman" w:cs="Times New Roman"/>
+            <w:noProof/>
+            <w:sz w:val="26"/>
+            <w:szCs w:val="26"/>
+          </w:rPr>
+          <w:t>2.2.3. Hiển thị thời gian lên LCD</w:t>
+        </w:r>
+        <w:r>
+          <w:rPr>
+            <w:rFonts w:ascii="Times New Roman" w:hAnsi="Times New Roman" w:cs="Times New Roman"/>
+            <w:noProof/>
+            <w:webHidden/>
+            <w:sz w:val="26"/>
+            <w:szCs w:val="26"/>
+          </w:rPr>
+          <w:tab/>
+        </w:r>
+        <w:r>
+          <w:rPr>
+            <w:rFonts w:ascii="Times New Roman" w:hAnsi="Times New Roman" w:cs="Times New Roman"/>
+            <w:noProof/>
+            <w:webHidden/>
+            <w:sz w:val="26"/>
+            <w:szCs w:val="26"/>
+          </w:rPr>
+          <w:fldChar w:fldCharType="begin"/>
+        </w:r>
+        <w:r>
+          <w:rPr>
+            <w:rFonts w:ascii="Times New Roman" w:hAnsi="Times New Roman" w:cs="Times New Roman"/>
+            <w:noProof/>
+            <w:webHidden/>
+            <w:sz w:val="26"/>
+            <w:szCs w:val="26"/>
+          </w:rPr>
+          <w:instrText xml:space="preserve"> PAGEREF _Toc62050220 \h </w:instrText>
+        </w:r>
+        <w:r>
+          <w:rPr>
+            <w:rFonts w:ascii="Times New Roman" w:hAnsi="Times New Roman" w:cs="Times New Roman"/>
+            <w:noProof/>
+            <w:webHidden/>
+            <w:sz w:val="26"/>
+            <w:szCs w:val="26"/>
+          </w:rPr>
+        </w:r>
+        <w:r>
+          <w:rPr>
+            <w:rFonts w:ascii="Times New Roman" w:hAnsi="Times New Roman" w:cs="Times New Roman"/>
+            <w:noProof/>
+            <w:webHidden/>
+            <w:sz w:val="26"/>
+            <w:szCs w:val="26"/>
+          </w:rPr>
+          <w:fldChar w:fldCharType="separate"/>
+        </w:r>
+        <w:r>
+          <w:rPr>
+            <w:rFonts w:ascii="Times New Roman" w:hAnsi="Times New Roman" w:cs="Times New Roman"/>
+            <w:noProof/>
+            <w:webHidden/>
+            <w:sz w:val="26"/>
+            <w:szCs w:val="26"/>
+          </w:rPr>
+          <w:t>10</w:t>
+        </w:r>
+        <w:r>
+          <w:rPr>
+            <w:rFonts w:ascii="Times New Roman" w:hAnsi="Times New Roman" w:cs="Times New Roman"/>
+            <w:noProof/>
+            <w:webHidden/>
+            <w:sz w:val="26"/>
+            <w:szCs w:val="26"/>
+          </w:rPr>
+          <w:fldChar w:fldCharType="end"/>
+        </w:r>
+      </w:hyperlink>
     </w:p>
     <w:p>
       <w:pPr>
         <w:pStyle w:val="TOC3"/>
         <w:spacing w:line="360" w:lineRule="auto"/>
+        <w:ind w:left="0" w:firstLine="0"/>
         <w:rPr>
           <w:rFonts w:ascii="Times New Roman" w:eastAsiaTheme="minorEastAsia" w:hAnsi="Times New Roman" w:cs="Times New Roman"/>
           <w:i w:val="0"/>
@@ -2773,125 +3754,87 @@
           <w:lang w:val="vi-VN" w:eastAsia="vi-VN"/>
         </w:rPr>
       </w:pPr>
-      <w:r>
-        <w:rPr>
-          <w:rFonts w:ascii="Times New Roman" w:hAnsi="Times New Roman" w:cs="Times New Roman"/>
-          <w:noProof/>
-          <w:sz w:val="26"/>
-          <w:szCs w:val="26"/>
-        </w:rPr>
-        <w:t>2.2.4. Các hàm phục vụ báo thức</w:t>
-      </w:r>
-      <w:r>
-        <w:rPr>
-          <w:rFonts w:ascii="Times New Roman" w:hAnsi="Times New Roman" w:cs="Times New Roman"/>
-          <w:noProof/>
-          <w:webHidden/>
-          <w:sz w:val="26"/>
-          <w:szCs w:val="26"/>
-        </w:rPr>
-        <w:tab/>
-        <w:t>11</w:t>
-      </w:r>
-    </w:p>
-    <w:p>
-      <w:pPr>
-        <w:pStyle w:val="TOC4"/>
-        <w:spacing w:line="360" w:lineRule="auto"/>
-        <w:rPr>
-          <w:rFonts w:ascii="Times New Roman" w:eastAsiaTheme="minorEastAsia" w:hAnsi="Times New Roman" w:cs="Times New Roman"/>
-          <w:noProof/>
-          <w:sz w:val="26"/>
-          <w:szCs w:val="26"/>
-          <w:lang w:val="vi-VN" w:eastAsia="vi-VN"/>
-        </w:rPr>
-      </w:pPr>
-      <w:r>
-        <w:rPr>
-          <w:rFonts w:ascii="Times New Roman" w:hAnsi="Times New Roman" w:cs="Times New Roman"/>
-          <w:noProof/>
-          <w:sz w:val="26"/>
-          <w:szCs w:val="26"/>
-        </w:rPr>
-        <w:t>2.2.4.1. Hiển thị giờ phút cho báo thức</w:t>
-      </w:r>
-      <w:r>
-        <w:rPr>
-          <w:rFonts w:ascii="Times New Roman" w:hAnsi="Times New Roman" w:cs="Times New Roman"/>
-          <w:noProof/>
-          <w:webHidden/>
-          <w:sz w:val="26"/>
-          <w:szCs w:val="26"/>
-        </w:rPr>
-        <w:tab/>
-        <w:t>11</w:t>
-      </w:r>
-    </w:p>
-    <w:p>
-      <w:pPr>
-        <w:pStyle w:val="TOC4"/>
-        <w:spacing w:line="360" w:lineRule="auto"/>
-        <w:rPr>
-          <w:rFonts w:ascii="Times New Roman" w:eastAsiaTheme="minorEastAsia" w:hAnsi="Times New Roman" w:cs="Times New Roman"/>
-          <w:noProof/>
-          <w:sz w:val="26"/>
-          <w:szCs w:val="26"/>
-          <w:lang w:val="vi-VN" w:eastAsia="vi-VN"/>
-        </w:rPr>
-      </w:pPr>
-      <w:r>
-        <w:rPr>
-          <w:rFonts w:ascii="Times New Roman" w:hAnsi="Times New Roman" w:cs="Times New Roman"/>
-          <w:noProof/>
-          <w:sz w:val="26"/>
-          <w:szCs w:val="26"/>
-        </w:rPr>
-        <w:t>2.2.4.2. Đặt giờ báo thức</w:t>
-      </w:r>
-      <w:r>
-        <w:rPr>
-          <w:rFonts w:ascii="Times New Roman" w:hAnsi="Times New Roman" w:cs="Times New Roman"/>
-          <w:noProof/>
-          <w:webHidden/>
-          <w:sz w:val="26"/>
-          <w:szCs w:val="26"/>
-        </w:rPr>
-        <w:tab/>
-        <w:t>12</w:t>
-      </w:r>
-    </w:p>
-    <w:p>
-      <w:pPr>
-        <w:pStyle w:val="TOC4"/>
-        <w:spacing w:line="360" w:lineRule="auto"/>
-        <w:rPr>
-          <w:rFonts w:ascii="Times New Roman" w:eastAsiaTheme="minorEastAsia" w:hAnsi="Times New Roman" w:cs="Times New Roman"/>
-          <w:noProof/>
-          <w:sz w:val="26"/>
-          <w:szCs w:val="26"/>
-          <w:lang w:val="vi-VN" w:eastAsia="vi-VN"/>
-        </w:rPr>
-      </w:pPr>
-      <w:r>
-        <w:rPr>
-          <w:rFonts w:ascii="Times New Roman" w:hAnsi="Times New Roman" w:cs="Times New Roman"/>
-          <w:noProof/>
-          <w:sz w:val="26"/>
-          <w:szCs w:val="26"/>
-        </w:rPr>
-        <w:t>2.2.4.3. Kiểm tra giờ báo thức</w:t>
-      </w:r>
-      <w:r>
-        <w:rPr>
-          <w:rFonts w:ascii="Times New Roman" w:hAnsi="Times New Roman" w:cs="Times New Roman"/>
-          <w:noProof/>
-          <w:webHidden/>
-          <w:sz w:val="26"/>
-          <w:szCs w:val="26"/>
-        </w:rPr>
-        <w:tab/>
-        <w:t>17</w:t>
-      </w:r>
+      <w:hyperlink w:anchor="_Toc62050221" w:history="1">
+        <w:r>
+          <w:rPr>
+            <w:rStyle w:val="Hyperlink"/>
+            <w:rFonts w:ascii="Times New Roman" w:hAnsi="Times New Roman" w:cs="Times New Roman"/>
+            <w:noProof/>
+            <w:sz w:val="26"/>
+            <w:szCs w:val="26"/>
+          </w:rPr>
+          <w:t>2.2.4. Các hàm phục vụ báo thức</w:t>
+        </w:r>
+        <w:r>
+          <w:rPr>
+            <w:rFonts w:ascii="Times New Roman" w:hAnsi="Times New Roman" w:cs="Times New Roman"/>
+            <w:noProof/>
+            <w:webHidden/>
+            <w:sz w:val="26"/>
+            <w:szCs w:val="26"/>
+          </w:rPr>
+          <w:tab/>
+        </w:r>
+        <w:r>
+          <w:rPr>
+            <w:rFonts w:ascii="Times New Roman" w:hAnsi="Times New Roman" w:cs="Times New Roman"/>
+            <w:noProof/>
+            <w:webHidden/>
+            <w:sz w:val="26"/>
+            <w:szCs w:val="26"/>
+          </w:rPr>
+          <w:fldChar w:fldCharType="begin"/>
+        </w:r>
+        <w:r>
+          <w:rPr>
+            <w:rFonts w:ascii="Times New Roman" w:hAnsi="Times New Roman" w:cs="Times New Roman"/>
+            <w:noProof/>
+            <w:webHidden/>
+            <w:sz w:val="26"/>
+            <w:szCs w:val="26"/>
+          </w:rPr>
+          <w:instrText xml:space="preserve"> PAGEREF _Toc62050221 \h </w:instrText>
+        </w:r>
+        <w:r>
+          <w:rPr>
+            <w:rFonts w:ascii="Times New Roman" w:hAnsi="Times New Roman" w:cs="Times New Roman"/>
+            <w:noProof/>
+            <w:webHidden/>
+            <w:sz w:val="26"/>
+            <w:szCs w:val="26"/>
+          </w:rPr>
+        </w:r>
+        <w:r>
+          <w:rPr>
+            <w:rFonts w:ascii="Times New Roman" w:hAnsi="Times New Roman" w:cs="Times New Roman"/>
+            <w:noProof/>
+            <w:webHidden/>
+            <w:sz w:val="26"/>
+            <w:szCs w:val="26"/>
+          </w:rPr>
+          <w:fldChar w:fldCharType="separate"/>
+        </w:r>
+        <w:r>
+          <w:rPr>
+            <w:rFonts w:ascii="Times New Roman" w:hAnsi="Times New Roman" w:cs="Times New Roman"/>
+            <w:noProof/>
+            <w:webHidden/>
+            <w:sz w:val="26"/>
+            <w:szCs w:val="26"/>
+          </w:rPr>
+          <w:t>11</w:t>
+        </w:r>
+        <w:r>
+          <w:rPr>
+            <w:rFonts w:ascii="Times New Roman" w:hAnsi="Times New Roman" w:cs="Times New Roman"/>
+            <w:noProof/>
+            <w:webHidden/>
+            <w:sz w:val="26"/>
+            <w:szCs w:val="26"/>
+          </w:rPr>
+          <w:fldChar w:fldCharType="end"/>
+        </w:r>
+      </w:hyperlink>
     </w:p>
     <w:p>
       <w:pPr>
@@ -2911,26 +3854,87 @@
           <w:lang w:val="vi-VN" w:eastAsia="vi-VN"/>
         </w:rPr>
       </w:pPr>
-      <w:r>
-        <w:rPr>
-          <w:rFonts w:ascii="Times New Roman" w:hAnsi="Times New Roman" w:cs="Times New Roman"/>
-          <w:noProof/>
-          <w:sz w:val="26"/>
-          <w:szCs w:val="26"/>
-        </w:rPr>
-        <w:t>CHƯƠNG 3: KẾT QUẢ THỰC HIỆN</w:t>
-      </w:r>
-      <w:r>
-        <w:rPr>
-          <w:rFonts w:ascii="Times New Roman" w:hAnsi="Times New Roman" w:cs="Times New Roman"/>
-          <w:noProof/>
-          <w:webHidden/>
-          <w:sz w:val="26"/>
-          <w:szCs w:val="26"/>
-        </w:rPr>
-        <w:tab/>
-        <w:t>19</w:t>
-      </w:r>
+      <w:hyperlink w:anchor="_Toc62050222" w:history="1">
+        <w:r>
+          <w:rPr>
+            <w:rStyle w:val="Hyperlink"/>
+            <w:rFonts w:ascii="Times New Roman" w:hAnsi="Times New Roman" w:cs="Times New Roman"/>
+            <w:noProof/>
+            <w:sz w:val="26"/>
+            <w:szCs w:val="26"/>
+          </w:rPr>
+          <w:t>CHƯƠNG 3: KẾT QUẢ THỰC HIỆN</w:t>
+        </w:r>
+        <w:r>
+          <w:rPr>
+            <w:rFonts w:ascii="Times New Roman" w:hAnsi="Times New Roman" w:cs="Times New Roman"/>
+            <w:noProof/>
+            <w:webHidden/>
+            <w:sz w:val="26"/>
+            <w:szCs w:val="26"/>
+          </w:rPr>
+          <w:tab/>
+        </w:r>
+        <w:r>
+          <w:rPr>
+            <w:rFonts w:ascii="Times New Roman" w:hAnsi="Times New Roman" w:cs="Times New Roman"/>
+            <w:noProof/>
+            <w:webHidden/>
+            <w:sz w:val="26"/>
+            <w:szCs w:val="26"/>
+          </w:rPr>
+          <w:fldChar w:fldCharType="begin"/>
+        </w:r>
+        <w:r>
+          <w:rPr>
+            <w:rFonts w:ascii="Times New Roman" w:hAnsi="Times New Roman" w:cs="Times New Roman"/>
+            <w:noProof/>
+            <w:webHidden/>
+            <w:sz w:val="26"/>
+            <w:szCs w:val="26"/>
+          </w:rPr>
+          <w:instrText xml:space="preserve"> PAGEREF _Toc62050222 \h </w:instrText>
+        </w:r>
+        <w:r>
+          <w:rPr>
+            <w:rFonts w:ascii="Times New Roman" w:hAnsi="Times New Roman" w:cs="Times New Roman"/>
+            <w:noProof/>
+            <w:webHidden/>
+            <w:sz w:val="26"/>
+            <w:szCs w:val="26"/>
+          </w:rPr>
+        </w:r>
+        <w:r>
+          <w:rPr>
+            <w:rFonts w:ascii="Times New Roman" w:hAnsi="Times New Roman" w:cs="Times New Roman"/>
+            <w:noProof/>
+            <w:webHidden/>
+            <w:sz w:val="26"/>
+            <w:szCs w:val="26"/>
+          </w:rPr>
+          <w:fldChar w:fldCharType="separate"/>
+        </w:r>
+        <w:r>
+          <w:rPr>
+            <w:rFonts w:ascii="Times New Roman" w:hAnsi="Times New Roman" w:cs="Times New Roman"/>
+            <w:noProof/>
+            <w:webHidden/>
+            <w:sz w:val="26"/>
+            <w:szCs w:val="26"/>
+          </w:rPr>
+          <w:t>18</w:t>
+        </w:r>
+        <w:r>
+          <w:rPr>
+            <w:rFonts w:ascii="Times New Roman" w:hAnsi="Times New Roman" w:cs="Times New Roman"/>
+            <w:noProof/>
+            <w:webHidden/>
+            <w:sz w:val="26"/>
+            <w:szCs w:val="26"/>
+          </w:rPr>
+          <w:fldChar w:fldCharType="end"/>
+        </w:r>
+      </w:hyperlink>
     </w:p>
     <w:p>
       <w:pPr>
@@ -2945,31 +3949,93 @@
           <w:lang w:val="vi-VN" w:eastAsia="vi-VN"/>
         </w:rPr>
       </w:pPr>
-      <w:r>
-        <w:rPr>
-          <w:rFonts w:ascii="Times New Roman" w:hAnsi="Times New Roman" w:cs="Times New Roman"/>
-          <w:noProof/>
-          <w:sz w:val="26"/>
-          <w:szCs w:val="26"/>
-        </w:rPr>
-        <w:t>3.1. Kết quả mô phỏng trên Proteus 8.9 SP0</w:t>
-      </w:r>
-      <w:r>
-        <w:rPr>
-          <w:rFonts w:ascii="Times New Roman" w:hAnsi="Times New Roman" w:cs="Times New Roman"/>
-          <w:noProof/>
-          <w:webHidden/>
-          <w:sz w:val="26"/>
-          <w:szCs w:val="26"/>
-        </w:rPr>
-        <w:tab/>
-        <w:t>19</w:t>
-      </w:r>
+      <w:hyperlink w:anchor="_Toc62050223" w:history="1">
+        <w:r>
+          <w:rPr>
+            <w:rStyle w:val="Hyperlink"/>
+            <w:rFonts w:ascii="Times New Roman" w:hAnsi="Times New Roman" w:cs="Times New Roman"/>
+            <w:noProof/>
+            <w:sz w:val="26"/>
+            <w:szCs w:val="26"/>
+          </w:rPr>
+          <w:t>3.1. Kết quả mô phỏng trên Proteus 8.9 SP0</w:t>
+        </w:r>
+        <w:r>
+          <w:rPr>
+            <w:rFonts w:ascii="Times New Roman" w:hAnsi="Times New Roman" w:cs="Times New Roman"/>
+            <w:noProof/>
+            <w:webHidden/>
+            <w:sz w:val="26"/>
+            <w:szCs w:val="26"/>
+          </w:rPr>
+          <w:tab/>
+        </w:r>
+        <w:r>
+          <w:rPr>
+            <w:rFonts w:ascii="Times New Roman" w:hAnsi="Times New Roman" w:cs="Times New Roman"/>
+            <w:noProof/>
+            <w:webHidden/>
+            <w:sz w:val="26"/>
+            <w:szCs w:val="26"/>
+          </w:rPr>
+          <w:fldChar w:fldCharType="begin"/>
+        </w:r>
+        <w:r>
+          <w:rPr>
+            <w:rFonts w:ascii="Times New Roman" w:hAnsi="Times New Roman" w:cs="Times New Roman"/>
+            <w:noProof/>
+            <w:webHidden/>
+            <w:sz w:val="26"/>
+            <w:szCs w:val="26"/>
+          </w:rPr>
+          <w:instrText xml:space="preserve"> PAGEREF _Toc62050223 \h </w:instrText>
+        </w:r>
+        <w:r>
+          <w:rPr>
+            <w:rFonts w:ascii="Times New Roman" w:hAnsi="Times New Roman" w:cs="Times New Roman"/>
+            <w:noProof/>
+            <w:webHidden/>
+            <w:sz w:val="26"/>
+            <w:szCs w:val="26"/>
+          </w:rPr>
+        </w:r>
+        <w:r>
+          <w:rPr>
+            <w:rFonts w:ascii="Times New Roman" w:hAnsi="Times New Roman" w:cs="Times New Roman"/>
+            <w:noProof/>
+            <w:webHidden/>
+            <w:sz w:val="26"/>
+            <w:szCs w:val="26"/>
+          </w:rPr>
+          <w:fldChar w:fldCharType="separate"/>
+        </w:r>
+        <w:r>
+          <w:rPr>
+            <w:rFonts w:ascii="Times New Roman" w:hAnsi="Times New Roman" w:cs="Times New Roman"/>
+            <w:noProof/>
+            <w:webHidden/>
+            <w:sz w:val="26"/>
+            <w:szCs w:val="26"/>
+          </w:rPr>
+          <w:t>18</w:t>
+        </w:r>
+        <w:r>
+          <w:rPr>
+            <w:rFonts w:ascii="Times New Roman" w:hAnsi="Times New Roman" w:cs="Times New Roman"/>
+            <w:noProof/>
+            <w:webHidden/>
+            <w:sz w:val="26"/>
+            <w:szCs w:val="26"/>
+          </w:rPr>
+          <w:fldChar w:fldCharType="end"/>
+        </w:r>
+      </w:hyperlink>
     </w:p>
     <w:p>
       <w:pPr>
         <w:pStyle w:val="TOC3"/>
         <w:spacing w:line="360" w:lineRule="auto"/>
+        <w:ind w:left="0" w:firstLine="0"/>
         <w:rPr>
           <w:rFonts w:ascii="Times New Roman" w:eastAsiaTheme="minorEastAsia" w:hAnsi="Times New Roman" w:cs="Times New Roman"/>
           <w:i w:val="0"/>
@@ -2980,31 +4046,93 @@
           <w:lang w:val="vi-VN" w:eastAsia="vi-VN"/>
         </w:rPr>
       </w:pPr>
-      <w:r>
-        <w:rPr>
-          <w:rFonts w:ascii="Times New Roman" w:hAnsi="Times New Roman" w:cs="Times New Roman"/>
-          <w:noProof/>
-          <w:sz w:val="26"/>
-          <w:szCs w:val="26"/>
-        </w:rPr>
-        <w:t>3.1.1. Hiển thị ngày giờ</w:t>
-      </w:r>
-      <w:r>
-        <w:rPr>
-          <w:rFonts w:ascii="Times New Roman" w:hAnsi="Times New Roman" w:cs="Times New Roman"/>
-          <w:noProof/>
-          <w:webHidden/>
-          <w:sz w:val="26"/>
-          <w:szCs w:val="26"/>
-        </w:rPr>
-        <w:tab/>
-        <w:t>19</w:t>
-      </w:r>
+      <w:hyperlink w:anchor="_Toc62050224" w:history="1">
+        <w:r>
+          <w:rPr>
+            <w:rStyle w:val="Hyperlink"/>
+            <w:rFonts w:ascii="Times New Roman" w:hAnsi="Times New Roman" w:cs="Times New Roman"/>
+            <w:noProof/>
+            <w:sz w:val="26"/>
+            <w:szCs w:val="26"/>
+          </w:rPr>
+          <w:t>3.1.1. Hiển thị ngày giờ</w:t>
+        </w:r>
+        <w:r>
+          <w:rPr>
+            <w:rFonts w:ascii="Times New Roman" w:hAnsi="Times New Roman" w:cs="Times New Roman"/>
+            <w:noProof/>
+            <w:webHidden/>
+            <w:sz w:val="26"/>
+            <w:szCs w:val="26"/>
+          </w:rPr>
+          <w:tab/>
+        </w:r>
+        <w:r>
+          <w:rPr>
+            <w:rFonts w:ascii="Times New Roman" w:hAnsi="Times New Roman" w:cs="Times New Roman"/>
+            <w:noProof/>
+            <w:webHidden/>
+            <w:sz w:val="26"/>
+            <w:szCs w:val="26"/>
+          </w:rPr>
+          <w:fldChar w:fldCharType="begin"/>
+        </w:r>
+        <w:r>
+          <w:rPr>
+            <w:rFonts w:ascii="Times New Roman" w:hAnsi="Times New Roman" w:cs="Times New Roman"/>
+            <w:noProof/>
+            <w:webHidden/>
+            <w:sz w:val="26"/>
+            <w:szCs w:val="26"/>
+          </w:rPr>
+          <w:instrText xml:space="preserve"> PAGEREF _Toc62050224 \h </w:instrText>
+        </w:r>
+        <w:r>
+          <w:rPr>
+            <w:rFonts w:ascii="Times New Roman" w:hAnsi="Times New Roman" w:cs="Times New Roman"/>
+            <w:noProof/>
+            <w:webHidden/>
+            <w:sz w:val="26"/>
+            <w:szCs w:val="26"/>
+          </w:rPr>
+        </w:r>
+        <w:r>
+          <w:rPr>
+            <w:rFonts w:ascii="Times New Roman" w:hAnsi="Times New Roman" w:cs="Times New Roman"/>
+            <w:noProof/>
+            <w:webHidden/>
+            <w:sz w:val="26"/>
+            <w:szCs w:val="26"/>
+          </w:rPr>
+          <w:fldChar w:fldCharType="separate"/>
+        </w:r>
+        <w:r>
+          <w:rPr>
+            <w:rFonts w:ascii="Times New Roman" w:hAnsi="Times New Roman" w:cs="Times New Roman"/>
+            <w:noProof/>
+            <w:webHidden/>
+            <w:sz w:val="26"/>
+            <w:szCs w:val="26"/>
+          </w:rPr>
+          <w:t>18</w:t>
+        </w:r>
+        <w:r>
+          <w:rPr>
+            <w:rFonts w:ascii="Times New Roman" w:hAnsi="Times New Roman" w:cs="Times New Roman"/>
+            <w:noProof/>
+            <w:webHidden/>
+            <w:sz w:val="26"/>
+            <w:szCs w:val="26"/>
+          </w:rPr>
+          <w:fldChar w:fldCharType="end"/>
+        </w:r>
+      </w:hyperlink>
     </w:p>
     <w:p>
       <w:pPr>
         <w:pStyle w:val="TOC3"/>
         <w:spacing w:line="360" w:lineRule="auto"/>
+        <w:ind w:left="0" w:firstLine="0"/>
         <w:rPr>
           <w:rFonts w:ascii="Times New Roman" w:eastAsiaTheme="minorEastAsia" w:hAnsi="Times New Roman" w:cs="Times New Roman"/>
           <w:i w:val="0"/>
@@ -3015,26 +4143,87 @@
           <w:lang w:val="vi-VN" w:eastAsia="vi-VN"/>
         </w:rPr>
       </w:pPr>
-      <w:r>
-        <w:rPr>
-          <w:rFonts w:ascii="Times New Roman" w:hAnsi="Times New Roman" w:cs="Times New Roman"/>
-          <w:noProof/>
-          <w:sz w:val="26"/>
-          <w:szCs w:val="26"/>
-        </w:rPr>
-        <w:t>3.1.2. Đặt báo thức</w:t>
-      </w:r>
-      <w:r>
-        <w:rPr>
-          <w:rFonts w:ascii="Times New Roman" w:hAnsi="Times New Roman" w:cs="Times New Roman"/>
-          <w:noProof/>
-          <w:webHidden/>
-          <w:sz w:val="26"/>
-          <w:szCs w:val="26"/>
-        </w:rPr>
-        <w:tab/>
-        <w:t>19</w:t>
-      </w:r>
+      <w:hyperlink w:anchor="_Toc62050225" w:history="1">
+        <w:r>
+          <w:rPr>
+            <w:rStyle w:val="Hyperlink"/>
+            <w:rFonts w:ascii="Times New Roman" w:hAnsi="Times New Roman" w:cs="Times New Roman"/>
+            <w:noProof/>
+            <w:sz w:val="26"/>
+            <w:szCs w:val="26"/>
+          </w:rPr>
+          <w:t>3.1.2. Đặt báo thức</w:t>
+        </w:r>
+        <w:r>
+          <w:rPr>
+            <w:rFonts w:ascii="Times New Roman" w:hAnsi="Times New Roman" w:cs="Times New Roman"/>
+            <w:noProof/>
+            <w:webHidden/>
+            <w:sz w:val="26"/>
+            <w:szCs w:val="26"/>
+          </w:rPr>
+          <w:tab/>
+        </w:r>
+        <w:r>
+          <w:rPr>
+            <w:rFonts w:ascii="Times New Roman" w:hAnsi="Times New Roman" w:cs="Times New Roman"/>
+            <w:noProof/>
+            <w:webHidden/>
+            <w:sz w:val="26"/>
+            <w:szCs w:val="26"/>
+          </w:rPr>
+          <w:fldChar w:fldCharType="begin"/>
+        </w:r>
+        <w:r>
+          <w:rPr>
+            <w:rFonts w:ascii="Times New Roman" w:hAnsi="Times New Roman" w:cs="Times New Roman"/>
+            <w:noProof/>
+            <w:webHidden/>
+            <w:sz w:val="26"/>
+            <w:szCs w:val="26"/>
+          </w:rPr>
+          <w:instrText xml:space="preserve"> PAGEREF _Toc62050225 \h </w:instrText>
+        </w:r>
+        <w:r>
+          <w:rPr>
+            <w:rFonts w:ascii="Times New Roman" w:hAnsi="Times New Roman" w:cs="Times New Roman"/>
+            <w:noProof/>
+            <w:webHidden/>
+            <w:sz w:val="26"/>
+            <w:szCs w:val="26"/>
+          </w:rPr>
+        </w:r>
+        <w:r>
+          <w:rPr>
+            <w:rFonts w:ascii="Times New Roman" w:hAnsi="Times New Roman" w:cs="Times New Roman"/>
+            <w:noProof/>
+            <w:webHidden/>
+            <w:sz w:val="26"/>
+            <w:szCs w:val="26"/>
+          </w:rPr>
+          <w:fldChar w:fldCharType="separate"/>
+        </w:r>
+        <w:r>
+          <w:rPr>
+            <w:rFonts w:ascii="Times New Roman" w:hAnsi="Times New Roman" w:cs="Times New Roman"/>
+            <w:noProof/>
+            <w:webHidden/>
+            <w:sz w:val="26"/>
+            <w:szCs w:val="26"/>
+          </w:rPr>
+          <w:t>18</w:t>
+        </w:r>
+        <w:r>
+          <w:rPr>
+            <w:rFonts w:ascii="Times New Roman" w:hAnsi="Times New Roman" w:cs="Times New Roman"/>
+            <w:noProof/>
+            <w:webHidden/>
+            <w:sz w:val="26"/>
+            <w:szCs w:val="26"/>
+          </w:rPr>
+          <w:fldChar w:fldCharType="end"/>
+        </w:r>
+      </w:hyperlink>
     </w:p>
     <w:p>
       <w:pPr>
@@ -3049,31 +4238,93 @@
           <w:lang w:val="vi-VN" w:eastAsia="vi-VN"/>
         </w:rPr>
       </w:pPr>
-      <w:r>
-        <w:rPr>
-          <w:rFonts w:ascii="Times New Roman" w:hAnsi="Times New Roman" w:cs="Times New Roman"/>
-          <w:noProof/>
-          <w:sz w:val="26"/>
-          <w:szCs w:val="26"/>
-        </w:rPr>
-        <w:t>3.2. Kết quả mạch thực tế</w:t>
-      </w:r>
-      <w:r>
-        <w:rPr>
-          <w:rFonts w:ascii="Times New Roman" w:hAnsi="Times New Roman" w:cs="Times New Roman"/>
-          <w:noProof/>
-          <w:webHidden/>
-          <w:sz w:val="26"/>
-          <w:szCs w:val="26"/>
-        </w:rPr>
-        <w:tab/>
-        <w:t>20</w:t>
-      </w:r>
+      <w:hyperlink w:anchor="_Toc62050226" w:history="1">
+        <w:r>
+          <w:rPr>
+            <w:rStyle w:val="Hyperlink"/>
+            <w:rFonts w:ascii="Times New Roman" w:hAnsi="Times New Roman" w:cs="Times New Roman"/>
+            <w:noProof/>
+            <w:sz w:val="26"/>
+            <w:szCs w:val="26"/>
+          </w:rPr>
+          <w:t>3.2. Kết quả mạch thực tế</w:t>
+        </w:r>
+        <w:r>
+          <w:rPr>
+            <w:rFonts w:ascii="Times New Roman" w:hAnsi="Times New Roman" w:cs="Times New Roman"/>
+            <w:noProof/>
+            <w:webHidden/>
+            <w:sz w:val="26"/>
+            <w:szCs w:val="26"/>
+          </w:rPr>
+          <w:tab/>
+        </w:r>
+        <w:r>
+          <w:rPr>
+            <w:rFonts w:ascii="Times New Roman" w:hAnsi="Times New Roman" w:cs="Times New Roman"/>
+            <w:noProof/>
+            <w:webHidden/>
+            <w:sz w:val="26"/>
+            <w:szCs w:val="26"/>
+          </w:rPr>
+          <w:fldChar w:fldCharType="begin"/>
+        </w:r>
+        <w:r>
+          <w:rPr>
+            <w:rFonts w:ascii="Times New Roman" w:hAnsi="Times New Roman" w:cs="Times New Roman"/>
+            <w:noProof/>
+            <w:webHidden/>
+            <w:sz w:val="26"/>
+            <w:szCs w:val="26"/>
+          </w:rPr>
+          <w:instrText xml:space="preserve"> PAGEREF _Toc62050226 \h </w:instrText>
+        </w:r>
+        <w:r>
+          <w:rPr>
+            <w:rFonts w:ascii="Times New Roman" w:hAnsi="Times New Roman" w:cs="Times New Roman"/>
+            <w:noProof/>
+            <w:webHidden/>
+            <w:sz w:val="26"/>
+            <w:szCs w:val="26"/>
+          </w:rPr>
+        </w:r>
+        <w:r>
+          <w:rPr>
+            <w:rFonts w:ascii="Times New Roman" w:hAnsi="Times New Roman" w:cs="Times New Roman"/>
+            <w:noProof/>
+            <w:webHidden/>
+            <w:sz w:val="26"/>
+            <w:szCs w:val="26"/>
+          </w:rPr>
+          <w:fldChar w:fldCharType="separate"/>
+        </w:r>
+        <w:r>
+          <w:rPr>
+            <w:rFonts w:ascii="Times New Roman" w:hAnsi="Times New Roman" w:cs="Times New Roman"/>
+            <w:noProof/>
+            <w:webHidden/>
+            <w:sz w:val="26"/>
+            <w:szCs w:val="26"/>
+          </w:rPr>
+          <w:t>19</w:t>
+        </w:r>
+        <w:r>
+          <w:rPr>
+            <w:rFonts w:ascii="Times New Roman" w:hAnsi="Times New Roman" w:cs="Times New Roman"/>
+            <w:noProof/>
+            <w:webHidden/>
+            <w:sz w:val="26"/>
+            <w:szCs w:val="26"/>
+          </w:rPr>
+          <w:fldChar w:fldCharType="end"/>
+        </w:r>
+      </w:hyperlink>
     </w:p>
     <w:p>
       <w:pPr>
         <w:pStyle w:val="TOC3"/>
         <w:spacing w:line="360" w:lineRule="auto"/>
+        <w:ind w:left="0" w:firstLine="0"/>
         <w:rPr>
           <w:rFonts w:ascii="Times New Roman" w:eastAsiaTheme="minorEastAsia" w:hAnsi="Times New Roman" w:cs="Times New Roman"/>
           <w:i w:val="0"/>
@@ -3084,26 +4335,184 @@
           <w:lang w:val="vi-VN" w:eastAsia="vi-VN"/>
         </w:rPr>
       </w:pPr>
-      <w:r>
-        <w:rPr>
-          <w:rFonts w:ascii="Times New Roman" w:hAnsi="Times New Roman" w:cs="Times New Roman"/>
+      <w:hyperlink w:anchor="_Toc62050227" w:history="1">
+        <w:r>
+          <w:rPr>
+            <w:rStyle w:val="Hyperlink"/>
+            <w:rFonts w:ascii="Times New Roman" w:hAnsi="Times New Roman" w:cs="Times New Roman"/>
+            <w:noProof/>
+            <w:sz w:val="26"/>
+            <w:szCs w:val="26"/>
+          </w:rPr>
+          <w:t>3.2.1. Hiển thị ngày giờ</w:t>
+        </w:r>
+        <w:r>
+          <w:rPr>
+            <w:rFonts w:ascii="Times New Roman" w:hAnsi="Times New Roman" w:cs="Times New Roman"/>
+            <w:noProof/>
+            <w:webHidden/>
+            <w:sz w:val="26"/>
+            <w:szCs w:val="26"/>
+          </w:rPr>
+          <w:tab/>
+        </w:r>
+        <w:r>
+          <w:rPr>
+            <w:rFonts w:ascii="Times New Roman" w:hAnsi="Times New Roman" w:cs="Times New Roman"/>
+            <w:noProof/>
+            <w:webHidden/>
+            <w:sz w:val="26"/>
+            <w:szCs w:val="26"/>
+          </w:rPr>
+          <w:fldChar w:fldCharType="begin"/>
+        </w:r>
+        <w:r>
+          <w:rPr>
+            <w:rFonts w:ascii="Times New Roman" w:hAnsi="Times New Roman" w:cs="Times New Roman"/>
+            <w:noProof/>
+            <w:webHidden/>
+            <w:sz w:val="26"/>
+            <w:szCs w:val="26"/>
+          </w:rPr>
+          <w:instrText xml:space="preserve"> PAGEREF _Toc62050227 \h </w:instrText>
+        </w:r>
+        <w:r>
+          <w:rPr>
+            <w:rFonts w:ascii="Times New Roman" w:hAnsi="Times New Roman" w:cs="Times New Roman"/>
+            <w:noProof/>
+            <w:webHidden/>
+            <w:sz w:val="26"/>
+            <w:szCs w:val="26"/>
+          </w:rPr>
+        </w:r>
+        <w:r>
+          <w:rPr>
+            <w:rFonts w:ascii="Times New Roman" w:hAnsi="Times New Roman" w:cs="Times New Roman"/>
+            <w:noProof/>
+            <w:webHidden/>
+            <w:sz w:val="26"/>
+            <w:szCs w:val="26"/>
+          </w:rPr>
+          <w:fldChar w:fldCharType="separate"/>
+        </w:r>
+        <w:r>
+          <w:rPr>
+            <w:rFonts w:ascii="Times New Roman" w:hAnsi="Times New Roman" w:cs="Times New Roman"/>
+            <w:noProof/>
+            <w:webHidden/>
+            <w:sz w:val="26"/>
+            <w:szCs w:val="26"/>
+          </w:rPr>
+          <w:t>19</w:t>
+        </w:r>
+        <w:r>
+          <w:rPr>
+            <w:rFonts w:ascii="Times New Roman" w:hAnsi="Times New Roman" w:cs="Times New Roman"/>
+            <w:noProof/>
+            <w:webHidden/>
+            <w:sz w:val="26"/>
+            <w:szCs w:val="26"/>
+          </w:rPr>
+          <w:fldChar w:fldCharType="end"/>
+        </w:r>
+      </w:hyperlink>
+    </w:p>
+    <w:p>
+      <w:pPr>
+        <w:pStyle w:val="TOC3"/>
+        <w:spacing w:line="360" w:lineRule="auto"/>
+        <w:ind w:left="0" w:firstLine="0"/>
+        <w:rPr>
+          <w:rFonts w:ascii="Times New Roman" w:eastAsiaTheme="minorEastAsia" w:hAnsi="Times New Roman" w:cs="Times New Roman"/>
+          <w:i w:val="0"/>
+          <w:iCs w:val="0"/>
           <w:noProof/>
           <w:sz w:val="26"/>
           <w:szCs w:val="26"/>
-        </w:rPr>
-        <w:t>3.2.1. Hiển thị ngày giờ</w:t>
-      </w:r>
-      <w:r>
-        <w:rPr>
-          <w:rFonts w:ascii="Times New Roman" w:hAnsi="Times New Roman" w:cs="Times New Roman"/>
-          <w:noProof/>
-          <w:webHidden/>
-          <w:sz w:val="26"/>
-          <w:szCs w:val="26"/>
-        </w:rPr>
-        <w:tab/>
-        <w:t>20</w:t>
-      </w:r>
+          <w:lang w:val="vi-VN" w:eastAsia="vi-VN"/>
+        </w:rPr>
+      </w:pPr>
+      <w:hyperlink w:anchor="_Toc62050228" w:history="1">
+        <w:r>
+          <w:rPr>
+            <w:rStyle w:val="Hyperlink"/>
+            <w:rFonts w:ascii="Times New Roman" w:hAnsi="Times New Roman" w:cs="Times New Roman"/>
+            <w:noProof/>
+            <w:sz w:val="26"/>
+            <w:szCs w:val="26"/>
+          </w:rPr>
+          <w:t>3.2.2. Đặt báo thức</w:t>
+        </w:r>
+        <w:r>
+          <w:rPr>
+            <w:rFonts w:ascii="Times New Roman" w:hAnsi="Times New Roman" w:cs="Times New Roman"/>
+            <w:noProof/>
+            <w:webHidden/>
+            <w:sz w:val="26"/>
+            <w:szCs w:val="26"/>
+          </w:rPr>
+          <w:tab/>
+        </w:r>
+        <w:r>
+          <w:rPr>
+            <w:rFonts w:ascii="Times New Roman" w:hAnsi="Times New Roman" w:cs="Times New Roman"/>
+            <w:noProof/>
+            <w:webHidden/>
+            <w:sz w:val="26"/>
+            <w:szCs w:val="26"/>
+          </w:rPr>
+          <w:fldChar w:fldCharType="begin"/>
+        </w:r>
+        <w:r>
+          <w:rPr>
+            <w:rFonts w:ascii="Times New Roman" w:hAnsi="Times New Roman" w:cs="Times New Roman"/>
+            <w:noProof/>
+            <w:webHidden/>
+            <w:sz w:val="26"/>
+            <w:szCs w:val="26"/>
+          </w:rPr>
+          <w:instrText xml:space="preserve"> PAGEREF _Toc62050228 \h </w:instrText>
+        </w:r>
+        <w:r>
+          <w:rPr>
+            <w:rFonts w:ascii="Times New Roman" w:hAnsi="Times New Roman" w:cs="Times New Roman"/>
+            <w:noProof/>
+            <w:webHidden/>
+            <w:sz w:val="26"/>
+            <w:szCs w:val="26"/>
+          </w:rPr>
+        </w:r>
+        <w:r>
+          <w:rPr>
+            <w:rFonts w:ascii="Times New Roman" w:hAnsi="Times New Roman" w:cs="Times New Roman"/>
+            <w:noProof/>
+            <w:webHidden/>
+            <w:sz w:val="26"/>
+            <w:szCs w:val="26"/>
+          </w:rPr>
+          <w:fldChar w:fldCharType="separate"/>
+        </w:r>
+        <w:r>
+          <w:rPr>
+            <w:rFonts w:ascii="Times New Roman" w:hAnsi="Times New Roman" w:cs="Times New Roman"/>
+            <w:noProof/>
+            <w:webHidden/>
+            <w:sz w:val="26"/>
+            <w:szCs w:val="26"/>
+          </w:rPr>
+          <w:t>20</w:t>
+        </w:r>
+        <w:r>
+          <w:rPr>
+            <w:rFonts w:ascii="Times New Roman" w:hAnsi="Times New Roman" w:cs="Times New Roman"/>
+            <w:noProof/>
+            <w:webHidden/>
+            <w:sz w:val="26"/>
+            <w:szCs w:val="26"/>
+          </w:rPr>
+          <w:fldChar w:fldCharType="end"/>
+        </w:r>
+      </w:hyperlink>
     </w:p>
     <w:p>
       <w:pPr>
@@ -3123,26 +4532,187 @@
           <w:lang w:val="vi-VN" w:eastAsia="vi-VN"/>
         </w:rPr>
       </w:pPr>
-      <w:r>
-        <w:rPr>
-          <w:rFonts w:ascii="Times New Roman" w:hAnsi="Times New Roman" w:cs="Times New Roman"/>
+      <w:hyperlink w:anchor="_Toc62050229" w:history="1">
+        <w:r>
+          <w:rPr>
+            <w:rStyle w:val="Hyperlink"/>
+            <w:rFonts w:ascii="Times New Roman" w:hAnsi="Times New Roman" w:cs="Times New Roman"/>
+            <w:noProof/>
+            <w:sz w:val="26"/>
+            <w:szCs w:val="26"/>
+          </w:rPr>
+          <w:t>THẢO LUẬN</w:t>
+        </w:r>
+        <w:r>
+          <w:rPr>
+            <w:rFonts w:ascii="Times New Roman" w:hAnsi="Times New Roman" w:cs="Times New Roman"/>
+            <w:noProof/>
+            <w:webHidden/>
+            <w:sz w:val="26"/>
+            <w:szCs w:val="26"/>
+          </w:rPr>
+          <w:tab/>
+        </w:r>
+        <w:r>
+          <w:rPr>
+            <w:rFonts w:ascii="Times New Roman" w:hAnsi="Times New Roman" w:cs="Times New Roman"/>
+            <w:noProof/>
+            <w:webHidden/>
+            <w:sz w:val="26"/>
+            <w:szCs w:val="26"/>
+          </w:rPr>
+          <w:fldChar w:fldCharType="begin"/>
+        </w:r>
+        <w:r>
+          <w:rPr>
+            <w:rFonts w:ascii="Times New Roman" w:hAnsi="Times New Roman" w:cs="Times New Roman"/>
+            <w:noProof/>
+            <w:webHidden/>
+            <w:sz w:val="26"/>
+            <w:szCs w:val="26"/>
+          </w:rPr>
+          <w:instrText xml:space="preserve"> PAGEREF _Toc62050229 \h </w:instrText>
+        </w:r>
+        <w:r>
+          <w:rPr>
+            <w:rFonts w:ascii="Times New Roman" w:hAnsi="Times New Roman" w:cs="Times New Roman"/>
+            <w:noProof/>
+            <w:webHidden/>
+            <w:sz w:val="26"/>
+            <w:szCs w:val="26"/>
+          </w:rPr>
+        </w:r>
+        <w:r>
+          <w:rPr>
+            <w:rFonts w:ascii="Times New Roman" w:hAnsi="Times New Roman" w:cs="Times New Roman"/>
+            <w:noProof/>
+            <w:webHidden/>
+            <w:sz w:val="26"/>
+            <w:szCs w:val="26"/>
+          </w:rPr>
+          <w:fldChar w:fldCharType="separate"/>
+        </w:r>
+        <w:r>
+          <w:rPr>
+            <w:rFonts w:ascii="Times New Roman" w:hAnsi="Times New Roman" w:cs="Times New Roman"/>
+            <w:noProof/>
+            <w:webHidden/>
+            <w:sz w:val="26"/>
+            <w:szCs w:val="26"/>
+          </w:rPr>
+          <w:t>22</w:t>
+        </w:r>
+        <w:r>
+          <w:rPr>
+            <w:rFonts w:ascii="Times New Roman" w:hAnsi="Times New Roman" w:cs="Times New Roman"/>
+            <w:noProof/>
+            <w:webHidden/>
+            <w:sz w:val="26"/>
+            <w:szCs w:val="26"/>
+          </w:rPr>
+          <w:fldChar w:fldCharType="end"/>
+        </w:r>
+      </w:hyperlink>
+    </w:p>
+    <w:p>
+      <w:pPr>
+        <w:pStyle w:val="TOC1"/>
+        <w:tabs>
+          <w:tab w:val="right" w:leader="dot" w:pos="9061"/>
+        </w:tabs>
+        <w:spacing w:before="0" w:after="0" w:line="360" w:lineRule="auto"/>
+        <w:rPr>
+          <w:rFonts w:ascii="Times New Roman" w:eastAsiaTheme="minorEastAsia" w:hAnsi="Times New Roman" w:cs="Times New Roman"/>
+          <w:b w:val="0"/>
+          <w:bCs w:val="0"/>
+          <w:caps w:val="0"/>
           <w:noProof/>
           <w:sz w:val="26"/>
           <w:szCs w:val="26"/>
-        </w:rPr>
-        <w:t>THẢO LUẬN</w:t>
-      </w:r>
-      <w:r>
-        <w:rPr>
-          <w:rFonts w:ascii="Times New Roman" w:hAnsi="Times New Roman" w:cs="Times New Roman"/>
-          <w:noProof/>
-          <w:webHidden/>
-          <w:sz w:val="26"/>
-          <w:szCs w:val="26"/>
-        </w:rPr>
-        <w:tab/>
-        <w:t>21</w:t>
-      </w:r>
+          <w:lang w:val="vi-VN" w:eastAsia="vi-VN"/>
+        </w:rPr>
+      </w:pPr>
+      <w:hyperlink w:anchor="_Toc62050230" w:history="1">
+        <w:r>
+          <w:rPr>
+            <w:rStyle w:val="Hyperlink"/>
+            <w:rFonts w:ascii="Times New Roman" w:hAnsi="Times New Roman" w:cs="Times New Roman"/>
+            <w:noProof/>
+            <w:sz w:val="26"/>
+            <w:szCs w:val="26"/>
+          </w:rPr>
+          <w:t>TÀI LIỆU THAM KHẢO</w:t>
+        </w:r>
+        <w:r>
+          <w:rPr>
+            <w:rFonts w:ascii="Times New Roman" w:hAnsi="Times New Roman" w:cs="Times New Roman"/>
+            <w:noProof/>
+            <w:webHidden/>
+            <w:sz w:val="26"/>
+            <w:szCs w:val="26"/>
+          </w:rPr>
+          <w:tab/>
+        </w:r>
+        <w:r>
+          <w:rPr>
+            <w:rFonts w:ascii="Times New Roman" w:hAnsi="Times New Roman" w:cs="Times New Roman"/>
+            <w:noProof/>
+            <w:webHidden/>
+            <w:sz w:val="26"/>
+            <w:szCs w:val="26"/>
+          </w:rPr>
+          <w:fldChar w:fldCharType="begin"/>
+        </w:r>
+        <w:r>
+          <w:rPr>
+            <w:rFonts w:ascii="Times New Roman" w:hAnsi="Times New Roman" w:cs="Times New Roman"/>
+            <w:noProof/>
+            <w:webHidden/>
+            <w:sz w:val="26"/>
+            <w:szCs w:val="26"/>
+          </w:rPr>
+          <w:instrText xml:space="preserve"> PAGEREF _Toc62050230 \h </w:instrText>
+        </w:r>
+        <w:r>
+          <w:rPr>
+            <w:rFonts w:ascii="Times New Roman" w:hAnsi="Times New Roman" w:cs="Times New Roman"/>
+            <w:noProof/>
+            <w:webHidden/>
+            <w:sz w:val="26"/>
+            <w:szCs w:val="26"/>
+          </w:rPr>
+        </w:r>
+        <w:r>
+          <w:rPr>
+            <w:rFonts w:ascii="Times New Roman" w:hAnsi="Times New Roman" w:cs="Times New Roman"/>
+            <w:noProof/>
+            <w:webHidden/>
+            <w:sz w:val="26"/>
+            <w:szCs w:val="26"/>
+          </w:rPr>
+          <w:fldChar w:fldCharType="separate"/>
+        </w:r>
+        <w:r>
+          <w:rPr>
+            <w:rFonts w:ascii="Times New Roman" w:hAnsi="Times New Roman" w:cs="Times New Roman"/>
+            <w:noProof/>
+            <w:webHidden/>
+            <w:sz w:val="26"/>
+            <w:szCs w:val="26"/>
+          </w:rPr>
+          <w:t>23</w:t>
+        </w:r>
+        <w:r>
+          <w:rPr>
+            <w:rFonts w:ascii="Times New Roman" w:hAnsi="Times New Roman" w:cs="Times New Roman"/>
+            <w:noProof/>
+            <w:webHidden/>
+            <w:sz w:val="26"/>
+            <w:szCs w:val="26"/>
+          </w:rPr>
+          <w:fldChar w:fldCharType="end"/>
+        </w:r>
+      </w:hyperlink>
     </w:p>
     <w:p>
       <w:pPr>
@@ -3162,40 +4732,92 @@
           <w:lang w:val="vi-VN" w:eastAsia="vi-VN"/>
         </w:rPr>
       </w:pPr>
-      <w:r>
-        <w:rPr>
-          <w:rFonts w:ascii="Times New Roman" w:hAnsi="Times New Roman" w:cs="Times New Roman"/>
-          <w:noProof/>
-          <w:sz w:val="26"/>
-          <w:szCs w:val="26"/>
-        </w:rPr>
-        <w:t>PHỤ LỤC</w:t>
-      </w:r>
-      <w:r>
-        <w:rPr>
-          <w:rFonts w:ascii="Times New Roman" w:hAnsi="Times New Roman" w:cs="Times New Roman"/>
-          <w:noProof/>
-          <w:webHidden/>
-          <w:sz w:val="26"/>
-          <w:szCs w:val="26"/>
-        </w:rPr>
-        <w:tab/>
-        <w:t>22</w:t>
-      </w:r>
-    </w:p>
-    <w:p>
-      <w:pPr>
-        <w:pStyle w:val="Chuong"/>
-        <w:spacing w:before="0" w:after="0" w:line="360" w:lineRule="auto"/>
-        <w:rPr>
-          <w:bCs/>
-          <w:caps/>
-          <w:sz w:val="26"/>
-          <w:szCs w:val="26"/>
-          <w:lang w:val="en-US"/>
-        </w:rPr>
+      <w:hyperlink w:anchor="_Toc62050231" w:history="1">
+        <w:r>
+          <w:rPr>
+            <w:rStyle w:val="Hyperlink"/>
+            <w:rFonts w:ascii="Times New Roman" w:hAnsi="Times New Roman" w:cs="Times New Roman"/>
+            <w:noProof/>
+            <w:sz w:val="26"/>
+            <w:szCs w:val="26"/>
+          </w:rPr>
+          <w:t>PHỤ LỤC</w:t>
+        </w:r>
+        <w:r>
+          <w:rPr>
+            <w:rFonts w:ascii="Times New Roman" w:hAnsi="Times New Roman" w:cs="Times New Roman"/>
+            <w:noProof/>
+            <w:webHidden/>
+            <w:sz w:val="26"/>
+            <w:szCs w:val="26"/>
+          </w:rPr>
+          <w:tab/>
+        </w:r>
+        <w:r>
+          <w:rPr>
+            <w:rFonts w:ascii="Times New Roman" w:hAnsi="Times New Roman" w:cs="Times New Roman"/>
+            <w:noProof/>
+            <w:webHidden/>
+            <w:sz w:val="26"/>
+            <w:szCs w:val="26"/>
+          </w:rPr>
+          <w:fldChar w:fldCharType="begin"/>
+        </w:r>
+        <w:r>
+          <w:rPr>
+            <w:rFonts w:ascii="Times New Roman" w:hAnsi="Times New Roman" w:cs="Times New Roman"/>
+            <w:noProof/>
+            <w:webHidden/>
+            <w:sz w:val="26"/>
+            <w:szCs w:val="26"/>
+          </w:rPr>
+          <w:instrText xml:space="preserve"> PAGEREF _Toc62050231 \h </w:instrText>
+        </w:r>
+        <w:r>
+          <w:rPr>
+            <w:rFonts w:ascii="Times New Roman" w:hAnsi="Times New Roman" w:cs="Times New Roman"/>
+            <w:noProof/>
+            <w:webHidden/>
+            <w:sz w:val="26"/>
+            <w:szCs w:val="26"/>
+          </w:rPr>
+        </w:r>
+        <w:r>
+          <w:rPr>
+            <w:rFonts w:ascii="Times New Roman" w:hAnsi="Times New Roman" w:cs="Times New Roman"/>
+            <w:noProof/>
+            <w:webHidden/>
+            <w:sz w:val="26"/>
+            <w:szCs w:val="26"/>
+          </w:rPr>
+          <w:fldChar w:fldCharType="separate"/>
+        </w:r>
+        <w:r>
+          <w:rPr>
+            <w:rFonts w:ascii="Times New Roman" w:hAnsi="Times New Roman" w:cs="Times New Roman"/>
+            <w:noProof/>
+            <w:webHidden/>
+            <w:sz w:val="26"/>
+            <w:szCs w:val="26"/>
+          </w:rPr>
+          <w:t>24</w:t>
+        </w:r>
+        <w:r>
+          <w:rPr>
+            <w:rFonts w:ascii="Times New Roman" w:hAnsi="Times New Roman" w:cs="Times New Roman"/>
+            <w:noProof/>
+            <w:webHidden/>
+            <w:sz w:val="26"/>
+            <w:szCs w:val="26"/>
+          </w:rPr>
+          <w:fldChar w:fldCharType="end"/>
+        </w:r>
+      </w:hyperlink>
+    </w:p>
+    <w:p>
+      <w:pPr>
         <w:sectPr>
-          <w:headerReference w:type="default" r:id="rId13"/>
+          <w:headerReference w:type="default" r:id="rId14"/>
           <w:pgSz w:w="11906" w:h="16838" w:code="9"/>
           <w:pgMar w:top="1134" w:right="1134" w:bottom="1134" w:left="1701" w:header="709" w:footer="709" w:gutter="0"/>
           <w:pgNumType w:fmt="lowerRoman" w:start="1"/>
@@ -3203,11 +4825,15 @@
           <w:docGrid w:linePitch="360"/>
         </w:sectPr>
       </w:pPr>
+      <w:r>
+        <w:fldChar w:fldCharType="end"/>
+      </w:r>
     </w:p>
     <w:p>
       <w:pPr>
         <w:pStyle w:val="Chuong"/>
-        <w:spacing w:line="360" w:lineRule="auto"/>
+        <w:spacing w:before="0" w:after="0" w:line="360" w:lineRule="auto"/>
+        <w:ind w:firstLine="0"/>
         <w:rPr>
           <w:noProof/>
         </w:rPr>
@@ -3277,7 +4903,7 @@
           <w:lang w:val="vi-VN" w:eastAsia="vi-VN"/>
         </w:rPr>
       </w:pPr>
-      <w:hyperlink w:anchor="_Toc62031221" w:history="1">
+      <w:hyperlink w:anchor="_Toc62050232" w:history="1">
         <w:r>
           <w:rPr>
             <w:rStyle w:val="Hyperlink"/>
@@ -3304,7 +4930,7 @@
             <w:noProof/>
             <w:webHidden/>
           </w:rPr>
-          <w:instrText xml:space="preserve"> PAGEREF _Toc62031221 \h </w:instrText>
+          <w:instrText xml:space="preserve"> PAGEREF _Toc62050232 \h </w:instrText>
         </w:r>
         <w:r>
           <w:rPr>
@@ -3349,7 +4975,7 @@
           <w:lang w:val="vi-VN" w:eastAsia="vi-VN"/>
         </w:rPr>
       </w:pPr>
-      <w:hyperlink w:anchor="_Toc62031222" w:history="1">
+      <w:hyperlink w:anchor="_Toc62050233" w:history="1">
         <w:r>
           <w:rPr>
             <w:rStyle w:val="Hyperlink"/>
@@ -3376,7 +5002,7 @@
             <w:noProof/>
             <w:webHidden/>
           </w:rPr>
-          <w:instrText xml:space="preserve"> PAGEREF _Toc62031222 \h </w:instrText>
+          <w:instrText xml:space="preserve"> PAGEREF _Toc62050233 \h </w:instrText>
         </w:r>
         <w:r>
           <w:rPr>
@@ -3421,7 +5047,7 @@
           <w:lang w:val="vi-VN" w:eastAsia="vi-VN"/>
         </w:rPr>
       </w:pPr>
-      <w:hyperlink w:anchor="_Toc62031223" w:history="1">
+      <w:hyperlink w:anchor="_Toc62050234" w:history="1">
         <w:r>
           <w:rPr>
             <w:rStyle w:val="Hyperlink"/>
@@ -3448,7 +5074,7 @@
             <w:noProof/>
             <w:webHidden/>
           </w:rPr>
-          <w:instrText xml:space="preserve"> PAGEREF _Toc62031223 \h </w:instrText>
+          <w:instrText xml:space="preserve"> PAGEREF _Toc62050234 \h </w:instrText>
         </w:r>
         <w:r>
           <w:rPr>
@@ -3493,7 +5119,7 @@
           <w:lang w:val="vi-VN" w:eastAsia="vi-VN"/>
         </w:rPr>
       </w:pPr>
-      <w:hyperlink w:anchor="_Toc62031224" w:history="1">
+      <w:hyperlink w:anchor="_Toc62050235" w:history="1">
         <w:r>
           <w:rPr>
             <w:rStyle w:val="Hyperlink"/>
@@ -3520,7 +5146,7 @@
             <w:noProof/>
             <w:webHidden/>
           </w:rPr>
-          <w:instrText xml:space="preserve"> PAGEREF _Toc62031224 \h </w:instrText>
+          <w:instrText xml:space="preserve"> PAGEREF _Toc62050235 \h </w:instrText>
         </w:r>
         <w:r>
           <w:rPr>
@@ -3565,7 +5191,7 @@
           <w:lang w:val="vi-VN" w:eastAsia="vi-VN"/>
         </w:rPr>
       </w:pPr>
-      <w:hyperlink w:anchor="_Toc62031225" w:history="1">
+      <w:hyperlink w:anchor="_Toc62050236" w:history="1">
         <w:r>
           <w:rPr>
             <w:rStyle w:val="Hyperlink"/>
@@ -3573,6 +5199,8 @@
           </w:rPr>
           <w:t>Hình 1.5. Sơ đồ chân IC DS1307</w:t>
         </w:r>
+        <w:bookmarkStart w:id="0" w:name="_GoBack"/>
+        <w:bookmarkEnd w:id="0"/>
         <w:r>
           <w:rPr>
             <w:noProof/>
@@ -3592,7 +5220,7 @@
             <w:noProof/>
             <w:webHidden/>
           </w:rPr>
-          <w:instrText xml:space="preserve"> PAGEREF _Toc62031225 \h </w:instrText>
+          <w:instrText xml:space="preserve"> PAGEREF _Toc62050236 \h </w:instrText>
         </w:r>
         <w:r>
           <w:rPr>
@@ -3637,7 +5265,7 @@
           <w:lang w:val="vi-VN" w:eastAsia="vi-VN"/>
         </w:rPr>
       </w:pPr>
-      <w:hyperlink w:anchor="_Toc62031226" w:history="1">
+      <w:hyperlink w:anchor="_Toc62050237" w:history="1">
         <w:r>
           <w:rPr>
             <w:rStyle w:val="Hyperlink"/>
@@ -3664,7 +5292,7 @@
             <w:noProof/>
             <w:webHidden/>
           </w:rPr>
-          <w:instrText xml:space="preserve"> PAGEREF _Toc62031226 \h </w:instrText>
+          <w:instrText xml:space="preserve"> PAGEREF _Toc62050237 \h </w:instrText>
         </w:r>
         <w:r>
           <w:rPr>
@@ -3709,13 +5337,13 @@
           <w:lang w:val="vi-VN" w:eastAsia="vi-VN"/>
         </w:rPr>
       </w:pPr>
-      <w:hyperlink w:anchor="_Toc62031227" w:history="1">
+      <w:hyperlink w:anchor="_Toc62050238" w:history="1">
         <w:r>
           <w:rPr>
             <w:rStyle w:val="Hyperlink"/>
             <w:noProof/>
           </w:rPr>
-          <w:t>Hình 1.7. Giao diện làm việc Arduino IDE version 1.8.5</w:t>
+          <w:t>Hình 1.7. Giao diện làm việc Arduino IDE version 1.8.13</w:t>
         </w:r>
         <w:r>
           <w:rPr>
@@ -3736,7 +5364,7 @@
             <w:noProof/>
             <w:webHidden/>
           </w:rPr>
-          <w:instrText xml:space="preserve"> PAGEREF _Toc62031227 \h </w:instrText>
+          <w:instrText xml:space="preserve"> PAGEREF _Toc62050238 \h </w:instrText>
         </w:r>
         <w:r>
           <w:rPr>
@@ -3781,7 +5409,7 @@
           <w:lang w:val="vi-VN" w:eastAsia="vi-VN"/>
         </w:rPr>
       </w:pPr>
-      <w:hyperlink w:anchor="_Toc62031228" w:history="1">
+      <w:hyperlink w:anchor="_Toc62050239" w:history="1">
         <w:r>
           <w:rPr>
             <w:rStyle w:val="Hyperlink"/>
@@ -3808,7 +5436,7 @@
             <w:noProof/>
             <w:webHidden/>
           </w:rPr>
-          <w:instrText xml:space="preserve"> PAGEREF _Toc62031228 \h </w:instrText>
+          <w:instrText xml:space="preserve"> PAGEREF _Toc62050239 \h </w:instrText>
         </w:r>
         <w:r>
           <w:rPr>
@@ -3853,7 +5481,7 @@
           <w:lang w:val="vi-VN" w:eastAsia="vi-VN"/>
         </w:rPr>
       </w:pPr>
-      <w:hyperlink w:anchor="_Toc62031229" w:history="1">
+      <w:hyperlink w:anchor="_Toc62050240" w:history="1">
         <w:r>
           <w:rPr>
             <w:rStyle w:val="Hyperlink"/>
@@ -3880,7 +5508,7 @@
             <w:noProof/>
             <w:webHidden/>
           </w:rPr>
-          <w:instrText xml:space="preserve"> PAGEREF _Toc62031229 \h </w:instrText>
+          <w:instrText xml:space="preserve"> PAGEREF _Toc62050240 \h </w:instrText>
         </w:r>
         <w:r>
           <w:rPr>
@@ -3925,7 +5553,7 @@
           <w:lang w:val="vi-VN" w:eastAsia="vi-VN"/>
         </w:rPr>
       </w:pPr>
-      <w:hyperlink w:anchor="_Toc62031230" w:history="1">
+      <w:hyperlink w:anchor="_Toc62050241" w:history="1">
         <w:r>
           <w:rPr>
             <w:rStyle w:val="Hyperlink"/>
@@ -3952,7 +5580,7 @@
             <w:noProof/>
             <w:webHidden/>
           </w:rPr>
-          <w:instrText xml:space="preserve"> PAGEREF _Toc62031230 \h </w:instrText>
+          <w:instrText xml:space="preserve"> PAGEREF _Toc62050241 \h </w:instrText>
         </w:r>
         <w:r>
           <w:rPr>
@@ -3997,7 +5625,7 @@
           <w:lang w:val="vi-VN" w:eastAsia="vi-VN"/>
         </w:rPr>
       </w:pPr>
-      <w:hyperlink w:anchor="_Toc62031231" w:history="1">
+      <w:hyperlink w:anchor="_Toc62050242" w:history="1">
         <w:r>
           <w:rPr>
             <w:rStyle w:val="Hyperlink"/>
@@ -4024,7 +5652,7 @@
             <w:noProof/>
             <w:webHidden/>
           </w:rPr>
-          <w:instrText xml:space="preserve"> PAGEREF _Toc62031231 \h </w:instrText>
+          <w:instrText xml:space="preserve"> PAGEREF _Toc62050242 \h </w:instrText>
         </w:r>
         <w:r>
           <w:rPr>
@@ -4069,7 +5697,7 @@
           <w:lang w:val="vi-VN" w:eastAsia="vi-VN"/>
         </w:rPr>
       </w:pPr>
-      <w:hyperlink w:anchor="_Toc62031232" w:history="1">
+      <w:hyperlink w:anchor="_Toc62050243" w:history="1">
         <w:r>
           <w:rPr>
             <w:rStyle w:val="Hyperlink"/>
@@ -4096,7 +5724,7 @@
             <w:noProof/>
             <w:webHidden/>
           </w:rPr>
-          <w:instrText xml:space="preserve"> PAGEREF _Toc62031232 \h </w:instrText>
+          <w:instrText xml:space="preserve"> PAGEREF _Toc62050243 \h </w:instrText>
         </w:r>
         <w:r>
           <w:rPr>
@@ -4141,7 +5769,7 @@
           <w:lang w:val="vi-VN" w:eastAsia="vi-VN"/>
         </w:rPr>
       </w:pPr>
-      <w:hyperlink w:anchor="_Toc62031233" w:history="1">
+      <w:hyperlink w:anchor="_Toc62050244" w:history="1">
         <w:r>
           <w:rPr>
             <w:rStyle w:val="Hyperlink"/>
@@ -4168,7 +5796,7 @@
             <w:noProof/>
             <w:webHidden/>
           </w:rPr>
-          <w:instrText xml:space="preserve"> PAGEREF _Toc62031233 \h </w:instrText>
+          <w:instrText xml:space="preserve"> PAGEREF _Toc62050244 \h </w:instrText>
         </w:r>
         <w:r>
           <w:rPr>
@@ -4213,7 +5841,7 @@
           <w:lang w:val="vi-VN" w:eastAsia="vi-VN"/>
         </w:rPr>
       </w:pPr>
-      <w:hyperlink w:anchor="_Toc62031234" w:history="1">
+      <w:hyperlink w:anchor="_Toc62050245" w:history="1">
         <w:r>
           <w:rPr>
             <w:rStyle w:val="Hyperlink"/>
@@ -4240,7 +5868,7 @@
             <w:noProof/>
             <w:webHidden/>
           </w:rPr>
-          <w:instrText xml:space="preserve"> PAGEREF _Toc62031234 \h </w:instrText>
+          <w:instrText xml:space="preserve"> PAGEREF _Toc62050245 \h </w:instrText>
         </w:r>
         <w:r>
           <w:rPr>
@@ -4260,7 +5888,7 @@
             <w:noProof/>
             <w:webHidden/>
           </w:rPr>
-          <w:t>16</w:t>
+          <w:t>15</w:t>
         </w:r>
         <w:r>
           <w:rPr>
@@ -4285,7 +5913,7 @@
           <w:lang w:val="vi-VN" w:eastAsia="vi-VN"/>
         </w:rPr>
       </w:pPr>
-      <w:hyperlink w:anchor="_Toc62031235" w:history="1">
+      <w:hyperlink w:anchor="_Toc62050246" w:history="1">
         <w:r>
           <w:rPr>
             <w:rStyle w:val="Hyperlink"/>
@@ -4312,7 +5940,7 @@
             <w:noProof/>
             <w:webHidden/>
           </w:rPr>
-          <w:instrText xml:space="preserve"> PAGEREF _Toc62031235 \h </w:instrText>
+          <w:instrText xml:space="preserve"> PAGEREF _Toc62050246 \h </w:instrText>
         </w:r>
         <w:r>
           <w:rPr>
@@ -4332,7 +5960,7 @@
             <w:noProof/>
             <w:webHidden/>
           </w:rPr>
-          <w:t>19</w:t>
+          <w:t>18</w:t>
         </w:r>
         <w:r>
           <w:rPr>
@@ -4357,7 +5985,7 @@
           <w:lang w:val="vi-VN" w:eastAsia="vi-VN"/>
         </w:rPr>
       </w:pPr>
-      <w:hyperlink w:anchor="_Toc62031236" w:history="1">
+      <w:hyperlink w:anchor="_Toc62050247" w:history="1">
         <w:r>
           <w:rPr>
             <w:rStyle w:val="Hyperlink"/>
@@ -4384,7 +6012,7 @@
             <w:noProof/>
             <w:webHidden/>
           </w:rPr>
-          <w:instrText xml:space="preserve"> PAGEREF _Toc62031236 \h </w:instrText>
+          <w:instrText xml:space="preserve"> PAGEREF _Toc62050247 \h </w:instrText>
         </w:r>
         <w:r>
           <w:rPr>
@@ -4404,7 +6032,7 @@
             <w:noProof/>
             <w:webHidden/>
           </w:rPr>
-          <w:t>19</w:t>
+          <w:t>18</w:t>
         </w:r>
         <w:r>
           <w:rPr>
@@ -4429,7 +6057,7 @@
           <w:lang w:val="vi-VN" w:eastAsia="vi-VN"/>
         </w:rPr>
       </w:pPr>
-      <w:hyperlink w:anchor="_Toc62031237" w:history="1">
+      <w:hyperlink w:anchor="_Toc62050248" w:history="1">
         <w:r>
           <w:rPr>
             <w:rStyle w:val="Hyperlink"/>
@@ -4456,7 +6084,7 @@
             <w:noProof/>
             <w:webHidden/>
           </w:rPr>
-          <w:instrText xml:space="preserve"> PAGEREF _Toc62031237 \h </w:instrText>
+          <w:instrText xml:space="preserve"> PAGEREF _Toc62050248 \h </w:instrText>
         </w:r>
         <w:r>
           <w:rPr>
@@ -4476,7 +6104,7 @@
             <w:noProof/>
             <w:webHidden/>
           </w:rPr>
-          <w:t>20</w:t>
+          <w:t>19</w:t>
         </w:r>
         <w:r>
           <w:rPr>
@@ -4501,7 +6129,7 @@
           <w:lang w:val="vi-VN" w:eastAsia="vi-VN"/>
         </w:rPr>
       </w:pPr>
-      <w:hyperlink w:anchor="_Toc62031238" w:history="1">
+      <w:hyperlink w:anchor="_Toc62050249" w:history="1">
         <w:r>
           <w:rPr>
             <w:rStyle w:val="Hyperlink"/>
@@ -4528,7 +6156,7 @@
             <w:noProof/>
             <w:webHidden/>
           </w:rPr>
-          <w:instrText xml:space="preserve"> PAGEREF _Toc62031238 \h </w:instrText>
+          <w:instrText xml:space="preserve"> PAGEREF _Toc62050249 \h </w:instrText>
         </w:r>
         <w:r>
           <w:rPr>
@@ -4548,7 +6176,7 @@
             <w:noProof/>
             <w:webHidden/>
           </w:rPr>
-          <w:t>20</w:t>
+          <w:t>19</w:t>
         </w:r>
         <w:r>
           <w:rPr>
@@ -4573,7 +6201,7 @@
           <w:lang w:val="vi-VN" w:eastAsia="vi-VN"/>
         </w:rPr>
       </w:pPr>
-      <w:hyperlink w:anchor="_Toc62031239" w:history="1">
+      <w:hyperlink w:anchor="_Toc62050250" w:history="1">
         <w:r>
           <w:rPr>
             <w:rStyle w:val="Hyperlink"/>
@@ -4600,7 +6228,7 @@
             <w:noProof/>
             <w:webHidden/>
           </w:rPr>
-          <w:instrText xml:space="preserve"> PAGEREF _Toc62031239 \h </w:instrText>
+          <w:instrText xml:space="preserve"> PAGEREF _Toc62050250 \h </w:instrText>
         </w:r>
         <w:r>
           <w:rPr>
@@ -4620,7 +6248,295 @@
             <w:noProof/>
             <w:webHidden/>
           </w:rPr>
+          <w:t>19</w:t>
+        </w:r>
+        <w:r>
+          <w:rPr>
+            <w:noProof/>
+            <w:webHidden/>
+          </w:rPr>
+          <w:fldChar w:fldCharType="end"/>
+        </w:r>
+      </w:hyperlink>
+    </w:p>
+    <w:p>
+      <w:pPr>
+        <w:pStyle w:val="TableofFigures"/>
+        <w:tabs>
+          <w:tab w:val="right" w:leader="dot" w:pos="9061"/>
+        </w:tabs>
+        <w:spacing w:line="360" w:lineRule="auto"/>
+        <w:rPr>
+          <w:rFonts w:asciiTheme="minorHAnsi" w:eastAsiaTheme="minorEastAsia" w:hAnsiTheme="minorHAnsi" w:cstheme="minorBidi"/>
+          <w:noProof/>
+          <w:sz w:val="22"/>
+          <w:lang w:val="vi-VN" w:eastAsia="vi-VN"/>
+        </w:rPr>
+      </w:pPr>
+      <w:hyperlink w:anchor="_Toc62050251" w:history="1">
+        <w:r>
+          <w:rPr>
+            <w:rStyle w:val="Hyperlink"/>
+            <w:noProof/>
+          </w:rPr>
+          <w:t>Hình 3.6. Chế độ đặt báo thức</w:t>
+        </w:r>
+        <w:r>
+          <w:rPr>
+            <w:noProof/>
+            <w:webHidden/>
+          </w:rPr>
+          <w:tab/>
+        </w:r>
+        <w:r>
+          <w:rPr>
+            <w:noProof/>
+            <w:webHidden/>
+          </w:rPr>
+          <w:fldChar w:fldCharType="begin"/>
+        </w:r>
+        <w:r>
+          <w:rPr>
+            <w:noProof/>
+            <w:webHidden/>
+          </w:rPr>
+          <w:instrText xml:space="preserve"> PAGEREF _Toc62050251 \h </w:instrText>
+        </w:r>
+        <w:r>
+          <w:rPr>
+            <w:noProof/>
+            <w:webHidden/>
+          </w:rPr>
+        </w:r>
+        <w:r>
+          <w:rPr>
+            <w:noProof/>
+            <w:webHidden/>
+          </w:rPr>
+          <w:fldChar w:fldCharType="separate"/>
+        </w:r>
+        <w:r>
+          <w:rPr>
+            <w:noProof/>
+            <w:webHidden/>
+          </w:rPr>
           <w:t>20</w:t>
+        </w:r>
+        <w:r>
+          <w:rPr>
+            <w:noProof/>
+            <w:webHidden/>
+          </w:rPr>
+          <w:fldChar w:fldCharType="end"/>
+        </w:r>
+      </w:hyperlink>
+    </w:p>
+    <w:p>
+      <w:pPr>
+        <w:pStyle w:val="TableofFigures"/>
+        <w:tabs>
+          <w:tab w:val="right" w:leader="dot" w:pos="9061"/>
+        </w:tabs>
+        <w:spacing w:line="360" w:lineRule="auto"/>
+        <w:rPr>
+          <w:rFonts w:asciiTheme="minorHAnsi" w:eastAsiaTheme="minorEastAsia" w:hAnsiTheme="minorHAnsi" w:cstheme="minorBidi"/>
+          <w:noProof/>
+          <w:sz w:val="22"/>
+          <w:lang w:val="vi-VN" w:eastAsia="vi-VN"/>
+        </w:rPr>
+      </w:pPr>
+      <w:hyperlink w:anchor="_Toc62050252" w:history="1">
+        <w:r>
+          <w:rPr>
+            <w:rStyle w:val="Hyperlink"/>
+            <w:noProof/>
+          </w:rPr>
+          <w:t>Hình 3.7. Chọn chế độ báo thức</w:t>
+        </w:r>
+        <w:r>
+          <w:rPr>
+            <w:noProof/>
+            <w:webHidden/>
+          </w:rPr>
+          <w:tab/>
+        </w:r>
+        <w:r>
+          <w:rPr>
+            <w:noProof/>
+            <w:webHidden/>
+          </w:rPr>
+          <w:fldChar w:fldCharType="begin"/>
+        </w:r>
+        <w:r>
+          <w:rPr>
+            <w:noProof/>
+            <w:webHidden/>
+          </w:rPr>
+          <w:instrText xml:space="preserve"> PAGEREF _Toc62050252 \h </w:instrText>
+        </w:r>
+        <w:r>
+          <w:rPr>
+            <w:noProof/>
+            <w:webHidden/>
+          </w:rPr>
+        </w:r>
+        <w:r>
+          <w:rPr>
+            <w:noProof/>
+            <w:webHidden/>
+          </w:rPr>
+          <w:fldChar w:fldCharType="separate"/>
+        </w:r>
+        <w:r>
+          <w:rPr>
+            <w:noProof/>
+            <w:webHidden/>
+          </w:rPr>
+          <w:t>20</w:t>
+        </w:r>
+        <w:r>
+          <w:rPr>
+            <w:noProof/>
+            <w:webHidden/>
+          </w:rPr>
+          <w:fldChar w:fldCharType="end"/>
+        </w:r>
+      </w:hyperlink>
+    </w:p>
+    <w:p>
+      <w:pPr>
+        <w:pStyle w:val="TableofFigures"/>
+        <w:tabs>
+          <w:tab w:val="right" w:leader="dot" w:pos="9061"/>
+        </w:tabs>
+        <w:spacing w:line="360" w:lineRule="auto"/>
+        <w:rPr>
+          <w:rFonts w:asciiTheme="minorHAnsi" w:eastAsiaTheme="minorEastAsia" w:hAnsiTheme="minorHAnsi" w:cstheme="minorBidi"/>
+          <w:noProof/>
+          <w:sz w:val="22"/>
+          <w:lang w:val="vi-VN" w:eastAsia="vi-VN"/>
+        </w:rPr>
+      </w:pPr>
+      <w:hyperlink w:anchor="_Toc62050253" w:history="1">
+        <w:r>
+          <w:rPr>
+            <w:rStyle w:val="Hyperlink"/>
+            <w:noProof/>
+          </w:rPr>
+          <w:t>Hình 3.8. Đặt giờ phút báo thức</w:t>
+        </w:r>
+        <w:r>
+          <w:rPr>
+            <w:noProof/>
+            <w:webHidden/>
+          </w:rPr>
+          <w:tab/>
+        </w:r>
+        <w:r>
+          <w:rPr>
+            <w:noProof/>
+            <w:webHidden/>
+          </w:rPr>
+          <w:fldChar w:fldCharType="begin"/>
+        </w:r>
+        <w:r>
+          <w:rPr>
+            <w:noProof/>
+            <w:webHidden/>
+          </w:rPr>
+          <w:instrText xml:space="preserve"> PAGEREF _Toc62050253 \h </w:instrText>
+        </w:r>
+        <w:r>
+          <w:rPr>
+            <w:noProof/>
+            <w:webHidden/>
+          </w:rPr>
+        </w:r>
+        <w:r>
+          <w:rPr>
+            <w:noProof/>
+            <w:webHidden/>
+          </w:rPr>
+          <w:fldChar w:fldCharType="separate"/>
+        </w:r>
+        <w:r>
+          <w:rPr>
+            <w:noProof/>
+            <w:webHidden/>
+          </w:rPr>
+          <w:t>21</w:t>
+        </w:r>
+        <w:r>
+          <w:rPr>
+            <w:noProof/>
+            <w:webHidden/>
+          </w:rPr>
+          <w:fldChar w:fldCharType="end"/>
+        </w:r>
+      </w:hyperlink>
+    </w:p>
+    <w:p>
+      <w:pPr>
+        <w:pStyle w:val="TableofFigures"/>
+        <w:tabs>
+          <w:tab w:val="right" w:leader="dot" w:pos="9061"/>
+        </w:tabs>
+        <w:spacing w:line="360" w:lineRule="auto"/>
+        <w:rPr>
+          <w:rFonts w:asciiTheme="minorHAnsi" w:eastAsiaTheme="minorEastAsia" w:hAnsiTheme="minorHAnsi" w:cstheme="minorBidi"/>
+          <w:noProof/>
+          <w:sz w:val="22"/>
+          <w:lang w:val="vi-VN" w:eastAsia="vi-VN"/>
+        </w:rPr>
+      </w:pPr>
+      <w:hyperlink w:anchor="_Toc62050254" w:history="1">
+        <w:r>
+          <w:rPr>
+            <w:rStyle w:val="Hyperlink"/>
+            <w:noProof/>
+          </w:rPr>
+          <w:t>Hình 3.9. Báo thức khi đúng giờ đã đặt</w:t>
+        </w:r>
+        <w:r>
+          <w:rPr>
+            <w:noProof/>
+            <w:webHidden/>
+          </w:rPr>
+          <w:tab/>
+        </w:r>
+        <w:r>
+          <w:rPr>
+            <w:noProof/>
+            <w:webHidden/>
+          </w:rPr>
+          <w:fldChar w:fldCharType="begin"/>
+        </w:r>
+        <w:r>
+          <w:rPr>
+            <w:noProof/>
+            <w:webHidden/>
+          </w:rPr>
+          <w:instrText xml:space="preserve"> PAGEREF _Toc62050254 \h </w:instrText>
+        </w:r>
+        <w:r>
+          <w:rPr>
+            <w:noProof/>
+            <w:webHidden/>
+          </w:rPr>
+        </w:r>
+        <w:r>
+          <w:rPr>
+            <w:noProof/>
+            <w:webHidden/>
+          </w:rPr>
+          <w:fldChar w:fldCharType="separate"/>
+        </w:r>
+        <w:r>
+          <w:rPr>
+            <w:noProof/>
+            <w:webHidden/>
+          </w:rPr>
+          <w:t>21</w:t>
         </w:r>
         <w:r>
           <w:rPr>
@@ -4675,6 +6591,7 @@
         </w:numPr>
       </w:pPr>
       <w:bookmarkStart w:id="1" w:name="_Toc62031174"/>
+      <w:bookmarkStart w:id="2" w:name="_Toc62050205"/>
       <w:r>
         <w:rPr>
           <w:lang w:val="en-US"/>
@@ -4689,6 +6606,7 @@
         <w:t>QUAN</w:t>
       </w:r>
       <w:bookmarkEnd w:id="1"/>
+      <w:bookmarkEnd w:id="2"/>
     </w:p>
     <w:p>
       <w:pPr>
@@ -4816,9 +6734,10 @@
       <w:r>
         <w:rPr>
           <w:noProof/>
+          <w:lang w:val="vi-VN" w:eastAsia="vi-VN"/>
         </w:rPr>
         <w:drawing>
-          <wp:inline distT="0" distB="0" distL="0" distR="0" wp14:anchorId="3AD8EA83" wp14:editId="2EA9872C">
+          <wp:inline distT="0" distB="0" distL="0" distR="0" wp14:anchorId="3D0E7659" wp14:editId="6EDF0AF2">
             <wp:extent cx="1836556" cy="1429021"/>
             <wp:effectExtent l="19050" t="19050" r="11430" b="19050"/>
             <wp:docPr id="6" name="Picture 6"/>
@@ -4833,7 +6752,7 @@
                     <pic:cNvPicPr/>
                   </pic:nvPicPr>
                   <pic:blipFill rotWithShape="1">
-                    <a:blip r:embed="rId14" cstate="print">
+                    <a:blip r:embed="rId15" cstate="print">
                       <a:extLst>
                         <a:ext uri="{28A0092B-C50C-407E-A947-70E740481C1C}">
                           <a14:useLocalDpi xmlns:a14="http://schemas.microsoft.com/office/drawing/2010/main" val="0"/>
@@ -4878,12 +6797,15 @@
         <w:pStyle w:val="Caption"/>
         <w:spacing w:after="0" w:line="360" w:lineRule="auto"/>
       </w:pPr>
-      <w:bookmarkStart w:id="2" w:name="_Toc62031221"/>
+      <w:bookmarkStart w:id="3" w:name="_Toc62050232"/>
       <w:r>
         <w:t xml:space="preserve">Hình </w:t>
       </w:r>
       <w:fldSimple w:instr=" STYLEREF 1 \s ">
         <w:r>
+          <w:rPr>
+            <w:noProof/>
+          </w:rPr>
           <w:t>1</w:t>
         </w:r>
       </w:fldSimple>
@@ -4892,6 +6814,9 @@
       </w:r>
       <w:fldSimple w:instr=" SEQ Hình \* ARABIC \s 1 ">
         <w:r>
+          <w:rPr>
+            <w:noProof/>
+          </w:rPr>
           <w:t>1</w:t>
         </w:r>
       </w:fldSimple>
@@ -4901,7 +6826,7 @@
       <w:r>
         <w:t>Đồng hồ kỹ thuật số</w:t>
       </w:r>
-      <w:bookmarkEnd w:id="2"/>
+      <w:bookmarkEnd w:id="3"/>
     </w:p>
     <w:p>
       <w:pPr>
@@ -4927,11 +6852,13 @@
       <w:r>
         <w:t xml:space="preserve"> </w:t>
       </w:r>
-      <w:bookmarkStart w:id="3" w:name="_Toc62031175"/>
+      <w:bookmarkStart w:id="4" w:name="_Toc62031175"/>
+      <w:bookmarkStart w:id="5" w:name="_Toc62050206"/>
       <w:r>
         <w:t>LCD20x4</w:t>
       </w:r>
-      <w:bookmarkEnd w:id="3"/>
+      <w:bookmarkEnd w:id="4"/>
+      <w:bookmarkEnd w:id="5"/>
     </w:p>
     <w:p>
       <w:pPr>
@@ -4942,9 +6869,10 @@
       <w:r>
         <w:rPr>
           <w:noProof/>
+          <w:lang w:val="vi-VN" w:eastAsia="vi-VN"/>
         </w:rPr>
         <w:drawing>
-          <wp:inline distT="0" distB="0" distL="0" distR="0" wp14:anchorId="38B365D2" wp14:editId="55560407">
+          <wp:inline distT="0" distB="0" distL="0" distR="0" wp14:anchorId="7DB3E537" wp14:editId="796D6032">
             <wp:extent cx="2320571" cy="1406259"/>
             <wp:effectExtent l="19050" t="19050" r="22860" b="22860"/>
             <wp:docPr id="3" name="Picture 3"/>
@@ -4959,7 +6887,7 @@
                     <pic:cNvPicPr/>
                   </pic:nvPicPr>
                   <pic:blipFill>
-                    <a:blip r:embed="rId15" cstate="print">
+                    <a:blip r:embed="rId16" cstate="print">
                       <a:extLst>
                         <a:ext uri="{28A0092B-C50C-407E-A947-70E740481C1C}">
                           <a14:useLocalDpi xmlns:a14="http://schemas.microsoft.com/office/drawing/2010/main" val="0"/>
@@ -4996,12 +6924,15 @@
         <w:pStyle w:val="Caption"/>
         <w:spacing w:after="0" w:line="360" w:lineRule="auto"/>
       </w:pPr>
-      <w:bookmarkStart w:id="4" w:name="_Toc62031222"/>
+      <w:bookmarkStart w:id="6" w:name="_Toc62050233"/>
       <w:r>
         <w:t xml:space="preserve">Hình </w:t>
       </w:r>
       <w:fldSimple w:instr=" STYLEREF 1 \s ">
         <w:r>
+          <w:rPr>
+            <w:noProof/>
+          </w:rPr>
           <w:t>1</w:t>
         </w:r>
       </w:fldSimple>
@@ -5010,13 +6941,16 @@
       </w:r>
       <w:fldSimple w:instr=" SEQ Hình \* ARABIC \s 1 ">
         <w:r>
+          <w:rPr>
+            <w:noProof/>
+          </w:rPr>
           <w:t>2</w:t>
         </w:r>
       </w:fldSimple>
       <w:r>
         <w:t>. LCD 20x4</w:t>
       </w:r>
-      <w:bookmarkEnd w:id="4"/>
+      <w:bookmarkEnd w:id="6"/>
     </w:p>
     <w:p>
       <w:pPr>
@@ -5261,9 +7195,10 @@
         <w:rPr>
           <w:b/>
           <w:noProof/>
+          <w:lang w:val="vi-VN" w:eastAsia="vi-VN"/>
         </w:rPr>
         <w:drawing>
-          <wp:inline distT="0" distB="0" distL="0" distR="0" wp14:anchorId="5FE5591B" wp14:editId="7C985578">
+          <wp:inline distT="0" distB="0" distL="0" distR="0" wp14:anchorId="741049AF" wp14:editId="2FE7B197">
             <wp:extent cx="3008630" cy="601925"/>
             <wp:effectExtent l="19050" t="19050" r="20320" b="27305"/>
             <wp:docPr id="5" name="Picture 5"/>
@@ -5280,7 +7215,7 @@
                     </pic:cNvPicPr>
                   </pic:nvPicPr>
                   <pic:blipFill rotWithShape="1">
-                    <a:blip r:embed="rId16" cstate="print">
+                    <a:blip r:embed="rId17" cstate="print">
                       <a:extLst>
                         <a:ext uri="{28A0092B-C50C-407E-A947-70E740481C1C}">
                           <a14:useLocalDpi xmlns:a14="http://schemas.microsoft.com/office/drawing/2010/main" val="0"/>
@@ -5326,12 +7261,15 @@
         <w:pStyle w:val="Caption"/>
         <w:spacing w:after="0" w:line="360" w:lineRule="auto"/>
       </w:pPr>
-      <w:bookmarkStart w:id="5" w:name="_Toc62031223"/>
+      <w:bookmarkStart w:id="7" w:name="_Toc62050234"/>
       <w:r>
         <w:t xml:space="preserve">Hình </w:t>
       </w:r>
       <w:fldSimple w:instr=" STYLEREF 1 \s ">
         <w:r>
+          <w:rPr>
+            <w:noProof/>
+          </w:rPr>
           <w:t>1</w:t>
         </w:r>
       </w:fldSimple>
@@ -5340,6 +7278,9 @@
       </w:r>
       <w:fldSimple w:instr=" SEQ Hình \* ARABIC \s 1 ">
         <w:r>
+          <w:rPr>
+            <w:noProof/>
+          </w:rPr>
           <w:t>3</w:t>
         </w:r>
       </w:fldSimple>
@@ -5349,7 +7290,7 @@
       <w:r>
         <w:t xml:space="preserve"> Các chân của LCD 20x4</w:t>
       </w:r>
-      <w:bookmarkEnd w:id="5"/>
+      <w:bookmarkEnd w:id="7"/>
     </w:p>
     <w:p>
       <w:pPr>
@@ -5990,7 +7931,8 @@
       <w:pPr>
         <w:pStyle w:val="Heading2"/>
       </w:pPr>
-      <w:bookmarkStart w:id="6" w:name="_Toc62031176"/>
+      <w:bookmarkStart w:id="8" w:name="_Toc62031176"/>
+      <w:bookmarkStart w:id="9" w:name="_Toc62050207"/>
       <w:r>
         <w:rPr>
           <w:lang w:val="en-US"/>
@@ -6000,7 +7942,8 @@
       <w:r>
         <w:t>ô đun thời gian thực IC DS1307</w:t>
       </w:r>
-      <w:bookmarkEnd w:id="6"/>
+      <w:bookmarkEnd w:id="8"/>
+      <w:bookmarkEnd w:id="9"/>
     </w:p>
     <w:p>
       <w:pPr>
@@ -6011,9 +7954,10 @@
       <w:r>
         <w:rPr>
           <w:noProof/>
+          <w:lang w:val="vi-VN" w:eastAsia="vi-VN"/>
         </w:rPr>
         <w:drawing>
-          <wp:inline distT="0" distB="0" distL="0" distR="0" wp14:anchorId="7B13D5AD" wp14:editId="42F93C11">
+          <wp:inline distT="0" distB="0" distL="0" distR="0" wp14:anchorId="6694C0CD" wp14:editId="73B5553B">
             <wp:extent cx="2828925" cy="1392400"/>
             <wp:effectExtent l="19050" t="19050" r="9525" b="17780"/>
             <wp:docPr id="7" name="Picture 7"/>
@@ -6028,7 +7972,7 @@
                     <pic:cNvPicPr/>
                   </pic:nvPicPr>
                   <pic:blipFill rotWithShape="1">
-                    <a:blip r:embed="rId17">
+                    <a:blip r:embed="rId18">
                       <a:extLst>
                         <a:ext uri="{28A0092B-C50C-407E-A947-70E740481C1C}">
                           <a14:useLocalDpi xmlns:a14="http://schemas.microsoft.com/office/drawing/2010/main" val="0"/>
@@ -6069,12 +8013,15 @@
         <w:pStyle w:val="Caption"/>
         <w:spacing w:after="0" w:line="360" w:lineRule="auto"/>
       </w:pPr>
-      <w:bookmarkStart w:id="7" w:name="_Toc62031224"/>
+      <w:bookmarkStart w:id="10" w:name="_Toc62050235"/>
       <w:r>
         <w:t xml:space="preserve">Hình </w:t>
       </w:r>
       <w:fldSimple w:instr=" STYLEREF 1 \s ">
         <w:r>
+          <w:rPr>
+            <w:noProof/>
+          </w:rPr>
           <w:t>1</w:t>
         </w:r>
       </w:fldSimple>
@@ -6083,6 +8030,9 @@
       </w:r>
       <w:fldSimple w:instr=" SEQ Hình \* ARABIC \s 1 ">
         <w:r>
+          <w:rPr>
+            <w:noProof/>
+          </w:rPr>
           <w:t>4</w:t>
         </w:r>
       </w:fldSimple>
@@ -6092,7 +8042,7 @@
       <w:r>
         <w:t xml:space="preserve"> Đồng hồ thời gian thực IC DS1307</w:t>
       </w:r>
-      <w:bookmarkEnd w:id="7"/>
+      <w:bookmarkEnd w:id="10"/>
     </w:p>
     <w:p>
       <w:pPr>
@@ -6426,9 +8376,10 @@
       <w:r>
         <w:rPr>
           <w:noProof/>
+          <w:lang w:val="vi-VN" w:eastAsia="vi-VN"/>
         </w:rPr>
         <w:drawing>
-          <wp:inline distT="0" distB="0" distL="0" distR="0" wp14:anchorId="6E823981" wp14:editId="14E50832">
+          <wp:inline distT="0" distB="0" distL="0" distR="0" wp14:anchorId="0E93B3B2" wp14:editId="53615F7F">
             <wp:extent cx="3857625" cy="1600200"/>
             <wp:effectExtent l="19050" t="19050" r="28575" b="19050"/>
             <wp:docPr id="4" name="Picture 4"/>
@@ -6443,7 +8394,7 @@
                     <pic:cNvPicPr/>
                   </pic:nvPicPr>
                   <pic:blipFill>
-                    <a:blip r:embed="rId18">
+                    <a:blip r:embed="rId19">
                       <a:extLst>
                         <a:ext uri="{28A0092B-C50C-407E-A947-70E740481C1C}">
                           <a14:useLocalDpi xmlns:a14="http://schemas.microsoft.com/office/drawing/2010/main" val="0"/>
@@ -6480,12 +8431,15 @@
         <w:pStyle w:val="Caption"/>
         <w:spacing w:after="0" w:line="360" w:lineRule="auto"/>
       </w:pPr>
-      <w:bookmarkStart w:id="8" w:name="_Toc62031225"/>
+      <w:bookmarkStart w:id="11" w:name="_Toc62050236"/>
       <w:r>
         <w:t xml:space="preserve">Hình </w:t>
       </w:r>
       <w:fldSimple w:instr=" STYLEREF 1 \s ">
         <w:r>
+          <w:rPr>
+            <w:noProof/>
+          </w:rPr>
           <w:t>1</w:t>
         </w:r>
       </w:fldSimple>
@@ -6494,6 +8448,9 @@
       </w:r>
       <w:fldSimple w:instr=" SEQ Hình \* ARABIC \s 1 ">
         <w:r>
+          <w:rPr>
+            <w:noProof/>
+          </w:rPr>
           <w:t>5</w:t>
         </w:r>
       </w:fldSimple>
@@ -6503,7 +8460,7 @@
       <w:r>
         <w:t xml:space="preserve"> Sơ đồ chân IC DS1307</w:t>
       </w:r>
-      <w:bookmarkEnd w:id="8"/>
+      <w:bookmarkEnd w:id="11"/>
     </w:p>
     <w:p>
       <w:pPr>
@@ -7062,7 +9019,8 @@
       <w:pPr>
         <w:pStyle w:val="Heading2"/>
       </w:pPr>
-      <w:bookmarkStart w:id="9" w:name="_Toc62031177"/>
+      <w:bookmarkStart w:id="12" w:name="_Toc62031177"/>
+      <w:bookmarkStart w:id="13" w:name="_Toc62050208"/>
       <w:r>
         <w:lastRenderedPageBreak/>
         <w:t>Arduino</w:t>
@@ -7073,7 +9031,8 @@
         </w:rPr>
         <w:t xml:space="preserve"> UNO R3</w:t>
       </w:r>
-      <w:bookmarkEnd w:id="9"/>
+      <w:bookmarkEnd w:id="12"/>
+      <w:bookmarkEnd w:id="13"/>
     </w:p>
     <w:p>
       <w:pPr>
@@ -7342,7 +9301,7 @@
           <w:lang w:val="fr-FR"/>
         </w:rPr>
         <w:sectPr>
-          <w:footerReference w:type="default" r:id="rId19"/>
+          <w:footerReference w:type="default" r:id="rId20"/>
           <w:type w:val="continuous"/>
           <w:pgSz w:w="11906" w:h="16838" w:code="9"/>
           <w:pgMar w:top="1134" w:right="1134" w:bottom="1134" w:left="1701" w:header="709" w:footer="709" w:gutter="0"/>
@@ -7569,10 +9528,11 @@
       <w:r>
         <w:rPr>
           <w:noProof/>
+          <w:lang w:val="vi-VN" w:eastAsia="vi-VN"/>
         </w:rPr>
         <w:lastRenderedPageBreak/>
         <w:drawing>
-          <wp:inline distT="0" distB="0" distL="0" distR="0" wp14:anchorId="3178233B" wp14:editId="68EC69B2">
+          <wp:inline distT="0" distB="0" distL="0" distR="0" wp14:anchorId="59996EF1" wp14:editId="6E41EB4A">
             <wp:extent cx="3623856" cy="2209800"/>
             <wp:effectExtent l="19050" t="19050" r="15240" b="19050"/>
             <wp:docPr id="22" name="Picture 22"/>
@@ -7587,7 +9547,7 @@
                     <pic:cNvPicPr/>
                   </pic:nvPicPr>
                   <pic:blipFill rotWithShape="1">
-                    <a:blip r:embed="rId20">
+                    <a:blip r:embed="rId21">
                       <a:extLst>
                         <a:ext uri="{28A0092B-C50C-407E-A947-70E740481C1C}">
                           <a14:useLocalDpi xmlns:a14="http://schemas.microsoft.com/office/drawing/2010/main" val="0"/>
@@ -7628,12 +9588,15 @@
         <w:pStyle w:val="Caption"/>
         <w:spacing w:after="0" w:line="360" w:lineRule="auto"/>
       </w:pPr>
-      <w:bookmarkStart w:id="10" w:name="_Toc62031226"/>
+      <w:bookmarkStart w:id="14" w:name="_Toc62050237"/>
       <w:r>
         <w:t xml:space="preserve">Hình </w:t>
       </w:r>
       <w:fldSimple w:instr=" STYLEREF 1 \s ">
         <w:r>
+          <w:rPr>
+            <w:noProof/>
+          </w:rPr>
           <w:t>1</w:t>
         </w:r>
       </w:fldSimple>
@@ -7642,6 +9605,9 @@
       </w:r>
       <w:fldSimple w:instr=" SEQ Hình \* ARABIC \s 1 ">
         <w:r>
+          <w:rPr>
+            <w:noProof/>
+          </w:rPr>
           <w:t>6</w:t>
         </w:r>
       </w:fldSimple>
@@ -7657,7 +9623,7 @@
       <w:r>
         <w:t xml:space="preserve"> R3</w:t>
       </w:r>
-      <w:bookmarkEnd w:id="10"/>
+      <w:bookmarkEnd w:id="14"/>
     </w:p>
     <w:p>
       <w:pPr>
@@ -7666,7 +9632,7 @@
       <w:r>
         <w:t xml:space="preserve">(Nguồn: </w:t>
       </w:r>
-      <w:hyperlink r:id="rId21" w:history="1">
+      <w:hyperlink r:id="rId22" w:history="1">
         <w:r>
           <w:rPr>
             <w:rStyle w:val="Hyperlink"/>
@@ -7964,14 +9930,19 @@
       <w:pPr>
         <w:pStyle w:val="Heading2"/>
       </w:pPr>
-      <w:bookmarkStart w:id="11" w:name="_Toc62031178"/>
+      <w:bookmarkStart w:id="15" w:name="_Toc62031178"/>
+      <w:bookmarkStart w:id="16" w:name="_Toc62050209"/>
       <w:r>
         <w:t>Arduino</w:t>
       </w:r>
       <w:r>
         <w:t xml:space="preserve"> IDE</w:t>
       </w:r>
-      <w:bookmarkEnd w:id="11"/>
+      <w:bookmarkEnd w:id="15"/>
+      <w:r>
+        <w:t xml:space="preserve"> version 1.8.13</w:t>
+      </w:r>
+      <w:bookmarkEnd w:id="16"/>
     </w:p>
     <w:p>
       <w:pPr>
@@ -7987,7 +9958,7 @@
         </w:rPr>
         <w:t>Môi trường phát triển tích hợp (</w:t>
       </w:r>
-      <w:hyperlink r:id="rId22" w:tooltip="IDE" w:history="1">
+      <w:hyperlink r:id="rId23" w:tooltip="IDE" w:history="1">
         <w:r>
           <w:rPr>
             <w:lang w:val="vi-VN" w:eastAsia="vi-VN"/>
@@ -8001,7 +9972,7 @@
         </w:rPr>
         <w:t>) của Arduino là một ứng dụng </w:t>
       </w:r>
-      <w:hyperlink r:id="rId23" w:tooltip="Cross-platform" w:history="1">
+      <w:hyperlink r:id="rId24" w:tooltip="Cross-platform" w:history="1">
         <w:r>
           <w:rPr>
             <w:lang w:val="vi-VN" w:eastAsia="vi-VN"/>
@@ -8015,7 +9986,7 @@
         </w:rPr>
         <w:t> (đa nền tảng) được viết bằng </w:t>
       </w:r>
-      <w:hyperlink r:id="rId24" w:tooltip="Java (programming language)" w:history="1">
+      <w:hyperlink r:id="rId25" w:tooltip="Java (programming language)" w:history="1">
         <w:r>
           <w:rPr>
             <w:lang w:val="vi-VN" w:eastAsia="vi-VN"/>
@@ -8029,7 +10000,7 @@
         </w:rPr>
         <w:t>, và từ IDE này sẽ được sử dụng cho </w:t>
       </w:r>
-      <w:hyperlink r:id="rId25" w:tooltip="Ngôn ngữ lập trình xử lý (trang chưa được viết)" w:history="1">
+      <w:hyperlink r:id="rId26" w:tooltip="Ngôn ngữ lập trình xử lý (trang chưa được viết)" w:history="1">
         <w:r>
           <w:rPr>
             <w:lang w:val="vi-VN" w:eastAsia="vi-VN"/>
@@ -8043,7 +10014,7 @@
         </w:rPr>
         <w:t> (Processing programming language) và project </w:t>
       </w:r>
-      <w:hyperlink r:id="rId26" w:tooltip="Wiring (development platform) (trang chưa được viết)" w:history="1">
+      <w:hyperlink r:id="rId27" w:tooltip="Wiring (development platform) (trang chưa được viết)" w:history="1">
         <w:r>
           <w:rPr>
             <w:lang w:val="vi-VN" w:eastAsia="vi-VN"/>
@@ -8075,7 +10046,7 @@
         </w:rPr>
         <w:t>Các chương trình Arduino được viết bằng </w:t>
       </w:r>
-      <w:hyperlink r:id="rId27" w:tooltip="C (programming language)" w:history="1">
+      <w:hyperlink r:id="rId28" w:tooltip="C (programming language)" w:history="1">
         <w:r>
           <w:rPr>
             <w:lang w:val="vi-VN" w:eastAsia="vi-VN"/>
@@ -8089,7 +10060,7 @@
         </w:rPr>
         <w:t> hoặc </w:t>
       </w:r>
-      <w:hyperlink r:id="rId28" w:tooltip="C++" w:history="1">
+      <w:hyperlink r:id="rId29" w:tooltip="C++" w:history="1">
         <w:r>
           <w:rPr>
             <w:lang w:val="vi-VN" w:eastAsia="vi-VN"/>
@@ -8103,7 +10074,7 @@
         </w:rPr>
         <w:t>. Arduino IDE đi kèm với một </w:t>
       </w:r>
-      <w:hyperlink r:id="rId29" w:tooltip="Thư viện phần mềm (trang chưa được viết)" w:history="1">
+      <w:hyperlink r:id="rId30" w:tooltip="Thư viện phần mềm (trang chưa được viết)" w:history="1">
         <w:r>
           <w:rPr>
             <w:lang w:val="vi-VN" w:eastAsia="vi-VN"/>
@@ -8117,7 +10088,7 @@
         </w:rPr>
         <w:t> được gọi là "</w:t>
       </w:r>
-      <w:hyperlink r:id="rId30" w:tooltip="Wiring (development platform) (trang chưa được viết)" w:history="1">
+      <w:hyperlink r:id="rId31" w:tooltip="Wiring (development platform) (trang chưa được viết)" w:history="1">
         <w:r>
           <w:rPr>
             <w:lang w:val="vi-VN" w:eastAsia="vi-VN"/>
@@ -8138,7 +10109,7 @@
         <w:lastRenderedPageBreak/>
         <w:t>được dễ dàng hơn. Người dùng chỉ cần định nghĩa 2 hàm để tạo ra một chương trình </w:t>
       </w:r>
-      <w:hyperlink r:id="rId31" w:tooltip="Vòng thực thi (trang chưa được viết)" w:history="1">
+      <w:hyperlink r:id="rId32" w:tooltip="Vòng thực thi (trang chưa được viết)" w:history="1">
         <w:r>
           <w:rPr>
             <w:lang w:val="vi-VN" w:eastAsia="vi-VN"/>
@@ -8252,9 +10223,10 @@
       <w:r>
         <w:rPr>
           <w:noProof/>
+          <w:lang w:val="vi-VN" w:eastAsia="vi-VN"/>
         </w:rPr>
         <w:drawing>
-          <wp:inline distT="0" distB="0" distL="0" distR="0" wp14:anchorId="509FB4A5" wp14:editId="19E1F5C3">
+          <wp:inline distT="0" distB="0" distL="0" distR="0" wp14:anchorId="71EC6A9E" wp14:editId="15C32F9B">
             <wp:extent cx="5553958" cy="2962275"/>
             <wp:effectExtent l="19050" t="19050" r="27940" b="9525"/>
             <wp:docPr id="1" name="Picture 1"/>
@@ -8271,7 +10243,7 @@
                     </pic:cNvPicPr>
                   </pic:nvPicPr>
                   <pic:blipFill>
-                    <a:blip r:embed="rId32" cstate="print">
+                    <a:blip r:embed="rId33" cstate="print">
                       <a:extLst>
                         <a:ext uri="{28A0092B-C50C-407E-A947-70E740481C1C}">
                           <a14:useLocalDpi xmlns:a14="http://schemas.microsoft.com/office/drawing/2010/main" val="0"/>
@@ -8310,12 +10282,15 @@
         <w:pStyle w:val="Caption"/>
         <w:spacing w:after="0" w:line="360" w:lineRule="auto"/>
       </w:pPr>
-      <w:bookmarkStart w:id="12" w:name="_Toc62031227"/>
+      <w:bookmarkStart w:id="17" w:name="_Toc62050238"/>
       <w:r>
         <w:t xml:space="preserve">Hình </w:t>
       </w:r>
       <w:fldSimple w:instr=" STYLEREF 1 \s ">
         <w:r>
+          <w:rPr>
+            <w:noProof/>
+          </w:rPr>
           <w:t>1</w:t>
         </w:r>
       </w:fldSimple>
@@ -8324,6 +10299,9 @@
       </w:r>
       <w:fldSimple w:instr=" SEQ Hình \* ARABIC \s 1 ">
         <w:r>
+          <w:rPr>
+            <w:noProof/>
+          </w:rPr>
           <w:t>7</w:t>
         </w:r>
       </w:fldSimple>
@@ -8331,9 +10309,12 @@
         <w:t>.</w:t>
       </w:r>
       <w:r>
-        <w:t xml:space="preserve"> Giao diện làm việc Arduino IDE version 1.8.5</w:t>
-      </w:r>
-      <w:bookmarkEnd w:id="12"/>
+        <w:t xml:space="preserve"> Giao diện làm việc Arduino IDE version 1.8.</w:t>
+      </w:r>
+      <w:r>
+        <w:t>13</w:t>
+      </w:r>
+      <w:bookmarkEnd w:id="17"/>
     </w:p>
     <w:p>
       <w:pPr>
@@ -8641,22 +10622,12 @@
         </w:rPr>
         <w:t>S (đường dẫn file .HEX nằm chung thư mục với chương trình)</w:t>
       </w:r>
-    </w:p>
-    <w:p>
-      <w:pPr>
-        <w:pStyle w:val="Heading2"/>
-      </w:pPr>
-      <w:bookmarkStart w:id="13" w:name="_Toc62031179"/>
-      <w:r>
-        <w:t>Proteus</w:t>
-      </w:r>
-      <w:r>
-        <w:t xml:space="preserve"> version 8.9 </w:t>
-      </w:r>
-      <w:r>
-        <w:t>SP0</w:t>
-      </w:r>
-      <w:bookmarkEnd w:id="13"/>
+      <w:r>
+        <w:rPr>
+          <w:lang w:val="vi-VN" w:eastAsia="vi-VN"/>
+        </w:rPr>
+        <w:t>.</w:t>
+      </w:r>
     </w:p>
     <w:p>
       <w:pPr>
@@ -8670,8 +10641,44 @@
         <w:rPr>
           <w:lang w:val="vi-VN" w:eastAsia="vi-VN"/>
         </w:rPr>
-        <w:t>Proteus Design Suite là bộ công cụ phần mềm độc quyền được sử dụng chủ yếu cho tự động hóa thiết kế điện tử. Phần mềm được sử dụng chủ yếu bởi các kỹ sư thiết kế điện tử và kỹ thuật viên để tạo sơ đồ và bản in điện tử để sản xuất bảng mạch in.</w:t>
-      </w:r>
+        <w:t>Thư viện RTC được cài đặt bổ sung sau khi cài đặt Arduino IDE</w:t>
+      </w:r>
+      <w:r>
+        <w:rPr>
+          <w:lang w:val="vi-VN" w:eastAsia="vi-VN"/>
+        </w:rPr>
+        <w:t xml:space="preserve"> (</w:t>
+      </w:r>
+      <w:r>
+        <w:rPr>
+          <w:lang w:val="vi-VN" w:eastAsia="vi-VN"/>
+        </w:rPr>
+        <w:t>https://hacksterio.s3.amazonaws.com/uploads/attachments/867168/rtclib_LSmJ1qsBwz.zip</w:t>
+      </w:r>
+      <w:r>
+        <w:rPr>
+          <w:lang w:val="vi-VN" w:eastAsia="vi-VN"/>
+        </w:rPr>
+        <w:t>).</w:t>
+      </w:r>
+    </w:p>
+    <w:p>
+      <w:pPr>
+        <w:pStyle w:val="Heading2"/>
+      </w:pPr>
+      <w:bookmarkStart w:id="18" w:name="_Toc62031179"/>
+      <w:bookmarkStart w:id="19" w:name="_Toc62050210"/>
+      <w:r>
+        <w:t>Proteus</w:t>
+      </w:r>
+      <w:r>
+        <w:t xml:space="preserve"> version 8.9 </w:t>
+      </w:r>
+      <w:r>
+        <w:t>SP0</w:t>
+      </w:r>
+      <w:bookmarkEnd w:id="18"/>
+      <w:bookmarkEnd w:id="19"/>
     </w:p>
     <w:p>
       <w:pPr>
@@ -8683,16 +10690,9 @@
       </w:pPr>
       <w:r>
         <w:rPr>
-          <w:b/>
-          <w:lang w:val="vi-VN" w:eastAsia="vi-VN"/>
-        </w:rPr>
-        <w:t>Thanh Menu:</w:t>
-      </w:r>
-      <w:r>
-        <w:rPr>
-          <w:lang w:val="vi-VN" w:eastAsia="vi-VN"/>
-        </w:rPr>
-        <w:t xml:space="preserve"> chứa các chức năng chính của chương trình</w:t>
+          <w:lang w:val="vi-VN" w:eastAsia="vi-VN"/>
+        </w:rPr>
+        <w:t>Proteus Design Suite là bộ công cụ phần mềm độc quyền được sử dụng chủ yếu cho tự động hóa thiết kế điện tử. Phần mềm được sử dụng chủ yếu bởi các kỹ sư thiết kế điện tử và kỹ thuật viên để tạo sơ đồ và bản in điện tử để sản xuất bảng mạch in.</w:t>
       </w:r>
     </w:p>
     <w:p>
@@ -8708,13 +10708,13 @@
           <w:b/>
           <w:lang w:val="vi-VN" w:eastAsia="vi-VN"/>
         </w:rPr>
-        <w:t>Thanh công cụ:</w:t>
-      </w:r>
-      <w:r>
-        <w:rPr>
-          <w:lang w:val="vi-VN" w:eastAsia="vi-VN"/>
-        </w:rPr>
-        <w:t xml:space="preserve"> chứa các công cụ để làm việc như thêm thiết bị, lựa chọn, thêm nhãn v.v.v. Một chức năng quan trọng là chọn thiết bị sử dụng. Trên thanh công cụ, chọn Component mode, Pick Device, tìm kiếm thiết bị trong các thư viện.</w:t>
+        <w:t>Thanh Menu:</w:t>
+      </w:r>
+      <w:r>
+        <w:rPr>
+          <w:lang w:val="vi-VN" w:eastAsia="vi-VN"/>
+        </w:rPr>
+        <w:t xml:space="preserve"> chứa các chức năng chính của chương trình</w:t>
       </w:r>
     </w:p>
     <w:p>
@@ -8730,13 +10730,13 @@
           <w:b/>
           <w:lang w:val="vi-VN" w:eastAsia="vi-VN"/>
         </w:rPr>
-        <w:t>Các linh kiện:</w:t>
-      </w:r>
-      <w:r>
-        <w:rPr>
-          <w:lang w:val="vi-VN" w:eastAsia="vi-VN"/>
-        </w:rPr>
-        <w:t xml:space="preserve"> danh sách các linh kiện được thêm</w:t>
+        <w:t>Thanh công cụ:</w:t>
+      </w:r>
+      <w:r>
+        <w:rPr>
+          <w:lang w:val="vi-VN" w:eastAsia="vi-VN"/>
+        </w:rPr>
+        <w:t xml:space="preserve"> chứa các công cụ để làm việc như thêm thiết bị, lựa chọn, thêm nhãn v.v.v. Một chức năng quan trọng là chọn thiết bị sử dụng. Trên thanh công cụ, chọn Component mode, Pick Device, tìm kiếm thiết bị trong các thư viện.</w:t>
       </w:r>
     </w:p>
     <w:p>
@@ -8752,13 +10752,13 @@
           <w:b/>
           <w:lang w:val="vi-VN" w:eastAsia="vi-VN"/>
         </w:rPr>
-        <w:t>Vùng thiết kế:</w:t>
-      </w:r>
-      <w:r>
-        <w:rPr>
-          <w:lang w:val="vi-VN" w:eastAsia="vi-VN"/>
-        </w:rPr>
-        <w:t xml:space="preserve"> nơi thiết kế, mô phỏng các linh kiện, sơ đồ mạch</w:t>
+        <w:t>Các linh kiện:</w:t>
+      </w:r>
+      <w:r>
+        <w:rPr>
+          <w:lang w:val="vi-VN" w:eastAsia="vi-VN"/>
+        </w:rPr>
+        <w:t xml:space="preserve"> danh sách các linh kiện được thêm</w:t>
       </w:r>
     </w:p>
     <w:p>
@@ -8774,13 +10774,13 @@
           <w:b/>
           <w:lang w:val="vi-VN" w:eastAsia="vi-VN"/>
         </w:rPr>
-        <w:t>Thanh mô phỏng:</w:t>
-      </w:r>
-      <w:r>
-        <w:rPr>
-          <w:lang w:val="vi-VN" w:eastAsia="vi-VN"/>
-        </w:rPr>
-        <w:t xml:space="preserve"> mô phỏng hoạt động của các linh kiện trong vùng thiết kế  </w:t>
+        <w:t>Vùng thiết kế:</w:t>
+      </w:r>
+      <w:r>
+        <w:rPr>
+          <w:lang w:val="vi-VN" w:eastAsia="vi-VN"/>
+        </w:rPr>
+        <w:t xml:space="preserve"> nơi thiết kế, mô phỏng các linh kiện, sơ đồ mạch</w:t>
       </w:r>
     </w:p>
     <w:p>
@@ -8793,21 +10793,16 @@
       </w:pPr>
       <w:r>
         <w:rPr>
-          <w:lang w:val="vi-VN" w:eastAsia="vi-VN"/>
-        </w:rPr>
-        <w:t>Để nạp chương trình vào mạch điều khiển mô phỏng,</w:t>
-      </w:r>
-      <w:r>
-        <w:rPr>
-          <w:lang w:val="vi-VN" w:eastAsia="vi-VN"/>
-        </w:rPr>
-        <w:t xml:space="preserve"> </w:t>
-      </w:r>
-      <w:r>
-        <w:rPr>
-          <w:lang w:val="vi-VN" w:eastAsia="vi-VN"/>
-        </w:rPr>
-        <w:t>nhấp chuột vào vi xử lý mô phỏng trên mạch, mở thư mục và tìm đến file .HEX mong muốn.</w:t>
+          <w:b/>
+          <w:lang w:val="vi-VN" w:eastAsia="vi-VN"/>
+        </w:rPr>
+        <w:t>Thanh mô phỏng:</w:t>
+      </w:r>
+      <w:r>
+        <w:rPr>
+          <w:lang w:val="vi-VN" w:eastAsia="vi-VN"/>
+        </w:rPr>
+        <w:t xml:space="preserve"> mô phỏng hoạt động của các linh kiện trong vùng thiết kế  </w:t>
       </w:r>
     </w:p>
     <w:p>
@@ -8823,6 +10818,33 @@
           <w:lang w:val="vi-VN" w:eastAsia="vi-VN"/>
         </w:rPr>
         <w:lastRenderedPageBreak/>
+        <w:t>Để nạp chương trình vào mạch điều khiển mô phỏng,</w:t>
+      </w:r>
+      <w:r>
+        <w:rPr>
+          <w:lang w:val="vi-VN" w:eastAsia="vi-VN"/>
+        </w:rPr>
+        <w:t xml:space="preserve"> </w:t>
+      </w:r>
+      <w:r>
+        <w:rPr>
+          <w:lang w:val="vi-VN" w:eastAsia="vi-VN"/>
+        </w:rPr>
+        <w:t>nhấp chuột vào vi xử lý mô phỏng trên mạch, mở thư mục và tìm đến file .HEX mong muốn.</w:t>
+      </w:r>
+    </w:p>
+    <w:p>
+      <w:pPr>
+        <w:pStyle w:val="Noidung"/>
+        <w:spacing w:before="0" w:after="0" w:line="360" w:lineRule="auto"/>
+        <w:rPr>
+          <w:lang w:val="vi-VN" w:eastAsia="vi-VN"/>
+        </w:rPr>
+      </w:pPr>
+      <w:r>
+        <w:rPr>
+          <w:lang w:val="vi-VN" w:eastAsia="vi-VN"/>
+        </w:rPr>
         <w:t>Để sử dụng các thiết bị không có sẵn trong thư viện Proteus, tải các thư viện thiết bị và copy file .IDX và .LIB vào thư mục LIBRARY của thư mục Proteus</w:t>
       </w:r>
       <w:r>
@@ -8902,9 +10924,10 @@
       <w:r>
         <w:rPr>
           <w:noProof/>
+          <w:lang w:val="vi-VN" w:eastAsia="vi-VN"/>
         </w:rPr>
         <w:drawing>
-          <wp:inline distT="0" distB="0" distL="0" distR="0" wp14:anchorId="0C9DE8D3" wp14:editId="20F995DC">
+          <wp:inline distT="0" distB="0" distL="0" distR="0" wp14:anchorId="7C05F8B0" wp14:editId="0C227EA9">
             <wp:extent cx="5762625" cy="3114675"/>
             <wp:effectExtent l="19050" t="19050" r="28575" b="28575"/>
             <wp:docPr id="8" name="Picture 8"/>
@@ -8921,7 +10944,7 @@
                     </pic:cNvPicPr>
                   </pic:nvPicPr>
                   <pic:blipFill>
-                    <a:blip r:embed="rId33">
+                    <a:blip r:embed="rId34">
                       <a:extLst>
                         <a:ext uri="{28A0092B-C50C-407E-A947-70E740481C1C}">
                           <a14:useLocalDpi xmlns:a14="http://schemas.microsoft.com/office/drawing/2010/main" val="0"/>
@@ -8960,12 +10983,15 @@
         <w:pStyle w:val="Caption"/>
         <w:spacing w:after="0" w:line="360" w:lineRule="auto"/>
       </w:pPr>
-      <w:bookmarkStart w:id="14" w:name="_Toc62031228"/>
+      <w:bookmarkStart w:id="20" w:name="_Toc62050239"/>
       <w:r>
         <w:t xml:space="preserve">Hình </w:t>
       </w:r>
       <w:fldSimple w:instr=" STYLEREF 1 \s ">
         <w:r>
+          <w:rPr>
+            <w:noProof/>
+          </w:rPr>
           <w:t>1</w:t>
         </w:r>
       </w:fldSimple>
@@ -8974,6 +11000,9 @@
       </w:r>
       <w:fldSimple w:instr=" SEQ Hình \* ARABIC \s 1 ">
         <w:r>
+          <w:rPr>
+            <w:noProof/>
+          </w:rPr>
           <w:t>8</w:t>
         </w:r>
       </w:fldSimple>
@@ -8998,7 +11027,7 @@
       <w:r>
         <w:t xml:space="preserve"> SP0</w:t>
       </w:r>
-      <w:bookmarkEnd w:id="14"/>
+      <w:bookmarkEnd w:id="20"/>
     </w:p>
     <w:p>
       <w:pPr>
@@ -9021,7 +11050,8 @@
         <w:pStyle w:val="Heading1"/>
         <w:spacing w:before="0" w:after="0"/>
       </w:pPr>
-      <w:bookmarkStart w:id="15" w:name="_Toc62031180"/>
+      <w:bookmarkStart w:id="21" w:name="_Toc62031180"/>
+      <w:bookmarkStart w:id="22" w:name="_Toc62050211"/>
       <w:r>
         <w:lastRenderedPageBreak/>
         <w:t>PHƯƠNG</w:t>
@@ -9029,13 +11059,15 @@
       <w:r>
         <w:t xml:space="preserve"> PHÁP NGHIÊN CỨU</w:t>
       </w:r>
-      <w:bookmarkEnd w:id="15"/>
+      <w:bookmarkEnd w:id="21"/>
+      <w:bookmarkEnd w:id="22"/>
     </w:p>
     <w:p>
       <w:pPr>
         <w:pStyle w:val="Heading2"/>
       </w:pPr>
-      <w:bookmarkStart w:id="16" w:name="_Toc62031181"/>
+      <w:bookmarkStart w:id="23" w:name="_Toc62031181"/>
+      <w:bookmarkStart w:id="24" w:name="_Toc62050212"/>
       <w:r>
         <w:t xml:space="preserve">Sơ </w:t>
       </w:r>
@@ -9045,7 +11077,8 @@
       <w:r>
         <w:t xml:space="preserve"> 8.9 SP0</w:t>
       </w:r>
-      <w:bookmarkEnd w:id="16"/>
+      <w:bookmarkEnd w:id="23"/>
+      <w:bookmarkEnd w:id="24"/>
     </w:p>
     <w:p>
       <w:pPr>
@@ -9056,9 +11089,10 @@
       <w:r>
         <w:rPr>
           <w:noProof/>
+          <w:lang w:val="vi-VN" w:eastAsia="vi-VN"/>
         </w:rPr>
         <w:drawing>
-          <wp:inline distT="0" distB="0" distL="0" distR="0" wp14:anchorId="21F6DD09" wp14:editId="168A5A05">
+          <wp:inline distT="0" distB="0" distL="0" distR="0" wp14:anchorId="2261E3A7" wp14:editId="2067315F">
             <wp:extent cx="5753100" cy="3305175"/>
             <wp:effectExtent l="19050" t="19050" r="19050" b="28575"/>
             <wp:docPr id="37" name="Picture 37"/>
@@ -9075,7 +11109,7 @@
                     </pic:cNvPicPr>
                   </pic:nvPicPr>
                   <pic:blipFill>
-                    <a:blip r:embed="rId34">
+                    <a:blip r:embed="rId35">
                       <a:extLst>
                         <a:ext uri="{28A0092B-C50C-407E-A947-70E740481C1C}">
                           <a14:useLocalDpi xmlns:a14="http://schemas.microsoft.com/office/drawing/2010/main" val="0"/>
@@ -9114,12 +11148,15 @@
         <w:pStyle w:val="Caption"/>
         <w:spacing w:after="0" w:line="360" w:lineRule="auto"/>
       </w:pPr>
-      <w:bookmarkStart w:id="17" w:name="_Toc62031229"/>
+      <w:bookmarkStart w:id="25" w:name="_Toc62050240"/>
       <w:r>
         <w:t xml:space="preserve">Hình </w:t>
       </w:r>
       <w:fldSimple w:instr=" STYLEREF 1 \s ">
         <w:r>
+          <w:rPr>
+            <w:noProof/>
+          </w:rPr>
           <w:t>2</w:t>
         </w:r>
       </w:fldSimple>
@@ -9128,6 +11165,9 @@
       </w:r>
       <w:fldSimple w:instr=" SEQ Hình \* ARABIC \s 1 ">
         <w:r>
+          <w:rPr>
+            <w:noProof/>
+          </w:rPr>
           <w:t>1</w:t>
         </w:r>
       </w:fldSimple>
@@ -9137,7 +11177,7 @@
       <w:r>
         <w:t xml:space="preserve"> Sơ đồ nguyên lý đồng hồ trên Proteus version 8.9</w:t>
       </w:r>
-      <w:bookmarkEnd w:id="17"/>
+      <w:bookmarkEnd w:id="25"/>
     </w:p>
     <w:p>
       <w:pPr>
@@ -9277,7 +11317,8 @@
       <w:pPr>
         <w:pStyle w:val="Heading3"/>
       </w:pPr>
-      <w:bookmarkStart w:id="18" w:name="_Toc62031182"/>
+      <w:bookmarkStart w:id="26" w:name="_Toc62031182"/>
+      <w:bookmarkStart w:id="27" w:name="_Toc62050213"/>
       <w:r>
         <w:t>Giao</w:t>
       </w:r>
@@ -9290,7 +11331,8 @@
       <w:r>
         <w:t xml:space="preserve"> IC DS1307</w:t>
       </w:r>
-      <w:bookmarkEnd w:id="18"/>
+      <w:bookmarkEnd w:id="26"/>
+      <w:bookmarkEnd w:id="27"/>
     </w:p>
     <w:p>
       <w:pPr>
@@ -9487,7 +11529,8 @@
       <w:pPr>
         <w:pStyle w:val="Heading3"/>
       </w:pPr>
-      <w:bookmarkStart w:id="19" w:name="_Toc62031183"/>
+      <w:bookmarkStart w:id="28" w:name="_Toc62031183"/>
+      <w:bookmarkStart w:id="29" w:name="_Toc62050214"/>
       <w:r>
         <w:t>Giao</w:t>
       </w:r>
@@ -9500,14 +11543,15 @@
       <w:r>
         <w:t xml:space="preserve"> giữa Arduino với LCD20x4</w:t>
       </w:r>
-      <w:bookmarkEnd w:id="19"/>
+      <w:bookmarkEnd w:id="28"/>
+      <w:bookmarkEnd w:id="29"/>
     </w:p>
     <w:p>
       <w:pPr>
         <w:pStyle w:val="Noidung"/>
         <w:spacing w:before="0" w:after="0" w:line="360" w:lineRule="auto"/>
         <w:rPr>
-          <w:lang w:eastAsia="vi-VN"/>
+          <w:lang w:val="vi-VN" w:eastAsia="vi-VN"/>
         </w:rPr>
       </w:pPr>
       <w:r>
@@ -9530,7 +11574,7 @@
       </w:r>
       <w:r>
         <w:rPr>
-          <w:lang w:eastAsia="vi-VN"/>
+          <w:lang w:val="vi-VN" w:eastAsia="vi-VN"/>
         </w:rPr>
         <w:t>.</w:t>
       </w:r>
@@ -10247,18 +12291,20 @@
       <w:pPr>
         <w:pStyle w:val="Heading3"/>
       </w:pPr>
-      <w:bookmarkStart w:id="20" w:name="_Toc60516281"/>
-      <w:bookmarkStart w:id="21" w:name="_Toc60516467"/>
-      <w:bookmarkStart w:id="22" w:name="_Toc62031184"/>
+      <w:bookmarkStart w:id="30" w:name="_Toc60516281"/>
+      <w:bookmarkStart w:id="31" w:name="_Toc60516467"/>
+      <w:bookmarkStart w:id="32" w:name="_Toc62031184"/>
+      <w:bookmarkStart w:id="33" w:name="_Toc62050215"/>
       <w:r>
         <w:t xml:space="preserve">Giao tiếp giữa </w:t>
       </w:r>
       <w:r>
         <w:t>Arduino-Loa speaker</w:t>
       </w:r>
-      <w:bookmarkEnd w:id="20"/>
-      <w:bookmarkEnd w:id="21"/>
-      <w:bookmarkEnd w:id="22"/>
+      <w:bookmarkEnd w:id="30"/>
+      <w:bookmarkEnd w:id="31"/>
+      <w:bookmarkEnd w:id="32"/>
+      <w:bookmarkEnd w:id="33"/>
     </w:p>
     <w:p>
       <w:pPr>
@@ -10465,9 +12511,10 @@
       <w:pPr>
         <w:pStyle w:val="Heading3"/>
       </w:pPr>
-      <w:bookmarkStart w:id="23" w:name="_Toc60516282"/>
-      <w:bookmarkStart w:id="24" w:name="_Toc60516468"/>
-      <w:bookmarkStart w:id="25" w:name="_Toc62031185"/>
+      <w:bookmarkStart w:id="34" w:name="_Toc60516282"/>
+      <w:bookmarkStart w:id="35" w:name="_Toc60516468"/>
+      <w:bookmarkStart w:id="36" w:name="_Toc62031185"/>
+      <w:bookmarkStart w:id="37" w:name="_Toc62050216"/>
       <w:r>
         <w:t>Giao tiếp</w:t>
       </w:r>
@@ -10477,9 +12524,10 @@
       <w:r>
         <w:t xml:space="preserve"> Arduino – 3 nút nhấn</w:t>
       </w:r>
-      <w:bookmarkEnd w:id="23"/>
-      <w:bookmarkEnd w:id="24"/>
-      <w:bookmarkEnd w:id="25"/>
+      <w:bookmarkEnd w:id="34"/>
+      <w:bookmarkEnd w:id="35"/>
+      <w:bookmarkEnd w:id="36"/>
+      <w:bookmarkEnd w:id="37"/>
     </w:p>
     <w:p>
       <w:pPr>
@@ -10607,22 +12655,26 @@
       <w:pPr>
         <w:pStyle w:val="Heading2"/>
       </w:pPr>
-      <w:bookmarkStart w:id="26" w:name="_Toc62031186"/>
+      <w:bookmarkStart w:id="38" w:name="_Toc62031186"/>
+      <w:bookmarkStart w:id="39" w:name="_Toc62050217"/>
       <w:r>
         <w:lastRenderedPageBreak/>
         <w:t>Thuật toán</w:t>
       </w:r>
-      <w:bookmarkEnd w:id="26"/>
+      <w:bookmarkEnd w:id="38"/>
+      <w:bookmarkEnd w:id="39"/>
     </w:p>
     <w:p>
       <w:pPr>
         <w:pStyle w:val="Heading3"/>
       </w:pPr>
-      <w:bookmarkStart w:id="27" w:name="_Toc62031187"/>
+      <w:bookmarkStart w:id="40" w:name="_Toc62031187"/>
+      <w:bookmarkStart w:id="41" w:name="_Toc62050218"/>
       <w:r>
         <w:t>Chương trình chính</w:t>
       </w:r>
-      <w:bookmarkEnd w:id="27"/>
+      <w:bookmarkEnd w:id="40"/>
+      <w:bookmarkEnd w:id="41"/>
     </w:p>
     <w:p>
       <w:pPr>
@@ -10632,11 +12684,12 @@
       <w:r>
         <w:rPr>
           <w:noProof/>
+          <w:lang w:val="vi-VN" w:eastAsia="vi-VN"/>
         </w:rPr>
         <mc:AlternateContent>
           <mc:Choice Requires="wps">
             <w:drawing>
-              <wp:anchor distT="0" distB="0" distL="114300" distR="114300" simplePos="0" relativeHeight="251658752" behindDoc="0" locked="0" layoutInCell="1" allowOverlap="1" wp14:anchorId="54AC2AB0" wp14:editId="6BEE769B">
+              <wp:anchor distT="0" distB="0" distL="114300" distR="114300" simplePos="0" relativeHeight="251658752" behindDoc="0" locked="0" layoutInCell="1" allowOverlap="1" wp14:anchorId="31DDC9BA" wp14:editId="2490B199">
                 <wp:simplePos x="0" y="0"/>
                 <wp:positionH relativeFrom="column">
                   <wp:posOffset>3044190</wp:posOffset>
@@ -10837,7 +12890,7 @@
           </mc:Choice>
           <mc:Fallback>
             <w:pict>
-              <v:shapetype w14:anchorId="54AC2AB0" id="_x0000_t114" coordsize="21600,21600" o:spt="114" path="m,20172v945,400,1887,628,2795,913c3587,21312,4342,21370,5060,21597v2037,,2567,-227,3095,-285c8722,21197,9325,20970,9855,20800v490,-228,945,-400,1472,-740c11817,19887,12347,19660,12875,19375v567,-228,1095,-513,1700,-740c15177,18462,15782,18122,16537,17950v718,-113,1398,-398,2228,-513c19635,17437,20577,17322,21597,17322l21597,,,xe">
+              <v:shapetype id="_x0000_t114" coordsize="21600,21600" o:spt="114" path="m,20172v945,400,1887,628,2795,913c3587,21312,4342,21370,5060,21597v2037,,2567,-227,3095,-285c8722,21197,9325,20970,9855,20800v490,-228,945,-400,1472,-740c11817,19887,12347,19660,12875,19375v567,-228,1095,-513,1700,-740c15177,18462,15782,18122,16537,17950v718,-113,1398,-398,2228,-513c19635,17437,20577,17322,21597,17322l21597,,,xe">
                 <v:stroke joinstyle="miter"/>
                 <v:path o:connecttype="custom" o:connectlocs="10800,0;0,10800;10800,20400;21600,10800" textboxrect="0,0,21600,17322"/>
               </v:shapetype>
@@ -11001,9 +13054,10 @@
       <w:r>
         <w:rPr>
           <w:noProof/>
+          <w:lang w:val="vi-VN" w:eastAsia="vi-VN"/>
         </w:rPr>
         <w:drawing>
-          <wp:inline distT="0" distB="0" distL="0" distR="0" wp14:anchorId="3648FBE4" wp14:editId="28F41CBE">
+          <wp:inline distT="0" distB="0" distL="0" distR="0" wp14:anchorId="5DFA09EE" wp14:editId="5C5BD703">
             <wp:extent cx="3952875" cy="4943475"/>
             <wp:effectExtent l="0" t="0" r="9525" b="9525"/>
             <wp:docPr id="14" name="Picture 14"/>
@@ -11020,7 +13074,7 @@
                     </pic:cNvPicPr>
                   </pic:nvPicPr>
                   <pic:blipFill>
-                    <a:blip r:embed="rId35">
+                    <a:blip r:embed="rId36">
                       <a:extLst>
                         <a:ext uri="{28A0092B-C50C-407E-A947-70E740481C1C}">
                           <a14:useLocalDpi xmlns:a14="http://schemas.microsoft.com/office/drawing/2010/main" val="0"/>
@@ -11057,12 +13111,15 @@
         <w:pStyle w:val="Caption"/>
         <w:spacing w:after="0" w:line="360" w:lineRule="auto"/>
       </w:pPr>
-      <w:bookmarkStart w:id="28" w:name="_Toc62031230"/>
+      <w:bookmarkStart w:id="42" w:name="_Toc62050241"/>
       <w:r>
         <w:t xml:space="preserve">Hình </w:t>
       </w:r>
       <w:fldSimple w:instr=" STYLEREF 1 \s ">
         <w:r>
+          <w:rPr>
+            <w:noProof/>
+          </w:rPr>
           <w:t>2</w:t>
         </w:r>
       </w:fldSimple>
@@ -11071,6 +13128,9 @@
       </w:r>
       <w:fldSimple w:instr=" SEQ Hình \* ARABIC \s 1 ">
         <w:r>
+          <w:rPr>
+            <w:noProof/>
+          </w:rPr>
           <w:t>2</w:t>
         </w:r>
       </w:fldSimple>
@@ -11080,7 +13140,7 @@
       <w:r>
         <w:t xml:space="preserve"> Sơ đồ thuật toán chương trình chính</w:t>
       </w:r>
-      <w:bookmarkEnd w:id="28"/>
+      <w:bookmarkEnd w:id="42"/>
     </w:p>
     <w:p>
       <w:pPr>
@@ -11098,12 +13158,14 @@
       <w:pPr>
         <w:pStyle w:val="Heading3"/>
       </w:pPr>
-      <w:bookmarkStart w:id="29" w:name="_Toc62031188"/>
+      <w:bookmarkStart w:id="43" w:name="_Toc62031188"/>
+      <w:bookmarkStart w:id="44" w:name="_Toc62050219"/>
       <w:r>
         <w:lastRenderedPageBreak/>
         <w:t>Khởi tạo RTC và LCD</w:t>
       </w:r>
-      <w:bookmarkEnd w:id="29"/>
+      <w:bookmarkEnd w:id="43"/>
+      <w:bookmarkEnd w:id="44"/>
     </w:p>
     <w:p>
       <w:pPr>
@@ -11114,9 +13176,10 @@
       <w:r>
         <w:rPr>
           <w:noProof/>
+          <w:lang w:val="vi-VN" w:eastAsia="vi-VN"/>
         </w:rPr>
         <w:drawing>
-          <wp:inline distT="0" distB="0" distL="0" distR="0" wp14:anchorId="37FF605E" wp14:editId="5B20CA97">
+          <wp:inline distT="0" distB="0" distL="0" distR="0" wp14:anchorId="4A5468FA" wp14:editId="234C2553">
             <wp:extent cx="3562350" cy="4162425"/>
             <wp:effectExtent l="0" t="0" r="0" b="9525"/>
             <wp:docPr id="16" name="Picture 16"/>
@@ -11133,7 +13196,7 @@
                     </pic:cNvPicPr>
                   </pic:nvPicPr>
                   <pic:blipFill>
-                    <a:blip r:embed="rId36">
+                    <a:blip r:embed="rId37">
                       <a:extLst>
                         <a:ext uri="{28A0092B-C50C-407E-A947-70E740481C1C}">
                           <a14:useLocalDpi xmlns:a14="http://schemas.microsoft.com/office/drawing/2010/main" val="0"/>
@@ -11169,7 +13232,7 @@
       <w:pPr>
         <w:pStyle w:val="Caption"/>
       </w:pPr>
-      <w:bookmarkStart w:id="30" w:name="_Toc62031231"/>
+      <w:bookmarkStart w:id="45" w:name="_Toc62050242"/>
       <w:r>
         <w:t xml:space="preserve">Hình </w:t>
       </w:r>
@@ -11198,7 +13261,7 @@
       <w:r>
         <w:t xml:space="preserve"> Sơ đồ trình tự khởi tạo RTC và LCD</w:t>
       </w:r>
-      <w:bookmarkEnd w:id="30"/>
+      <w:bookmarkEnd w:id="45"/>
     </w:p>
     <w:p>
       <w:pPr>
@@ -11244,6 +13307,9 @@
         <w:t>h.</w:t>
       </w:r>
       <w:r>
+        <w:rPr>
+          <w:lang w:val="vi-VN"/>
+        </w:rPr>
         <w:t xml:space="preserve"> Khai báo 3 thư viện này ngay từ đầu chương trình</w:t>
       </w:r>
     </w:p>
@@ -11868,11 +13934,13 @@
       <w:pPr>
         <w:pStyle w:val="Heading3"/>
       </w:pPr>
-      <w:bookmarkStart w:id="31" w:name="_Toc62031189"/>
+      <w:bookmarkStart w:id="46" w:name="_Toc62031189"/>
+      <w:bookmarkStart w:id="47" w:name="_Toc62050220"/>
       <w:r>
         <w:t>Hiển thị thời gian lên LCD</w:t>
       </w:r>
-      <w:bookmarkEnd w:id="31"/>
+      <w:bookmarkEnd w:id="46"/>
+      <w:bookmarkEnd w:id="47"/>
     </w:p>
     <w:p>
       <w:pPr>
@@ -12067,7 +14135,8 @@
       <w:pPr>
         <w:pStyle w:val="Heading3"/>
       </w:pPr>
-      <w:bookmarkStart w:id="32" w:name="_Toc62031190"/>
+      <w:bookmarkStart w:id="48" w:name="_Toc62031190"/>
+      <w:bookmarkStart w:id="49" w:name="_Toc62050221"/>
       <w:r>
         <w:t>Các hàm phục vụ</w:t>
       </w:r>
@@ -12077,17 +14146,18 @@
       <w:r>
         <w:t>áo thức</w:t>
       </w:r>
-      <w:bookmarkEnd w:id="32"/>
+      <w:bookmarkEnd w:id="48"/>
+      <w:bookmarkEnd w:id="49"/>
     </w:p>
     <w:p>
       <w:pPr>
         <w:pStyle w:val="Heading4"/>
       </w:pPr>
-      <w:bookmarkStart w:id="33" w:name="_Toc62031191"/>
+      <w:bookmarkStart w:id="50" w:name="_Toc62031191"/>
       <w:r>
         <w:t>Hiển thị giờ phút cho báo thức</w:t>
       </w:r>
-      <w:bookmarkEnd w:id="33"/>
+      <w:bookmarkEnd w:id="50"/>
     </w:p>
     <w:p>
       <w:pPr>
@@ -12478,12 +14548,12 @@
       <w:pPr>
         <w:pStyle w:val="Heading4"/>
       </w:pPr>
-      <w:bookmarkStart w:id="34" w:name="_Toc62031192"/>
+      <w:bookmarkStart w:id="51" w:name="_Toc62031192"/>
       <w:r>
         <w:lastRenderedPageBreak/>
         <w:t>Đặt giờ báo thức</w:t>
       </w:r>
-      <w:bookmarkEnd w:id="34"/>
+      <w:bookmarkEnd w:id="51"/>
     </w:p>
     <w:p>
       <w:pPr>
@@ -12493,9 +14563,10 @@
       <w:r>
         <w:rPr>
           <w:noProof/>
+          <w:lang w:val="vi-VN" w:eastAsia="vi-VN"/>
         </w:rPr>
         <w:drawing>
-          <wp:inline distT="0" distB="0" distL="0" distR="0" wp14:anchorId="1408F7E5" wp14:editId="371ADB64">
+          <wp:inline distT="0" distB="0" distL="0" distR="0" wp14:anchorId="3B40A736" wp14:editId="3A5B9617">
             <wp:extent cx="2924175" cy="4311497"/>
             <wp:effectExtent l="0" t="0" r="0" b="0"/>
             <wp:docPr id="20" name="Picture 20"/>
@@ -12512,7 +14583,7 @@
                     </pic:cNvPicPr>
                   </pic:nvPicPr>
                   <pic:blipFill>
-                    <a:blip r:embed="rId37">
+                    <a:blip r:embed="rId38">
                       <a:extLst>
                         <a:ext uri="{28A0092B-C50C-407E-A947-70E740481C1C}">
                           <a14:useLocalDpi xmlns:a14="http://schemas.microsoft.com/office/drawing/2010/main" val="0"/>
@@ -12548,7 +14619,7 @@
       <w:pPr>
         <w:pStyle w:val="Caption"/>
       </w:pPr>
-      <w:bookmarkStart w:id="35" w:name="_Toc62031232"/>
+      <w:bookmarkStart w:id="52" w:name="_Toc62050243"/>
       <w:r>
         <w:t xml:space="preserve">Hình </w:t>
       </w:r>
@@ -12577,7 +14648,7 @@
       <w:r>
         <w:t xml:space="preserve"> Sơ đồ đặt báo thức</w:t>
       </w:r>
-      <w:bookmarkEnd w:id="35"/>
+      <w:bookmarkEnd w:id="52"/>
       <w:r>
         <w:t xml:space="preserve"> </w:t>
       </w:r>
@@ -12770,9 +14841,10 @@
       <w:r>
         <w:rPr>
           <w:noProof/>
+          <w:lang w:val="vi-VN" w:eastAsia="vi-VN"/>
         </w:rPr>
         <w:drawing>
-          <wp:inline distT="0" distB="0" distL="0" distR="0" wp14:anchorId="1C5F64F2" wp14:editId="12B054AF">
+          <wp:inline distT="0" distB="0" distL="0" distR="0" wp14:anchorId="6699B12B" wp14:editId="312E9D08">
             <wp:extent cx="4505325" cy="6293819"/>
             <wp:effectExtent l="0" t="0" r="0" b="0"/>
             <wp:docPr id="15" name="Picture 15"/>
@@ -12789,7 +14861,7 @@
                     </pic:cNvPicPr>
                   </pic:nvPicPr>
                   <pic:blipFill rotWithShape="1">
-                    <a:blip r:embed="rId38">
+                    <a:blip r:embed="rId39">
                       <a:extLst>
                         <a:ext uri="{28A0092B-C50C-407E-A947-70E740481C1C}">
                           <a14:useLocalDpi xmlns:a14="http://schemas.microsoft.com/office/drawing/2010/main" val="0"/>
@@ -12829,12 +14901,15 @@
         <w:pStyle w:val="Caption"/>
         <w:spacing w:after="0" w:line="360" w:lineRule="auto"/>
       </w:pPr>
-      <w:bookmarkStart w:id="36" w:name="_Toc62031233"/>
+      <w:bookmarkStart w:id="53" w:name="_Toc62050244"/>
       <w:r>
         <w:t xml:space="preserve">Hình </w:t>
       </w:r>
       <w:fldSimple w:instr=" STYLEREF 1 \s ">
         <w:r>
+          <w:rPr>
+            <w:noProof/>
+          </w:rPr>
           <w:t>2</w:t>
         </w:r>
       </w:fldSimple>
@@ -12843,6 +14918,9 @@
       </w:r>
       <w:fldSimple w:instr=" SEQ Hình \* ARABIC \s 1 ">
         <w:r>
+          <w:rPr>
+            <w:noProof/>
+          </w:rPr>
           <w:t>5</w:t>
         </w:r>
       </w:fldSimple>
@@ -12855,7 +14933,7 @@
       <w:r>
         <w:t>thức</w:t>
       </w:r>
-      <w:bookmarkEnd w:id="36"/>
+      <w:bookmarkEnd w:id="53"/>
     </w:p>
     <w:p>
       <w:pPr>
@@ -13625,9 +15703,10 @@
       <w:r>
         <w:rPr>
           <w:noProof/>
+          <w:lang w:val="vi-VN" w:eastAsia="vi-VN"/>
         </w:rPr>
         <w:drawing>
-          <wp:inline distT="0" distB="0" distL="0" distR="0" wp14:anchorId="11AD7CF7" wp14:editId="479FDCD5">
+          <wp:inline distT="0" distB="0" distL="0" distR="0" wp14:anchorId="644B10A6" wp14:editId="2ECA9ADB">
             <wp:extent cx="4371975" cy="6324600"/>
             <wp:effectExtent l="0" t="0" r="9525" b="0"/>
             <wp:docPr id="17" name="Picture 17"/>
@@ -13644,7 +15723,7 @@
                     </pic:cNvPicPr>
                   </pic:nvPicPr>
                   <pic:blipFill>
-                    <a:blip r:embed="rId39">
+                    <a:blip r:embed="rId40">
                       <a:extLst>
                         <a:ext uri="{28A0092B-C50C-407E-A947-70E740481C1C}">
                           <a14:useLocalDpi xmlns:a14="http://schemas.microsoft.com/office/drawing/2010/main" val="0"/>
@@ -13681,12 +15760,15 @@
         <w:pStyle w:val="Caption"/>
         <w:spacing w:after="0" w:line="360" w:lineRule="auto"/>
       </w:pPr>
-      <w:bookmarkStart w:id="37" w:name="_Toc62031234"/>
+      <w:bookmarkStart w:id="54" w:name="_Toc62050245"/>
       <w:r>
         <w:t xml:space="preserve">Hình </w:t>
       </w:r>
       <w:fldSimple w:instr=" STYLEREF 1 \s ">
         <w:r>
+          <w:rPr>
+            <w:noProof/>
+          </w:rPr>
           <w:t>2</w:t>
         </w:r>
       </w:fldSimple>
@@ -13695,6 +15777,9 @@
       </w:r>
       <w:fldSimple w:instr=" SEQ Hình \* ARABIC \s 1 ">
         <w:r>
+          <w:rPr>
+            <w:noProof/>
+          </w:rPr>
           <w:t>6</w:t>
         </w:r>
       </w:fldSimple>
@@ -13710,7 +15795,7 @@
       <w:r>
         <w:t xml:space="preserve"> thức</w:t>
       </w:r>
-      <w:bookmarkEnd w:id="37"/>
+      <w:bookmarkEnd w:id="54"/>
     </w:p>
     <w:p>
       <w:pPr>
@@ -14245,12 +16330,12 @@
       <w:pPr>
         <w:pStyle w:val="Heading4"/>
       </w:pPr>
-      <w:bookmarkStart w:id="38" w:name="_Toc62031193"/>
+      <w:bookmarkStart w:id="55" w:name="_Toc62031193"/>
       <w:r>
         <w:lastRenderedPageBreak/>
         <w:t>Kiểm tra giờ báo thức</w:t>
       </w:r>
-      <w:bookmarkEnd w:id="38"/>
+      <w:bookmarkEnd w:id="55"/>
     </w:p>
     <w:p>
       <w:pPr>
@@ -14629,18 +16714,21 @@
         <w:pStyle w:val="Heading1"/>
         <w:spacing w:before="0" w:after="0"/>
       </w:pPr>
-      <w:bookmarkStart w:id="39" w:name="_Toc62031194"/>
+      <w:bookmarkStart w:id="56" w:name="_Toc62031194"/>
+      <w:bookmarkStart w:id="57" w:name="_Toc62050222"/>
       <w:r>
         <w:lastRenderedPageBreak/>
         <w:t>KẾT QUẢ THỰC HIỆN</w:t>
       </w:r>
-      <w:bookmarkEnd w:id="39"/>
+      <w:bookmarkEnd w:id="56"/>
+      <w:bookmarkEnd w:id="57"/>
     </w:p>
     <w:p>
       <w:pPr>
         <w:pStyle w:val="Heading2"/>
       </w:pPr>
-      <w:bookmarkStart w:id="40" w:name="_Toc62031195"/>
+      <w:bookmarkStart w:id="58" w:name="_Toc62031195"/>
+      <w:bookmarkStart w:id="59" w:name="_Toc62050223"/>
       <w:r>
         <w:t xml:space="preserve">Kết quả </w:t>
       </w:r>
@@ -14653,17 +16741,20 @@
       <w:r>
         <w:t xml:space="preserve"> 8.9 SP0</w:t>
       </w:r>
-      <w:bookmarkEnd w:id="40"/>
+      <w:bookmarkEnd w:id="58"/>
+      <w:bookmarkEnd w:id="59"/>
     </w:p>
     <w:p>
       <w:pPr>
         <w:pStyle w:val="Heading3"/>
       </w:pPr>
-      <w:bookmarkStart w:id="41" w:name="_Toc62031196"/>
+      <w:bookmarkStart w:id="60" w:name="_Toc62031196"/>
+      <w:bookmarkStart w:id="61" w:name="_Toc62050224"/>
       <w:r>
         <w:t>Hiển thị ngày giờ</w:t>
       </w:r>
-      <w:bookmarkEnd w:id="41"/>
+      <w:bookmarkEnd w:id="60"/>
+      <w:bookmarkEnd w:id="61"/>
     </w:p>
     <w:p>
       <w:pPr>
@@ -14675,9 +16766,10 @@
       <w:r>
         <w:rPr>
           <w:noProof/>
+          <w:lang w:val="vi-VN" w:eastAsia="vi-VN"/>
         </w:rPr>
         <w:drawing>
-          <wp:inline distT="0" distB="0" distL="0" distR="0" wp14:anchorId="5AE7ADB2" wp14:editId="04FF6919">
+          <wp:inline distT="0" distB="0" distL="0" distR="0" wp14:anchorId="2DA38246" wp14:editId="74C9928A">
             <wp:extent cx="2833370" cy="1445260"/>
             <wp:effectExtent l="38100" t="38100" r="43180" b="40640"/>
             <wp:docPr id="9" name="Picture 9"/>
@@ -14694,7 +16786,7 @@
                     </pic:cNvPicPr>
                   </pic:nvPicPr>
                   <pic:blipFill>
-                    <a:blip r:embed="rId40">
+                    <a:blip r:embed="rId41">
                       <a:extLst>
                         <a:ext uri="{28A0092B-C50C-407E-A947-70E740481C1C}">
                           <a14:useLocalDpi xmlns:a14="http://schemas.microsoft.com/office/drawing/2010/main" val="0"/>
@@ -14730,9 +16822,10 @@
       <w:r>
         <w:rPr>
           <w:noProof/>
+          <w:lang w:val="vi-VN" w:eastAsia="vi-VN"/>
         </w:rPr>
         <w:drawing>
-          <wp:inline distT="0" distB="0" distL="0" distR="0" wp14:anchorId="556F98FB" wp14:editId="354CB82A">
+          <wp:inline distT="0" distB="0" distL="0" distR="0" wp14:anchorId="7407B389" wp14:editId="667F9544">
             <wp:extent cx="1907540" cy="394970"/>
             <wp:effectExtent l="38100" t="38100" r="35560" b="43180"/>
             <wp:docPr id="10" name="Picture 10"/>
@@ -14749,7 +16842,7 @@
                     </pic:cNvPicPr>
                   </pic:nvPicPr>
                   <pic:blipFill>
-                    <a:blip r:embed="rId41">
+                    <a:blip r:embed="rId42">
                       <a:extLst>
                         <a:ext uri="{28A0092B-C50C-407E-A947-70E740481C1C}">
                           <a14:useLocalDpi xmlns:a14="http://schemas.microsoft.com/office/drawing/2010/main" val="0"/>
@@ -14788,12 +16881,15 @@
         <w:pStyle w:val="Caption"/>
         <w:spacing w:after="0" w:line="360" w:lineRule="auto"/>
       </w:pPr>
-      <w:bookmarkStart w:id="42" w:name="_Toc62031235"/>
+      <w:bookmarkStart w:id="62" w:name="_Toc62050246"/>
       <w:r>
         <w:t xml:space="preserve">Hình </w:t>
       </w:r>
       <w:fldSimple w:instr=" STYLEREF 1 \s ">
         <w:r>
+          <w:rPr>
+            <w:noProof/>
+          </w:rPr>
           <w:t>3</w:t>
         </w:r>
       </w:fldSimple>
@@ -14802,13 +16898,16 @@
       </w:r>
       <w:fldSimple w:instr=" SEQ Hình \* ARABIC \s 1 ">
         <w:r>
+          <w:rPr>
+            <w:noProof/>
+          </w:rPr>
           <w:t>1</w:t>
         </w:r>
       </w:fldSimple>
       <w:r>
         <w:t xml:space="preserve"> Hiển thị ngày giờ mô phỏng trên Proteus 8.9 SP0</w:t>
       </w:r>
-      <w:bookmarkEnd w:id="42"/>
+      <w:bookmarkEnd w:id="62"/>
     </w:p>
     <w:p>
       <w:pPr>
@@ -14889,11 +16988,13 @@
       <w:pPr>
         <w:pStyle w:val="Heading3"/>
       </w:pPr>
-      <w:bookmarkStart w:id="43" w:name="_Toc62031197"/>
+      <w:bookmarkStart w:id="63" w:name="_Toc62031197"/>
+      <w:bookmarkStart w:id="64" w:name="_Toc62050225"/>
       <w:r>
         <w:t>Đặt báo thức</w:t>
       </w:r>
-      <w:bookmarkEnd w:id="43"/>
+      <w:bookmarkEnd w:id="63"/>
+      <w:bookmarkEnd w:id="64"/>
     </w:p>
     <w:p>
       <w:pPr>
@@ -15023,9 +17124,10 @@
       <w:r>
         <w:rPr>
           <w:noProof/>
+          <w:lang w:val="vi-VN" w:eastAsia="vi-VN"/>
         </w:rPr>
         <w:drawing>
-          <wp:inline distT="0" distB="0" distL="0" distR="0" wp14:anchorId="5B41FB13" wp14:editId="0D49DD40">
+          <wp:inline distT="0" distB="0" distL="0" distR="0" wp14:anchorId="478E2D57" wp14:editId="346E4211">
             <wp:extent cx="3581400" cy="1819275"/>
             <wp:effectExtent l="38100" t="38100" r="38100" b="47625"/>
             <wp:docPr id="143" name="Picture 143"/>
@@ -15042,7 +17144,7 @@
                     </pic:cNvPicPr>
                   </pic:nvPicPr>
                   <pic:blipFill>
-                    <a:blip r:embed="rId42">
+                    <a:blip r:embed="rId43">
                       <a:extLst>
                         <a:ext uri="{28A0092B-C50C-407E-A947-70E740481C1C}">
                           <a14:useLocalDpi xmlns:a14="http://schemas.microsoft.com/office/drawing/2010/main" val="0"/>
@@ -15081,12 +17183,15 @@
         <w:pStyle w:val="Caption"/>
         <w:spacing w:after="0" w:line="360" w:lineRule="auto"/>
       </w:pPr>
-      <w:bookmarkStart w:id="44" w:name="_Toc62031236"/>
+      <w:bookmarkStart w:id="65" w:name="_Toc62050247"/>
       <w:r>
         <w:t xml:space="preserve">Hình </w:t>
       </w:r>
       <w:fldSimple w:instr=" STYLEREF 1 \s ">
         <w:r>
+          <w:rPr>
+            <w:noProof/>
+          </w:rPr>
           <w:t>3</w:t>
         </w:r>
       </w:fldSimple>
@@ -15095,13 +17200,16 @@
       </w:r>
       <w:fldSimple w:instr=" SEQ Hình \* ARABIC \s 1 ">
         <w:r>
+          <w:rPr>
+            <w:noProof/>
+          </w:rPr>
           <w:t>2</w:t>
         </w:r>
       </w:fldSimple>
       <w:r>
         <w:t xml:space="preserve"> Hiển thị chế độ báo thức mô phỏng trên Proteus 8.9 SP0</w:t>
       </w:r>
-      <w:bookmarkEnd w:id="44"/>
+      <w:bookmarkEnd w:id="65"/>
     </w:p>
     <w:p>
       <w:pPr>
@@ -15196,10 +17304,11 @@
       <w:r>
         <w:rPr>
           <w:noProof/>
+          <w:lang w:val="vi-VN" w:eastAsia="vi-VN"/>
         </w:rPr>
         <w:lastRenderedPageBreak/>
         <w:drawing>
-          <wp:inline distT="0" distB="0" distL="0" distR="0" wp14:anchorId="65B98F74" wp14:editId="1AC13F9E">
+          <wp:inline distT="0" distB="0" distL="0" distR="0" wp14:anchorId="04E94964" wp14:editId="04B1322F">
             <wp:extent cx="2833370" cy="1445260"/>
             <wp:effectExtent l="38100" t="38100" r="43180" b="40640"/>
             <wp:docPr id="12" name="Picture 12"/>
@@ -15216,7 +17325,7 @@
                     </pic:cNvPicPr>
                   </pic:nvPicPr>
                   <pic:blipFill>
-                    <a:blip r:embed="rId43">
+                    <a:blip r:embed="rId44">
                       <a:extLst>
                         <a:ext uri="{28A0092B-C50C-407E-A947-70E740481C1C}">
                           <a14:useLocalDpi xmlns:a14="http://schemas.microsoft.com/office/drawing/2010/main" val="0"/>
@@ -15255,12 +17364,15 @@
         <w:pStyle w:val="Caption"/>
         <w:spacing w:after="0" w:line="360" w:lineRule="auto"/>
       </w:pPr>
-      <w:bookmarkStart w:id="45" w:name="_Toc62031237"/>
+      <w:bookmarkStart w:id="66" w:name="_Toc62050248"/>
       <w:r>
         <w:t xml:space="preserve">Hình </w:t>
       </w:r>
       <w:fldSimple w:instr=" STYLEREF 1 \s ">
         <w:r>
+          <w:rPr>
+            <w:noProof/>
+          </w:rPr>
           <w:t>3</w:t>
         </w:r>
       </w:fldSimple>
@@ -15269,13 +17381,16 @@
       </w:r>
       <w:fldSimple w:instr=" SEQ Hình \* ARABIC \s 1 ">
         <w:r>
+          <w:rPr>
+            <w:noProof/>
+          </w:rPr>
           <w:t>3</w:t>
         </w:r>
       </w:fldSimple>
       <w:r>
         <w:t xml:space="preserve"> Đặt giờ báo thức mô phỏng trên Proteus 8.9 SP0</w:t>
       </w:r>
-      <w:bookmarkEnd w:id="45"/>
+      <w:bookmarkEnd w:id="66"/>
     </w:p>
     <w:p>
       <w:pPr>
@@ -15314,9 +17429,10 @@
       <w:r>
         <w:rPr>
           <w:noProof/>
+          <w:lang w:val="vi-VN" w:eastAsia="vi-VN"/>
         </w:rPr>
         <w:drawing>
-          <wp:inline distT="0" distB="0" distL="0" distR="0" wp14:anchorId="02B24826" wp14:editId="0C8692AE">
+          <wp:inline distT="0" distB="0" distL="0" distR="0" wp14:anchorId="1CDEF909" wp14:editId="31049E72">
             <wp:extent cx="2609850" cy="2242103"/>
             <wp:effectExtent l="38100" t="38100" r="38100" b="44450"/>
             <wp:docPr id="18" name="Picture 18"/>
@@ -15333,7 +17449,7 @@
                     </pic:cNvPicPr>
                   </pic:nvPicPr>
                   <pic:blipFill>
-                    <a:blip r:embed="rId44">
+                    <a:blip r:embed="rId45">
                       <a:extLst>
                         <a:ext uri="{28A0092B-C50C-407E-A947-70E740481C1C}">
                           <a14:useLocalDpi xmlns:a14="http://schemas.microsoft.com/office/drawing/2010/main" val="0"/>
@@ -15372,12 +17488,15 @@
         <w:pStyle w:val="Caption"/>
         <w:spacing w:after="0" w:line="360" w:lineRule="auto"/>
       </w:pPr>
-      <w:bookmarkStart w:id="46" w:name="_Toc62031238"/>
+      <w:bookmarkStart w:id="67" w:name="_Toc62050249"/>
       <w:r>
         <w:t xml:space="preserve">Hình </w:t>
       </w:r>
       <w:fldSimple w:instr=" STYLEREF 1 \s ">
         <w:r>
+          <w:rPr>
+            <w:noProof/>
+          </w:rPr>
           <w:t>3</w:t>
         </w:r>
       </w:fldSimple>
@@ -15386,19 +17505,23 @@
       </w:r>
       <w:fldSimple w:instr=" SEQ Hình \* ARABIC \s 1 ">
         <w:r>
+          <w:rPr>
+            <w:noProof/>
+          </w:rPr>
           <w:t>4</w:t>
         </w:r>
       </w:fldSimple>
       <w:r>
         <w:t xml:space="preserve"> Báo thức khi đúng giờ mô phỏng trên Proteus 8.9 SP0</w:t>
       </w:r>
-      <w:bookmarkEnd w:id="46"/>
+      <w:bookmarkEnd w:id="67"/>
     </w:p>
     <w:p>
       <w:pPr>
         <w:pStyle w:val="Heading2"/>
       </w:pPr>
-      <w:bookmarkStart w:id="47" w:name="_Toc62031198"/>
+      <w:bookmarkStart w:id="68" w:name="_Toc62031198"/>
+      <w:bookmarkStart w:id="69" w:name="_Toc62050226"/>
       <w:r>
         <w:rPr>
           <w:lang w:val="en-US"/>
@@ -15408,7 +17531,8 @@
       <w:r>
         <w:t xml:space="preserve"> quả mạch thực tế</w:t>
       </w:r>
-      <w:bookmarkEnd w:id="47"/>
+      <w:bookmarkEnd w:id="68"/>
+      <w:bookmarkEnd w:id="69"/>
     </w:p>
     <w:p>
       <w:pPr>
@@ -15417,11 +17541,13 @@
           <w:lang w:val="en-US"/>
         </w:rPr>
       </w:pPr>
-      <w:bookmarkStart w:id="48" w:name="_Toc62031199"/>
+      <w:bookmarkStart w:id="70" w:name="_Toc62031199"/>
+      <w:bookmarkStart w:id="71" w:name="_Toc62050227"/>
       <w:r>
         <w:t>Hiển thị ngày giờ</w:t>
       </w:r>
-      <w:bookmarkEnd w:id="48"/>
+      <w:bookmarkEnd w:id="70"/>
+      <w:bookmarkEnd w:id="71"/>
     </w:p>
     <w:p>
       <w:pPr>
@@ -15452,12 +17578,13 @@
       <w:r>
         <w:rPr>
           <w:noProof/>
+          <w:lang w:val="vi-VN" w:eastAsia="vi-VN"/>
         </w:rPr>
         <w:drawing>
-          <wp:inline distT="0" distB="0" distL="0" distR="0">
-            <wp:extent cx="3438525" cy="2295525"/>
-            <wp:effectExtent l="19050" t="19050" r="28575" b="28575"/>
-            <wp:docPr id="19" name="Picture 19"/>
+          <wp:inline distT="0" distB="0" distL="0" distR="0" wp14:anchorId="193F3C88" wp14:editId="2A01DAF7">
+            <wp:extent cx="2345490" cy="3103227"/>
+            <wp:effectExtent l="21273" t="16827" r="19367" b="19368"/>
+            <wp:docPr id="2" name="Picture 2"/>
             <wp:cNvGraphicFramePr>
               <a:graphicFrameLocks xmlns:a="http://schemas.openxmlformats.org/drawingml/2006/main" noChangeAspect="1"/>
             </wp:cNvGraphicFramePr>
@@ -15465,24 +17592,24 @@
               <a:graphicData uri="http://schemas.openxmlformats.org/drawingml/2006/picture">
                 <pic:pic xmlns:pic="http://schemas.openxmlformats.org/drawingml/2006/picture">
                   <pic:nvPicPr>
-                    <pic:cNvPr id="0" name="ketquahienthi.jpg"/>
+                    <pic:cNvPr id="0" name="hienthiketqua.jpg"/>
                     <pic:cNvPicPr/>
                   </pic:nvPicPr>
                   <pic:blipFill rotWithShape="1">
-                    <a:blip r:embed="rId45" cstate="print">
+                    <a:blip r:embed="rId46" cstate="print">
                       <a:extLst>
                         <a:ext uri="{28A0092B-C50C-407E-A947-70E740481C1C}">
                           <a14:useLocalDpi xmlns:a14="http://schemas.microsoft.com/office/drawing/2010/main" val="0"/>
                         </a:ext>
                       </a:extLst>
                     </a:blip>
-                    <a:srcRect r="18939" b="24566"/>
+                    <a:srcRect l="19973" t="443" r="23594" b="-1"/>
                     <a:stretch/>
                   </pic:blipFill>
                   <pic:spPr bwMode="auto">
-                    <a:xfrm>
+                    <a:xfrm rot="5400000">
                       <a:off x="0" y="0"/>
-                      <a:ext cx="3439947" cy="2296474"/>
+                      <a:ext cx="2345490" cy="3103227"/>
                     </a:xfrm>
                     <a:prstGeom prst="rect">
                       <a:avLst/>
@@ -15510,7 +17637,7 @@
         <w:pStyle w:val="Caption"/>
         <w:spacing w:after="0" w:line="360" w:lineRule="auto"/>
       </w:pPr>
-      <w:bookmarkStart w:id="49" w:name="_Toc62031239"/>
+      <w:bookmarkStart w:id="72" w:name="_Toc62050250"/>
       <w:r>
         <w:t xml:space="preserve">Hình </w:t>
       </w:r>
@@ -15530,7 +17657,456 @@
       <w:r>
         <w:t>. Kết quả hiển thị ngày giờ trên mạch thực tế</w:t>
       </w:r>
-      <w:bookmarkEnd w:id="49"/>
+      <w:bookmarkEnd w:id="72"/>
+    </w:p>
+    <w:p>
+      <w:pPr>
+        <w:pStyle w:val="Heading3"/>
+      </w:pPr>
+      <w:bookmarkStart w:id="73" w:name="_Toc62050228"/>
+      <w:r>
+        <w:rPr>
+          <w:rFonts w:eastAsia="Calibri"/>
+        </w:rPr>
+        <w:lastRenderedPageBreak/>
+        <w:t xml:space="preserve">Đặt báo </w:t>
+      </w:r>
+      <w:r>
+        <w:rPr>
+          <w:rFonts w:eastAsia="Calibri"/>
+        </w:rPr>
+        <w:t>thức</w:t>
+      </w:r>
+      <w:bookmarkEnd w:id="73"/>
+    </w:p>
+    <w:p>
+      <w:pPr>
+        <w:pStyle w:val="Noidung"/>
+        <w:spacing w:before="0" w:after="0" w:line="360" w:lineRule="auto"/>
+        <w:rPr>
+          <w:lang w:val="vi-VN"/>
+        </w:rPr>
+      </w:pPr>
+      <w:r>
+        <w:rPr>
+          <w:lang w:val="vi-VN"/>
+        </w:rPr>
+        <w:t>Nhấn nút Xanh (Adjust) chuyển sang chế độ đặt báo thức</w:t>
+      </w:r>
+    </w:p>
+    <w:p>
+      <w:pPr>
+        <w:jc w:val="center"/>
+      </w:pPr>
+      <w:r>
+        <w:rPr>
+          <w:noProof/>
+          <w:lang w:eastAsia="vi-VN"/>
+        </w:rPr>
+        <w:drawing>
+          <wp:inline distT="0" distB="0" distL="0" distR="0" wp14:anchorId="58FCB84F" wp14:editId="72379B58">
+            <wp:extent cx="3752850" cy="3417108"/>
+            <wp:effectExtent l="19050" t="19050" r="19050" b="12065"/>
+            <wp:docPr id="11" name="Picture 11"/>
+            <wp:cNvGraphicFramePr>
+              <a:graphicFrameLocks xmlns:a="http://schemas.openxmlformats.org/drawingml/2006/main" noChangeAspect="1"/>
+            </wp:cNvGraphicFramePr>
+            <a:graphic xmlns:a="http://schemas.openxmlformats.org/drawingml/2006/main">
+              <a:graphicData uri="http://schemas.openxmlformats.org/drawingml/2006/picture">
+                <pic:pic xmlns:pic="http://schemas.openxmlformats.org/drawingml/2006/picture">
+                  <pic:nvPicPr>
+                    <pic:cNvPr id="0" name="off.jpg"/>
+                    <pic:cNvPicPr/>
+                  </pic:nvPicPr>
+                  <pic:blipFill rotWithShape="1">
+                    <a:blip r:embed="rId47" cstate="print">
+                      <a:extLst>
+                        <a:ext uri="{28A0092B-C50C-407E-A947-70E740481C1C}">
+                          <a14:useLocalDpi xmlns:a14="http://schemas.microsoft.com/office/drawing/2010/main" val="0"/>
+                        </a:ext>
+                      </a:extLst>
+                    </a:blip>
+                    <a:srcRect l="-1" t="38328" r="198" b="14483"/>
+                    <a:stretch/>
+                  </pic:blipFill>
+                  <pic:spPr bwMode="auto">
+                    <a:xfrm>
+                      <a:off x="0" y="0"/>
+                      <a:ext cx="3755829" cy="3419821"/>
+                    </a:xfrm>
+                    <a:prstGeom prst="rect">
+                      <a:avLst/>
+                    </a:prstGeom>
+                    <a:ln w="3175">
+                      <a:solidFill>
+                        <a:schemeClr val="tx1"/>
+                      </a:solidFill>
+                    </a:ln>
+                    <a:extLst>
+                      <a:ext uri="{53640926-AAD7-44D8-BBD7-CCE9431645EC}">
+                        <a14:shadowObscured xmlns:a14="http://schemas.microsoft.com/office/drawing/2010/main"/>
+                      </a:ext>
+                    </a:extLst>
+                  </pic:spPr>
+                </pic:pic>
+              </a:graphicData>
+            </a:graphic>
+          </wp:inline>
+        </w:drawing>
+      </w:r>
+    </w:p>
+    <w:p>
+      <w:pPr>
+        <w:pStyle w:val="Caption"/>
+        <w:spacing w:after="0" w:line="360" w:lineRule="auto"/>
+      </w:pPr>
+      <w:bookmarkStart w:id="74" w:name="_Toc62050251"/>
+      <w:r>
+        <w:t xml:space="preserve">Hình </w:t>
+      </w:r>
+      <w:fldSimple w:instr=" STYLEREF 1 \s ">
+        <w:r>
+          <w:t>3</w:t>
+        </w:r>
+      </w:fldSimple>
+      <w:r>
+        <w:t>.</w:t>
+      </w:r>
+      <w:fldSimple w:instr=" SEQ Hình \* ARABIC \s 1 ">
+        <w:r>
+          <w:t>6</w:t>
+        </w:r>
+      </w:fldSimple>
+      <w:r>
+        <w:t>. Chế độ đặt báo thức</w:t>
+      </w:r>
+      <w:bookmarkEnd w:id="74"/>
+    </w:p>
+    <w:p>
+      <w:pPr>
+        <w:pStyle w:val="Noidung"/>
+        <w:spacing w:before="0" w:after="0" w:line="360" w:lineRule="auto"/>
+        <w:rPr>
+          <w:lang w:val="vi-VN"/>
+        </w:rPr>
+      </w:pPr>
+      <w:r>
+        <w:rPr>
+          <w:lang w:val="vi-VN"/>
+        </w:rPr>
+        <w:t>Sử dụng hai nút Vàng/Đen để chọn ON/OFF</w:t>
+      </w:r>
+    </w:p>
+    <w:p>
+      <w:pPr>
+        <w:keepNext/>
+        <w:jc w:val="center"/>
+      </w:pPr>
+      <w:r>
+        <w:rPr>
+          <w:noProof/>
+          <w:lang w:val="vi-VN" w:eastAsia="vi-VN"/>
+        </w:rPr>
+        <w:drawing>
+          <wp:inline distT="0" distB="0" distL="0" distR="0" wp14:anchorId="0DA07000" wp14:editId="5EF55F0E">
+            <wp:extent cx="3000375" cy="3547837"/>
+            <wp:effectExtent l="19050" t="19050" r="9525" b="14605"/>
+            <wp:docPr id="19" name="Picture 19"/>
+            <wp:cNvGraphicFramePr>
+              <a:graphicFrameLocks xmlns:a="http://schemas.openxmlformats.org/drawingml/2006/main" noChangeAspect="1"/>
+            </wp:cNvGraphicFramePr>
+            <a:graphic xmlns:a="http://schemas.openxmlformats.org/drawingml/2006/main">
+              <a:graphicData uri="http://schemas.openxmlformats.org/drawingml/2006/picture">
+                <pic:pic xmlns:pic="http://schemas.openxmlformats.org/drawingml/2006/picture">
+                  <pic:nvPicPr>
+                    <pic:cNvPr id="0" name="on.jpg"/>
+                    <pic:cNvPicPr/>
+                  </pic:nvPicPr>
+                  <pic:blipFill rotWithShape="1">
+                    <a:blip r:embed="rId48">
+                      <a:extLst>
+                        <a:ext uri="{28A0092B-C50C-407E-A947-70E740481C1C}">
+                          <a14:useLocalDpi xmlns:a14="http://schemas.microsoft.com/office/drawing/2010/main" val="0"/>
+                        </a:ext>
+                      </a:extLst>
+                    </a:blip>
+                    <a:srcRect t="17990" r="30189" b="20099"/>
+                    <a:stretch/>
+                  </pic:blipFill>
+                  <pic:spPr bwMode="auto">
+                    <a:xfrm>
+                      <a:off x="0" y="0"/>
+                      <a:ext cx="3001616" cy="3549305"/>
+                    </a:xfrm>
+                    <a:prstGeom prst="rect">
+                      <a:avLst/>
+                    </a:prstGeom>
+                    <a:ln w="3175">
+                      <a:solidFill>
+                        <a:schemeClr val="tx1"/>
+                      </a:solidFill>
+                    </a:ln>
+                    <a:extLst>
+                      <a:ext uri="{53640926-AAD7-44D8-BBD7-CCE9431645EC}">
+                        <a14:shadowObscured xmlns:a14="http://schemas.microsoft.com/office/drawing/2010/main"/>
+                      </a:ext>
+                    </a:extLst>
+                  </pic:spPr>
+                </pic:pic>
+              </a:graphicData>
+            </a:graphic>
+          </wp:inline>
+        </w:drawing>
+      </w:r>
+    </w:p>
+    <w:p>
+      <w:pPr>
+        <w:pStyle w:val="Caption"/>
+        <w:spacing w:after="0" w:line="360" w:lineRule="auto"/>
+      </w:pPr>
+      <w:bookmarkStart w:id="75" w:name="_Toc62050252"/>
+      <w:r>
+        <w:t xml:space="preserve">Hình </w:t>
+      </w:r>
+      <w:fldSimple w:instr=" STYLEREF 1 \s ">
+        <w:r>
+          <w:t>3</w:t>
+        </w:r>
+      </w:fldSimple>
+      <w:r>
+        <w:t>.</w:t>
+      </w:r>
+      <w:fldSimple w:instr=" SEQ Hình \* ARABIC \s 1 ">
+        <w:r>
+          <w:t>7</w:t>
+        </w:r>
+      </w:fldSimple>
+      <w:r>
+        <w:t>. Chọn chế độ báo thức</w:t>
+      </w:r>
+      <w:bookmarkEnd w:id="75"/>
+    </w:p>
+    <w:p>
+      <w:pPr>
+        <w:pStyle w:val="Noidung"/>
+        <w:spacing w:before="0" w:after="0" w:line="360" w:lineRule="auto"/>
+        <w:rPr>
+          <w:lang w:val="vi-VN"/>
+        </w:rPr>
+      </w:pPr>
+      <w:r>
+        <w:rPr>
+          <w:lang w:val="vi-VN"/>
+        </w:rPr>
+        <w:lastRenderedPageBreak/>
+        <w:t xml:space="preserve">Sử dụng hai nút Vàng/Đen để chọn Tăng/Giảm đặt phút báo thức, nhấn nút Xanh </w:t>
+      </w:r>
+      <w:r>
+        <w:rPr>
+          <w:lang w:val="vi-VN"/>
+        </w:rPr>
+        <w:t>(Adjust)</w:t>
+      </w:r>
+      <w:r>
+        <w:rPr>
+          <w:lang w:val="vi-VN"/>
+        </w:rPr>
+        <w:t xml:space="preserve"> để xác nhận, tương tự đặt giờ báo thức.</w:t>
+      </w:r>
+    </w:p>
+    <w:p>
+      <w:pPr>
+        <w:keepNext/>
+        <w:jc w:val="center"/>
+      </w:pPr>
+      <w:r>
+        <w:rPr>
+          <w:noProof/>
+          <w:lang w:val="vi-VN" w:eastAsia="vi-VN"/>
+        </w:rPr>
+        <w:drawing>
+          <wp:inline distT="0" distB="0" distL="0" distR="0" wp14:anchorId="064C78A0" wp14:editId="3EBC521D">
+            <wp:extent cx="3524249" cy="2733675"/>
+            <wp:effectExtent l="19050" t="19050" r="19685" b="9525"/>
+            <wp:docPr id="23" name="Picture 23"/>
+            <wp:cNvGraphicFramePr>
+              <a:graphicFrameLocks xmlns:a="http://schemas.openxmlformats.org/drawingml/2006/main" noChangeAspect="1"/>
+            </wp:cNvGraphicFramePr>
+            <a:graphic xmlns:a="http://schemas.openxmlformats.org/drawingml/2006/main">
+              <a:graphicData uri="http://schemas.openxmlformats.org/drawingml/2006/picture">
+                <pic:pic xmlns:pic="http://schemas.openxmlformats.org/drawingml/2006/picture">
+                  <pic:nvPicPr>
+                    <pic:cNvPr id="0" name="set.jpg"/>
+                    <pic:cNvPicPr/>
+                  </pic:nvPicPr>
+                  <pic:blipFill rotWithShape="1">
+                    <a:blip r:embed="rId49">
+                      <a:extLst>
+                        <a:ext uri="{28A0092B-C50C-407E-A947-70E740481C1C}">
+                          <a14:useLocalDpi xmlns:a14="http://schemas.microsoft.com/office/drawing/2010/main" val="0"/>
+                        </a:ext>
+                      </a:extLst>
+                    </a:blip>
+                    <a:srcRect l="22830" t="42928" r="15961" b="21464"/>
+                    <a:stretch/>
+                  </pic:blipFill>
+                  <pic:spPr bwMode="auto">
+                    <a:xfrm>
+                      <a:off x="0" y="0"/>
+                      <a:ext cx="3525707" cy="2734806"/>
+                    </a:xfrm>
+                    <a:prstGeom prst="rect">
+                      <a:avLst/>
+                    </a:prstGeom>
+                    <a:ln w="3175">
+                      <a:solidFill>
+                        <a:schemeClr val="tx1"/>
+                      </a:solidFill>
+                    </a:ln>
+                    <a:extLst>
+                      <a:ext uri="{53640926-AAD7-44D8-BBD7-CCE9431645EC}">
+                        <a14:shadowObscured xmlns:a14="http://schemas.microsoft.com/office/drawing/2010/main"/>
+                      </a:ext>
+                    </a:extLst>
+                  </pic:spPr>
+                </pic:pic>
+              </a:graphicData>
+            </a:graphic>
+          </wp:inline>
+        </w:drawing>
+      </w:r>
+    </w:p>
+    <w:p>
+      <w:pPr>
+        <w:pStyle w:val="Caption"/>
+        <w:spacing w:after="0" w:line="360" w:lineRule="auto"/>
+      </w:pPr>
+      <w:bookmarkStart w:id="76" w:name="_Toc62050253"/>
+      <w:r>
+        <w:t xml:space="preserve">Hình </w:t>
+      </w:r>
+      <w:fldSimple w:instr=" STYLEREF 1 \s ">
+        <w:r>
+          <w:t>3</w:t>
+        </w:r>
+      </w:fldSimple>
+      <w:r>
+        <w:t>.</w:t>
+      </w:r>
+      <w:fldSimple w:instr=" SEQ Hình \* ARABIC \s 1 ">
+        <w:r>
+          <w:t>8</w:t>
+        </w:r>
+      </w:fldSimple>
+      <w:r>
+        <w:t>. Đặt giờ phút báo thức</w:t>
+      </w:r>
+      <w:bookmarkEnd w:id="76"/>
+    </w:p>
+    <w:p>
+      <w:pPr>
+        <w:pStyle w:val="Noidung"/>
+        <w:spacing w:before="0" w:after="0" w:line="360" w:lineRule="auto"/>
+        <w:rPr>
+          <w:lang w:val="vi-VN"/>
+        </w:rPr>
+      </w:pPr>
+      <w:r>
+        <w:rPr>
+          <w:lang w:val="vi-VN"/>
+        </w:rPr>
+        <w:t>Khi đúng giờ báo thức, sẽ hiển thị thông báo lên màn hình và phát tiếng kêu trong cả phút.</w:t>
+      </w:r>
+    </w:p>
+    <w:p>
+      <w:pPr>
+        <w:keepNext/>
+        <w:jc w:val="center"/>
+      </w:pPr>
+      <w:r>
+        <w:rPr>
+          <w:noProof/>
+          <w:lang w:val="vi-VN" w:eastAsia="vi-VN"/>
+        </w:rPr>
+        <w:drawing>
+          <wp:inline distT="0" distB="0" distL="0" distR="0" wp14:anchorId="59A70105" wp14:editId="76DEF887">
+            <wp:extent cx="2990850" cy="2802995"/>
+            <wp:effectExtent l="0" t="0" r="0" b="0"/>
+            <wp:docPr id="25" name="Picture 25"/>
+            <wp:cNvGraphicFramePr>
+              <a:graphicFrameLocks xmlns:a="http://schemas.openxmlformats.org/drawingml/2006/main" noChangeAspect="1"/>
+            </wp:cNvGraphicFramePr>
+            <a:graphic xmlns:a="http://schemas.openxmlformats.org/drawingml/2006/main">
+              <a:graphicData uri="http://schemas.openxmlformats.org/drawingml/2006/picture">
+                <pic:pic xmlns:pic="http://schemas.openxmlformats.org/drawingml/2006/picture">
+                  <pic:nvPicPr>
+                    <pic:cNvPr id="0" name="timealarm.jpg"/>
+                    <pic:cNvPicPr/>
+                  </pic:nvPicPr>
+                  <pic:blipFill rotWithShape="1">
+                    <a:blip r:embed="rId50">
+                      <a:extLst>
+                        <a:ext uri="{28A0092B-C50C-407E-A947-70E740481C1C}">
+                          <a14:useLocalDpi xmlns:a14="http://schemas.microsoft.com/office/drawing/2010/main" val="0"/>
+                        </a:ext>
+                      </a:extLst>
+                    </a:blip>
+                    <a:srcRect l="1" t="21216" r="-86" b="8437"/>
+                    <a:stretch/>
+                  </pic:blipFill>
+                  <pic:spPr bwMode="auto">
+                    <a:xfrm>
+                      <a:off x="0" y="0"/>
+                      <a:ext cx="2992087" cy="2804154"/>
+                    </a:xfrm>
+                    <a:prstGeom prst="rect">
+                      <a:avLst/>
+                    </a:prstGeom>
+                    <a:ln>
+                      <a:noFill/>
+                    </a:ln>
+                    <a:extLst>
+                      <a:ext uri="{53640926-AAD7-44D8-BBD7-CCE9431645EC}">
+                        <a14:shadowObscured xmlns:a14="http://schemas.microsoft.com/office/drawing/2010/main"/>
+                      </a:ext>
+                    </a:extLst>
+                  </pic:spPr>
+                </pic:pic>
+              </a:graphicData>
+            </a:graphic>
+          </wp:inline>
+        </w:drawing>
+      </w:r>
+    </w:p>
+    <w:p>
+      <w:pPr>
+        <w:pStyle w:val="Caption"/>
+        <w:spacing w:after="0" w:line="360" w:lineRule="auto"/>
+      </w:pPr>
+      <w:bookmarkStart w:id="77" w:name="_Toc62050254"/>
+      <w:r>
+        <w:t xml:space="preserve">Hình </w:t>
+      </w:r>
+      <w:fldSimple w:instr=" STYLEREF 1 \s ">
+        <w:r>
+          <w:t>3</w:t>
+        </w:r>
+      </w:fldSimple>
+      <w:r>
+        <w:t>.</w:t>
+      </w:r>
+      <w:fldSimple w:instr=" SEQ Hình \* ARABIC \s 1 ">
+        <w:r>
+          <w:t>9</w:t>
+        </w:r>
+      </w:fldSimple>
+      <w:r>
+        <w:t xml:space="preserve">. </w:t>
+      </w:r>
+      <w:r>
+        <w:t>Báo thức khi đúng giờ đã đặt</w:t>
+      </w:r>
+      <w:bookmarkEnd w:id="77"/>
     </w:p>
     <w:p>
       <w:pPr>
@@ -15543,25 +18119,18 @@
       <w:r>
         <w:rPr>
           <w:rFonts w:eastAsia="Calibri"/>
-          <w:i/>
           <w:color w:val="E36C0A" w:themeColor="accent6" w:themeShade="BF"/>
-          <w:kern w:val="0"/>
-          <w:sz w:val="24"/>
-          <w:szCs w:val="18"/>
-          <w:lang w:eastAsia="en-US"/>
-        </w:rPr>
-        <w:lastRenderedPageBreak/>
+        </w:rPr>
         <w:br w:type="page"/>
       </w:r>
-      <w:bookmarkStart w:id="50" w:name="_Toc62031200"/>
+      <w:bookmarkStart w:id="78" w:name="_Toc62031200"/>
+      <w:bookmarkStart w:id="79" w:name="_Toc62050229"/>
       <w:r>
         <w:lastRenderedPageBreak/>
         <w:t>THẢO LUẬN</w:t>
       </w:r>
-      <w:bookmarkEnd w:id="50"/>
-      <w:r>
-        <w:t xml:space="preserve"> </w:t>
-      </w:r>
+      <w:bookmarkEnd w:id="78"/>
+      <w:bookmarkEnd w:id="79"/>
     </w:p>
     <w:p>
       <w:pPr>
@@ -15581,31 +18150,31 @@
         <w:rPr>
           <w:lang w:val="vi-VN"/>
         </w:rPr>
-        <w:t xml:space="preserve">cơ bản hiển thị được ngày giờ hiện tại, </w:t>
-      </w:r>
-      <w:r>
-        <w:rPr>
-          <w:lang w:val="vi-VN"/>
-        </w:rPr>
-        <w:t xml:space="preserve"> </w:t>
-      </w:r>
-      <w:r>
-        <w:rPr>
-          <w:lang w:val="vi-VN"/>
-        </w:rPr>
-        <w:t>tuy nhiên</w:t>
-      </w:r>
-      <w:r>
-        <w:rPr>
-          <w:lang w:val="vi-VN"/>
-        </w:rPr>
-        <w:t xml:space="preserve"> vẫn chưa</w:t>
-      </w:r>
-      <w:r>
-        <w:rPr>
-          <w:lang w:val="vi-VN"/>
-        </w:rPr>
-        <w:t xml:space="preserve"> sử dụng được các nút nhấn cùng chức năng báo thức, và chưa hoàn thiện về mặt hình thức trang trí. Trong tương lai, sẽ phát triển sản phẩm hoàn thiện hơn, có các chức năng khác như đặt lại ngày giờ, xem lịch, bấm thờ</w:t>
+        <w:t>cơ bản</w:t>
+      </w:r>
+      <w:r>
+        <w:rPr>
+          <w:lang w:val="vi-VN"/>
+        </w:rPr>
+        <w:t xml:space="preserve"> hoàn thiện và đáp ứng các yêu cầu đề ra</w:t>
+      </w:r>
+      <w:r>
+        <w:rPr>
+          <w:lang w:val="vi-VN"/>
+        </w:rPr>
+        <w:t xml:space="preserve">, </w:t>
+      </w:r>
+      <w:r>
+        <w:rPr>
+          <w:lang w:val="vi-VN"/>
+        </w:rPr>
+        <w:t xml:space="preserve">tuy nhiên </w:t>
+      </w:r>
+      <w:r>
+        <w:rPr>
+          <w:lang w:val="vi-VN"/>
+        </w:rPr>
+        <w:t>chưa hoàn thiện về mặt hình thức trang trí. Trong tương lai, sẽ phát triển sản phẩm hoàn thiện hơn, có các chức năng khác như đặt lại ngày giờ, xem lịch, bấm thờ</w:t>
       </w:r>
       <w:r>
         <w:rPr>
@@ -15659,12 +18228,204 @@
         </w:numPr>
         <w:ind w:left="432" w:hanging="432"/>
       </w:pPr>
+      <w:bookmarkStart w:id="80" w:name="_Toc62050230"/>
       <w:r>
         <w:lastRenderedPageBreak/>
         <w:t>TÀI LIỆU THAM KHẢO</w:t>
       </w:r>
-    </w:p>
-    <w:p/>
+      <w:bookmarkEnd w:id="80"/>
+    </w:p>
+    <w:p>
+      <w:pPr>
+        <w:spacing w:after="0" w:line="360" w:lineRule="auto"/>
+        <w:jc w:val="both"/>
+        <w:rPr>
+          <w:lang w:val="vi-VN"/>
+        </w:rPr>
+      </w:pPr>
+      <w:r>
+        <w:rPr>
+          <w:lang w:val="vi-VN"/>
+        </w:rPr>
+        <w:t>[1]. Lập</w:t>
+      </w:r>
+      <w:r>
+        <w:rPr>
+          <w:lang w:val="vi-VN"/>
+        </w:rPr>
+        <w:t xml:space="preserve"> trình </w:t>
+      </w:r>
+      <w:r>
+        <w:rPr>
+          <w:lang w:val="vi-VN"/>
+        </w:rPr>
+        <w:t xml:space="preserve">Arduino </w:t>
+      </w:r>
+      <w:r>
+        <w:rPr>
+          <w:lang w:val="vi-VN"/>
+        </w:rPr>
+        <w:t xml:space="preserve">(bài giảng), </w:t>
+      </w:r>
+      <w:r>
+        <w:rPr>
+          <w:lang w:val="vi-VN"/>
+        </w:rPr>
+        <w:t>Mai Cường Thọ, Đại Học Nha Trang, 2020</w:t>
+      </w:r>
+    </w:p>
+    <w:p>
+      <w:pPr>
+        <w:spacing w:after="0" w:line="360" w:lineRule="auto"/>
+        <w:jc w:val="both"/>
+        <w:rPr>
+          <w:lang w:val="vi-VN"/>
+        </w:rPr>
+      </w:pPr>
+      <w:r>
+        <w:rPr>
+          <w:lang w:val="vi-VN"/>
+        </w:rPr>
+        <w:t xml:space="preserve">[2]. ElectroPeak (2019), </w:t>
+      </w:r>
+      <w:r>
+        <w:rPr>
+          <w:lang w:val="vi-VN"/>
+        </w:rPr>
+        <w:t>Interfacing DS1307 RTC Module with Arduino &amp; Make a Reminder</w:t>
+      </w:r>
+      <w:r>
+        <w:rPr>
+          <w:lang w:val="vi-VN"/>
+        </w:rPr>
+        <w:t xml:space="preserve"> [online], viewed </w:t>
+      </w:r>
+      <w:r>
+        <w:rPr>
+          <w:lang w:val="vi-VN"/>
+        </w:rPr>
+        <w:t>01</w:t>
+      </w:r>
+      <w:r>
+        <w:rPr>
+          <w:lang w:val="vi-VN"/>
+        </w:rPr>
+        <w:t>/01/</w:t>
+      </w:r>
+      <w:r>
+        <w:rPr>
+          <w:lang w:val="vi-VN"/>
+        </w:rPr>
+        <w:t>2021, from:&lt;</w:t>
+      </w:r>
+      <w:hyperlink r:id="rId51" w:history="1">
+        <w:r>
+          <w:rPr>
+            <w:lang w:val="vi-VN"/>
+          </w:rPr>
+          <w:t>https://create.arduino.cc/projecthub</w:t>
+        </w:r>
+      </w:hyperlink>
+      <w:r>
+        <w:rPr>
+          <w:lang w:val="vi-VN"/>
+        </w:rPr>
+        <w:br/>
+      </w:r>
+      <w:r>
+        <w:rPr>
+          <w:lang w:val="vi-VN"/>
+        </w:rPr>
+        <w:t>/electropeak/interfacing-ds1307-rtc-module-with-arduino-make-a-reminder-08cb61</w:t>
+      </w:r>
+      <w:r>
+        <w:rPr>
+          <w:lang w:val="vi-VN"/>
+        </w:rPr>
+        <w:t>&gt;</w:t>
+      </w:r>
+    </w:p>
+    <w:p>
+      <w:pPr>
+        <w:spacing w:after="0" w:line="360" w:lineRule="auto"/>
+        <w:jc w:val="both"/>
+        <w:rPr>
+          <w:szCs w:val="26"/>
+          <w:lang w:val="vi-VN"/>
+        </w:rPr>
+      </w:pPr>
+      <w:r>
+        <w:rPr>
+          <w:lang w:val="vi-VN"/>
+        </w:rPr>
+        <w:t>[3].</w:t>
+      </w:r>
+      <w:r>
+        <w:rPr>
+          <w:lang w:val="vi-VN"/>
+        </w:rPr>
+        <w:t xml:space="preserve"> </w:t>
+      </w:r>
+      <w:r>
+        <w:rPr>
+          <w:szCs w:val="26"/>
+          <w:lang w:val="vi-VN"/>
+        </w:rPr>
+        <w:t xml:space="preserve">Nguyễn Đức Khôi (2018), Các hiệu ứng cơ bản của LCD </w:t>
+      </w:r>
+      <w:r>
+        <w:rPr>
+          <w:szCs w:val="26"/>
+          <w:lang w:val="vi-VN"/>
+        </w:rPr>
+        <w:t xml:space="preserve">16x2, viewed </w:t>
+      </w:r>
+      <w:r>
+        <w:rPr>
+          <w:szCs w:val="26"/>
+          <w:lang w:val="vi-VN"/>
+        </w:rPr>
+        <w:t>01/01/2021,</w:t>
+      </w:r>
+      <w:r>
+        <w:rPr>
+          <w:szCs w:val="26"/>
+          <w:lang w:val="vi-VN"/>
+        </w:rPr>
+        <w:t xml:space="preserve"> </w:t>
+      </w:r>
+      <w:r>
+        <w:rPr>
+          <w:szCs w:val="26"/>
+          <w:lang w:val="vi-VN"/>
+        </w:rPr>
+        <w:t>from:</w:t>
+      </w:r>
+      <w:r>
+        <w:rPr>
+          <w:szCs w:val="26"/>
+          <w:lang w:val="vi-VN"/>
+        </w:rPr>
+        <w:t>&lt;</w:t>
+      </w:r>
+      <w:hyperlink r:id="rId52" w:history="1">
+        <w:r>
+          <w:rPr>
+            <w:rStyle w:val="Hyperlink"/>
+            <w:szCs w:val="26"/>
+            <w:lang w:val="vi-VN"/>
+          </w:rPr>
+          <w:t>http://arduino.vn/bai-viet/5549-cac-hieu-ung-co-ban-cua-lcd-16x2</w:t>
+        </w:r>
+      </w:hyperlink>
+      <w:r>
+        <w:rPr>
+          <w:szCs w:val="26"/>
+          <w:lang w:val="vi-VN"/>
+        </w:rPr>
+        <w:t>&gt;</w:t>
+      </w:r>
+    </w:p>
     <w:p>
       <w:pPr>
         <w:rPr>
@@ -15678,8 +18439,11 @@
           <w:lang w:val="vi-VN" w:eastAsia="vi-VN"/>
         </w:rPr>
       </w:pPr>
-      <w:bookmarkStart w:id="51" w:name="_Toc62031201"/>
-      <w:r>
+      <w:bookmarkStart w:id="81" w:name="_Toc62031201"/>
+      <w:r>
+        <w:rPr>
+          <w:lang w:val="vi-VN"/>
+        </w:rPr>
         <w:br w:type="page"/>
       </w:r>
     </w:p>
@@ -15692,11 +18456,13 @@
         </w:numPr>
         <w:spacing w:before="0" w:after="0"/>
       </w:pPr>
+      <w:bookmarkStart w:id="82" w:name="_Toc62050231"/>
       <w:r>
         <w:lastRenderedPageBreak/>
         <w:t>PHỤ LỤC</w:t>
       </w:r>
-      <w:bookmarkEnd w:id="51"/>
+      <w:bookmarkEnd w:id="81"/>
+      <w:bookmarkEnd w:id="82"/>
     </w:p>
     <w:p>
       <w:pPr>
@@ -20014,7 +22780,7 @@
 </file>
 
 <file path=word/endnotes.xml><?xml version="1.0" encoding="utf-8"?>
-<w:endnotes xmlns:wpc="http://schemas.microsoft.com/office/word/2010/wordprocessingCanvas" xmlns:cx="http://schemas.microsoft.com/office/drawing/2014/chartex" xmlns:mc="http://schemas.openxmlformats.org/markup-compatibility/2006" xmlns:o="urn:schemas-microsoft-com:office:office" xmlns:r="http://schemas.openxmlformats.org/officeDocument/2006/relationships" xmlns:m="http://schemas.openxmlformats.org/officeDocument/2006/math" xmlns:v="urn:schemas-microsoft-com:vml" xmlns:wp14="http://schemas.microsoft.com/office/word/2010/wordprocessingDrawing" xmlns:wp="http://schemas.openxmlformats.org/drawingml/2006/wordprocessingDrawing" xmlns:w10="urn:schemas-microsoft-com:office:word" xmlns:w="http://schemas.openxmlformats.org/wordprocessingml/2006/main" xmlns:w14="http://schemas.microsoft.com/office/word/2010/wordml" xmlns:w15="http://schemas.microsoft.com/office/word/2012/wordml" xmlns:w16se="http://schemas.microsoft.com/office/word/2015/wordml/symex" xmlns:wpg="http://schemas.microsoft.com/office/word/2010/wordprocessingGroup" xmlns:wpi="http://schemas.microsoft.com/office/word/2010/wordprocessingInk" xmlns:wne="http://schemas.microsoft.com/office/word/2006/wordml" xmlns:wps="http://schemas.microsoft.com/office/word/2010/wordprocessingShape" mc:Ignorable="w14 w15 w16se wp14">
+<w:endnotes xmlns:wpc="http://schemas.microsoft.com/office/word/2010/wordprocessingCanvas" xmlns:mc="http://schemas.openxmlformats.org/markup-compatibility/2006" xmlns:o="urn:schemas-microsoft-com:office:office" xmlns:r="http://schemas.openxmlformats.org/officeDocument/2006/relationships" xmlns:m="http://schemas.openxmlformats.org/officeDocument/2006/math" xmlns:v="urn:schemas-microsoft-com:vml" xmlns:wp14="http://schemas.microsoft.com/office/word/2010/wordprocessingDrawing" xmlns:wp="http://schemas.openxmlformats.org/drawingml/2006/wordprocessingDrawing" xmlns:w10="urn:schemas-microsoft-com:office:word" xmlns:w="http://schemas.openxmlformats.org/wordprocessingml/2006/main" xmlns:w14="http://schemas.microsoft.com/office/word/2010/wordml" xmlns:wpg="http://schemas.microsoft.com/office/word/2010/wordprocessingGroup" xmlns:wpi="http://schemas.microsoft.com/office/word/2010/wordprocessingInk" xmlns:wne="http://schemas.microsoft.com/office/word/2006/wordml" xmlns:wps="http://schemas.microsoft.com/office/word/2010/wordprocessingShape" mc:Ignorable="w14 wp14">
   <w:endnote w:type="separator" w:id="-1">
     <w:p>
       <w:pPr>
@@ -20039,7 +22805,7 @@
 </file>
 
 <file path=word/footer1.xml><?xml version="1.0" encoding="utf-8"?>
-<w:ftr xmlns:wpc="http://schemas.microsoft.com/office/word/2010/wordprocessingCanvas" xmlns:cx="http://schemas.microsoft.com/office/drawing/2014/chartex" xmlns:mc="http://schemas.openxmlformats.org/markup-compatibility/2006" xmlns:o="urn:schemas-microsoft-com:office:office" xmlns:r="http://schemas.openxmlformats.org/officeDocument/2006/relationships" xmlns:m="http://schemas.openxmlformats.org/officeDocument/2006/math" xmlns:v="urn:schemas-microsoft-com:vml" xmlns:wp14="http://schemas.microsoft.com/office/word/2010/wordprocessingDrawing" xmlns:wp="http://schemas.openxmlformats.org/drawingml/2006/wordprocessingDrawing" xmlns:w10="urn:schemas-microsoft-com:office:word" xmlns:w="http://schemas.openxmlformats.org/wordprocessingml/2006/main" xmlns:w14="http://schemas.microsoft.com/office/word/2010/wordml" xmlns:w15="http://schemas.microsoft.com/office/word/2012/wordml" xmlns:w16se="http://schemas.microsoft.com/office/word/2015/wordml/symex" xmlns:wpg="http://schemas.microsoft.com/office/word/2010/wordprocessingGroup" xmlns:wpi="http://schemas.microsoft.com/office/word/2010/wordprocessingInk" xmlns:wne="http://schemas.microsoft.com/office/word/2006/wordml" xmlns:wps="http://schemas.microsoft.com/office/word/2010/wordprocessingShape" mc:Ignorable="w14 w15 w16se wp14">
+<w:ftr xmlns:wpc="http://schemas.microsoft.com/office/word/2010/wordprocessingCanvas" xmlns:mc="http://schemas.openxmlformats.org/markup-compatibility/2006" xmlns:o="urn:schemas-microsoft-com:office:office" xmlns:r="http://schemas.openxmlformats.org/officeDocument/2006/relationships" xmlns:m="http://schemas.openxmlformats.org/officeDocument/2006/math" xmlns:v="urn:schemas-microsoft-com:vml" xmlns:wp14="http://schemas.microsoft.com/office/word/2010/wordprocessingDrawing" xmlns:wp="http://schemas.openxmlformats.org/drawingml/2006/wordprocessingDrawing" xmlns:w10="urn:schemas-microsoft-com:office:word" xmlns:w="http://schemas.openxmlformats.org/wordprocessingml/2006/main" xmlns:w14="http://schemas.microsoft.com/office/word/2010/wordml" xmlns:wpg="http://schemas.microsoft.com/office/word/2010/wordprocessingGroup" xmlns:wpi="http://schemas.microsoft.com/office/word/2010/wordprocessingInk" xmlns:wne="http://schemas.microsoft.com/office/word/2006/wordml" xmlns:wps="http://schemas.microsoft.com/office/word/2010/wordprocessingShape" mc:Ignorable="w14 wp14">
   <w:p>
     <w:pPr>
       <w:pStyle w:val="Footer"/>
@@ -20050,7 +22816,7 @@
 </file>
 
 <file path=word/footer2.xml><?xml version="1.0" encoding="utf-8"?>
-<w:ftr xmlns:wpc="http://schemas.microsoft.com/office/word/2010/wordprocessingCanvas" xmlns:cx="http://schemas.microsoft.com/office/drawing/2014/chartex" xmlns:mc="http://schemas.openxmlformats.org/markup-compatibility/2006" xmlns:o="urn:schemas-microsoft-com:office:office" xmlns:r="http://schemas.openxmlformats.org/officeDocument/2006/relationships" xmlns:m="http://schemas.openxmlformats.org/officeDocument/2006/math" xmlns:v="urn:schemas-microsoft-com:vml" xmlns:wp14="http://schemas.microsoft.com/office/word/2010/wordprocessingDrawing" xmlns:wp="http://schemas.openxmlformats.org/drawingml/2006/wordprocessingDrawing" xmlns:w10="urn:schemas-microsoft-com:office:word" xmlns:w="http://schemas.openxmlformats.org/wordprocessingml/2006/main" xmlns:w14="http://schemas.microsoft.com/office/word/2010/wordml" xmlns:w15="http://schemas.microsoft.com/office/word/2012/wordml" xmlns:w16se="http://schemas.microsoft.com/office/word/2015/wordml/symex" xmlns:wpg="http://schemas.microsoft.com/office/word/2010/wordprocessingGroup" xmlns:wpi="http://schemas.microsoft.com/office/word/2010/wordprocessingInk" xmlns:wne="http://schemas.microsoft.com/office/word/2006/wordml" xmlns:wps="http://schemas.microsoft.com/office/word/2010/wordprocessingShape" mc:Ignorable="w14 w15 w16se wp14">
+<w:ftr xmlns:wpc="http://schemas.microsoft.com/office/word/2010/wordprocessingCanvas" xmlns:mc="http://schemas.openxmlformats.org/markup-compatibility/2006" xmlns:o="urn:schemas-microsoft-com:office:office" xmlns:r="http://schemas.openxmlformats.org/officeDocument/2006/relationships" xmlns:m="http://schemas.openxmlformats.org/officeDocument/2006/math" xmlns:v="urn:schemas-microsoft-com:vml" xmlns:wp14="http://schemas.microsoft.com/office/word/2010/wordprocessingDrawing" xmlns:wp="http://schemas.openxmlformats.org/drawingml/2006/wordprocessingDrawing" xmlns:w10="urn:schemas-microsoft-com:office:word" xmlns:w="http://schemas.openxmlformats.org/wordprocessingml/2006/main" xmlns:w14="http://schemas.microsoft.com/office/word/2010/wordml" xmlns:wpg="http://schemas.microsoft.com/office/word/2010/wordprocessingGroup" xmlns:wpi="http://schemas.microsoft.com/office/word/2010/wordprocessingInk" xmlns:wne="http://schemas.microsoft.com/office/word/2006/wordml" xmlns:wps="http://schemas.microsoft.com/office/word/2010/wordprocessingShape" mc:Ignorable="w14 wp14">
   <w:p>
     <w:pPr>
       <w:pStyle w:val="Footer"/>
@@ -20075,7 +22841,7 @@
 </file>
 
 <file path=word/footer3.xml><?xml version="1.0" encoding="utf-8"?>
-<w:ftr xmlns:wpc="http://schemas.microsoft.com/office/word/2010/wordprocessingCanvas" xmlns:cx="http://schemas.microsoft.com/office/drawing/2014/chartex" xmlns:mc="http://schemas.openxmlformats.org/markup-compatibility/2006" xmlns:o="urn:schemas-microsoft-com:office:office" xmlns:r="http://schemas.openxmlformats.org/officeDocument/2006/relationships" xmlns:m="http://schemas.openxmlformats.org/officeDocument/2006/math" xmlns:v="urn:schemas-microsoft-com:vml" xmlns:wp14="http://schemas.microsoft.com/office/word/2010/wordprocessingDrawing" xmlns:wp="http://schemas.openxmlformats.org/drawingml/2006/wordprocessingDrawing" xmlns:w10="urn:schemas-microsoft-com:office:word" xmlns:w="http://schemas.openxmlformats.org/wordprocessingml/2006/main" xmlns:w14="http://schemas.microsoft.com/office/word/2010/wordml" xmlns:w15="http://schemas.microsoft.com/office/word/2012/wordml" xmlns:w16se="http://schemas.microsoft.com/office/word/2015/wordml/symex" xmlns:wpg="http://schemas.microsoft.com/office/word/2010/wordprocessingGroup" xmlns:wpi="http://schemas.microsoft.com/office/word/2010/wordprocessingInk" xmlns:wne="http://schemas.microsoft.com/office/word/2006/wordml" xmlns:wps="http://schemas.microsoft.com/office/word/2010/wordprocessingShape" mc:Ignorable="w14 w15 w16se wp14">
+<w:ftr xmlns:wpc="http://schemas.microsoft.com/office/word/2010/wordprocessingCanvas" xmlns:mc="http://schemas.openxmlformats.org/markup-compatibility/2006" xmlns:o="urn:schemas-microsoft-com:office:office" xmlns:r="http://schemas.openxmlformats.org/officeDocument/2006/relationships" xmlns:m="http://schemas.openxmlformats.org/officeDocument/2006/math" xmlns:v="urn:schemas-microsoft-com:vml" xmlns:wp14="http://schemas.microsoft.com/office/word/2010/wordprocessingDrawing" xmlns:wp="http://schemas.openxmlformats.org/drawingml/2006/wordprocessingDrawing" xmlns:w10="urn:schemas-microsoft-com:office:word" xmlns:w="http://schemas.openxmlformats.org/wordprocessingml/2006/main" xmlns:w14="http://schemas.microsoft.com/office/word/2010/wordml" xmlns:wpg="http://schemas.microsoft.com/office/word/2010/wordprocessingGroup" xmlns:wpi="http://schemas.microsoft.com/office/word/2010/wordprocessingInk" xmlns:wne="http://schemas.microsoft.com/office/word/2006/wordml" xmlns:wps="http://schemas.microsoft.com/office/word/2010/wordprocessingShape" mc:Ignorable="w14 wp14">
   <w:p>
     <w:pPr>
       <w:pStyle w:val="Footer"/>
@@ -20088,7 +22854,7 @@
 </file>
 
 <file path=word/footnotes.xml><?xml version="1.0" encoding="utf-8"?>
-<w:footnotes xmlns:wpc="http://schemas.microsoft.com/office/word/2010/wordprocessingCanvas" xmlns:cx="http://schemas.microsoft.com/office/drawing/2014/chartex" xmlns:mc="http://schemas.openxmlformats.org/markup-compatibility/2006" xmlns:o="urn:schemas-microsoft-com:office:office" xmlns:r="http://schemas.openxmlformats.org/officeDocument/2006/relationships" xmlns:m="http://schemas.openxmlformats.org/officeDocument/2006/math" xmlns:v="urn:schemas-microsoft-com:vml" xmlns:wp14="http://schemas.microsoft.com/office/word/2010/wordprocessingDrawing" xmlns:wp="http://schemas.openxmlformats.org/drawingml/2006/wordprocessingDrawing" xmlns:w10="urn:schemas-microsoft-com:office:word" xmlns:w="http://schemas.openxmlformats.org/wordprocessingml/2006/main" xmlns:w14="http://schemas.microsoft.com/office/word/2010/wordml" xmlns:w15="http://schemas.microsoft.com/office/word/2012/wordml" xmlns:w16se="http://schemas.microsoft.com/office/word/2015/wordml/symex" xmlns:wpg="http://schemas.microsoft.com/office/word/2010/wordprocessingGroup" xmlns:wpi="http://schemas.microsoft.com/office/word/2010/wordprocessingInk" xmlns:wne="http://schemas.microsoft.com/office/word/2006/wordml" xmlns:wps="http://schemas.microsoft.com/office/word/2010/wordprocessingShape" mc:Ignorable="w14 w15 w16se wp14">
+<w:footnotes xmlns:wpc="http://schemas.microsoft.com/office/word/2010/wordprocessingCanvas" xmlns:mc="http://schemas.openxmlformats.org/markup-compatibility/2006" xmlns:o="urn:schemas-microsoft-com:office:office" xmlns:r="http://schemas.openxmlformats.org/officeDocument/2006/relationships" xmlns:m="http://schemas.openxmlformats.org/officeDocument/2006/math" xmlns:v="urn:schemas-microsoft-com:vml" xmlns:wp14="http://schemas.microsoft.com/office/word/2010/wordprocessingDrawing" xmlns:wp="http://schemas.openxmlformats.org/drawingml/2006/wordprocessingDrawing" xmlns:w10="urn:schemas-microsoft-com:office:word" xmlns:w="http://schemas.openxmlformats.org/wordprocessingml/2006/main" xmlns:w14="http://schemas.microsoft.com/office/word/2010/wordml" xmlns:wpg="http://schemas.microsoft.com/office/word/2010/wordprocessingGroup" xmlns:wpi="http://schemas.microsoft.com/office/word/2010/wordprocessingInk" xmlns:wne="http://schemas.microsoft.com/office/word/2006/wordml" xmlns:wps="http://schemas.microsoft.com/office/word/2010/wordprocessingShape" mc:Ignorable="w14 wp14">
   <w:footnote w:type="separator" w:id="-1">
     <w:p>
       <w:pPr>
@@ -20113,7 +22879,7 @@
 </file>
 
 <file path=word/header1.xml><?xml version="1.0" encoding="utf-8"?>
-<w:hdr xmlns:wpc="http://schemas.microsoft.com/office/word/2010/wordprocessingCanvas" xmlns:cx="http://schemas.microsoft.com/office/drawing/2014/chartex" xmlns:mc="http://schemas.openxmlformats.org/markup-compatibility/2006" xmlns:o="urn:schemas-microsoft-com:office:office" xmlns:r="http://schemas.openxmlformats.org/officeDocument/2006/relationships" xmlns:m="http://schemas.openxmlformats.org/officeDocument/2006/math" xmlns:v="urn:schemas-microsoft-com:vml" xmlns:wp14="http://schemas.microsoft.com/office/word/2010/wordprocessingDrawing" xmlns:wp="http://schemas.openxmlformats.org/drawingml/2006/wordprocessingDrawing" xmlns:w10="urn:schemas-microsoft-com:office:word" xmlns:w="http://schemas.openxmlformats.org/wordprocessingml/2006/main" xmlns:w14="http://schemas.microsoft.com/office/word/2010/wordml" xmlns:w15="http://schemas.microsoft.com/office/word/2012/wordml" xmlns:w16se="http://schemas.microsoft.com/office/word/2015/wordml/symex" xmlns:wpg="http://schemas.microsoft.com/office/word/2010/wordprocessingGroup" xmlns:wpi="http://schemas.microsoft.com/office/word/2010/wordprocessingInk" xmlns:wne="http://schemas.microsoft.com/office/word/2006/wordml" xmlns:wps="http://schemas.microsoft.com/office/word/2010/wordprocessingShape" mc:Ignorable="w14 w15 w16se wp14">
+<w:hdr xmlns:wpc="http://schemas.microsoft.com/office/word/2010/wordprocessingCanvas" xmlns:mc="http://schemas.openxmlformats.org/markup-compatibility/2006" xmlns:o="urn:schemas-microsoft-com:office:office" xmlns:r="http://schemas.openxmlformats.org/officeDocument/2006/relationships" xmlns:m="http://schemas.openxmlformats.org/officeDocument/2006/math" xmlns:v="urn:schemas-microsoft-com:vml" xmlns:wp14="http://schemas.microsoft.com/office/word/2010/wordprocessingDrawing" xmlns:wp="http://schemas.openxmlformats.org/drawingml/2006/wordprocessingDrawing" xmlns:w10="urn:schemas-microsoft-com:office:word" xmlns:w="http://schemas.openxmlformats.org/wordprocessingml/2006/main" xmlns:w14="http://schemas.microsoft.com/office/word/2010/wordml" xmlns:wpg="http://schemas.microsoft.com/office/word/2010/wordprocessingGroup" xmlns:wpi="http://schemas.microsoft.com/office/word/2010/wordprocessingInk" xmlns:wne="http://schemas.microsoft.com/office/word/2006/wordml" xmlns:wps="http://schemas.microsoft.com/office/word/2010/wordprocessingShape" mc:Ignorable="w14 wp14">
   <w:p>
     <w:pPr>
       <w:pStyle w:val="Header"/>
@@ -20123,7 +22889,7 @@
 </file>
 
 <file path=word/header2.xml><?xml version="1.0" encoding="utf-8"?>
-<w:hdr xmlns:wpc="http://schemas.microsoft.com/office/word/2010/wordprocessingCanvas" xmlns:cx="http://schemas.microsoft.com/office/drawing/2014/chartex" xmlns:mc="http://schemas.openxmlformats.org/markup-compatibility/2006" xmlns:o="urn:schemas-microsoft-com:office:office" xmlns:r="http://schemas.openxmlformats.org/officeDocument/2006/relationships" xmlns:m="http://schemas.openxmlformats.org/officeDocument/2006/math" xmlns:v="urn:schemas-microsoft-com:vml" xmlns:wp14="http://schemas.microsoft.com/office/word/2010/wordprocessingDrawing" xmlns:wp="http://schemas.openxmlformats.org/drawingml/2006/wordprocessingDrawing" xmlns:w10="urn:schemas-microsoft-com:office:word" xmlns:w="http://schemas.openxmlformats.org/wordprocessingml/2006/main" xmlns:w14="http://schemas.microsoft.com/office/word/2010/wordml" xmlns:w15="http://schemas.microsoft.com/office/word/2012/wordml" xmlns:w16se="http://schemas.microsoft.com/office/word/2015/wordml/symex" xmlns:wpg="http://schemas.microsoft.com/office/word/2010/wordprocessingGroup" xmlns:wpi="http://schemas.microsoft.com/office/word/2010/wordprocessingInk" xmlns:wne="http://schemas.microsoft.com/office/word/2006/wordml" xmlns:wps="http://schemas.microsoft.com/office/word/2010/wordprocessingShape" mc:Ignorable="w14 w15 w16se wp14">
+<w:hdr xmlns:wpc="http://schemas.microsoft.com/office/word/2010/wordprocessingCanvas" xmlns:mc="http://schemas.openxmlformats.org/markup-compatibility/2006" xmlns:o="urn:schemas-microsoft-com:office:office" xmlns:r="http://schemas.openxmlformats.org/officeDocument/2006/relationships" xmlns:m="http://schemas.openxmlformats.org/officeDocument/2006/math" xmlns:v="urn:schemas-microsoft-com:vml" xmlns:wp14="http://schemas.microsoft.com/office/word/2010/wordprocessingDrawing" xmlns:wp="http://schemas.openxmlformats.org/drawingml/2006/wordprocessingDrawing" xmlns:w10="urn:schemas-microsoft-com:office:word" xmlns:w="http://schemas.openxmlformats.org/wordprocessingml/2006/main" xmlns:w14="http://schemas.microsoft.com/office/word/2010/wordml" xmlns:wpg="http://schemas.microsoft.com/office/word/2010/wordprocessingGroup" xmlns:wpi="http://schemas.microsoft.com/office/word/2010/wordprocessingInk" xmlns:wne="http://schemas.microsoft.com/office/word/2006/wordml" xmlns:wps="http://schemas.microsoft.com/office/word/2010/wordprocessingShape" mc:Ignorable="w14 wp14">
   <w:sdt>
     <w:sdtPr>
       <w:id w:val="460305455"/>
@@ -20198,7 +22964,7 @@
 </file>
 
 <file path=word/header3.xml><?xml version="1.0" encoding="utf-8"?>
-<w:hdr xmlns:wpc="http://schemas.microsoft.com/office/word/2010/wordprocessingCanvas" xmlns:cx="http://schemas.microsoft.com/office/drawing/2014/chartex" xmlns:mc="http://schemas.openxmlformats.org/markup-compatibility/2006" xmlns:o="urn:schemas-microsoft-com:office:office" xmlns:r="http://schemas.openxmlformats.org/officeDocument/2006/relationships" xmlns:m="http://schemas.openxmlformats.org/officeDocument/2006/math" xmlns:v="urn:schemas-microsoft-com:vml" xmlns:wp14="http://schemas.microsoft.com/office/word/2010/wordprocessingDrawing" xmlns:wp="http://schemas.openxmlformats.org/drawingml/2006/wordprocessingDrawing" xmlns:w10="urn:schemas-microsoft-com:office:word" xmlns:w="http://schemas.openxmlformats.org/wordprocessingml/2006/main" xmlns:w14="http://schemas.microsoft.com/office/word/2010/wordml" xmlns:w15="http://schemas.microsoft.com/office/word/2012/wordml" xmlns:w16se="http://schemas.microsoft.com/office/word/2015/wordml/symex" xmlns:wpg="http://schemas.microsoft.com/office/word/2010/wordprocessingGroup" xmlns:wpi="http://schemas.microsoft.com/office/word/2010/wordprocessingInk" xmlns:wne="http://schemas.microsoft.com/office/word/2006/wordml" xmlns:wps="http://schemas.microsoft.com/office/word/2010/wordprocessingShape" mc:Ignorable="w14 w15 w16se wp14">
+<w:hdr xmlns:wpc="http://schemas.microsoft.com/office/word/2010/wordprocessingCanvas" xmlns:mc="http://schemas.openxmlformats.org/markup-compatibility/2006" xmlns:o="urn:schemas-microsoft-com:office:office" xmlns:r="http://schemas.openxmlformats.org/officeDocument/2006/relationships" xmlns:m="http://schemas.openxmlformats.org/officeDocument/2006/math" xmlns:v="urn:schemas-microsoft-com:vml" xmlns:wp14="http://schemas.microsoft.com/office/word/2010/wordprocessingDrawing" xmlns:wp="http://schemas.openxmlformats.org/drawingml/2006/wordprocessingDrawing" xmlns:w10="urn:schemas-microsoft-com:office:word" xmlns:w="http://schemas.openxmlformats.org/wordprocessingml/2006/main" xmlns:w14="http://schemas.microsoft.com/office/word/2010/wordml" xmlns:wpg="http://schemas.microsoft.com/office/word/2010/wordprocessingGroup" xmlns:wpi="http://schemas.microsoft.com/office/word/2010/wordprocessingInk" xmlns:wne="http://schemas.microsoft.com/office/word/2006/wordml" xmlns:wps="http://schemas.microsoft.com/office/word/2010/wordprocessingShape" mc:Ignorable="w14 wp14">
   <w:sdt>
     <w:sdtPr>
       <w:id w:val="905106338"/>
@@ -20251,7 +23017,7 @@
             <w:sz w:val="24"/>
             <w:szCs w:val="24"/>
           </w:rPr>
-          <w:t>i</w:t>
+          <w:t>1</w:t>
         </w:r>
         <w:r>
           <w:rPr>
@@ -20273,8 +23039,8 @@
 </file>
 
 <file path=word/numbering.xml><?xml version="1.0" encoding="utf-8"?>
-<w:numbering xmlns:wpc="http://schemas.microsoft.com/office/word/2010/wordprocessingCanvas" xmlns:cx="http://schemas.microsoft.com/office/drawing/2014/chartex" xmlns:mc="http://schemas.openxmlformats.org/markup-compatibility/2006" xmlns:o="urn:schemas-microsoft-com:office:office" xmlns:r="http://schemas.openxmlformats.org/officeDocument/2006/relationships" xmlns:m="http://schemas.openxmlformats.org/officeDocument/2006/math" xmlns:v="urn:schemas-microsoft-com:vml" xmlns:wp14="http://schemas.microsoft.com/office/word/2010/wordprocessingDrawing" xmlns:wp="http://schemas.openxmlformats.org/drawingml/2006/wordprocessingDrawing" xmlns:w10="urn:schemas-microsoft-com:office:word" xmlns:w="http://schemas.openxmlformats.org/wordprocessingml/2006/main" xmlns:w14="http://schemas.microsoft.com/office/word/2010/wordml" xmlns:w15="http://schemas.microsoft.com/office/word/2012/wordml" xmlns:w16se="http://schemas.microsoft.com/office/word/2015/wordml/symex" xmlns:wpg="http://schemas.microsoft.com/office/word/2010/wordprocessingGroup" xmlns:wpi="http://schemas.microsoft.com/office/word/2010/wordprocessingInk" xmlns:wne="http://schemas.microsoft.com/office/word/2006/wordml" xmlns:wps="http://schemas.microsoft.com/office/word/2010/wordprocessingShape" mc:Ignorable="w14 w15 w16se wp14">
-  <w:abstractNum w:abstractNumId="0" w15:restartNumberingAfterBreak="0">
+<w:numbering xmlns:wpc="http://schemas.microsoft.com/office/word/2010/wordprocessingCanvas" xmlns:mc="http://schemas.openxmlformats.org/markup-compatibility/2006" xmlns:o="urn:schemas-microsoft-com:office:office" xmlns:r="http://schemas.openxmlformats.org/officeDocument/2006/relationships" xmlns:m="http://schemas.openxmlformats.org/officeDocument/2006/math" xmlns:v="urn:schemas-microsoft-com:vml" xmlns:wp14="http://schemas.microsoft.com/office/word/2010/wordprocessingDrawing" xmlns:wp="http://schemas.openxmlformats.org/drawingml/2006/wordprocessingDrawing" xmlns:w10="urn:schemas-microsoft-com:office:word" xmlns:w="http://schemas.openxmlformats.org/wordprocessingml/2006/main" xmlns:w14="http://schemas.microsoft.com/office/word/2010/wordml" xmlns:wpg="http://schemas.microsoft.com/office/word/2010/wordprocessingGroup" xmlns:wpi="http://schemas.microsoft.com/office/word/2010/wordprocessingInk" xmlns:wne="http://schemas.microsoft.com/office/word/2006/wordml" xmlns:wps="http://schemas.microsoft.com/office/word/2010/wordprocessingShape" mc:Ignorable="w14 wp14">
+  <w:abstractNum w:abstractNumId="0">
     <w:nsid w:val="00A72645"/>
     <w:multiLevelType w:val="multilevel"/>
     <w:tmpl w:val="CB9E0C8E"/>
@@ -20423,7 +23189,7 @@
       </w:rPr>
     </w:lvl>
   </w:abstractNum>
-  <w:abstractNum w:abstractNumId="1" w15:restartNumberingAfterBreak="0">
+  <w:abstractNum w:abstractNumId="1">
     <w:nsid w:val="03B97F6C"/>
     <w:multiLevelType w:val="multilevel"/>
     <w:tmpl w:val="0A08426E"/>
@@ -20536,7 +23302,7 @@
       </w:rPr>
     </w:lvl>
   </w:abstractNum>
-  <w:abstractNum w:abstractNumId="2" w15:restartNumberingAfterBreak="0">
+  <w:abstractNum w:abstractNumId="2">
     <w:nsid w:val="081254FF"/>
     <w:multiLevelType w:val="multilevel"/>
     <w:tmpl w:val="FA24D3DE"/>
@@ -20685,7 +23451,7 @@
       </w:rPr>
     </w:lvl>
   </w:abstractNum>
-  <w:abstractNum w:abstractNumId="3" w15:restartNumberingAfterBreak="0">
+  <w:abstractNum w:abstractNumId="3">
     <w:nsid w:val="0968072B"/>
     <w:multiLevelType w:val="hybridMultilevel"/>
     <w:tmpl w:val="7E58950C"/>
@@ -20798,7 +23564,7 @@
       </w:rPr>
     </w:lvl>
   </w:abstractNum>
-  <w:abstractNum w:abstractNumId="4" w15:restartNumberingAfterBreak="0">
+  <w:abstractNum w:abstractNumId="4">
     <w:nsid w:val="10652A38"/>
     <w:multiLevelType w:val="hybridMultilevel"/>
     <w:tmpl w:val="B86E01AA"/>
@@ -20911,7 +23677,7 @@
       </w:rPr>
     </w:lvl>
   </w:abstractNum>
-  <w:abstractNum w:abstractNumId="5" w15:restartNumberingAfterBreak="0">
+  <w:abstractNum w:abstractNumId="5">
     <w:nsid w:val="128942C6"/>
     <w:multiLevelType w:val="hybridMultilevel"/>
     <w:tmpl w:val="F564C6E8"/>
@@ -21024,7 +23790,7 @@
       </w:rPr>
     </w:lvl>
   </w:abstractNum>
-  <w:abstractNum w:abstractNumId="6" w15:restartNumberingAfterBreak="0">
+  <w:abstractNum w:abstractNumId="6">
     <w:nsid w:val="15EB0232"/>
     <w:multiLevelType w:val="multilevel"/>
     <w:tmpl w:val="DEE2FD98"/>
@@ -21173,7 +23939,7 @@
       </w:rPr>
     </w:lvl>
   </w:abstractNum>
-  <w:abstractNum w:abstractNumId="7" w15:restartNumberingAfterBreak="0">
+  <w:abstractNum w:abstractNumId="7">
     <w:nsid w:val="17CA5BCF"/>
     <w:multiLevelType w:val="hybridMultilevel"/>
     <w:tmpl w:val="B36CCE64"/>
@@ -21286,7 +24052,7 @@
       </w:rPr>
     </w:lvl>
   </w:abstractNum>
-  <w:abstractNum w:abstractNumId="8" w15:restartNumberingAfterBreak="0">
+  <w:abstractNum w:abstractNumId="8">
     <w:nsid w:val="21FA217C"/>
     <w:multiLevelType w:val="hybridMultilevel"/>
     <w:tmpl w:val="9D5A3742"/>
@@ -21399,7 +24165,7 @@
       </w:rPr>
     </w:lvl>
   </w:abstractNum>
-  <w:abstractNum w:abstractNumId="9" w15:restartNumberingAfterBreak="0">
+  <w:abstractNum w:abstractNumId="9">
     <w:nsid w:val="23621B1C"/>
     <w:multiLevelType w:val="hybridMultilevel"/>
     <w:tmpl w:val="F99C5BF8"/>
@@ -21512,7 +24278,7 @@
       </w:rPr>
     </w:lvl>
   </w:abstractNum>
-  <w:abstractNum w:abstractNumId="10" w15:restartNumberingAfterBreak="0">
+  <w:abstractNum w:abstractNumId="10">
     <w:nsid w:val="28527B27"/>
     <w:multiLevelType w:val="hybridMultilevel"/>
     <w:tmpl w:val="B754C9AE"/>
@@ -21625,7 +24391,7 @@
       </w:rPr>
     </w:lvl>
   </w:abstractNum>
-  <w:abstractNum w:abstractNumId="11" w15:restartNumberingAfterBreak="0">
+  <w:abstractNum w:abstractNumId="11">
     <w:nsid w:val="28B677CB"/>
     <w:multiLevelType w:val="multilevel"/>
     <w:tmpl w:val="ED429D36"/>
@@ -21750,7 +24516,7 @@
       </w:rPr>
     </w:lvl>
   </w:abstractNum>
-  <w:abstractNum w:abstractNumId="12" w15:restartNumberingAfterBreak="0">
+  <w:abstractNum w:abstractNumId="12">
     <w:nsid w:val="2E1F1352"/>
     <w:multiLevelType w:val="multilevel"/>
     <w:tmpl w:val="B7B2C178"/>
@@ -21876,7 +24642,7 @@
       </w:rPr>
     </w:lvl>
   </w:abstractNum>
-  <w:abstractNum w:abstractNumId="13" w15:restartNumberingAfterBreak="0">
+  <w:abstractNum w:abstractNumId="13">
     <w:nsid w:val="2EDA2299"/>
     <w:multiLevelType w:val="hybridMultilevel"/>
     <w:tmpl w:val="1E40C128"/>
@@ -21989,7 +24755,7 @@
       </w:rPr>
     </w:lvl>
   </w:abstractNum>
-  <w:abstractNum w:abstractNumId="14" w15:restartNumberingAfterBreak="0">
+  <w:abstractNum w:abstractNumId="14">
     <w:nsid w:val="2F4E6CBD"/>
     <w:multiLevelType w:val="multilevel"/>
     <w:tmpl w:val="DEE2FD98"/>
@@ -22138,7 +24904,7 @@
       </w:rPr>
     </w:lvl>
   </w:abstractNum>
-  <w:abstractNum w:abstractNumId="15" w15:restartNumberingAfterBreak="0">
+  <w:abstractNum w:abstractNumId="15">
     <w:nsid w:val="30EF02DE"/>
     <w:multiLevelType w:val="multilevel"/>
     <w:tmpl w:val="582E3182"/>
@@ -22287,7 +25053,7 @@
       </w:rPr>
     </w:lvl>
   </w:abstractNum>
-  <w:abstractNum w:abstractNumId="16" w15:restartNumberingAfterBreak="0">
+  <w:abstractNum w:abstractNumId="16">
     <w:nsid w:val="394A1692"/>
     <w:multiLevelType w:val="hybridMultilevel"/>
     <w:tmpl w:val="12DCF438"/>
@@ -22400,7 +25166,7 @@
       </w:rPr>
     </w:lvl>
   </w:abstractNum>
-  <w:abstractNum w:abstractNumId="17" w15:restartNumberingAfterBreak="0">
+  <w:abstractNum w:abstractNumId="17">
     <w:nsid w:val="3D2D2657"/>
     <w:multiLevelType w:val="multilevel"/>
     <w:tmpl w:val="38B01C68"/>
@@ -22549,7 +25315,7 @@
       </w:rPr>
     </w:lvl>
   </w:abstractNum>
-  <w:abstractNum w:abstractNumId="18" w15:restartNumberingAfterBreak="0">
+  <w:abstractNum w:abstractNumId="18">
     <w:nsid w:val="41396C7D"/>
     <w:multiLevelType w:val="multilevel"/>
     <w:tmpl w:val="9FAADFB0"/>
@@ -22698,7 +25464,7 @@
       </w:rPr>
     </w:lvl>
   </w:abstractNum>
-  <w:abstractNum w:abstractNumId="19" w15:restartNumberingAfterBreak="0">
+  <w:abstractNum w:abstractNumId="19">
     <w:nsid w:val="42557060"/>
     <w:multiLevelType w:val="hybridMultilevel"/>
     <w:tmpl w:val="09729DFA"/>
@@ -22811,7 +25577,7 @@
       </w:rPr>
     </w:lvl>
   </w:abstractNum>
-  <w:abstractNum w:abstractNumId="20" w15:restartNumberingAfterBreak="0">
+  <w:abstractNum w:abstractNumId="20">
     <w:nsid w:val="43460E65"/>
     <w:multiLevelType w:val="hybridMultilevel"/>
     <w:tmpl w:val="6EECD62E"/>
@@ -22924,7 +25690,7 @@
       </w:rPr>
     </w:lvl>
   </w:abstractNum>
-  <w:abstractNum w:abstractNumId="21" w15:restartNumberingAfterBreak="0">
+  <w:abstractNum w:abstractNumId="21">
     <w:nsid w:val="43E44409"/>
     <w:multiLevelType w:val="multilevel"/>
     <w:tmpl w:val="24DA2910"/>
@@ -23049,7 +25815,7 @@
       </w:rPr>
     </w:lvl>
   </w:abstractNum>
-  <w:abstractNum w:abstractNumId="22" w15:restartNumberingAfterBreak="0">
+  <w:abstractNum w:abstractNumId="22">
     <w:nsid w:val="448037B8"/>
     <w:multiLevelType w:val="multilevel"/>
     <w:tmpl w:val="97FAF296"/>
@@ -23188,7 +25954,7 @@
       </w:rPr>
     </w:lvl>
   </w:abstractNum>
-  <w:abstractNum w:abstractNumId="23" w15:restartNumberingAfterBreak="0">
+  <w:abstractNum w:abstractNumId="23">
     <w:nsid w:val="46EE66A5"/>
     <w:multiLevelType w:val="hybridMultilevel"/>
     <w:tmpl w:val="9FAAAE5A"/>
@@ -23302,7 +26068,7 @@
       </w:rPr>
     </w:lvl>
   </w:abstractNum>
-  <w:abstractNum w:abstractNumId="24" w15:restartNumberingAfterBreak="0">
+  <w:abstractNum w:abstractNumId="24">
     <w:nsid w:val="568578B1"/>
     <w:multiLevelType w:val="multilevel"/>
     <w:tmpl w:val="013008CC"/>
@@ -23451,7 +26217,7 @@
       </w:rPr>
     </w:lvl>
   </w:abstractNum>
-  <w:abstractNum w:abstractNumId="25" w15:restartNumberingAfterBreak="0">
+  <w:abstractNum w:abstractNumId="25">
     <w:nsid w:val="5BC14EE5"/>
     <w:multiLevelType w:val="multilevel"/>
     <w:tmpl w:val="E04C5CDC"/>
@@ -23600,7 +26366,7 @@
       </w:rPr>
     </w:lvl>
   </w:abstractNum>
-  <w:abstractNum w:abstractNumId="26" w15:restartNumberingAfterBreak="0">
+  <w:abstractNum w:abstractNumId="26">
     <w:nsid w:val="5BFE6E84"/>
     <w:multiLevelType w:val="hybridMultilevel"/>
     <w:tmpl w:val="3CB44F72"/>
@@ -23713,7 +26479,7 @@
       </w:rPr>
     </w:lvl>
   </w:abstractNum>
-  <w:abstractNum w:abstractNumId="27" w15:restartNumberingAfterBreak="0">
+  <w:abstractNum w:abstractNumId="27">
     <w:nsid w:val="5CE63CFA"/>
     <w:multiLevelType w:val="multilevel"/>
     <w:tmpl w:val="031ED942"/>
@@ -23862,7 +26628,7 @@
       </w:rPr>
     </w:lvl>
   </w:abstractNum>
-  <w:abstractNum w:abstractNumId="28" w15:restartNumberingAfterBreak="0">
+  <w:abstractNum w:abstractNumId="28">
     <w:nsid w:val="5D79295A"/>
     <w:multiLevelType w:val="multilevel"/>
     <w:tmpl w:val="DEE2FD98"/>
@@ -24011,7 +26777,7 @@
       </w:rPr>
     </w:lvl>
   </w:abstractNum>
-  <w:abstractNum w:abstractNumId="29" w15:restartNumberingAfterBreak="0">
+  <w:abstractNum w:abstractNumId="29">
     <w:nsid w:val="63DA64FB"/>
     <w:multiLevelType w:val="multilevel"/>
     <w:tmpl w:val="611027F6"/>
@@ -24160,7 +26926,7 @@
       </w:rPr>
     </w:lvl>
   </w:abstractNum>
-  <w:abstractNum w:abstractNumId="30" w15:restartNumberingAfterBreak="0">
+  <w:abstractNum w:abstractNumId="30">
     <w:nsid w:val="67422BE1"/>
     <w:multiLevelType w:val="multilevel"/>
     <w:tmpl w:val="06E60AC8"/>
@@ -24309,7 +27075,7 @@
       </w:rPr>
     </w:lvl>
   </w:abstractNum>
-  <w:abstractNum w:abstractNumId="31" w15:restartNumberingAfterBreak="0">
+  <w:abstractNum w:abstractNumId="31">
     <w:nsid w:val="67DF31B8"/>
     <w:multiLevelType w:val="multilevel"/>
     <w:tmpl w:val="24542E98"/>
@@ -24458,7 +27224,7 @@
       </w:rPr>
     </w:lvl>
   </w:abstractNum>
-  <w:abstractNum w:abstractNumId="32" w15:restartNumberingAfterBreak="0">
+  <w:abstractNum w:abstractNumId="32">
     <w:nsid w:val="686D5BDA"/>
     <w:multiLevelType w:val="multilevel"/>
     <w:tmpl w:val="DEE2FD98"/>
@@ -24607,7 +27373,7 @@
       </w:rPr>
     </w:lvl>
   </w:abstractNum>
-  <w:abstractNum w:abstractNumId="33" w15:restartNumberingAfterBreak="0">
+  <w:abstractNum w:abstractNumId="33">
     <w:nsid w:val="68E0226D"/>
     <w:multiLevelType w:val="hybridMultilevel"/>
     <w:tmpl w:val="30602CB6"/>
@@ -24719,7 +27485,7 @@
       </w:rPr>
     </w:lvl>
   </w:abstractNum>
-  <w:abstractNum w:abstractNumId="34" w15:restartNumberingAfterBreak="0">
+  <w:abstractNum w:abstractNumId="34">
     <w:nsid w:val="6B5D291E"/>
     <w:multiLevelType w:val="multilevel"/>
     <w:tmpl w:val="2C56410C"/>
@@ -24868,7 +27634,7 @@
       </w:rPr>
     </w:lvl>
   </w:abstractNum>
-  <w:abstractNum w:abstractNumId="35" w15:restartNumberingAfterBreak="0">
+  <w:abstractNum w:abstractNumId="35">
     <w:nsid w:val="72CF4126"/>
     <w:multiLevelType w:val="multilevel"/>
     <w:tmpl w:val="400C7556"/>
@@ -25017,7 +27783,7 @@
       </w:rPr>
     </w:lvl>
   </w:abstractNum>
-  <w:abstractNum w:abstractNumId="36" w15:restartNumberingAfterBreak="0">
+  <w:abstractNum w:abstractNumId="36">
     <w:nsid w:val="76660216"/>
     <w:multiLevelType w:val="hybridMultilevel"/>
     <w:tmpl w:val="864E0808"/>
@@ -25131,7 +27897,7 @@
       </w:rPr>
     </w:lvl>
   </w:abstractNum>
-  <w:abstractNum w:abstractNumId="37" w15:restartNumberingAfterBreak="0">
+  <w:abstractNum w:abstractNumId="37">
     <w:nsid w:val="7B460D48"/>
     <w:multiLevelType w:val="hybridMultilevel"/>
     <w:tmpl w:val="662E616C"/>
@@ -25426,7 +28192,7 @@
 </file>
 
 <file path=word/styles.xml><?xml version="1.0" encoding="utf-8"?>
-<w:styles xmlns:mc="http://schemas.openxmlformats.org/markup-compatibility/2006" xmlns:r="http://schemas.openxmlformats.org/officeDocument/2006/relationships" xmlns:w="http://schemas.openxmlformats.org/wordprocessingml/2006/main" xmlns:w14="http://schemas.microsoft.com/office/word/2010/wordml" xmlns:w15="http://schemas.microsoft.com/office/word/2012/wordml" xmlns:w16se="http://schemas.microsoft.com/office/word/2015/wordml/symex" mc:Ignorable="w14 w15 w16se">
+<w:styles xmlns:mc="http://schemas.openxmlformats.org/markup-compatibility/2006" xmlns:r="http://schemas.openxmlformats.org/officeDocument/2006/relationships" xmlns:w="http://schemas.openxmlformats.org/wordprocessingml/2006/main" xmlns:w14="http://schemas.microsoft.com/office/word/2010/wordml" mc:Ignorable="w14">
   <w:docDefaults>
     <w:rPrDefault>
       <w:rPr>
@@ -25442,378 +28208,1259 @@
       </w:pPr>
     </w:pPrDefault>
   </w:docDefaults>
-  <w:latentStyles w:defLockedState="0" w:defUIPriority="99" w:defSemiHidden="0" w:defUnhideWhenUsed="0" w:defQFormat="0" w:count="371">
-    <w:lsdException w:name="Normal" w:uiPriority="0" w:qFormat="1"/>
-    <w:lsdException w:name="heading 1" w:uiPriority="9" w:qFormat="1"/>
-    <w:lsdException w:name="heading 2" w:semiHidden="1" w:uiPriority="9" w:unhideWhenUsed="1" w:qFormat="1"/>
-    <w:lsdException w:name="heading 3" w:semiHidden="1" w:uiPriority="9" w:unhideWhenUsed="1" w:qFormat="1"/>
-    <w:lsdException w:name="heading 4" w:semiHidden="1" w:uiPriority="9" w:unhideWhenUsed="1" w:qFormat="1"/>
-    <w:lsdException w:name="heading 5" w:semiHidden="1" w:uiPriority="9" w:unhideWhenUsed="1" w:qFormat="1"/>
-    <w:lsdException w:name="heading 6" w:semiHidden="1" w:uiPriority="9" w:unhideWhenUsed="1" w:qFormat="1"/>
-    <w:lsdException w:name="heading 7" w:semiHidden="1" w:uiPriority="9" w:unhideWhenUsed="1" w:qFormat="1"/>
-    <w:lsdException w:name="heading 8" w:semiHidden="1" w:uiPriority="9" w:unhideWhenUsed="1" w:qFormat="1"/>
-    <w:lsdException w:name="heading 9" w:semiHidden="1" w:uiPriority="9" w:unhideWhenUsed="1" w:qFormat="1"/>
-    <w:lsdException w:name="index 1" w:semiHidden="1" w:unhideWhenUsed="1"/>
-    <w:lsdException w:name="index 2" w:semiHidden="1" w:unhideWhenUsed="1"/>
-    <w:lsdException w:name="index 3" w:semiHidden="1" w:unhideWhenUsed="1"/>
-    <w:lsdException w:name="index 4" w:semiHidden="1" w:unhideWhenUsed="1"/>
-    <w:lsdException w:name="index 5" w:semiHidden="1" w:unhideWhenUsed="1"/>
-    <w:lsdException w:name="index 6" w:semiHidden="1" w:unhideWhenUsed="1"/>
-    <w:lsdException w:name="index 7" w:semiHidden="1" w:unhideWhenUsed="1"/>
-    <w:lsdException w:name="index 8" w:semiHidden="1" w:unhideWhenUsed="1"/>
-    <w:lsdException w:name="index 9" w:semiHidden="1" w:unhideWhenUsed="1"/>
-    <w:lsdException w:name="toc 1" w:semiHidden="1" w:uiPriority="39" w:unhideWhenUsed="1"/>
-    <w:lsdException w:name="toc 2" w:semiHidden="1" w:uiPriority="39" w:unhideWhenUsed="1"/>
-    <w:lsdException w:name="toc 3" w:semiHidden="1" w:uiPriority="39" w:unhideWhenUsed="1"/>
-    <w:lsdException w:name="toc 4" w:semiHidden="1" w:uiPriority="39" w:unhideWhenUsed="1"/>
-    <w:lsdException w:name="toc 5" w:semiHidden="1" w:uiPriority="39" w:unhideWhenUsed="1"/>
-    <w:lsdException w:name="toc 6" w:semiHidden="1" w:uiPriority="39" w:unhideWhenUsed="1"/>
-    <w:lsdException w:name="toc 7" w:semiHidden="1" w:uiPriority="39" w:unhideWhenUsed="1"/>
-    <w:lsdException w:name="toc 8" w:semiHidden="1" w:uiPriority="39" w:unhideWhenUsed="1"/>
-    <w:lsdException w:name="toc 9" w:semiHidden="1" w:uiPriority="39" w:unhideWhenUsed="1"/>
-    <w:lsdException w:name="Normal Indent" w:semiHidden="1" w:unhideWhenUsed="1"/>
-    <w:lsdException w:name="footnote text" w:semiHidden="1" w:unhideWhenUsed="1"/>
-    <w:lsdException w:name="annotation text" w:semiHidden="1" w:unhideWhenUsed="1"/>
-    <w:lsdException w:name="header" w:semiHidden="1" w:unhideWhenUsed="1"/>
-    <w:lsdException w:name="footer" w:semiHidden="1" w:unhideWhenUsed="1"/>
-    <w:lsdException w:name="index heading" w:semiHidden="1" w:unhideWhenUsed="1"/>
-    <w:lsdException w:name="caption" w:semiHidden="1" w:uiPriority="35" w:unhideWhenUsed="1" w:qFormat="1"/>
-    <w:lsdException w:name="table of figures" w:semiHidden="1" w:unhideWhenUsed="1"/>
-    <w:lsdException w:name="envelope address" w:semiHidden="1" w:unhideWhenUsed="1"/>
-    <w:lsdException w:name="envelope return" w:semiHidden="1" w:unhideWhenUsed="1"/>
-    <w:lsdException w:name="footnote reference" w:semiHidden="1" w:unhideWhenUsed="1"/>
-    <w:lsdException w:name="annotation reference" w:semiHidden="1" w:unhideWhenUsed="1"/>
-    <w:lsdException w:name="line number" w:semiHidden="1" w:unhideWhenUsed="1"/>
-    <w:lsdException w:name="page number" w:semiHidden="1" w:unhideWhenUsed="1"/>
-    <w:lsdException w:name="endnote reference" w:semiHidden="1" w:unhideWhenUsed="1"/>
-    <w:lsdException w:name="endnote text" w:semiHidden="1" w:unhideWhenUsed="1"/>
-    <w:lsdException w:name="table of authorities" w:semiHidden="1" w:unhideWhenUsed="1"/>
-    <w:lsdException w:name="macro" w:semiHidden="1" w:unhideWhenUsed="1"/>
-    <w:lsdException w:name="toa heading" w:semiHidden="1" w:unhideWhenUsed="1"/>
-    <w:lsdException w:name="List" w:semiHidden="1" w:unhideWhenUsed="1"/>
-    <w:lsdException w:name="List Bullet" w:semiHidden="1" w:unhideWhenUsed="1"/>
-    <w:lsdException w:name="List Number" w:semiHidden="1" w:unhideWhenUsed="1"/>
-    <w:lsdException w:name="List 2" w:semiHidden="1" w:unhideWhenUsed="1"/>
-    <w:lsdException w:name="List 3" w:semiHidden="1" w:unhideWhenUsed="1"/>
-    <w:lsdException w:name="List 4" w:semiHidden="1" w:unhideWhenUsed="1"/>
-    <w:lsdException w:name="List 5" w:semiHidden="1" w:unhideWhenUsed="1"/>
-    <w:lsdException w:name="List Bullet 2" w:semiHidden="1" w:unhideWhenUsed="1"/>
-    <w:lsdException w:name="List Bullet 3" w:semiHidden="1" w:unhideWhenUsed="1"/>
-    <w:lsdException w:name="List Bullet 4" w:semiHidden="1" w:unhideWhenUsed="1"/>
-    <w:lsdException w:name="List Bullet 5" w:semiHidden="1" w:unhideWhenUsed="1"/>
-    <w:lsdException w:name="List Number 2" w:semiHidden="1" w:unhideWhenUsed="1"/>
-    <w:lsdException w:name="List Number 3" w:semiHidden="1" w:unhideWhenUsed="1"/>
-    <w:lsdException w:name="List Number 4" w:semiHidden="1" w:unhideWhenUsed="1"/>
-    <w:lsdException w:name="List Number 5" w:semiHidden="1" w:unhideWhenUsed="1"/>
-    <w:lsdException w:name="Title" w:uiPriority="10" w:qFormat="1"/>
-    <w:lsdException w:name="Closing" w:semiHidden="1" w:unhideWhenUsed="1"/>
-    <w:lsdException w:name="Signature" w:semiHidden="1" w:unhideWhenUsed="1"/>
-    <w:lsdException w:name="Default Paragraph Font" w:semiHidden="1" w:uiPriority="1" w:unhideWhenUsed="1"/>
-    <w:lsdException w:name="Body Text" w:semiHidden="1" w:unhideWhenUsed="1"/>
-    <w:lsdException w:name="Body Text Indent" w:semiHidden="1" w:unhideWhenUsed="1"/>
-    <w:lsdException w:name="List Continue" w:semiHidden="1" w:unhideWhenUsed="1"/>
-    <w:lsdException w:name="List Continue 2" w:semiHidden="1" w:unhideWhenUsed="1"/>
-    <w:lsdException w:name="List Continue 3" w:semiHidden="1" w:unhideWhenUsed="1"/>
-    <w:lsdException w:name="List Continue 4" w:semiHidden="1" w:unhideWhenUsed="1"/>
-    <w:lsdException w:name="List Continue 5" w:semiHidden="1" w:unhideWhenUsed="1"/>
-    <w:lsdException w:name="Message Header" w:semiHidden="1" w:unhideWhenUsed="1"/>
-    <w:lsdException w:name="Subtitle" w:uiPriority="11" w:qFormat="1"/>
-    <w:lsdException w:name="Salutation" w:semiHidden="1" w:unhideWhenUsed="1"/>
-    <w:lsdException w:name="Date" w:semiHidden="1" w:unhideWhenUsed="1"/>
-    <w:lsdException w:name="Body Text First Indent" w:semiHidden="1" w:unhideWhenUsed="1"/>
-    <w:lsdException w:name="Body Text First Indent 2" w:semiHidden="1" w:unhideWhenUsed="1"/>
-    <w:lsdException w:name="Note Heading" w:semiHidden="1" w:unhideWhenUsed="1"/>
-    <w:lsdException w:name="Body Text 2" w:semiHidden="1" w:unhideWhenUsed="1"/>
-    <w:lsdException w:name="Body Text 3" w:semiHidden="1" w:unhideWhenUsed="1"/>
-    <w:lsdException w:name="Body Text Indent 2" w:semiHidden="1" w:unhideWhenUsed="1"/>
-    <w:lsdException w:name="Body Text Indent 3" w:semiHidden="1" w:unhideWhenUsed="1"/>
-    <w:lsdException w:name="Block Text" w:semiHidden="1" w:unhideWhenUsed="1"/>
-    <w:lsdException w:name="Hyperlink" w:semiHidden="1" w:unhideWhenUsed="1"/>
-    <w:lsdException w:name="FollowedHyperlink" w:semiHidden="1" w:unhideWhenUsed="1"/>
-    <w:lsdException w:name="Strong" w:uiPriority="22" w:qFormat="1"/>
-    <w:lsdException w:name="Emphasis" w:uiPriority="20" w:qFormat="1"/>
-    <w:lsdException w:name="Document Map" w:semiHidden="1" w:unhideWhenUsed="1"/>
-    <w:lsdException w:name="Plain Text" w:semiHidden="1" w:unhideWhenUsed="1"/>
-    <w:lsdException w:name="E-mail Signature" w:semiHidden="1" w:unhideWhenUsed="1"/>
-    <w:lsdException w:name="HTML Top of Form" w:semiHidden="1" w:unhideWhenUsed="1"/>
-    <w:lsdException w:name="HTML Bottom of Form" w:semiHidden="1" w:unhideWhenUsed="1"/>
-    <w:lsdException w:name="Normal (Web)" w:semiHidden="1" w:unhideWhenUsed="1"/>
-    <w:lsdException w:name="HTML Acronym" w:semiHidden="1" w:unhideWhenUsed="1"/>
-    <w:lsdException w:name="HTML Address" w:semiHidden="1" w:unhideWhenUsed="1"/>
-    <w:lsdException w:name="HTML Cite" w:semiHidden="1" w:unhideWhenUsed="1"/>
-    <w:lsdException w:name="HTML Code" w:semiHidden="1" w:unhideWhenUsed="1"/>
-    <w:lsdException w:name="HTML Definition" w:semiHidden="1" w:unhideWhenUsed="1"/>
-    <w:lsdException w:name="HTML Keyboard" w:semiHidden="1" w:unhideWhenUsed="1"/>
-    <w:lsdException w:name="HTML Preformatted" w:semiHidden="1" w:unhideWhenUsed="1"/>
-    <w:lsdException w:name="HTML Sample" w:semiHidden="1" w:unhideWhenUsed="1"/>
-    <w:lsdException w:name="HTML Typewriter" w:semiHidden="1" w:unhideWhenUsed="1"/>
-    <w:lsdException w:name="HTML Variable" w:semiHidden="1" w:unhideWhenUsed="1"/>
-    <w:lsdException w:name="Normal Table" w:semiHidden="1" w:unhideWhenUsed="1"/>
-    <w:lsdException w:name="annotation subject" w:semiHidden="1" w:unhideWhenUsed="1"/>
-    <w:lsdException w:name="No List" w:semiHidden="1" w:unhideWhenUsed="1"/>
-    <w:lsdException w:name="Outline List 1" w:semiHidden="1" w:unhideWhenUsed="1"/>
-    <w:lsdException w:name="Outline List 2" w:semiHidden="1" w:unhideWhenUsed="1"/>
-    <w:lsdException w:name="Outline List 3" w:semiHidden="1" w:unhideWhenUsed="1"/>
-    <w:lsdException w:name="Table Simple 1" w:semiHidden="1" w:unhideWhenUsed="1"/>
-    <w:lsdException w:name="Table Simple 2" w:semiHidden="1" w:unhideWhenUsed="1"/>
-    <w:lsdException w:name="Table Simple 3" w:semiHidden="1" w:unhideWhenUsed="1"/>
-    <w:lsdException w:name="Table Classic 1" w:semiHidden="1" w:unhideWhenUsed="1"/>
-    <w:lsdException w:name="Table Classic 2" w:semiHidden="1" w:unhideWhenUsed="1"/>
-    <w:lsdException w:name="Table Classic 3" w:semiHidden="1" w:unhideWhenUsed="1"/>
-    <w:lsdException w:name="Table Classic 4" w:semiHidden="1" w:unhideWhenUsed="1"/>
-    <w:lsdException w:name="Table Colorful 1" w:semiHidden="1" w:unhideWhenUsed="1"/>
-    <w:lsdException w:name="Table Colorful 2" w:semiHidden="1" w:unhideWhenUsed="1"/>
-    <w:lsdException w:name="Table Colorful 3" w:semiHidden="1" w:unhideWhenUsed="1"/>
-    <w:lsdException w:name="Table Columns 1" w:semiHidden="1" w:unhideWhenUsed="1"/>
-    <w:lsdException w:name="Table Columns 2" w:semiHidden="1" w:unhideWhenUsed="1"/>
-    <w:lsdException w:name="Table Columns 3" w:semiHidden="1" w:unhideWhenUsed="1"/>
-    <w:lsdException w:name="Table Columns 4" w:semiHidden="1" w:unhideWhenUsed="1"/>
-    <w:lsdException w:name="Table Columns 5" w:semiHidden="1" w:unhideWhenUsed="1"/>
-    <w:lsdException w:name="Table Grid 1" w:semiHidden="1" w:unhideWhenUsed="1"/>
-    <w:lsdException w:name="Table Grid 2" w:semiHidden="1" w:unhideWhenUsed="1"/>
-    <w:lsdException w:name="Table Grid 3" w:semiHidden="1" w:unhideWhenUsed="1"/>
-    <w:lsdException w:name="Table Grid 4" w:semiHidden="1" w:unhideWhenUsed="1"/>
-    <w:lsdException w:name="Table Grid 5" w:semiHidden="1" w:unhideWhenUsed="1"/>
-    <w:lsdException w:name="Table Grid 6" w:semiHidden="1" w:unhideWhenUsed="1"/>
-    <w:lsdException w:name="Table Grid 7" w:semiHidden="1" w:unhideWhenUsed="1"/>
-    <w:lsdException w:name="Table Grid 8" w:semiHidden="1" w:unhideWhenUsed="1"/>
-    <w:lsdException w:name="Table List 1" w:semiHidden="1" w:unhideWhenUsed="1"/>
-    <w:lsdException w:name="Table List 2" w:semiHidden="1" w:unhideWhenUsed="1"/>
-    <w:lsdException w:name="Table List 3" w:semiHidden="1" w:unhideWhenUsed="1"/>
-    <w:lsdException w:name="Table List 4" w:semiHidden="1" w:unhideWhenUsed="1"/>
-    <w:lsdException w:name="Table List 5" w:semiHidden="1" w:unhideWhenUsed="1"/>
-    <w:lsdException w:name="Table List 6" w:semiHidden="1" w:unhideWhenUsed="1"/>
-    <w:lsdException w:name="Table List 7" w:semiHidden="1" w:unhideWhenUsed="1"/>
-    <w:lsdException w:name="Table List 8" w:semiHidden="1" w:unhideWhenUsed="1"/>
-    <w:lsdException w:name="Table 3D effects 1" w:semiHidden="1" w:unhideWhenUsed="1"/>
-    <w:lsdException w:name="Table 3D effects 2" w:semiHidden="1" w:unhideWhenUsed="1"/>
-    <w:lsdException w:name="Table 3D effects 3" w:semiHidden="1" w:unhideWhenUsed="1"/>
-    <w:lsdException w:name="Table Contemporary" w:semiHidden="1" w:unhideWhenUsed="1"/>
-    <w:lsdException w:name="Table Elegant" w:semiHidden="1" w:unhideWhenUsed="1"/>
-    <w:lsdException w:name="Table Professional" w:semiHidden="1" w:unhideWhenUsed="1"/>
-    <w:lsdException w:name="Table Subtle 1" w:semiHidden="1" w:unhideWhenUsed="1"/>
-    <w:lsdException w:name="Table Subtle 2" w:semiHidden="1" w:unhideWhenUsed="1"/>
-    <w:lsdException w:name="Table Web 1" w:semiHidden="1" w:unhideWhenUsed="1"/>
-    <w:lsdException w:name="Table Web 2" w:semiHidden="1" w:unhideWhenUsed="1"/>
-    <w:lsdException w:name="Table Web 3" w:semiHidden="1" w:unhideWhenUsed="1"/>
-    <w:lsdException w:name="Balloon Text" w:semiHidden="1" w:unhideWhenUsed="1"/>
-    <w:lsdException w:name="Table Grid" w:uiPriority="39"/>
-    <w:lsdException w:name="Table Theme" w:semiHidden="1" w:unhideWhenUsed="1"/>
-    <w:lsdException w:name="Placeholder Text" w:semiHidden="1"/>
-    <w:lsdException w:name="No Spacing" w:uiPriority="1"/>
-    <w:lsdException w:name="Light Shading" w:uiPriority="60"/>
-    <w:lsdException w:name="Light List" w:uiPriority="61"/>
-    <w:lsdException w:name="Light Grid" w:uiPriority="62"/>
-    <w:lsdException w:name="Medium Shading 1" w:uiPriority="63"/>
-    <w:lsdException w:name="Medium Shading 2" w:uiPriority="64"/>
-    <w:lsdException w:name="Medium List 1" w:uiPriority="65"/>
-    <w:lsdException w:name="Medium List 2" w:uiPriority="66"/>
-    <w:lsdException w:name="Medium Grid 1" w:uiPriority="67"/>
-    <w:lsdException w:name="Medium Grid 2" w:uiPriority="68"/>
-    <w:lsdException w:name="Medium Grid 3" w:uiPriority="69"/>
-    <w:lsdException w:name="Dark List" w:uiPriority="70"/>
-    <w:lsdException w:name="Colorful Shading" w:uiPriority="71"/>
-    <w:lsdException w:name="Colorful List" w:uiPriority="72"/>
-    <w:lsdException w:name="Colorful Grid" w:uiPriority="73"/>
-    <w:lsdException w:name="Light Shading Accent 1" w:uiPriority="60"/>
-    <w:lsdException w:name="Light List Accent 1" w:uiPriority="61"/>
-    <w:lsdException w:name="Light Grid Accent 1" w:uiPriority="62"/>
-    <w:lsdException w:name="Medium Shading 1 Accent 1" w:uiPriority="63"/>
-    <w:lsdException w:name="Medium Shading 2 Accent 1" w:uiPriority="64"/>
-    <w:lsdException w:name="Medium List 1 Accent 1" w:uiPriority="65"/>
-    <w:lsdException w:name="Revision" w:semiHidden="1"/>
-    <w:lsdException w:name="List Paragraph" w:uiPriority="34" w:qFormat="1"/>
-    <w:lsdException w:name="Quote" w:uiPriority="29" w:qFormat="1"/>
-    <w:lsdException w:name="Intense Quote" w:uiPriority="30" w:qFormat="1"/>
-    <w:lsdException w:name="Medium List 2 Accent 1" w:uiPriority="66"/>
-    <w:lsdException w:name="Medium Grid 1 Accent 1" w:uiPriority="67"/>
-    <w:lsdException w:name="Medium Grid 2 Accent 1" w:uiPriority="68"/>
-    <w:lsdException w:name="Medium Grid 3 Accent 1" w:uiPriority="69"/>
-    <w:lsdException w:name="Dark List Accent 1" w:uiPriority="70"/>
-    <w:lsdException w:name="Colorful Shading Accent 1" w:uiPriority="71"/>
-    <w:lsdException w:name="Colorful List Accent 1" w:uiPriority="72"/>
-    <w:lsdException w:name="Colorful Grid Accent 1" w:uiPriority="73"/>
-    <w:lsdException w:name="Light Shading Accent 2" w:uiPriority="60"/>
-    <w:lsdException w:name="Light List Accent 2" w:uiPriority="61"/>
-    <w:lsdException w:name="Light Grid Accent 2" w:uiPriority="62"/>
-    <w:lsdException w:name="Medium Shading 1 Accent 2" w:uiPriority="63"/>
-    <w:lsdException w:name="Medium Shading 2 Accent 2" w:uiPriority="64"/>
-    <w:lsdException w:name="Medium List 1 Accent 2" w:uiPriority="65"/>
-    <w:lsdException w:name="Medium List 2 Accent 2" w:uiPriority="66"/>
-    <w:lsdException w:name="Medium Grid 1 Accent 2" w:uiPriority="67"/>
-    <w:lsdException w:name="Medium Grid 2 Accent 2" w:uiPriority="68"/>
-    <w:lsdException w:name="Medium Grid 3 Accent 2" w:uiPriority="69"/>
-    <w:lsdException w:name="Dark List Accent 2" w:uiPriority="70"/>
-    <w:lsdException w:name="Colorful Shading Accent 2" w:uiPriority="71"/>
-    <w:lsdException w:name="Colorful List Accent 2" w:uiPriority="72"/>
-    <w:lsdException w:name="Colorful Grid Accent 2" w:uiPriority="73"/>
-    <w:lsdException w:name="Light Shading Accent 3" w:uiPriority="60"/>
-    <w:lsdException w:name="Light List Accent 3" w:uiPriority="61"/>
-    <w:lsdException w:name="Light Grid Accent 3" w:uiPriority="62"/>
-    <w:lsdException w:name="Medium Shading 1 Accent 3" w:uiPriority="63"/>
-    <w:lsdException w:name="Medium Shading 2 Accent 3" w:uiPriority="64"/>
-    <w:lsdException w:name="Medium List 1 Accent 3" w:uiPriority="65"/>
-    <w:lsdException w:name="Medium List 2 Accent 3" w:uiPriority="66"/>
-    <w:lsdException w:name="Medium Grid 1 Accent 3" w:uiPriority="67"/>
-    <w:lsdException w:name="Medium Grid 2 Accent 3" w:uiPriority="68"/>
-    <w:lsdException w:name="Medium Grid 3 Accent 3" w:uiPriority="69"/>
-    <w:lsdException w:name="Dark List Accent 3" w:uiPriority="70"/>
-    <w:lsdException w:name="Colorful Shading Accent 3" w:uiPriority="71"/>
-    <w:lsdException w:name="Colorful List Accent 3" w:uiPriority="72"/>
-    <w:lsdException w:name="Colorful Grid Accent 3" w:uiPriority="73"/>
-    <w:lsdException w:name="Light Shading Accent 4" w:uiPriority="60"/>
-    <w:lsdException w:name="Light List Accent 4" w:uiPriority="61"/>
-    <w:lsdException w:name="Light Grid Accent 4" w:uiPriority="62"/>
-    <w:lsdException w:name="Medium Shading 1 Accent 4" w:uiPriority="63"/>
-    <w:lsdException w:name="Medium Shading 2 Accent 4" w:uiPriority="64"/>
-    <w:lsdException w:name="Medium List 1 Accent 4" w:uiPriority="65"/>
-    <w:lsdException w:name="Medium List 2 Accent 4" w:uiPriority="66"/>
-    <w:lsdException w:name="Medium Grid 1 Accent 4" w:uiPriority="67"/>
-    <w:lsdException w:name="Medium Grid 2 Accent 4" w:uiPriority="68"/>
-    <w:lsdException w:name="Medium Grid 3 Accent 4" w:uiPriority="69"/>
-    <w:lsdException w:name="Dark List Accent 4" w:uiPriority="70"/>
-    <w:lsdException w:name="Colorful Shading Accent 4" w:uiPriority="71"/>
-    <w:lsdException w:name="Colorful List Accent 4" w:uiPriority="72"/>
-    <w:lsdException w:name="Colorful Grid Accent 4" w:uiPriority="73"/>
-    <w:lsdException w:name="Light Shading Accent 5" w:uiPriority="60"/>
-    <w:lsdException w:name="Light List Accent 5" w:uiPriority="61"/>
-    <w:lsdException w:name="Light Grid Accent 5" w:uiPriority="62"/>
-    <w:lsdException w:name="Medium Shading 1 Accent 5" w:uiPriority="63"/>
-    <w:lsdException w:name="Medium Shading 2 Accent 5" w:uiPriority="64"/>
-    <w:lsdException w:name="Medium List 1 Accent 5" w:uiPriority="65"/>
-    <w:lsdException w:name="Medium List 2 Accent 5" w:uiPriority="66"/>
-    <w:lsdException w:name="Medium Grid 1 Accent 5" w:uiPriority="67"/>
-    <w:lsdException w:name="Medium Grid 2 Accent 5" w:uiPriority="68"/>
-    <w:lsdException w:name="Medium Grid 3 Accent 5" w:uiPriority="69"/>
-    <w:lsdException w:name="Dark List Accent 5" w:uiPriority="70"/>
-    <w:lsdException w:name="Colorful Shading Accent 5" w:uiPriority="71"/>
-    <w:lsdException w:name="Colorful List Accent 5" w:uiPriority="72"/>
-    <w:lsdException w:name="Colorful Grid Accent 5" w:uiPriority="73"/>
-    <w:lsdException w:name="Light Shading Accent 6" w:uiPriority="60"/>
-    <w:lsdException w:name="Light List Accent 6" w:uiPriority="61"/>
-    <w:lsdException w:name="Light Grid Accent 6" w:uiPriority="62"/>
-    <w:lsdException w:name="Medium Shading 1 Accent 6" w:uiPriority="63"/>
-    <w:lsdException w:name="Medium Shading 2 Accent 6" w:uiPriority="64"/>
-    <w:lsdException w:name="Medium List 1 Accent 6" w:uiPriority="65"/>
-    <w:lsdException w:name="Medium List 2 Accent 6" w:uiPriority="66"/>
-    <w:lsdException w:name="Medium Grid 1 Accent 6" w:uiPriority="67"/>
-    <w:lsdException w:name="Medium Grid 2 Accent 6" w:uiPriority="68"/>
-    <w:lsdException w:name="Medium Grid 3 Accent 6" w:uiPriority="69"/>
-    <w:lsdException w:name="Dark List Accent 6" w:uiPriority="70"/>
-    <w:lsdException w:name="Colorful Shading Accent 6" w:uiPriority="71"/>
-    <w:lsdException w:name="Colorful List Accent 6" w:uiPriority="72"/>
-    <w:lsdException w:name="Colorful Grid Accent 6" w:uiPriority="73"/>
-    <w:lsdException w:name="Subtle Emphasis" w:uiPriority="19" w:qFormat="1"/>
-    <w:lsdException w:name="Intense Emphasis" w:uiPriority="21" w:qFormat="1"/>
-    <w:lsdException w:name="Subtle Reference" w:uiPriority="31" w:qFormat="1"/>
-    <w:lsdException w:name="Intense Reference" w:uiPriority="32" w:qFormat="1"/>
-    <w:lsdException w:name="Book Title" w:uiPriority="33" w:qFormat="1"/>
-    <w:lsdException w:name="Bibliography" w:semiHidden="1" w:uiPriority="37" w:unhideWhenUsed="1"/>
-    <w:lsdException w:name="TOC Heading" w:semiHidden="1" w:uiPriority="39" w:unhideWhenUsed="1" w:qFormat="1"/>
-    <w:lsdException w:name="Plain Table 1" w:uiPriority="41"/>
-    <w:lsdException w:name="Plain Table 2" w:uiPriority="42"/>
-    <w:lsdException w:name="Plain Table 3" w:uiPriority="43"/>
-    <w:lsdException w:name="Plain Table 4" w:uiPriority="44"/>
-    <w:lsdException w:name="Plain Table 5" w:uiPriority="45"/>
-    <w:lsdException w:name="Grid Table Light" w:uiPriority="40"/>
-    <w:lsdException w:name="Grid Table 1 Light" w:uiPriority="46"/>
-    <w:lsdException w:name="Grid Table 2" w:uiPriority="47"/>
-    <w:lsdException w:name="Grid Table 3" w:uiPriority="48"/>
-    <w:lsdException w:name="Grid Table 4" w:uiPriority="49"/>
-    <w:lsdException w:name="Grid Table 5 Dark" w:uiPriority="50"/>
-    <w:lsdException w:name="Grid Table 6 Colorful" w:uiPriority="51"/>
-    <w:lsdException w:name="Grid Table 7 Colorful" w:uiPriority="52"/>
-    <w:lsdException w:name="Grid Table 1 Light Accent 1" w:uiPriority="46"/>
-    <w:lsdException w:name="Grid Table 2 Accent 1" w:uiPriority="47"/>
-    <w:lsdException w:name="Grid Table 3 Accent 1" w:uiPriority="48"/>
-    <w:lsdException w:name="Grid Table 4 Accent 1" w:uiPriority="49"/>
-    <w:lsdException w:name="Grid Table 5 Dark Accent 1" w:uiPriority="50"/>
-    <w:lsdException w:name="Grid Table 6 Colorful Accent 1" w:uiPriority="51"/>
-    <w:lsdException w:name="Grid Table 7 Colorful Accent 1" w:uiPriority="52"/>
-    <w:lsdException w:name="Grid Table 1 Light Accent 2" w:uiPriority="46"/>
-    <w:lsdException w:name="Grid Table 2 Accent 2" w:uiPriority="47"/>
-    <w:lsdException w:name="Grid Table 3 Accent 2" w:uiPriority="48"/>
-    <w:lsdException w:name="Grid Table 4 Accent 2" w:uiPriority="49"/>
-    <w:lsdException w:name="Grid Table 5 Dark Accent 2" w:uiPriority="50"/>
-    <w:lsdException w:name="Grid Table 6 Colorful Accent 2" w:uiPriority="51"/>
-    <w:lsdException w:name="Grid Table 7 Colorful Accent 2" w:uiPriority="52"/>
-    <w:lsdException w:name="Grid Table 1 Light Accent 3" w:uiPriority="46"/>
-    <w:lsdException w:name="Grid Table 2 Accent 3" w:uiPriority="47"/>
-    <w:lsdException w:name="Grid Table 3 Accent 3" w:uiPriority="48"/>
-    <w:lsdException w:name="Grid Table 4 Accent 3" w:uiPriority="49"/>
-    <w:lsdException w:name="Grid Table 5 Dark Accent 3" w:uiPriority="50"/>
-    <w:lsdException w:name="Grid Table 6 Colorful Accent 3" w:uiPriority="51"/>
-    <w:lsdException w:name="Grid Table 7 Colorful Accent 3" w:uiPriority="52"/>
-    <w:lsdException w:name="Grid Table 1 Light Accent 4" w:uiPriority="46"/>
-    <w:lsdException w:name="Grid Table 2 Accent 4" w:uiPriority="47"/>
-    <w:lsdException w:name="Grid Table 3 Accent 4" w:uiPriority="48"/>
-    <w:lsdException w:name="Grid Table 4 Accent 4" w:uiPriority="49"/>
-    <w:lsdException w:name="Grid Table 5 Dark Accent 4" w:uiPriority="50"/>
-    <w:lsdException w:name="Grid Table 6 Colorful Accent 4" w:uiPriority="51"/>
-    <w:lsdException w:name="Grid Table 7 Colorful Accent 4" w:uiPriority="52"/>
-    <w:lsdException w:name="Grid Table 1 Light Accent 5" w:uiPriority="46"/>
-    <w:lsdException w:name="Grid Table 2 Accent 5" w:uiPriority="47"/>
-    <w:lsdException w:name="Grid Table 3 Accent 5" w:uiPriority="48"/>
-    <w:lsdException w:name="Grid Table 4 Accent 5" w:uiPriority="49"/>
-    <w:lsdException w:name="Grid Table 5 Dark Accent 5" w:uiPriority="50"/>
-    <w:lsdException w:name="Grid Table 6 Colorful Accent 5" w:uiPriority="51"/>
-    <w:lsdException w:name="Grid Table 7 Colorful Accent 5" w:uiPriority="52"/>
-    <w:lsdException w:name="Grid Table 1 Light Accent 6" w:uiPriority="46"/>
-    <w:lsdException w:name="Grid Table 2 Accent 6" w:uiPriority="47"/>
-    <w:lsdException w:name="Grid Table 3 Accent 6" w:uiPriority="48"/>
-    <w:lsdException w:name="Grid Table 4 Accent 6" w:uiPriority="49"/>
-    <w:lsdException w:name="Grid Table 5 Dark Accent 6" w:uiPriority="50"/>
-    <w:lsdException w:name="Grid Table 6 Colorful Accent 6" w:uiPriority="51"/>
-    <w:lsdException w:name="Grid Table 7 Colorful Accent 6" w:uiPriority="52"/>
-    <w:lsdException w:name="List Table 1 Light" w:uiPriority="46"/>
-    <w:lsdException w:name="List Table 2" w:uiPriority="47"/>
-    <w:lsdException w:name="List Table 3" w:uiPriority="48"/>
-    <w:lsdException w:name="List Table 4" w:uiPriority="49"/>
-    <w:lsdException w:name="List Table 5 Dark" w:uiPriority="50"/>
-    <w:lsdException w:name="List Table 6 Colorful" w:uiPriority="51"/>
-    <w:lsdException w:name="List Table 7 Colorful" w:uiPriority="52"/>
-    <w:lsdException w:name="List Table 1 Light Accent 1" w:uiPriority="46"/>
-    <w:lsdException w:name="List Table 2 Accent 1" w:uiPriority="47"/>
-    <w:lsdException w:name="List Table 3 Accent 1" w:uiPriority="48"/>
-    <w:lsdException w:name="List Table 4 Accent 1" w:uiPriority="49"/>
-    <w:lsdException w:name="List Table 5 Dark Accent 1" w:uiPriority="50"/>
-    <w:lsdException w:name="List Table 6 Colorful Accent 1" w:uiPriority="51"/>
-    <w:lsdException w:name="List Table 7 Colorful Accent 1" w:uiPriority="52"/>
-    <w:lsdException w:name="List Table 1 Light Accent 2" w:uiPriority="46"/>
-    <w:lsdException w:name="List Table 2 Accent 2" w:uiPriority="47"/>
-    <w:lsdException w:name="List Table 3 Accent 2" w:uiPriority="48"/>
-    <w:lsdException w:name="List Table 4 Accent 2" w:uiPriority="49"/>
-    <w:lsdException w:name="List Table 5 Dark Accent 2" w:uiPriority="50"/>
-    <w:lsdException w:name="List Table 6 Colorful Accent 2" w:uiPriority="51"/>
-    <w:lsdException w:name="List Table 7 Colorful Accent 2" w:uiPriority="52"/>
-    <w:lsdException w:name="List Table 1 Light Accent 3" w:uiPriority="46"/>
-    <w:lsdException w:name="List Table 2 Accent 3" w:uiPriority="47"/>
-    <w:lsdException w:name="List Table 3 Accent 3" w:uiPriority="48"/>
-    <w:lsdException w:name="List Table 4 Accent 3" w:uiPriority="49"/>
-    <w:lsdException w:name="List Table 5 Dark Accent 3" w:uiPriority="50"/>
-    <w:lsdException w:name="List Table 6 Colorful Accent 3" w:uiPriority="51"/>
-    <w:lsdException w:name="List Table 7 Colorful Accent 3" w:uiPriority="52"/>
-    <w:lsdException w:name="List Table 1 Light Accent 4" w:uiPriority="46"/>
-    <w:lsdException w:name="List Table 2 Accent 4" w:uiPriority="47"/>
-    <w:lsdException w:name="List Table 3 Accent 4" w:uiPriority="48"/>
-    <w:lsdException w:name="List Table 4 Accent 4" w:uiPriority="49"/>
-    <w:lsdException w:name="List Table 5 Dark Accent 4" w:uiPriority="50"/>
-    <w:lsdException w:name="List Table 6 Colorful Accent 4" w:uiPriority="51"/>
-    <w:lsdException w:name="List Table 7 Colorful Accent 4" w:uiPriority="52"/>
-    <w:lsdException w:name="List Table 1 Light Accent 5" w:uiPriority="46"/>
-    <w:lsdException w:name="List Table 2 Accent 5" w:uiPriority="47"/>
-    <w:lsdException w:name="List Table 3 Accent 5" w:uiPriority="48"/>
-    <w:lsdException w:name="List Table 4 Accent 5" w:uiPriority="49"/>
-    <w:lsdException w:name="List Table 5 Dark Accent 5" w:uiPriority="50"/>
-    <w:lsdException w:name="List Table 6 Colorful Accent 5" w:uiPriority="51"/>
-    <w:lsdException w:name="List Table 7 Colorful Accent 5" w:uiPriority="52"/>
-    <w:lsdException w:name="List Table 1 Light Accent 6" w:uiPriority="46"/>
-    <w:lsdException w:name="List Table 2 Accent 6" w:uiPriority="47"/>
-    <w:lsdException w:name="List Table 3 Accent 6" w:uiPriority="48"/>
-    <w:lsdException w:name="List Table 4 Accent 6" w:uiPriority="49"/>
-    <w:lsdException w:name="List Table 5 Dark Accent 6" w:uiPriority="50"/>
-    <w:lsdException w:name="List Table 6 Colorful Accent 6" w:uiPriority="51"/>
-    <w:lsdException w:name="List Table 7 Colorful Accent 6" w:uiPriority="52"/>
+  <w:latentStyles w:defLockedState="0" w:defUIPriority="99" w:defSemiHidden="1" w:defUnhideWhenUsed="1" w:defQFormat="0" w:count="267">
+    <w:lsdException w:name="Normal" w:semiHidden="0" w:uiPriority="0" w:unhideWhenUsed="0" w:qFormat="1"/>
+    <w:lsdException w:name="heading 1" w:semiHidden="0" w:uiPriority="9" w:unhideWhenUsed="0" w:qFormat="1"/>
+    <w:lsdException w:name="heading 2" w:uiPriority="9" w:qFormat="1"/>
+    <w:lsdException w:name="heading 3" w:uiPriority="9" w:qFormat="1"/>
+    <w:lsdException w:name="heading 4" w:uiPriority="9" w:qFormat="1"/>
+    <w:lsdException w:name="heading 5" w:uiPriority="9" w:qFormat="1"/>
+    <w:lsdException w:name="heading 6" w:uiPriority="9" w:qFormat="1"/>
+    <w:lsdException w:name="heading 7" w:uiPriority="9" w:qFormat="1"/>
+    <w:lsdException w:name="heading 8" w:uiPriority="9" w:qFormat="1"/>
+    <w:lsdException w:name="heading 9" w:uiPriority="9" w:qFormat="1"/>
+    <w:lsdException w:name="toc 1" w:uiPriority="39"/>
+    <w:lsdException w:name="toc 2" w:uiPriority="39"/>
+    <w:lsdException w:name="toc 3" w:uiPriority="39"/>
+    <w:lsdException w:name="toc 4" w:uiPriority="39"/>
+    <w:lsdException w:name="toc 5" w:uiPriority="39"/>
+    <w:lsdException w:name="toc 6" w:uiPriority="39"/>
+    <w:lsdException w:name="toc 7" w:uiPriority="39"/>
+    <w:lsdException w:name="toc 8" w:uiPriority="39"/>
+    <w:lsdException w:name="toc 9" w:uiPriority="39"/>
+    <w:lsdException w:name="caption" w:uiPriority="35" w:qFormat="1"/>
+    <w:lsdException w:name="Title" w:semiHidden="0" w:uiPriority="10" w:unhideWhenUsed="0" w:qFormat="1"/>
+    <w:lsdException w:name="Default Paragraph Font" w:uiPriority="1"/>
+    <w:lsdException w:name="Subtitle" w:semiHidden="0" w:uiPriority="11" w:unhideWhenUsed="0" w:qFormat="1"/>
+    <w:lsdException w:name="Strong" w:semiHidden="0" w:uiPriority="22" w:unhideWhenUsed="0" w:qFormat="1"/>
+    <w:lsdException w:name="Emphasis" w:semiHidden="0" w:uiPriority="20" w:unhideWhenUsed="0" w:qFormat="1"/>
+    <w:lsdException w:name="Table Grid" w:semiHidden="0" w:uiPriority="39" w:unhideWhenUsed="0"/>
+    <w:lsdException w:name="Placeholder Text" w:unhideWhenUsed="0"/>
+    <w:lsdException w:name="No Spacing" w:semiHidden="0" w:uiPriority="1" w:unhideWhenUsed="0"/>
+    <w:lsdException w:name="Light Shading" w:semiHidden="0" w:uiPriority="60" w:unhideWhenUsed="0"/>
+    <w:lsdException w:name="Light List" w:semiHidden="0" w:uiPriority="61" w:unhideWhenUsed="0"/>
+    <w:lsdException w:name="Light Grid" w:semiHidden="0" w:uiPriority="62" w:unhideWhenUsed="0"/>
+    <w:lsdException w:name="Medium Shading 1" w:semiHidden="0" w:uiPriority="63" w:unhideWhenUsed="0"/>
+    <w:lsdException w:name="Medium Shading 2" w:semiHidden="0" w:uiPriority="64" w:unhideWhenUsed="0"/>
+    <w:lsdException w:name="Medium List 1" w:semiHidden="0" w:uiPriority="65" w:unhideWhenUsed="0"/>
+    <w:lsdException w:name="Medium List 2" w:semiHidden="0" w:uiPriority="66" w:unhideWhenUsed="0"/>
+    <w:lsdException w:name="Medium Grid 1" w:semiHidden="0" w:uiPriority="67" w:unhideWhenUsed="0"/>
+    <w:lsdException w:name="Medium Grid 2" w:semiHidden="0" w:uiPriority="68" w:unhideWhenUsed="0"/>
+    <w:lsdException w:name="Medium Grid 3" w:semiHidden="0" w:uiPriority="69" w:unhideWhenUsed="0"/>
+    <w:lsdException w:name="Dark List" w:semiHidden="0" w:uiPriority="70" w:unhideWhenUsed="0"/>
+    <w:lsdException w:name="Colorful Shading" w:semiHidden="0" w:uiPriority="71" w:unhideWhenUsed="0"/>
+    <w:lsdException w:name="Colorful List" w:semiHidden="0" w:uiPriority="72" w:unhideWhenUsed="0"/>
+    <w:lsdException w:name="Colorful Grid" w:semiHidden="0" w:uiPriority="73" w:unhideWhenUsed="0"/>
+    <w:lsdException w:name="Light Shading Accent 1" w:semiHidden="0" w:uiPriority="60" w:unhideWhenUsed="0"/>
+    <w:lsdException w:name="Light List Accent 1" w:semiHidden="0" w:uiPriority="61" w:unhideWhenUsed="0"/>
+    <w:lsdException w:name="Light Grid Accent 1" w:semiHidden="0" w:uiPriority="62" w:unhideWhenUsed="0"/>
+    <w:lsdException w:name="Medium Shading 1 Accent 1" w:semiHidden="0" w:uiPriority="63" w:unhideWhenUsed="0"/>
+    <w:lsdException w:name="Medium Shading 2 Accent 1" w:semiHidden="0" w:uiPriority="64" w:unhideWhenUsed="0"/>
+    <w:lsdException w:name="Medium List 1 Accent 1" w:semiHidden="0" w:uiPriority="65" w:unhideWhenUsed="0"/>
+    <w:lsdException w:name="Revision" w:unhideWhenUsed="0"/>
+    <w:lsdException w:name="List Paragraph" w:semiHidden="0" w:uiPriority="34" w:unhideWhenUsed="0" w:qFormat="1"/>
+    <w:lsdException w:name="Quote" w:semiHidden="0" w:uiPriority="29" w:unhideWhenUsed="0" w:qFormat="1"/>
+    <w:lsdException w:name="Intense Quote" w:semiHidden="0" w:uiPriority="30" w:unhideWhenUsed="0" w:qFormat="1"/>
+    <w:lsdException w:name="Medium List 2 Accent 1" w:semiHidden="0" w:uiPriority="66" w:unhideWhenUsed="0"/>
+    <w:lsdException w:name="Medium Grid 1 Accent 1" w:semiHidden="0" w:uiPriority="67" w:unhideWhenUsed="0"/>
+    <w:lsdException w:name="Medium Grid 2 Accent 1" w:semiHidden="0" w:uiPriority="68" w:unhideWhenUsed="0"/>
+    <w:lsdException w:name="Medium Grid 3 Accent 1" w:semiHidden="0" w:uiPriority="69" w:unhideWhenUsed="0"/>
+    <w:lsdException w:name="Dark List Accent 1" w:semiHidden="0" w:uiPriority="70" w:unhideWhenUsed="0"/>
+    <w:lsdException w:name="Colorful Shading Accent 1" w:semiHidden="0" w:uiPriority="71" w:unhideWhenUsed="0"/>
+    <w:lsdException w:name="Colorful List Accent 1" w:semiHidden="0" w:uiPriority="72" w:unhideWhenUsed="0"/>
+    <w:lsdException w:name="Colorful Grid Accent 1" w:semiHidden="0" w:uiPriority="73" w:unhideWhenUsed="0"/>
+    <w:lsdException w:name="Light Shading Accent 2" w:semiHidden="0" w:uiPriority="60" w:unhideWhenUsed="0"/>
+    <w:lsdException w:name="Light List Accent 2" w:semiHidden="0" w:uiPriority="61" w:unhideWhenUsed="0"/>
+    <w:lsdException w:name="Light Grid Accent 2" w:semiHidden="0" w:uiPriority="62" w:unhideWhenUsed="0"/>
+    <w:lsdException w:name="Medium Shading 1 Accent 2" w:semiHidden="0" w:uiPriority="63" w:unhideWhenUsed="0"/>
+    <w:lsdException w:name="Medium Shading 2 Accent 2" w:semiHidden="0" w:uiPriority="64" w:unhideWhenUsed="0"/>
+    <w:lsdException w:name="Medium List 1 Accent 2" w:semiHidden="0" w:uiPriority="65" w:unhideWhenUsed="0"/>
+    <w:lsdException w:name="Medium List 2 Accent 2" w:semiHidden="0" w:uiPriority="66" w:unhideWhenUsed="0"/>
+    <w:lsdException w:name="Medium Grid 1 Accent 2" w:semiHidden="0" w:uiPriority="67" w:unhideWhenUsed="0"/>
+    <w:lsdException w:name="Medium Grid 2 Accent 2" w:semiHidden="0" w:uiPriority="68" w:unhideWhenUsed="0"/>
+    <w:lsdException w:name="Medium Grid 3 Accent 2" w:semiHidden="0" w:uiPriority="69" w:unhideWhenUsed="0"/>
+    <w:lsdException w:name="Dark List Accent 2" w:semiHidden="0" w:uiPriority="70" w:unhideWhenUsed="0"/>
+    <w:lsdException w:name="Colorful Shading Accent 2" w:semiHidden="0" w:uiPriority="71" w:unhideWhenUsed="0"/>
+    <w:lsdException w:name="Colorful List Accent 2" w:semiHidden="0" w:uiPriority="72" w:unhideWhenUsed="0"/>
+    <w:lsdException w:name="Colorful Grid Accent 2" w:semiHidden="0" w:uiPriority="73" w:unhideWhenUsed="0"/>
+    <w:lsdException w:name="Light Shading Accent 3" w:semiHidden="0" w:uiPriority="60" w:unhideWhenUsed="0"/>
+    <w:lsdException w:name="Light List Accent 3" w:semiHidden="0" w:uiPriority="61" w:unhideWhenUsed="0"/>
+    <w:lsdException w:name="Light Grid Accent 3" w:semiHidden="0" w:uiPriority="62" w:unhideWhenUsed="0"/>
+    <w:lsdException w:name="Medium Shading 1 Accent 3" w:semiHidden="0" w:uiPriority="63" w:unhideWhenUsed="0"/>
+    <w:lsdException w:name="Medium Shading 2 Accent 3" w:semiHidden="0" w:uiPriority="64" w:unhideWhenUsed="0"/>
+    <w:lsdException w:name="Medium List 1 Accent 3" w:semiHidden="0" w:uiPriority="65" w:unhideWhenUsed="0"/>
+    <w:lsdException w:name="Medium List 2 Accent 3" w:semiHidden="0" w:uiPriority="66" w:unhideWhenUsed="0"/>
+    <w:lsdException w:name="Medium Grid 1 Accent 3" w:semiHidden="0" w:uiPriority="67" w:unhideWhenUsed="0"/>
+    <w:lsdException w:name="Medium Grid 2 Accent 3" w:semiHidden="0" w:uiPriority="68" w:unhideWhenUsed="0"/>
+    <w:lsdException w:name="Medium Grid 3 Accent 3" w:semiHidden="0" w:uiPriority="69" w:unhideWhenUsed="0"/>
+    <w:lsdException w:name="Dark List Accent 3" w:semiHidden="0" w:uiPriority="70" w:unhideWhenUsed="0"/>
+    <w:lsdException w:name="Colorful Shading Accent 3" w:semiHidden="0" w:uiPriority="71" w:unhideWhenUsed="0"/>
+    <w:lsdException w:name="Colorful List Accent 3" w:semiHidden="0" w:uiPriority="72" w:unhideWhenUsed="0"/>
+    <w:lsdException w:name="Colorful Grid Accent 3" w:semiHidden="0" w:uiPriority="73" w:unhideWhenUsed="0"/>
+    <w:lsdException w:name="Light Shading Accent 4" w:semiHidden="0" w:uiPriority="60" w:unhideWhenUsed="0"/>
+    <w:lsdException w:name="Light List Accent 4" w:semiHidden="0" w:uiPriority="61" w:unhideWhenUsed="0"/>
+    <w:lsdException w:name="Light Grid Accent 4" w:semiHidden="0" w:uiPriority="62" w:unhideWhenUsed="0"/>
+    <w:lsdException w:name="Medium Shading 1 Accent 4" w:semiHidden="0" w:uiPriority="63" w:unhideWhenUsed="0"/>
+    <w:lsdException w:name="Medium Shading 2 Accent 4" w:semiHidden="0" w:uiPriority="64" w:unhideWhenUsed="0"/>
+    <w:lsdException w:name="Medium List 1 Accent 4" w:semiHidden="0" w:uiPriority="65" w:unhideWhenUsed="0"/>
+    <w:lsdException w:name="Medium List 2 Accent 4" w:semiHidden="0" w:uiPriority="66" w:unhideWhenUsed="0"/>
+    <w:lsdException w:name="Medium Grid 1 Accent 4" w:semiHidden="0" w:uiPriority="67" w:unhideWhenUsed="0"/>
+    <w:lsdException w:name="Medium Grid 2 Accent 4" w:semiHidden="0" w:uiPriority="68" w:unhideWhenUsed="0"/>
+    <w:lsdException w:name="Medium Grid 3 Accent 4" w:semiHidden="0" w:uiPriority="69" w:unhideWhenUsed="0"/>
+    <w:lsdException w:name="Dark List Accent 4" w:semiHidden="0" w:uiPriority="70" w:unhideWhenUsed="0"/>
+    <w:lsdException w:name="Colorful Shading Accent 4" w:semiHidden="0" w:uiPriority="71" w:unhideWhenUsed="0"/>
+    <w:lsdException w:name="Colorful List Accent 4" w:semiHidden="0" w:uiPriority="72" w:unhideWhenUsed="0"/>
+    <w:lsdException w:name="Colorful Grid Accent 4" w:semiHidden="0" w:uiPriority="73" w:unhideWhenUsed="0"/>
+    <w:lsdException w:name="Light Shading Accent 5" w:semiHidden="0" w:uiPriority="60" w:unhideWhenUsed="0"/>
+    <w:lsdException w:name="Light List Accent 5" w:semiHidden="0" w:uiPriority="61" w:unhideWhenUsed="0"/>
+    <w:lsdException w:name="Light Grid Accent 5" w:semiHidden="0" w:uiPriority="62" w:unhideWhenUsed="0"/>
+    <w:lsdException w:name="Medium Shading 1 Accent 5" w:semiHidden="0" w:uiPriority="63" w:unhideWhenUsed="0"/>
+    <w:lsdException w:name="Medium Shading 2 Accent 5" w:semiHidden="0" w:uiPriority="64" w:unhideWhenUsed="0"/>
+    <w:lsdException w:name="Medium List 1 Accent 5" w:semiHidden="0" w:uiPriority="65" w:unhideWhenUsed="0"/>
+    <w:lsdException w:name="Medium List 2 Accent 5" w:semiHidden="0" w:uiPriority="66" w:unhideWhenUsed="0"/>
+    <w:lsdException w:name="Medium Grid 1 Accent 5" w:semiHidden="0" w:uiPriority="67" w:unhideWhenUsed="0"/>
+    <w:lsdException w:name="Medium Grid 2 Accent 5" w:semiHidden="0" w:uiPriority="68" w:unhideWhenUsed="0"/>
+    <w:lsdException w:name="Medium Grid 3 Accent 5" w:semiHidden="0" w:uiPriority="69" w:unhideWhenUsed="0"/>
+    <w:lsdException w:name="Dark List Accent 5" w:semiHidden="0" w:uiPriority="70" w:unhideWhenUsed="0"/>
+    <w:lsdException w:name="Colorful Shading Accent 5" w:semiHidden="0" w:uiPriority="71" w:unhideWhenUsed="0"/>
+    <w:lsdException w:name="Colorful List Accent 5" w:semiHidden="0" w:uiPriority="72" w:unhideWhenUsed="0"/>
+    <w:lsdException w:name="Colorful Grid Accent 5" w:semiHidden="0" w:uiPriority="73" w:unhideWhenUsed="0"/>
+    <w:lsdException w:name="Light Shading Accent 6" w:semiHidden="0" w:uiPriority="60" w:unhideWhenUsed="0"/>
+    <w:lsdException w:name="Light List Accent 6" w:semiHidden="0" w:uiPriority="61" w:unhideWhenUsed="0"/>
+    <w:lsdException w:name="Light Grid Accent 6" w:semiHidden="0" w:uiPriority="62" w:unhideWhenUsed="0"/>
+    <w:lsdException w:name="Medium Shading 1 Accent 6" w:semiHidden="0" w:uiPriority="63" w:unhideWhenUsed="0"/>
+    <w:lsdException w:name="Medium Shading 2 Accent 6" w:semiHidden="0" w:uiPriority="64" w:unhideWhenUsed="0"/>
+    <w:lsdException w:name="Medium List 1 Accent 6" w:semiHidden="0" w:uiPriority="65" w:unhideWhenUsed="0"/>
+    <w:lsdException w:name="Medium List 2 Accent 6" w:semiHidden="0" w:uiPriority="66" w:unhideWhenUsed="0"/>
+    <w:lsdException w:name="Medium Grid 1 Accent 6" w:semiHidden="0" w:uiPriority="67" w:unhideWhenUsed="0"/>
+    <w:lsdException w:name="Medium Grid 2 Accent 6" w:semiHidden="0" w:uiPriority="68" w:unhideWhenUsed="0"/>
+    <w:lsdException w:name="Medium Grid 3 Accent 6" w:semiHidden="0" w:uiPriority="69" w:unhideWhenUsed="0"/>
+    <w:lsdException w:name="Dark List Accent 6" w:semiHidden="0" w:uiPriority="70" w:unhideWhenUsed="0"/>
+    <w:lsdException w:name="Colorful Shading Accent 6" w:semiHidden="0" w:uiPriority="71" w:unhideWhenUsed="0"/>
+    <w:lsdException w:name="Colorful List Accent 6" w:semiHidden="0" w:uiPriority="72" w:unhideWhenUsed="0"/>
+    <w:lsdException w:name="Colorful Grid Accent 6" w:semiHidden="0" w:uiPriority="73" w:unhideWhenUsed="0"/>
+    <w:lsdException w:name="Subtle Emphasis" w:semiHidden="0" w:uiPriority="19" w:unhideWhenUsed="0" w:qFormat="1"/>
+    <w:lsdException w:name="Intense Emphasis" w:semiHidden="0" w:uiPriority="21" w:unhideWhenUsed="0" w:qFormat="1"/>
+    <w:lsdException w:name="Subtle Reference" w:semiHidden="0" w:uiPriority="31" w:unhideWhenUsed="0" w:qFormat="1"/>
+    <w:lsdException w:name="Intense Reference" w:semiHidden="0" w:uiPriority="32" w:unhideWhenUsed="0" w:qFormat="1"/>
+    <w:lsdException w:name="Book Title" w:semiHidden="0" w:uiPriority="33" w:unhideWhenUsed="0" w:qFormat="1"/>
+    <w:lsdException w:name="Bibliography" w:uiPriority="37"/>
+    <w:lsdException w:name="TOC Heading" w:uiPriority="39" w:qFormat="1"/>
+  </w:latentStyles>
+  <w:style w:type="paragraph" w:default="1" w:styleId="Normal">
+    <w:name w:val="Normal"/>
+    <w:qFormat/>
+    <w:rsid w:val="00A35007"/>
+    <w:rPr>
+      <w:rFonts w:ascii="Times New Roman" w:eastAsia="Calibri" w:hAnsi="Times New Roman" w:cs="Times New Roman"/>
+      <w:sz w:val="26"/>
+      <w:lang w:val="en-US"/>
+    </w:rPr>
+  </w:style>
+  <w:style w:type="paragraph" w:styleId="Heading1">
+    <w:name w:val="heading 1"/>
+    <w:basedOn w:val="Normal"/>
+    <w:link w:val="Heading1Char"/>
+    <w:uiPriority w:val="9"/>
+    <w:qFormat/>
+    <w:rsid w:val="00425B04"/>
+    <w:pPr>
+      <w:numPr>
+        <w:numId w:val="34"/>
+      </w:numPr>
+      <w:spacing w:before="240" w:after="240" w:line="360" w:lineRule="auto"/>
+      <w:jc w:val="center"/>
+      <w:outlineLvl w:val="0"/>
+    </w:pPr>
+    <w:rPr>
+      <w:rFonts w:eastAsia="Times New Roman"/>
+      <w:b/>
+      <w:bCs/>
+      <w:color w:val="FF0000"/>
+      <w:kern w:val="36"/>
+      <w:sz w:val="28"/>
+      <w:szCs w:val="48"/>
+      <w:lang w:val="vi-VN" w:eastAsia="vi-VN"/>
+    </w:rPr>
+  </w:style>
+  <w:style w:type="paragraph" w:styleId="Heading2">
+    <w:name w:val="heading 2"/>
+    <w:basedOn w:val="Normal"/>
+    <w:next w:val="Normal"/>
+    <w:link w:val="Heading2Char"/>
+    <w:uiPriority w:val="9"/>
+    <w:unhideWhenUsed/>
+    <w:qFormat/>
+    <w:rsid w:val="00DD2798"/>
+    <w:pPr>
+      <w:keepNext/>
+      <w:keepLines/>
+      <w:numPr>
+        <w:ilvl w:val="1"/>
+        <w:numId w:val="34"/>
+      </w:numPr>
+      <w:spacing w:before="120" w:after="120" w:line="360" w:lineRule="auto"/>
+      <w:jc w:val="both"/>
+      <w:outlineLvl w:val="1"/>
+    </w:pPr>
+    <w:rPr>
+      <w:rFonts w:asciiTheme="majorHAnsi" w:eastAsiaTheme="majorEastAsia" w:hAnsiTheme="majorHAnsi" w:cstheme="majorBidi"/>
+      <w:b/>
+      <w:bCs/>
+      <w:color w:val="00B050"/>
+      <w:szCs w:val="26"/>
+      <w:lang w:val="vi-VN"/>
+    </w:rPr>
+  </w:style>
+  <w:style w:type="paragraph" w:styleId="Heading3">
+    <w:name w:val="heading 3"/>
+    <w:basedOn w:val="Normal"/>
+    <w:next w:val="Normal"/>
+    <w:link w:val="Heading3Char"/>
+    <w:uiPriority w:val="9"/>
+    <w:unhideWhenUsed/>
+    <w:qFormat/>
+    <w:rsid w:val="00DD2798"/>
+    <w:pPr>
+      <w:keepNext/>
+      <w:keepLines/>
+      <w:numPr>
+        <w:ilvl w:val="2"/>
+        <w:numId w:val="34"/>
+      </w:numPr>
+      <w:spacing w:after="0" w:line="360" w:lineRule="auto"/>
+      <w:outlineLvl w:val="2"/>
+    </w:pPr>
+    <w:rPr>
+      <w:rFonts w:asciiTheme="majorHAnsi" w:eastAsiaTheme="majorEastAsia" w:hAnsiTheme="majorHAnsi" w:cstheme="majorBidi"/>
+      <w:b/>
+      <w:bCs/>
+      <w:i/>
+      <w:color w:val="4F81BD" w:themeColor="accent1"/>
+      <w:lang w:val="vi-VN"/>
+    </w:rPr>
+  </w:style>
+  <w:style w:type="paragraph" w:styleId="Heading4">
+    <w:name w:val="heading 4"/>
+    <w:basedOn w:val="Heading3"/>
+    <w:next w:val="Normal"/>
+    <w:link w:val="Heading4Char"/>
+    <w:uiPriority w:val="9"/>
+    <w:unhideWhenUsed/>
+    <w:qFormat/>
+    <w:rsid w:val="00114D28"/>
+    <w:pPr>
+      <w:numPr>
+        <w:ilvl w:val="3"/>
+      </w:numPr>
+      <w:outlineLvl w:val="3"/>
+    </w:pPr>
+    <w:rPr>
+      <w:b w:val="0"/>
+      <w:bCs w:val="0"/>
+      <w:i w:val="0"/>
+      <w:iCs/>
+      <w:color w:val="8064A2" w:themeColor="accent4"/>
+    </w:rPr>
+  </w:style>
+  <w:style w:type="paragraph" w:styleId="Heading5">
+    <w:name w:val="heading 5"/>
+    <w:basedOn w:val="Normal"/>
+    <w:next w:val="Normal"/>
+    <w:link w:val="Heading5Char"/>
+    <w:uiPriority w:val="9"/>
+    <w:semiHidden/>
+    <w:unhideWhenUsed/>
+    <w:qFormat/>
+    <w:rsid w:val="00EC35EC"/>
+    <w:pPr>
+      <w:keepNext/>
+      <w:keepLines/>
+      <w:numPr>
+        <w:ilvl w:val="4"/>
+        <w:numId w:val="34"/>
+      </w:numPr>
+      <w:spacing w:before="200" w:after="0"/>
+      <w:outlineLvl w:val="4"/>
+    </w:pPr>
+    <w:rPr>
+      <w:rFonts w:asciiTheme="majorHAnsi" w:eastAsiaTheme="majorEastAsia" w:hAnsiTheme="majorHAnsi" w:cstheme="majorBidi"/>
+      <w:color w:val="243F60" w:themeColor="accent1" w:themeShade="7F"/>
+    </w:rPr>
+  </w:style>
+  <w:style w:type="paragraph" w:styleId="Heading6">
+    <w:name w:val="heading 6"/>
+    <w:basedOn w:val="Normal"/>
+    <w:next w:val="Normal"/>
+    <w:link w:val="Heading6Char"/>
+    <w:uiPriority w:val="9"/>
+    <w:semiHidden/>
+    <w:unhideWhenUsed/>
+    <w:qFormat/>
+    <w:rsid w:val="00EC35EC"/>
+    <w:pPr>
+      <w:keepNext/>
+      <w:keepLines/>
+      <w:numPr>
+        <w:ilvl w:val="5"/>
+        <w:numId w:val="34"/>
+      </w:numPr>
+      <w:spacing w:before="200" w:after="0"/>
+      <w:outlineLvl w:val="5"/>
+    </w:pPr>
+    <w:rPr>
+      <w:rFonts w:asciiTheme="majorHAnsi" w:eastAsiaTheme="majorEastAsia" w:hAnsiTheme="majorHAnsi" w:cstheme="majorBidi"/>
+      <w:i/>
+      <w:iCs/>
+      <w:color w:val="243F60" w:themeColor="accent1" w:themeShade="7F"/>
+    </w:rPr>
+  </w:style>
+  <w:style w:type="paragraph" w:styleId="Heading7">
+    <w:name w:val="heading 7"/>
+    <w:basedOn w:val="Normal"/>
+    <w:next w:val="Normal"/>
+    <w:link w:val="Heading7Char"/>
+    <w:uiPriority w:val="9"/>
+    <w:semiHidden/>
+    <w:unhideWhenUsed/>
+    <w:qFormat/>
+    <w:rsid w:val="00EC35EC"/>
+    <w:pPr>
+      <w:keepNext/>
+      <w:keepLines/>
+      <w:numPr>
+        <w:ilvl w:val="6"/>
+        <w:numId w:val="34"/>
+      </w:numPr>
+      <w:spacing w:before="200" w:after="0"/>
+      <w:outlineLvl w:val="6"/>
+    </w:pPr>
+    <w:rPr>
+      <w:rFonts w:asciiTheme="majorHAnsi" w:eastAsiaTheme="majorEastAsia" w:hAnsiTheme="majorHAnsi" w:cstheme="majorBidi"/>
+      <w:i/>
+      <w:iCs/>
+      <w:color w:val="404040" w:themeColor="text1" w:themeTint="BF"/>
+    </w:rPr>
+  </w:style>
+  <w:style w:type="paragraph" w:styleId="Heading8">
+    <w:name w:val="heading 8"/>
+    <w:basedOn w:val="Normal"/>
+    <w:next w:val="Normal"/>
+    <w:link w:val="Heading8Char"/>
+    <w:uiPriority w:val="9"/>
+    <w:semiHidden/>
+    <w:unhideWhenUsed/>
+    <w:qFormat/>
+    <w:rsid w:val="00EC35EC"/>
+    <w:pPr>
+      <w:keepNext/>
+      <w:keepLines/>
+      <w:numPr>
+        <w:ilvl w:val="7"/>
+        <w:numId w:val="34"/>
+      </w:numPr>
+      <w:spacing w:before="200" w:after="0"/>
+      <w:outlineLvl w:val="7"/>
+    </w:pPr>
+    <w:rPr>
+      <w:rFonts w:asciiTheme="majorHAnsi" w:eastAsiaTheme="majorEastAsia" w:hAnsiTheme="majorHAnsi" w:cstheme="majorBidi"/>
+      <w:color w:val="404040" w:themeColor="text1" w:themeTint="BF"/>
+      <w:sz w:val="20"/>
+      <w:szCs w:val="20"/>
+    </w:rPr>
+  </w:style>
+  <w:style w:type="paragraph" w:styleId="Heading9">
+    <w:name w:val="heading 9"/>
+    <w:basedOn w:val="Normal"/>
+    <w:next w:val="Normal"/>
+    <w:link w:val="Heading9Char"/>
+    <w:uiPriority w:val="9"/>
+    <w:semiHidden/>
+    <w:unhideWhenUsed/>
+    <w:qFormat/>
+    <w:rsid w:val="00EC35EC"/>
+    <w:pPr>
+      <w:keepNext/>
+      <w:keepLines/>
+      <w:numPr>
+        <w:ilvl w:val="8"/>
+        <w:numId w:val="34"/>
+      </w:numPr>
+      <w:spacing w:before="200" w:after="0"/>
+      <w:outlineLvl w:val="8"/>
+    </w:pPr>
+    <w:rPr>
+      <w:rFonts w:asciiTheme="majorHAnsi" w:eastAsiaTheme="majorEastAsia" w:hAnsiTheme="majorHAnsi" w:cstheme="majorBidi"/>
+      <w:i/>
+      <w:iCs/>
+      <w:color w:val="404040" w:themeColor="text1" w:themeTint="BF"/>
+      <w:sz w:val="20"/>
+      <w:szCs w:val="20"/>
+    </w:rPr>
+  </w:style>
+  <w:style w:type="character" w:default="1" w:styleId="DefaultParagraphFont">
+    <w:name w:val="Default Paragraph Font"/>
+    <w:uiPriority w:val="1"/>
+    <w:semiHidden/>
+    <w:unhideWhenUsed/>
+  </w:style>
+  <w:style w:type="table" w:default="1" w:styleId="TableNormal">
+    <w:name w:val="Normal Table"/>
+    <w:uiPriority w:val="99"/>
+    <w:semiHidden/>
+    <w:unhideWhenUsed/>
+    <w:tblPr>
+      <w:tblInd w:w="0" w:type="dxa"/>
+      <w:tblCellMar>
+        <w:top w:w="0" w:type="dxa"/>
+        <w:left w:w="108" w:type="dxa"/>
+        <w:bottom w:w="0" w:type="dxa"/>
+        <w:right w:w="108" w:type="dxa"/>
+      </w:tblCellMar>
+    </w:tblPr>
+  </w:style>
+  <w:style w:type="numbering" w:default="1" w:styleId="NoList">
+    <w:name w:val="No List"/>
+    <w:uiPriority w:val="99"/>
+    <w:semiHidden/>
+    <w:unhideWhenUsed/>
+  </w:style>
+  <w:style w:type="paragraph" w:styleId="BalloonText">
+    <w:name w:val="Balloon Text"/>
+    <w:basedOn w:val="Normal"/>
+    <w:link w:val="BalloonTextChar"/>
+    <w:uiPriority w:val="99"/>
+    <w:semiHidden/>
+    <w:unhideWhenUsed/>
+    <w:rsid w:val="00A35007"/>
+    <w:pPr>
+      <w:spacing w:after="0" w:line="240" w:lineRule="auto"/>
+    </w:pPr>
+    <w:rPr>
+      <w:rFonts w:ascii="Tahoma" w:hAnsi="Tahoma" w:cs="Tahoma"/>
+      <w:sz w:val="16"/>
+      <w:szCs w:val="16"/>
+    </w:rPr>
+  </w:style>
+  <w:style w:type="character" w:customStyle="1" w:styleId="BalloonTextChar">
+    <w:name w:val="Balloon Text Char"/>
+    <w:basedOn w:val="DefaultParagraphFont"/>
+    <w:link w:val="BalloonText"/>
+    <w:uiPriority w:val="99"/>
+    <w:semiHidden/>
+    <w:rsid w:val="00A35007"/>
+    <w:rPr>
+      <w:rFonts w:ascii="Tahoma" w:eastAsia="Calibri" w:hAnsi="Tahoma" w:cs="Tahoma"/>
+      <w:sz w:val="16"/>
+      <w:szCs w:val="16"/>
+      <w:lang w:val="en-US"/>
+    </w:rPr>
+  </w:style>
+  <w:style w:type="paragraph" w:customStyle="1" w:styleId="Chuong">
+    <w:name w:val="Chuong"/>
+    <w:basedOn w:val="Normal"/>
+    <w:rsid w:val="00EA554D"/>
+    <w:pPr>
+      <w:spacing w:before="120" w:after="120" w:line="312" w:lineRule="auto"/>
+      <w:ind w:firstLine="709"/>
+      <w:jc w:val="center"/>
+    </w:pPr>
+    <w:rPr>
+      <w:b/>
+      <w:sz w:val="32"/>
+      <w:szCs w:val="32"/>
+      <w:lang w:val="vi-VN"/>
+    </w:rPr>
+  </w:style>
+  <w:style w:type="paragraph" w:styleId="ListParagraph">
+    <w:name w:val="List Paragraph"/>
+    <w:basedOn w:val="Normal"/>
+    <w:uiPriority w:val="34"/>
+    <w:qFormat/>
+    <w:rsid w:val="00EA554D"/>
+    <w:pPr>
+      <w:ind w:left="720"/>
+      <w:contextualSpacing/>
+    </w:pPr>
+  </w:style>
+  <w:style w:type="paragraph" w:customStyle="1" w:styleId="Muc10">
+    <w:name w:val="Muc1"/>
+    <w:basedOn w:val="ListParagraph"/>
+    <w:rsid w:val="00B84B16"/>
+    <w:pPr>
+      <w:numPr>
+        <w:numId w:val="1"/>
+      </w:numPr>
+    </w:pPr>
+    <w:rPr>
+      <w:b/>
+      <w:lang w:val="vi-VN"/>
+    </w:rPr>
+  </w:style>
+  <w:style w:type="paragraph" w:customStyle="1" w:styleId="Noidung">
+    <w:name w:val="Noidung"/>
+    <w:basedOn w:val="Normal"/>
+    <w:rsid w:val="00AA73A9"/>
+    <w:pPr>
+      <w:spacing w:before="120" w:after="120" w:line="312" w:lineRule="auto"/>
+      <w:ind w:firstLine="709"/>
+      <w:jc w:val="both"/>
+    </w:pPr>
+  </w:style>
+  <w:style w:type="paragraph" w:customStyle="1" w:styleId="Muc2">
+    <w:name w:val="Muc2"/>
+    <w:basedOn w:val="Muc10"/>
+    <w:rsid w:val="005A7262"/>
+    <w:pPr>
+      <w:numPr>
+        <w:ilvl w:val="1"/>
+      </w:numPr>
+    </w:pPr>
+    <w:rPr>
+      <w:i/>
+    </w:rPr>
+  </w:style>
+  <w:style w:type="paragraph" w:customStyle="1" w:styleId="Muc3">
+    <w:name w:val="Muc3"/>
+    <w:basedOn w:val="Muc2"/>
+    <w:rsid w:val="005A7262"/>
+    <w:pPr>
+      <w:numPr>
+        <w:ilvl w:val="2"/>
+      </w:numPr>
+    </w:pPr>
+    <w:rPr>
+      <w:b w:val="0"/>
+    </w:rPr>
+  </w:style>
+  <w:style w:type="paragraph" w:styleId="NormalWeb">
+    <w:name w:val="Normal (Web)"/>
+    <w:basedOn w:val="Normal"/>
+    <w:uiPriority w:val="99"/>
+    <w:semiHidden/>
+    <w:unhideWhenUsed/>
+    <w:rsid w:val="00AB7348"/>
+    <w:pPr>
+      <w:spacing w:before="100" w:beforeAutospacing="1" w:after="100" w:afterAutospacing="1" w:line="240" w:lineRule="auto"/>
+    </w:pPr>
+    <w:rPr>
+      <w:rFonts w:eastAsia="Times New Roman"/>
+      <w:sz w:val="24"/>
+      <w:szCs w:val="24"/>
+      <w:lang w:val="vi-VN" w:eastAsia="vi-VN"/>
+    </w:rPr>
+  </w:style>
+  <w:style w:type="character" w:styleId="Strong">
+    <w:name w:val="Strong"/>
+    <w:basedOn w:val="DefaultParagraphFont"/>
+    <w:uiPriority w:val="22"/>
+    <w:qFormat/>
+    <w:rsid w:val="00AB7348"/>
+    <w:rPr>
+      <w:b/>
+      <w:bCs/>
+    </w:rPr>
+  </w:style>
+  <w:style w:type="character" w:styleId="Hyperlink">
+    <w:name w:val="Hyperlink"/>
+    <w:basedOn w:val="DefaultParagraphFont"/>
+    <w:uiPriority w:val="99"/>
+    <w:unhideWhenUsed/>
+    <w:rsid w:val="00AB7348"/>
+    <w:rPr>
+      <w:color w:val="0000FF" w:themeColor="hyperlink"/>
+      <w:u w:val="single"/>
+    </w:rPr>
+  </w:style>
+  <w:style w:type="character" w:customStyle="1" w:styleId="Heading1Char">
+    <w:name w:val="Heading 1 Char"/>
+    <w:basedOn w:val="DefaultParagraphFont"/>
+    <w:link w:val="Heading1"/>
+    <w:uiPriority w:val="9"/>
+    <w:rsid w:val="00425B04"/>
+    <w:rPr>
+      <w:rFonts w:ascii="Times New Roman" w:eastAsia="Times New Roman" w:hAnsi="Times New Roman" w:cs="Times New Roman"/>
+      <w:b/>
+      <w:bCs/>
+      <w:color w:val="FF0000"/>
+      <w:kern w:val="36"/>
+      <w:sz w:val="28"/>
+      <w:szCs w:val="48"/>
+      <w:lang w:eastAsia="vi-VN"/>
+    </w:rPr>
+  </w:style>
+  <w:style w:type="table" w:styleId="TableGrid">
+    <w:name w:val="Table Grid"/>
+    <w:basedOn w:val="TableNormal"/>
+    <w:uiPriority w:val="39"/>
+    <w:rsid w:val="00A66451"/>
+    <w:pPr>
+      <w:spacing w:after="0" w:line="240" w:lineRule="auto"/>
+    </w:pPr>
+    <w:tblPr>
+      <w:tblBorders>
+        <w:top w:val="single" w:sz="4" w:space="0" w:color="auto"/>
+        <w:left w:val="single" w:sz="4" w:space="0" w:color="auto"/>
+        <w:bottom w:val="single" w:sz="4" w:space="0" w:color="auto"/>
+        <w:right w:val="single" w:sz="4" w:space="0" w:color="auto"/>
+        <w:insideH w:val="single" w:sz="4" w:space="0" w:color="auto"/>
+        <w:insideV w:val="single" w:sz="4" w:space="0" w:color="auto"/>
+      </w:tblBorders>
+    </w:tblPr>
+  </w:style>
+  <w:style w:type="character" w:customStyle="1" w:styleId="Heading2Char">
+    <w:name w:val="Heading 2 Char"/>
+    <w:basedOn w:val="DefaultParagraphFont"/>
+    <w:link w:val="Heading2"/>
+    <w:uiPriority w:val="9"/>
+    <w:rsid w:val="00DD2798"/>
+    <w:rPr>
+      <w:rFonts w:asciiTheme="majorHAnsi" w:eastAsiaTheme="majorEastAsia" w:hAnsiTheme="majorHAnsi" w:cstheme="majorBidi"/>
+      <w:b/>
+      <w:bCs/>
+      <w:color w:val="00B050"/>
+      <w:sz w:val="26"/>
+      <w:szCs w:val="26"/>
+    </w:rPr>
+  </w:style>
+  <w:style w:type="character" w:customStyle="1" w:styleId="Heading3Char">
+    <w:name w:val="Heading 3 Char"/>
+    <w:basedOn w:val="DefaultParagraphFont"/>
+    <w:link w:val="Heading3"/>
+    <w:uiPriority w:val="9"/>
+    <w:rsid w:val="00DD2798"/>
+    <w:rPr>
+      <w:rFonts w:asciiTheme="majorHAnsi" w:eastAsiaTheme="majorEastAsia" w:hAnsiTheme="majorHAnsi" w:cstheme="majorBidi"/>
+      <w:b/>
+      <w:bCs/>
+      <w:i/>
+      <w:color w:val="4F81BD" w:themeColor="accent1"/>
+      <w:sz w:val="26"/>
+    </w:rPr>
+  </w:style>
+  <w:style w:type="paragraph" w:customStyle="1" w:styleId="Bai">
+    <w:name w:val="Bai"/>
+    <w:basedOn w:val="ListParagraph"/>
+    <w:rsid w:val="00DF3122"/>
+    <w:pPr>
+      <w:numPr>
+        <w:numId w:val="24"/>
+      </w:numPr>
+    </w:pPr>
+    <w:rPr>
+      <w:rFonts w:asciiTheme="majorHAnsi" w:eastAsiaTheme="minorHAnsi" w:hAnsiTheme="majorHAnsi" w:cstheme="majorHAnsi"/>
+      <w:b/>
+      <w:szCs w:val="26"/>
+      <w:lang w:val="vi-VN"/>
+    </w:rPr>
+  </w:style>
+  <w:style w:type="paragraph" w:customStyle="1" w:styleId="Muc1">
+    <w:name w:val="Muc1??"/>
+    <w:basedOn w:val="Bai"/>
+    <w:rsid w:val="00DF3122"/>
+    <w:pPr>
+      <w:numPr>
+        <w:ilvl w:val="1"/>
+      </w:numPr>
+    </w:pPr>
+    <w:rPr>
+      <w:noProof/>
+      <w:lang w:eastAsia="vi-VN"/>
+    </w:rPr>
+  </w:style>
+  <w:style w:type="character" w:styleId="Emphasis">
+    <w:name w:val="Emphasis"/>
+    <w:basedOn w:val="DefaultParagraphFont"/>
+    <w:uiPriority w:val="20"/>
+    <w:qFormat/>
+    <w:rsid w:val="00DF3122"/>
+    <w:rPr>
+      <w:i/>
+      <w:iCs/>
+    </w:rPr>
+  </w:style>
+  <w:style w:type="paragraph" w:customStyle="1" w:styleId="muc11">
+    <w:name w:val="muc1"/>
+    <w:basedOn w:val="Bai"/>
+    <w:rsid w:val="00DE03D7"/>
+    <w:pPr>
+      <w:numPr>
+        <w:numId w:val="0"/>
+      </w:numPr>
+      <w:ind w:left="720" w:hanging="360"/>
+    </w:pPr>
+    <w:rPr>
+      <w:noProof/>
+      <w:lang w:eastAsia="vi-VN"/>
+    </w:rPr>
+  </w:style>
+  <w:style w:type="paragraph" w:styleId="TOC3">
+    <w:name w:val="toc 3"/>
+    <w:basedOn w:val="Normal"/>
+    <w:next w:val="Normal"/>
+    <w:autoRedefine/>
+    <w:uiPriority w:val="39"/>
+    <w:unhideWhenUsed/>
+    <w:rsid w:val="00E86B5B"/>
+    <w:pPr>
+      <w:tabs>
+        <w:tab w:val="right" w:leader="dot" w:pos="9061"/>
+      </w:tabs>
+      <w:spacing w:after="0"/>
+      <w:ind w:left="520" w:hanging="520"/>
+    </w:pPr>
+    <w:rPr>
+      <w:rFonts w:asciiTheme="minorHAnsi" w:hAnsiTheme="minorHAnsi" w:cstheme="minorHAnsi"/>
+      <w:i/>
+      <w:iCs/>
+      <w:sz w:val="20"/>
+      <w:szCs w:val="20"/>
+    </w:rPr>
+  </w:style>
+  <w:style w:type="paragraph" w:styleId="TOC1">
+    <w:name w:val="toc 1"/>
+    <w:basedOn w:val="Normal"/>
+    <w:next w:val="Normal"/>
+    <w:autoRedefine/>
+    <w:uiPriority w:val="39"/>
+    <w:unhideWhenUsed/>
+    <w:rsid w:val="00936012"/>
+    <w:pPr>
+      <w:spacing w:before="120" w:after="120"/>
+    </w:pPr>
+    <w:rPr>
+      <w:rFonts w:asciiTheme="minorHAnsi" w:hAnsiTheme="minorHAnsi" w:cstheme="minorHAnsi"/>
+      <w:b/>
+      <w:bCs/>
+      <w:caps/>
+      <w:sz w:val="20"/>
+      <w:szCs w:val="20"/>
+    </w:rPr>
+  </w:style>
+  <w:style w:type="paragraph" w:styleId="TOC4">
+    <w:name w:val="toc 4"/>
+    <w:basedOn w:val="Normal"/>
+    <w:next w:val="Normal"/>
+    <w:autoRedefine/>
+    <w:uiPriority w:val="39"/>
+    <w:unhideWhenUsed/>
+    <w:rsid w:val="00E86B5B"/>
+    <w:pPr>
+      <w:tabs>
+        <w:tab w:val="right" w:leader="dot" w:pos="9061"/>
+      </w:tabs>
+      <w:spacing w:after="0"/>
+    </w:pPr>
+    <w:rPr>
+      <w:rFonts w:asciiTheme="minorHAnsi" w:hAnsiTheme="minorHAnsi" w:cstheme="minorHAnsi"/>
+      <w:sz w:val="18"/>
+      <w:szCs w:val="18"/>
+    </w:rPr>
+  </w:style>
+  <w:style w:type="paragraph" w:styleId="Header">
+    <w:name w:val="header"/>
+    <w:basedOn w:val="Normal"/>
+    <w:link w:val="HeaderChar"/>
+    <w:uiPriority w:val="99"/>
+    <w:unhideWhenUsed/>
+    <w:rsid w:val="00AD4436"/>
+    <w:pPr>
+      <w:tabs>
+        <w:tab w:val="center" w:pos="4513"/>
+        <w:tab w:val="right" w:pos="9026"/>
+      </w:tabs>
+      <w:spacing w:after="0" w:line="240" w:lineRule="auto"/>
+    </w:pPr>
+  </w:style>
+  <w:style w:type="character" w:customStyle="1" w:styleId="HeaderChar">
+    <w:name w:val="Header Char"/>
+    <w:basedOn w:val="DefaultParagraphFont"/>
+    <w:link w:val="Header"/>
+    <w:uiPriority w:val="99"/>
+    <w:rsid w:val="00AD4436"/>
+    <w:rPr>
+      <w:rFonts w:ascii="Times New Roman" w:eastAsia="Calibri" w:hAnsi="Times New Roman" w:cs="Times New Roman"/>
+      <w:sz w:val="26"/>
+      <w:lang w:val="en-US"/>
+    </w:rPr>
+  </w:style>
+  <w:style w:type="paragraph" w:styleId="Footer">
+    <w:name w:val="footer"/>
+    <w:basedOn w:val="Normal"/>
+    <w:link w:val="FooterChar"/>
+    <w:uiPriority w:val="99"/>
+    <w:unhideWhenUsed/>
+    <w:rsid w:val="00AD4436"/>
+    <w:pPr>
+      <w:tabs>
+        <w:tab w:val="center" w:pos="4513"/>
+        <w:tab w:val="right" w:pos="9026"/>
+      </w:tabs>
+      <w:spacing w:after="0" w:line="240" w:lineRule="auto"/>
+    </w:pPr>
+  </w:style>
+  <w:style w:type="character" w:customStyle="1" w:styleId="FooterChar">
+    <w:name w:val="Footer Char"/>
+    <w:basedOn w:val="DefaultParagraphFont"/>
+    <w:link w:val="Footer"/>
+    <w:uiPriority w:val="99"/>
+    <w:rsid w:val="00AD4436"/>
+    <w:rPr>
+      <w:rFonts w:ascii="Times New Roman" w:eastAsia="Calibri" w:hAnsi="Times New Roman" w:cs="Times New Roman"/>
+      <w:sz w:val="26"/>
+      <w:lang w:val="en-US"/>
+    </w:rPr>
+  </w:style>
+  <w:style w:type="character" w:styleId="FollowedHyperlink">
+    <w:name w:val="FollowedHyperlink"/>
+    <w:basedOn w:val="DefaultParagraphFont"/>
+    <w:uiPriority w:val="99"/>
+    <w:semiHidden/>
+    <w:unhideWhenUsed/>
+    <w:rsid w:val="00555D44"/>
+    <w:rPr>
+      <w:color w:val="800080" w:themeColor="followedHyperlink"/>
+      <w:u w:val="single"/>
+    </w:rPr>
+  </w:style>
+  <w:style w:type="character" w:customStyle="1" w:styleId="Heading4Char">
+    <w:name w:val="Heading 4 Char"/>
+    <w:basedOn w:val="DefaultParagraphFont"/>
+    <w:link w:val="Heading4"/>
+    <w:uiPriority w:val="9"/>
+    <w:rsid w:val="00114D28"/>
+    <w:rPr>
+      <w:rFonts w:asciiTheme="majorHAnsi" w:eastAsiaTheme="majorEastAsia" w:hAnsiTheme="majorHAnsi" w:cstheme="majorBidi"/>
+      <w:iCs/>
+      <w:color w:val="8064A2" w:themeColor="accent4"/>
+      <w:sz w:val="26"/>
+    </w:rPr>
+  </w:style>
+  <w:style w:type="character" w:styleId="HTMLCode">
+    <w:name w:val="HTML Code"/>
+    <w:basedOn w:val="DefaultParagraphFont"/>
+    <w:uiPriority w:val="99"/>
+    <w:semiHidden/>
+    <w:unhideWhenUsed/>
+    <w:rsid w:val="00A61485"/>
+    <w:rPr>
+      <w:rFonts w:ascii="Courier New" w:eastAsia="Times New Roman" w:hAnsi="Courier New" w:cs="Courier New"/>
+      <w:sz w:val="20"/>
+      <w:szCs w:val="20"/>
+    </w:rPr>
+  </w:style>
+  <w:style w:type="character" w:customStyle="1" w:styleId="Heading5Char">
+    <w:name w:val="Heading 5 Char"/>
+    <w:basedOn w:val="DefaultParagraphFont"/>
+    <w:link w:val="Heading5"/>
+    <w:uiPriority w:val="9"/>
+    <w:semiHidden/>
+    <w:rsid w:val="00EC35EC"/>
+    <w:rPr>
+      <w:rFonts w:asciiTheme="majorHAnsi" w:eastAsiaTheme="majorEastAsia" w:hAnsiTheme="majorHAnsi" w:cstheme="majorBidi"/>
+      <w:color w:val="243F60" w:themeColor="accent1" w:themeShade="7F"/>
+      <w:sz w:val="26"/>
+      <w:lang w:val="en-US"/>
+    </w:rPr>
+  </w:style>
+  <w:style w:type="character" w:customStyle="1" w:styleId="Heading6Char">
+    <w:name w:val="Heading 6 Char"/>
+    <w:basedOn w:val="DefaultParagraphFont"/>
+    <w:link w:val="Heading6"/>
+    <w:uiPriority w:val="9"/>
+    <w:semiHidden/>
+    <w:rsid w:val="00EC35EC"/>
+    <w:rPr>
+      <w:rFonts w:asciiTheme="majorHAnsi" w:eastAsiaTheme="majorEastAsia" w:hAnsiTheme="majorHAnsi" w:cstheme="majorBidi"/>
+      <w:i/>
+      <w:iCs/>
+      <w:color w:val="243F60" w:themeColor="accent1" w:themeShade="7F"/>
+      <w:sz w:val="26"/>
+      <w:lang w:val="en-US"/>
+    </w:rPr>
+  </w:style>
+  <w:style w:type="character" w:customStyle="1" w:styleId="Heading7Char">
+    <w:name w:val="Heading 7 Char"/>
+    <w:basedOn w:val="DefaultParagraphFont"/>
+    <w:link w:val="Heading7"/>
+    <w:uiPriority w:val="9"/>
+    <w:semiHidden/>
+    <w:rsid w:val="00EC35EC"/>
+    <w:rPr>
+      <w:rFonts w:asciiTheme="majorHAnsi" w:eastAsiaTheme="majorEastAsia" w:hAnsiTheme="majorHAnsi" w:cstheme="majorBidi"/>
+      <w:i/>
+      <w:iCs/>
+      <w:color w:val="404040" w:themeColor="text1" w:themeTint="BF"/>
+      <w:sz w:val="26"/>
+      <w:lang w:val="en-US"/>
+    </w:rPr>
+  </w:style>
+  <w:style w:type="character" w:customStyle="1" w:styleId="Heading8Char">
+    <w:name w:val="Heading 8 Char"/>
+    <w:basedOn w:val="DefaultParagraphFont"/>
+    <w:link w:val="Heading8"/>
+    <w:uiPriority w:val="9"/>
+    <w:semiHidden/>
+    <w:rsid w:val="00EC35EC"/>
+    <w:rPr>
+      <w:rFonts w:asciiTheme="majorHAnsi" w:eastAsiaTheme="majorEastAsia" w:hAnsiTheme="majorHAnsi" w:cstheme="majorBidi"/>
+      <w:color w:val="404040" w:themeColor="text1" w:themeTint="BF"/>
+      <w:sz w:val="20"/>
+      <w:szCs w:val="20"/>
+      <w:lang w:val="en-US"/>
+    </w:rPr>
+  </w:style>
+  <w:style w:type="character" w:customStyle="1" w:styleId="Heading9Char">
+    <w:name w:val="Heading 9 Char"/>
+    <w:basedOn w:val="DefaultParagraphFont"/>
+    <w:link w:val="Heading9"/>
+    <w:uiPriority w:val="9"/>
+    <w:semiHidden/>
+    <w:rsid w:val="00EC35EC"/>
+    <w:rPr>
+      <w:rFonts w:asciiTheme="majorHAnsi" w:eastAsiaTheme="majorEastAsia" w:hAnsiTheme="majorHAnsi" w:cstheme="majorBidi"/>
+      <w:i/>
+      <w:iCs/>
+      <w:color w:val="404040" w:themeColor="text1" w:themeTint="BF"/>
+      <w:sz w:val="20"/>
+      <w:szCs w:val="20"/>
+      <w:lang w:val="en-US"/>
+    </w:rPr>
+  </w:style>
+  <w:style w:type="paragraph" w:styleId="Caption">
+    <w:name w:val="caption"/>
+    <w:basedOn w:val="Normal"/>
+    <w:next w:val="Normal"/>
+    <w:uiPriority w:val="35"/>
+    <w:unhideWhenUsed/>
+    <w:qFormat/>
+    <w:rsid w:val="00EC35EC"/>
+    <w:pPr>
+      <w:spacing w:line="240" w:lineRule="auto"/>
+      <w:jc w:val="center"/>
+    </w:pPr>
+    <w:rPr>
+      <w:b/>
+      <w:bCs/>
+      <w:i/>
+      <w:color w:val="E36C0A" w:themeColor="accent6" w:themeShade="BF"/>
+      <w:sz w:val="24"/>
+      <w:szCs w:val="18"/>
+      <w:lang w:val="vi-VN"/>
+    </w:rPr>
+  </w:style>
+  <w:style w:type="paragraph" w:customStyle="1" w:styleId="nguonhinh">
+    <w:name w:val="nguonhinh"/>
+    <w:basedOn w:val="Noidung"/>
+    <w:qFormat/>
+    <w:rsid w:val="00A40A26"/>
+    <w:pPr>
+      <w:spacing w:before="0" w:after="0" w:line="360" w:lineRule="auto"/>
+      <w:ind w:firstLine="0"/>
+      <w:jc w:val="center"/>
+    </w:pPr>
+    <w:rPr>
+      <w:rFonts w:asciiTheme="majorHAnsi" w:hAnsiTheme="majorHAnsi" w:cstheme="majorHAnsi"/>
+      <w:i/>
+      <w:sz w:val="22"/>
+      <w:szCs w:val="24"/>
+      <w:u w:val="single"/>
+      <w:lang w:val="vi-VN" w:eastAsia="vi-VN"/>
+    </w:rPr>
+  </w:style>
+  <w:style w:type="paragraph" w:customStyle="1" w:styleId="hinhanh">
+    <w:name w:val="hinhanh"/>
+    <w:basedOn w:val="Noidung"/>
+    <w:rsid w:val="00EC35EC"/>
+    <w:pPr>
+      <w:keepNext/>
+      <w:jc w:val="center"/>
+    </w:pPr>
+    <w:rPr>
+      <w:noProof/>
+      <w:lang w:val="vi-VN" w:eastAsia="vi-VN"/>
+    </w:rPr>
+  </w:style>
+  <w:style w:type="paragraph" w:styleId="TOC2">
+    <w:name w:val="toc 2"/>
+    <w:basedOn w:val="Normal"/>
+    <w:next w:val="Normal"/>
+    <w:autoRedefine/>
+    <w:uiPriority w:val="39"/>
+    <w:unhideWhenUsed/>
+    <w:rsid w:val="00E86B5B"/>
+    <w:pPr>
+      <w:tabs>
+        <w:tab w:val="right" w:leader="dot" w:pos="9061"/>
+      </w:tabs>
+      <w:spacing w:after="0"/>
+    </w:pPr>
+    <w:rPr>
+      <w:rFonts w:asciiTheme="minorHAnsi" w:hAnsiTheme="minorHAnsi" w:cstheme="minorHAnsi"/>
+      <w:smallCaps/>
+      <w:sz w:val="20"/>
+      <w:szCs w:val="20"/>
+    </w:rPr>
+  </w:style>
+  <w:style w:type="paragraph" w:styleId="TOC5">
+    <w:name w:val="toc 5"/>
+    <w:basedOn w:val="Normal"/>
+    <w:next w:val="Normal"/>
+    <w:autoRedefine/>
+    <w:uiPriority w:val="39"/>
+    <w:unhideWhenUsed/>
+    <w:rsid w:val="00936012"/>
+    <w:pPr>
+      <w:spacing w:after="0"/>
+      <w:ind w:left="1040"/>
+    </w:pPr>
+    <w:rPr>
+      <w:rFonts w:asciiTheme="minorHAnsi" w:hAnsiTheme="minorHAnsi" w:cstheme="minorHAnsi"/>
+      <w:sz w:val="18"/>
+      <w:szCs w:val="18"/>
+    </w:rPr>
+  </w:style>
+  <w:style w:type="paragraph" w:styleId="TOC6">
+    <w:name w:val="toc 6"/>
+    <w:basedOn w:val="Normal"/>
+    <w:next w:val="Normal"/>
+    <w:autoRedefine/>
+    <w:uiPriority w:val="39"/>
+    <w:unhideWhenUsed/>
+    <w:rsid w:val="00936012"/>
+    <w:pPr>
+      <w:spacing w:after="0"/>
+      <w:ind w:left="1300"/>
+    </w:pPr>
+    <w:rPr>
+      <w:rFonts w:asciiTheme="minorHAnsi" w:hAnsiTheme="minorHAnsi" w:cstheme="minorHAnsi"/>
+      <w:sz w:val="18"/>
+      <w:szCs w:val="18"/>
+    </w:rPr>
+  </w:style>
+  <w:style w:type="paragraph" w:styleId="TOC7">
+    <w:name w:val="toc 7"/>
+    <w:basedOn w:val="Normal"/>
+    <w:next w:val="Normal"/>
+    <w:autoRedefine/>
+    <w:uiPriority w:val="39"/>
+    <w:unhideWhenUsed/>
+    <w:rsid w:val="00936012"/>
+    <w:pPr>
+      <w:spacing w:after="0"/>
+      <w:ind w:left="1560"/>
+    </w:pPr>
+    <w:rPr>
+      <w:rFonts w:asciiTheme="minorHAnsi" w:hAnsiTheme="minorHAnsi" w:cstheme="minorHAnsi"/>
+      <w:sz w:val="18"/>
+      <w:szCs w:val="18"/>
+    </w:rPr>
+  </w:style>
+  <w:style w:type="paragraph" w:styleId="TOC8">
+    <w:name w:val="toc 8"/>
+    <w:basedOn w:val="Normal"/>
+    <w:next w:val="Normal"/>
+    <w:autoRedefine/>
+    <w:uiPriority w:val="39"/>
+    <w:unhideWhenUsed/>
+    <w:rsid w:val="00936012"/>
+    <w:pPr>
+      <w:spacing w:after="0"/>
+      <w:ind w:left="1820"/>
+    </w:pPr>
+    <w:rPr>
+      <w:rFonts w:asciiTheme="minorHAnsi" w:hAnsiTheme="minorHAnsi" w:cstheme="minorHAnsi"/>
+      <w:sz w:val="18"/>
+      <w:szCs w:val="18"/>
+    </w:rPr>
+  </w:style>
+  <w:style w:type="paragraph" w:styleId="TOC9">
+    <w:name w:val="toc 9"/>
+    <w:basedOn w:val="Normal"/>
+    <w:next w:val="Normal"/>
+    <w:autoRedefine/>
+    <w:uiPriority w:val="39"/>
+    <w:unhideWhenUsed/>
+    <w:rsid w:val="00936012"/>
+    <w:pPr>
+      <w:spacing w:after="0"/>
+      <w:ind w:left="2080"/>
+    </w:pPr>
+    <w:rPr>
+      <w:rFonts w:asciiTheme="minorHAnsi" w:hAnsiTheme="minorHAnsi" w:cstheme="minorHAnsi"/>
+      <w:sz w:val="18"/>
+      <w:szCs w:val="18"/>
+    </w:rPr>
+  </w:style>
+  <w:style w:type="paragraph" w:styleId="TableofFigures">
+    <w:name w:val="table of figures"/>
+    <w:basedOn w:val="Normal"/>
+    <w:next w:val="Normal"/>
+    <w:uiPriority w:val="99"/>
+    <w:unhideWhenUsed/>
+    <w:rsid w:val="00C92A4E"/>
+    <w:pPr>
+      <w:spacing w:after="0"/>
+    </w:pPr>
+  </w:style>
+</w:styles>
+</file>
+
+<file path=word/stylesWithEffects.xml><?xml version="1.0" encoding="utf-8"?>
+<w:styles xmlns:wpc="http://schemas.microsoft.com/office/word/2010/wordprocessingCanvas" xmlns:mc="http://schemas.openxmlformats.org/markup-compatibility/2006" xmlns:o="urn:schemas-microsoft-com:office:office" xmlns:r="http://schemas.openxmlformats.org/officeDocument/2006/relationships" xmlns:m="http://schemas.openxmlformats.org/officeDocument/2006/math" xmlns:v="urn:schemas-microsoft-com:vml" xmlns:wp14="http://schemas.microsoft.com/office/word/2010/wordprocessingDrawing" xmlns:wp="http://schemas.openxmlformats.org/drawingml/2006/wordprocessingDrawing" xmlns:w10="urn:schemas-microsoft-com:office:word" xmlns:w="http://schemas.openxmlformats.org/wordprocessingml/2006/main" xmlns:w14="http://schemas.microsoft.com/office/word/2010/wordml" xmlns:wpg="http://schemas.microsoft.com/office/word/2010/wordprocessingGroup" xmlns:wpi="http://schemas.microsoft.com/office/word/2010/wordprocessingInk" xmlns:wne="http://schemas.microsoft.com/office/word/2006/wordml" xmlns:wps="http://schemas.microsoft.com/office/word/2010/wordprocessingShape" mc:Ignorable="w14 wp14">
+  <w:docDefaults>
+    <w:rPrDefault>
+      <w:rPr>
+        <w:rFonts w:asciiTheme="minorHAnsi" w:eastAsiaTheme="minorHAnsi" w:hAnsiTheme="minorHAnsi" w:cstheme="minorBidi"/>
+        <w:sz w:val="22"/>
+        <w:szCs w:val="22"/>
+        <w:lang w:val="vi-VN" w:eastAsia="en-US" w:bidi="ar-SA"/>
+      </w:rPr>
+    </w:rPrDefault>
+    <w:pPrDefault>
+      <w:pPr>
+        <w:spacing w:after="200" w:line="276" w:lineRule="auto"/>
+      </w:pPr>
+    </w:pPrDefault>
+  </w:docDefaults>
+  <w:latentStyles w:defLockedState="0" w:defUIPriority="99" w:defSemiHidden="1" w:defUnhideWhenUsed="1" w:defQFormat="0" w:count="267">
+    <w:lsdException w:name="Normal" w:semiHidden="0" w:uiPriority="0" w:unhideWhenUsed="0" w:qFormat="1"/>
+    <w:lsdException w:name="heading 1" w:semiHidden="0" w:uiPriority="9" w:unhideWhenUsed="0" w:qFormat="1"/>
+    <w:lsdException w:name="heading 2" w:uiPriority="9" w:qFormat="1"/>
+    <w:lsdException w:name="heading 3" w:uiPriority="9" w:qFormat="1"/>
+    <w:lsdException w:name="heading 4" w:uiPriority="9" w:qFormat="1"/>
+    <w:lsdException w:name="heading 5" w:uiPriority="9" w:qFormat="1"/>
+    <w:lsdException w:name="heading 6" w:uiPriority="9" w:qFormat="1"/>
+    <w:lsdException w:name="heading 7" w:uiPriority="9" w:qFormat="1"/>
+    <w:lsdException w:name="heading 8" w:uiPriority="9" w:qFormat="1"/>
+    <w:lsdException w:name="heading 9" w:uiPriority="9" w:qFormat="1"/>
+    <w:lsdException w:name="toc 1" w:uiPriority="39"/>
+    <w:lsdException w:name="toc 2" w:uiPriority="39"/>
+    <w:lsdException w:name="toc 3" w:uiPriority="39"/>
+    <w:lsdException w:name="toc 4" w:uiPriority="39"/>
+    <w:lsdException w:name="toc 5" w:uiPriority="39"/>
+    <w:lsdException w:name="toc 6" w:uiPriority="39"/>
+    <w:lsdException w:name="toc 7" w:uiPriority="39"/>
+    <w:lsdException w:name="toc 8" w:uiPriority="39"/>
+    <w:lsdException w:name="toc 9" w:uiPriority="39"/>
+    <w:lsdException w:name="caption" w:uiPriority="35" w:qFormat="1"/>
+    <w:lsdException w:name="Title" w:semiHidden="0" w:uiPriority="10" w:unhideWhenUsed="0" w:qFormat="1"/>
+    <w:lsdException w:name="Default Paragraph Font" w:uiPriority="1"/>
+    <w:lsdException w:name="Subtitle" w:semiHidden="0" w:uiPriority="11" w:unhideWhenUsed="0" w:qFormat="1"/>
+    <w:lsdException w:name="Strong" w:semiHidden="0" w:uiPriority="22" w:unhideWhenUsed="0" w:qFormat="1"/>
+    <w:lsdException w:name="Emphasis" w:semiHidden="0" w:uiPriority="20" w:unhideWhenUsed="0" w:qFormat="1"/>
+    <w:lsdException w:name="Table Grid" w:semiHidden="0" w:uiPriority="39" w:unhideWhenUsed="0"/>
+    <w:lsdException w:name="Placeholder Text" w:unhideWhenUsed="0"/>
+    <w:lsdException w:name="No Spacing" w:semiHidden="0" w:uiPriority="1" w:unhideWhenUsed="0"/>
+    <w:lsdException w:name="Light Shading" w:semiHidden="0" w:uiPriority="60" w:unhideWhenUsed="0"/>
+    <w:lsdException w:name="Light List" w:semiHidden="0" w:uiPriority="61" w:unhideWhenUsed="0"/>
+    <w:lsdException w:name="Light Grid" w:semiHidden="0" w:uiPriority="62" w:unhideWhenUsed="0"/>
+    <w:lsdException w:name="Medium Shading 1" w:semiHidden="0" w:uiPriority="63" w:unhideWhenUsed="0"/>
+    <w:lsdException w:name="Medium Shading 2" w:semiHidden="0" w:uiPriority="64" w:unhideWhenUsed="0"/>
+    <w:lsdException w:name="Medium List 1" w:semiHidden="0" w:uiPriority="65" w:unhideWhenUsed="0"/>
+    <w:lsdException w:name="Medium List 2" w:semiHidden="0" w:uiPriority="66" w:unhideWhenUsed="0"/>
+    <w:lsdException w:name="Medium Grid 1" w:semiHidden="0" w:uiPriority="67" w:unhideWhenUsed="0"/>
+    <w:lsdException w:name="Medium Grid 2" w:semiHidden="0" w:uiPriority="68" w:unhideWhenUsed="0"/>
+    <w:lsdException w:name="Medium Grid 3" w:semiHidden="0" w:uiPriority="69" w:unhideWhenUsed="0"/>
+    <w:lsdException w:name="Dark List" w:semiHidden="0" w:uiPriority="70" w:unhideWhenUsed="0"/>
+    <w:lsdException w:name="Colorful Shading" w:semiHidden="0" w:uiPriority="71" w:unhideWhenUsed="0"/>
+    <w:lsdException w:name="Colorful List" w:semiHidden="0" w:uiPriority="72" w:unhideWhenUsed="0"/>
+    <w:lsdException w:name="Colorful Grid" w:semiHidden="0" w:uiPriority="73" w:unhideWhenUsed="0"/>
+    <w:lsdException w:name="Light Shading Accent 1" w:semiHidden="0" w:uiPriority="60" w:unhideWhenUsed="0"/>
+    <w:lsdException w:name="Light List Accent 1" w:semiHidden="0" w:uiPriority="61" w:unhideWhenUsed="0"/>
+    <w:lsdException w:name="Light Grid Accent 1" w:semiHidden="0" w:uiPriority="62" w:unhideWhenUsed="0"/>
+    <w:lsdException w:name="Medium Shading 1 Accent 1" w:semiHidden="0" w:uiPriority="63" w:unhideWhenUsed="0"/>
+    <w:lsdException w:name="Medium Shading 2 Accent 1" w:semiHidden="0" w:uiPriority="64" w:unhideWhenUsed="0"/>
+    <w:lsdException w:name="Medium List 1 Accent 1" w:semiHidden="0" w:uiPriority="65" w:unhideWhenUsed="0"/>
+    <w:lsdException w:name="Revision" w:unhideWhenUsed="0"/>
+    <w:lsdException w:name="List Paragraph" w:semiHidden="0" w:uiPriority="34" w:unhideWhenUsed="0" w:qFormat="1"/>
+    <w:lsdException w:name="Quote" w:semiHidden="0" w:uiPriority="29" w:unhideWhenUsed="0" w:qFormat="1"/>
+    <w:lsdException w:name="Intense Quote" w:semiHidden="0" w:uiPriority="30" w:unhideWhenUsed="0" w:qFormat="1"/>
+    <w:lsdException w:name="Medium List 2 Accent 1" w:semiHidden="0" w:uiPriority="66" w:unhideWhenUsed="0"/>
+    <w:lsdException w:name="Medium Grid 1 Accent 1" w:semiHidden="0" w:uiPriority="67" w:unhideWhenUsed="0"/>
+    <w:lsdException w:name="Medium Grid 2 Accent 1" w:semiHidden="0" w:uiPriority="68" w:unhideWhenUsed="0"/>
+    <w:lsdException w:name="Medium Grid 3 Accent 1" w:semiHidden="0" w:uiPriority="69" w:unhideWhenUsed="0"/>
+    <w:lsdException w:name="Dark List Accent 1" w:semiHidden="0" w:uiPriority="70" w:unhideWhenUsed="0"/>
+    <w:lsdException w:name="Colorful Shading Accent 1" w:semiHidden="0" w:uiPriority="71" w:unhideWhenUsed="0"/>
+    <w:lsdException w:name="Colorful List Accent 1" w:semiHidden="0" w:uiPriority="72" w:unhideWhenUsed="0"/>
+    <w:lsdException w:name="Colorful Grid Accent 1" w:semiHidden="0" w:uiPriority="73" w:unhideWhenUsed="0"/>
+    <w:lsdException w:name="Light Shading Accent 2" w:semiHidden="0" w:uiPriority="60" w:unhideWhenUsed="0"/>
+    <w:lsdException w:name="Light List Accent 2" w:semiHidden="0" w:uiPriority="61" w:unhideWhenUsed="0"/>
+    <w:lsdException w:name="Light Grid Accent 2" w:semiHidden="0" w:uiPriority="62" w:unhideWhenUsed="0"/>
+    <w:lsdException w:name="Medium Shading 1 Accent 2" w:semiHidden="0" w:uiPriority="63" w:unhideWhenUsed="0"/>
+    <w:lsdException w:name="Medium Shading 2 Accent 2" w:semiHidden="0" w:uiPriority="64" w:unhideWhenUsed="0"/>
+    <w:lsdException w:name="Medium List 1 Accent 2" w:semiHidden="0" w:uiPriority="65" w:unhideWhenUsed="0"/>
+    <w:lsdException w:name="Medium List 2 Accent 2" w:semiHidden="0" w:uiPriority="66" w:unhideWhenUsed="0"/>
+    <w:lsdException w:name="Medium Grid 1 Accent 2" w:semiHidden="0" w:uiPriority="67" w:unhideWhenUsed="0"/>
+    <w:lsdException w:name="Medium Grid 2 Accent 2" w:semiHidden="0" w:uiPriority="68" w:unhideWhenUsed="0"/>
+    <w:lsdException w:name="Medium Grid 3 Accent 2" w:semiHidden="0" w:uiPriority="69" w:unhideWhenUsed="0"/>
+    <w:lsdException w:name="Dark List Accent 2" w:semiHidden="0" w:uiPriority="70" w:unhideWhenUsed="0"/>
+    <w:lsdException w:name="Colorful Shading Accent 2" w:semiHidden="0" w:uiPriority="71" w:unhideWhenUsed="0"/>
+    <w:lsdException w:name="Colorful List Accent 2" w:semiHidden="0" w:uiPriority="72" w:unhideWhenUsed="0"/>
+    <w:lsdException w:name="Colorful Grid Accent 2" w:semiHidden="0" w:uiPriority="73" w:unhideWhenUsed="0"/>
+    <w:lsdException w:name="Light Shading Accent 3" w:semiHidden="0" w:uiPriority="60" w:unhideWhenUsed="0"/>
+    <w:lsdException w:name="Light List Accent 3" w:semiHidden="0" w:uiPriority="61" w:unhideWhenUsed="0"/>
+    <w:lsdException w:name="Light Grid Accent 3" w:semiHidden="0" w:uiPriority="62" w:unhideWhenUsed="0"/>
+    <w:lsdException w:name="Medium Shading 1 Accent 3" w:semiHidden="0" w:uiPriority="63" w:unhideWhenUsed="0"/>
+    <w:lsdException w:name="Medium Shading 2 Accent 3" w:semiHidden="0" w:uiPriority="64" w:unhideWhenUsed="0"/>
+    <w:lsdException w:name="Medium List 1 Accent 3" w:semiHidden="0" w:uiPriority="65" w:unhideWhenUsed="0"/>
+    <w:lsdException w:name="Medium List 2 Accent 3" w:semiHidden="0" w:uiPriority="66" w:unhideWhenUsed="0"/>
+    <w:lsdException w:name="Medium Grid 1 Accent 3" w:semiHidden="0" w:uiPriority="67" w:unhideWhenUsed="0"/>
+    <w:lsdException w:name="Medium Grid 2 Accent 3" w:semiHidden="0" w:uiPriority="68" w:unhideWhenUsed="0"/>
+    <w:lsdException w:name="Medium Grid 3 Accent 3" w:semiHidden="0" w:uiPriority="69" w:unhideWhenUsed="0"/>
+    <w:lsdException w:name="Dark List Accent 3" w:semiHidden="0" w:uiPriority="70" w:unhideWhenUsed="0"/>
+    <w:lsdException w:name="Colorful Shading Accent 3" w:semiHidden="0" w:uiPriority="71" w:unhideWhenUsed="0"/>
+    <w:lsdException w:name="Colorful List Accent 3" w:semiHidden="0" w:uiPriority="72" w:unhideWhenUsed="0"/>
+    <w:lsdException w:name="Colorful Grid Accent 3" w:semiHidden="0" w:uiPriority="73" w:unhideWhenUsed="0"/>
+    <w:lsdException w:name="Light Shading Accent 4" w:semiHidden="0" w:uiPriority="60" w:unhideWhenUsed="0"/>
+    <w:lsdException w:name="Light List Accent 4" w:semiHidden="0" w:uiPriority="61" w:unhideWhenUsed="0"/>
+    <w:lsdException w:name="Light Grid Accent 4" w:semiHidden="0" w:uiPriority="62" w:unhideWhenUsed="0"/>
+    <w:lsdException w:name="Medium Shading 1 Accent 4" w:semiHidden="0" w:uiPriority="63" w:unhideWhenUsed="0"/>
+    <w:lsdException w:name="Medium Shading 2 Accent 4" w:semiHidden="0" w:uiPriority="64" w:unhideWhenUsed="0"/>
+    <w:lsdException w:name="Medium List 1 Accent 4" w:semiHidden="0" w:uiPriority="65" w:unhideWhenUsed="0"/>
+    <w:lsdException w:name="Medium List 2 Accent 4" w:semiHidden="0" w:uiPriority="66" w:unhideWhenUsed="0"/>
+    <w:lsdException w:name="Medium Grid 1 Accent 4" w:semiHidden="0" w:uiPriority="67" w:unhideWhenUsed="0"/>
+    <w:lsdException w:name="Medium Grid 2 Accent 4" w:semiHidden="0" w:uiPriority="68" w:unhideWhenUsed="0"/>
+    <w:lsdException w:name="Medium Grid 3 Accent 4" w:semiHidden="0" w:uiPriority="69" w:unhideWhenUsed="0"/>
+    <w:lsdException w:name="Dark List Accent 4" w:semiHidden="0" w:uiPriority="70" w:unhideWhenUsed="0"/>
+    <w:lsdException w:name="Colorful Shading Accent 4" w:semiHidden="0" w:uiPriority="71" w:unhideWhenUsed="0"/>
+    <w:lsdException w:name="Colorful List Accent 4" w:semiHidden="0" w:uiPriority="72" w:unhideWhenUsed="0"/>
+    <w:lsdException w:name="Colorful Grid Accent 4" w:semiHidden="0" w:uiPriority="73" w:unhideWhenUsed="0"/>
+    <w:lsdException w:name="Light Shading Accent 5" w:semiHidden="0" w:uiPriority="60" w:unhideWhenUsed="0"/>
+    <w:lsdException w:name="Light List Accent 5" w:semiHidden="0" w:uiPriority="61" w:unhideWhenUsed="0"/>
+    <w:lsdException w:name="Light Grid Accent 5" w:semiHidden="0" w:uiPriority="62" w:unhideWhenUsed="0"/>
+    <w:lsdException w:name="Medium Shading 1 Accent 5" w:semiHidden="0" w:uiPriority="63" w:unhideWhenUsed="0"/>
+    <w:lsdException w:name="Medium Shading 2 Accent 5" w:semiHidden="0" w:uiPriority="64" w:unhideWhenUsed="0"/>
+    <w:lsdException w:name="Medium List 1 Accent 5" w:semiHidden="0" w:uiPriority="65" w:unhideWhenUsed="0"/>
+    <w:lsdException w:name="Medium List 2 Accent 5" w:semiHidden="0" w:uiPriority="66" w:unhideWhenUsed="0"/>
+    <w:lsdException w:name="Medium Grid 1 Accent 5" w:semiHidden="0" w:uiPriority="67" w:unhideWhenUsed="0"/>
+    <w:lsdException w:name="Medium Grid 2 Accent 5" w:semiHidden="0" w:uiPriority="68" w:unhideWhenUsed="0"/>
+    <w:lsdException w:name="Medium Grid 3 Accent 5" w:semiHidden="0" w:uiPriority="69" w:unhideWhenUsed="0"/>
+    <w:lsdException w:name="Dark List Accent 5" w:semiHidden="0" w:uiPriority="70" w:unhideWhenUsed="0"/>
+    <w:lsdException w:name="Colorful Shading Accent 5" w:semiHidden="0" w:uiPriority="71" w:unhideWhenUsed="0"/>
+    <w:lsdException w:name="Colorful List Accent 5" w:semiHidden="0" w:uiPriority="72" w:unhideWhenUsed="0"/>
+    <w:lsdException w:name="Colorful Grid Accent 5" w:semiHidden="0" w:uiPriority="73" w:unhideWhenUsed="0"/>
+    <w:lsdException w:name="Light Shading Accent 6" w:semiHidden="0" w:uiPriority="60" w:unhideWhenUsed="0"/>
+    <w:lsdException w:name="Light List Accent 6" w:semiHidden="0" w:uiPriority="61" w:unhideWhenUsed="0"/>
+    <w:lsdException w:name="Light Grid Accent 6" w:semiHidden="0" w:uiPriority="62" w:unhideWhenUsed="0"/>
+    <w:lsdException w:name="Medium Shading 1 Accent 6" w:semiHidden="0" w:uiPriority="63" w:unhideWhenUsed="0"/>
+    <w:lsdException w:name="Medium Shading 2 Accent 6" w:semiHidden="0" w:uiPriority="64" w:unhideWhenUsed="0"/>
+    <w:lsdException w:name="Medium List 1 Accent 6" w:semiHidden="0" w:uiPriority="65" w:unhideWhenUsed="0"/>
+    <w:lsdException w:name="Medium List 2 Accent 6" w:semiHidden="0" w:uiPriority="66" w:unhideWhenUsed="0"/>
+    <w:lsdException w:name="Medium Grid 1 Accent 6" w:semiHidden="0" w:uiPriority="67" w:unhideWhenUsed="0"/>
+    <w:lsdException w:name="Medium Grid 2 Accent 6" w:semiHidden="0" w:uiPriority="68" w:unhideWhenUsed="0"/>
+    <w:lsdException w:name="Medium Grid 3 Accent 6" w:semiHidden="0" w:uiPriority="69" w:unhideWhenUsed="0"/>
+    <w:lsdException w:name="Dark List Accent 6" w:semiHidden="0" w:uiPriority="70" w:unhideWhenUsed="0"/>
+    <w:lsdException w:name="Colorful Shading Accent 6" w:semiHidden="0" w:uiPriority="71" w:unhideWhenUsed="0"/>
+    <w:lsdException w:name="Colorful List Accent 6" w:semiHidden="0" w:uiPriority="72" w:unhideWhenUsed="0"/>
+    <w:lsdException w:name="Colorful Grid Accent 6" w:semiHidden="0" w:uiPriority="73" w:unhideWhenUsed="0"/>
+    <w:lsdException w:name="Subtle Emphasis" w:semiHidden="0" w:uiPriority="19" w:unhideWhenUsed="0" w:qFormat="1"/>
+    <w:lsdException w:name="Intense Emphasis" w:semiHidden="0" w:uiPriority="21" w:unhideWhenUsed="0" w:qFormat="1"/>
+    <w:lsdException w:name="Subtle Reference" w:semiHidden="0" w:uiPriority="31" w:unhideWhenUsed="0" w:qFormat="1"/>
+    <w:lsdException w:name="Intense Reference" w:semiHidden="0" w:uiPriority="32" w:unhideWhenUsed="0" w:qFormat="1"/>
+    <w:lsdException w:name="Book Title" w:semiHidden="0" w:uiPriority="33" w:unhideWhenUsed="0" w:qFormat="1"/>
+    <w:lsdException w:name="Bibliography" w:uiPriority="37"/>
+    <w:lsdException w:name="TOC Heading" w:uiPriority="39" w:qFormat="1"/>
   </w:latentStyles>
   <w:style w:type="paragraph" w:default="1" w:styleId="Normal">
     <w:name w:val="Normal"/>
@@ -27064,7 +30711,7 @@
 </file>
 
 <file path=customXml/itemProps1.xml><?xml version="1.0" encoding="utf-8"?>
-<ds:datastoreItem xmlns:ds="http://schemas.openxmlformats.org/officeDocument/2006/customXml" ds:itemID="{567C83BC-E53F-454B-A067-13331E26EAA0}">
+<ds:datastoreItem xmlns:ds="http://schemas.openxmlformats.org/officeDocument/2006/customXml" ds:itemID="{262C338C-94BC-4429-8615-090549358FF8}">
   <ds:schemaRefs>
     <ds:schemaRef ds:uri="http://schemas.openxmlformats.org/officeDocument/2006/bibliography"/>
   </ds:schemaRefs>

--- a/NguyenDuyTin/TTCS_Tien_Tin_SemiFinal.docx
+++ b/NguyenDuyTin/TTCS_Tien_Tin_SemiFinal.docx
@@ -1030,7 +1030,7 @@
           <w:szCs w:val="26"/>
           <w:lang w:val="vi-VN"/>
         </w:rPr>
-        <w:t>Huỳnh Bảo Tồn</w:t>
+        <w:t>Nguyễn Duy Tín</w:t>
       </w:r>
       <w:r>
         <w:rPr>
@@ -1060,11 +1060,14 @@
           <w:szCs w:val="26"/>
           <w:lang w:val="vi-VN"/>
         </w:rPr>
-        <w:t>60161871</w:t>
-      </w:r>
-    </w:p>
-    <w:p>
-      <w:pPr>
+        <w:t>61131272</w:t>
+      </w:r>
+    </w:p>
+    <w:p>
+      <w:pPr>
+        <w:tabs>
+          <w:tab w:val="left" w:pos="6663"/>
+        </w:tabs>
         <w:spacing w:after="0" w:line="360" w:lineRule="auto"/>
         <w:ind w:left="3119"/>
         <w:jc w:val="both"/>
@@ -1082,7 +1085,51 @@
           <w:szCs w:val="26"/>
           <w:lang w:val="vi-VN"/>
         </w:rPr>
-        <w:t>Nguyễn Duy Tín</w:t>
+        <w:t>Nguyễ</w:t>
+      </w:r>
+      <w:r>
+        <w:rPr>
+          <w:bCs/>
+          <w:color w:val="000000" w:themeColor="text1"/>
+          <w:szCs w:val="26"/>
+          <w:lang w:val="vi-VN"/>
+        </w:rPr>
+        <w:t>n Võ Tiền</w:t>
+      </w:r>
+      <w:r>
+        <w:rPr>
+          <w:bCs/>
+          <w:color w:val="000000" w:themeColor="text1"/>
+          <w:szCs w:val="26"/>
+          <w:lang w:val="vi-VN"/>
+        </w:rPr>
+        <w:tab/>
+      </w:r>
+      <w:r>
+        <w:rPr>
+          <w:color w:val="000000"/>
+          <w:szCs w:val="26"/>
+          <w:lang w:val="vi-VN"/>
+        </w:rPr>
+        <w:t>60137144</w:t>
+      </w:r>
+      <w:r>
+        <w:rPr>
+          <w:bCs/>
+          <w:color w:val="000000" w:themeColor="text1"/>
+          <w:szCs w:val="26"/>
+          <w:lang w:val="vi-VN"/>
+        </w:rPr>
+        <w:tab/>
+      </w:r>
+      <w:r>
+        <w:rPr>
+          <w:bCs/>
+          <w:color w:val="000000" w:themeColor="text1"/>
+          <w:szCs w:val="26"/>
+          <w:lang w:val="vi-VN"/>
+        </w:rPr>
+        <w:tab/>
       </w:r>
     </w:p>
     <w:p>
@@ -5199,8 +5246,6 @@
           </w:rPr>
           <w:t>Hình 1.5. Sơ đồ chân IC DS1307</w:t>
         </w:r>
-        <w:bookmarkStart w:id="0" w:name="_GoBack"/>
-        <w:bookmarkEnd w:id="0"/>
         <w:r>
           <w:rPr>
             <w:noProof/>
@@ -6590,8 +6635,8 @@
           <w:numId w:val="41"/>
         </w:numPr>
       </w:pPr>
-      <w:bookmarkStart w:id="1" w:name="_Toc62031174"/>
-      <w:bookmarkStart w:id="2" w:name="_Toc62050205"/>
+      <w:bookmarkStart w:id="0" w:name="_Toc62031174"/>
+      <w:bookmarkStart w:id="1" w:name="_Toc62050205"/>
       <w:r>
         <w:rPr>
           <w:lang w:val="en-US"/>
@@ -6605,8 +6650,8 @@
       <w:r>
         <w:t>QUAN</w:t>
       </w:r>
+      <w:bookmarkEnd w:id="0"/>
       <w:bookmarkEnd w:id="1"/>
-      <w:bookmarkEnd w:id="2"/>
     </w:p>
     <w:p>
       <w:pPr>
@@ -6797,68 +6842,94 @@
         <w:pStyle w:val="Caption"/>
         <w:spacing w:after="0" w:line="360" w:lineRule="auto"/>
       </w:pPr>
-      <w:bookmarkStart w:id="3" w:name="_Toc62050232"/>
+      <w:bookmarkStart w:id="2" w:name="_Toc62050232"/>
       <w:r>
         <w:t xml:space="preserve">Hình </w:t>
       </w:r>
-      <w:fldSimple w:instr=" STYLEREF 1 \s ">
-        <w:r>
-          <w:rPr>
-            <w:noProof/>
-          </w:rPr>
-          <w:t>1</w:t>
-        </w:r>
-      </w:fldSimple>
+      <w:r>
+        <w:fldChar w:fldCharType="begin"/>
+      </w:r>
+      <w:r>
+        <w:instrText xml:space="preserve"> STYLEREF 1 \s </w:instrText>
+      </w:r>
+      <w:r>
+        <w:fldChar w:fldCharType="separate"/>
+      </w:r>
+      <w:r>
+        <w:rPr>
+          <w:noProof/>
+        </w:rPr>
+        <w:t>1</w:t>
+      </w:r>
+      <w:r>
+        <w:rPr>
+          <w:noProof/>
+        </w:rPr>
+        <w:fldChar w:fldCharType="end"/>
+      </w:r>
       <w:r>
         <w:t>.</w:t>
       </w:r>
-      <w:fldSimple w:instr=" SEQ Hình \* ARABIC \s 1 ">
-        <w:r>
-          <w:rPr>
-            <w:noProof/>
-          </w:rPr>
-          <w:t>1</w:t>
-        </w:r>
-      </w:fldSimple>
+      <w:r>
+        <w:fldChar w:fldCharType="begin"/>
+      </w:r>
+      <w:r>
+        <w:instrText xml:space="preserve"> SEQ Hình \* ARABIC \s 1 </w:instrText>
+      </w:r>
+      <w:r>
+        <w:fldChar w:fldCharType="separate"/>
+      </w:r>
+      <w:r>
+        <w:rPr>
+          <w:noProof/>
+        </w:rPr>
+        <w:t>1</w:t>
+      </w:r>
+      <w:r>
+        <w:rPr>
+          <w:noProof/>
+        </w:rPr>
+        <w:fldChar w:fldCharType="end"/>
+      </w:r>
       <w:r>
         <w:t xml:space="preserve">. </w:t>
       </w:r>
       <w:r>
         <w:t>Đồng hồ kỹ thuật số</w:t>
       </w:r>
+      <w:bookmarkEnd w:id="2"/>
+    </w:p>
+    <w:p>
+      <w:pPr>
+        <w:pStyle w:val="nguonhinh"/>
+      </w:pPr>
+      <w:r>
+        <w:t xml:space="preserve"> </w:t>
+      </w:r>
+      <w:r>
+        <w:t xml:space="preserve">(Nguồn : </w:t>
+      </w:r>
+      <w:r>
+        <w:t>https://www.officeworks.com.au/shop/officeworks/p/phillips-aj3400-lcd-alarm-clock-fm-black-pmaj3400</w:t>
+      </w:r>
+      <w:r>
+        <w:t>)</w:t>
+      </w:r>
+    </w:p>
+    <w:p>
+      <w:pPr>
+        <w:pStyle w:val="Heading2"/>
+      </w:pPr>
+      <w:r>
+        <w:t xml:space="preserve"> </w:t>
+      </w:r>
+      <w:bookmarkStart w:id="3" w:name="_Toc62031175"/>
+      <w:bookmarkStart w:id="4" w:name="_Toc62050206"/>
+      <w:r>
+        <w:t>LCD20x4</w:t>
+      </w:r>
       <w:bookmarkEnd w:id="3"/>
-    </w:p>
-    <w:p>
-      <w:pPr>
-        <w:pStyle w:val="nguonhinh"/>
-      </w:pPr>
-      <w:r>
-        <w:t xml:space="preserve"> </w:t>
-      </w:r>
-      <w:r>
-        <w:t xml:space="preserve">(Nguồn : </w:t>
-      </w:r>
-      <w:r>
-        <w:t>https://www.officeworks.com.au/shop/officeworks/p/phillips-aj3400-lcd-alarm-clock-fm-black-pmaj3400</w:t>
-      </w:r>
-      <w:r>
-        <w:t>)</w:t>
-      </w:r>
-    </w:p>
-    <w:p>
-      <w:pPr>
-        <w:pStyle w:val="Heading2"/>
-      </w:pPr>
-      <w:r>
-        <w:t xml:space="preserve"> </w:t>
-      </w:r>
-      <w:bookmarkStart w:id="4" w:name="_Toc62031175"/>
-      <w:bookmarkStart w:id="5" w:name="_Toc62050206"/>
-      <w:r>
-        <w:t>LCD20x4</w:t>
-      </w:r>
       <w:bookmarkEnd w:id="4"/>
-      <w:bookmarkEnd w:id="5"/>
     </w:p>
     <w:p>
       <w:pPr>
@@ -6924,33 +6995,59 @@
         <w:pStyle w:val="Caption"/>
         <w:spacing w:after="0" w:line="360" w:lineRule="auto"/>
       </w:pPr>
-      <w:bookmarkStart w:id="6" w:name="_Toc62050233"/>
+      <w:bookmarkStart w:id="5" w:name="_Toc62050233"/>
       <w:r>
         <w:t xml:space="preserve">Hình </w:t>
       </w:r>
-      <w:fldSimple w:instr=" STYLEREF 1 \s ">
-        <w:r>
-          <w:rPr>
-            <w:noProof/>
-          </w:rPr>
-          <w:t>1</w:t>
-        </w:r>
-      </w:fldSimple>
+      <w:r>
+        <w:fldChar w:fldCharType="begin"/>
+      </w:r>
+      <w:r>
+        <w:instrText xml:space="preserve"> STYLEREF 1 \s </w:instrText>
+      </w:r>
+      <w:r>
+        <w:fldChar w:fldCharType="separate"/>
+      </w:r>
+      <w:r>
+        <w:rPr>
+          <w:noProof/>
+        </w:rPr>
+        <w:t>1</w:t>
+      </w:r>
+      <w:r>
+        <w:rPr>
+          <w:noProof/>
+        </w:rPr>
+        <w:fldChar w:fldCharType="end"/>
+      </w:r>
       <w:r>
         <w:t>.</w:t>
       </w:r>
-      <w:fldSimple w:instr=" SEQ Hình \* ARABIC \s 1 ">
-        <w:r>
-          <w:rPr>
-            <w:noProof/>
-          </w:rPr>
-          <w:t>2</w:t>
-        </w:r>
-      </w:fldSimple>
+      <w:r>
+        <w:fldChar w:fldCharType="begin"/>
+      </w:r>
+      <w:r>
+        <w:instrText xml:space="preserve"> SEQ Hình \* ARABIC \s 1 </w:instrText>
+      </w:r>
+      <w:r>
+        <w:fldChar w:fldCharType="separate"/>
+      </w:r>
+      <w:r>
+        <w:rPr>
+          <w:noProof/>
+        </w:rPr>
+        <w:t>2</w:t>
+      </w:r>
+      <w:r>
+        <w:rPr>
+          <w:noProof/>
+        </w:rPr>
+        <w:fldChar w:fldCharType="end"/>
+      </w:r>
       <w:r>
         <w:t>. LCD 20x4</w:t>
       </w:r>
-      <w:bookmarkEnd w:id="6"/>
+      <w:bookmarkEnd w:id="5"/>
     </w:p>
     <w:p>
       <w:pPr>
@@ -7261,36 +7358,62 @@
         <w:pStyle w:val="Caption"/>
         <w:spacing w:after="0" w:line="360" w:lineRule="auto"/>
       </w:pPr>
-      <w:bookmarkStart w:id="7" w:name="_Toc62050234"/>
+      <w:bookmarkStart w:id="6" w:name="_Toc62050234"/>
       <w:r>
         <w:t xml:space="preserve">Hình </w:t>
       </w:r>
-      <w:fldSimple w:instr=" STYLEREF 1 \s ">
-        <w:r>
-          <w:rPr>
-            <w:noProof/>
-          </w:rPr>
-          <w:t>1</w:t>
-        </w:r>
-      </w:fldSimple>
+      <w:r>
+        <w:fldChar w:fldCharType="begin"/>
+      </w:r>
+      <w:r>
+        <w:instrText xml:space="preserve"> STYLEREF 1 \s </w:instrText>
+      </w:r>
+      <w:r>
+        <w:fldChar w:fldCharType="separate"/>
+      </w:r>
+      <w:r>
+        <w:rPr>
+          <w:noProof/>
+        </w:rPr>
+        <w:t>1</w:t>
+      </w:r>
+      <w:r>
+        <w:rPr>
+          <w:noProof/>
+        </w:rPr>
+        <w:fldChar w:fldCharType="end"/>
+      </w:r>
       <w:r>
         <w:t>.</w:t>
       </w:r>
-      <w:fldSimple w:instr=" SEQ Hình \* ARABIC \s 1 ">
-        <w:r>
-          <w:rPr>
-            <w:noProof/>
-          </w:rPr>
-          <w:t>3</w:t>
-        </w:r>
-      </w:fldSimple>
+      <w:r>
+        <w:fldChar w:fldCharType="begin"/>
+      </w:r>
+      <w:r>
+        <w:instrText xml:space="preserve"> SEQ Hình \* ARABIC \s 1 </w:instrText>
+      </w:r>
+      <w:r>
+        <w:fldChar w:fldCharType="separate"/>
+      </w:r>
+      <w:r>
+        <w:rPr>
+          <w:noProof/>
+        </w:rPr>
+        <w:t>3</w:t>
+      </w:r>
+      <w:r>
+        <w:rPr>
+          <w:noProof/>
+        </w:rPr>
+        <w:fldChar w:fldCharType="end"/>
+      </w:r>
       <w:r>
         <w:t>.</w:t>
       </w:r>
       <w:r>
         <w:t xml:space="preserve"> Các chân của LCD 20x4</w:t>
       </w:r>
-      <w:bookmarkEnd w:id="7"/>
+      <w:bookmarkEnd w:id="6"/>
     </w:p>
     <w:p>
       <w:pPr>
@@ -7931,8 +8054,8 @@
       <w:pPr>
         <w:pStyle w:val="Heading2"/>
       </w:pPr>
-      <w:bookmarkStart w:id="8" w:name="_Toc62031176"/>
-      <w:bookmarkStart w:id="9" w:name="_Toc62050207"/>
+      <w:bookmarkStart w:id="7" w:name="_Toc62031176"/>
+      <w:bookmarkStart w:id="8" w:name="_Toc62050207"/>
       <w:r>
         <w:rPr>
           <w:lang w:val="en-US"/>
@@ -7942,8 +8065,8 @@
       <w:r>
         <w:t>ô đun thời gian thực IC DS1307</w:t>
       </w:r>
+      <w:bookmarkEnd w:id="7"/>
       <w:bookmarkEnd w:id="8"/>
-      <w:bookmarkEnd w:id="9"/>
     </w:p>
     <w:p>
       <w:pPr>
@@ -8013,36 +8136,62 @@
         <w:pStyle w:val="Caption"/>
         <w:spacing w:after="0" w:line="360" w:lineRule="auto"/>
       </w:pPr>
-      <w:bookmarkStart w:id="10" w:name="_Toc62050235"/>
+      <w:bookmarkStart w:id="9" w:name="_Toc62050235"/>
       <w:r>
         <w:t xml:space="preserve">Hình </w:t>
       </w:r>
-      <w:fldSimple w:instr=" STYLEREF 1 \s ">
-        <w:r>
-          <w:rPr>
-            <w:noProof/>
-          </w:rPr>
-          <w:t>1</w:t>
-        </w:r>
-      </w:fldSimple>
+      <w:r>
+        <w:fldChar w:fldCharType="begin"/>
+      </w:r>
+      <w:r>
+        <w:instrText xml:space="preserve"> STYLEREF 1 \s </w:instrText>
+      </w:r>
+      <w:r>
+        <w:fldChar w:fldCharType="separate"/>
+      </w:r>
+      <w:r>
+        <w:rPr>
+          <w:noProof/>
+        </w:rPr>
+        <w:t>1</w:t>
+      </w:r>
+      <w:r>
+        <w:rPr>
+          <w:noProof/>
+        </w:rPr>
+        <w:fldChar w:fldCharType="end"/>
+      </w:r>
       <w:r>
         <w:t>.</w:t>
       </w:r>
-      <w:fldSimple w:instr=" SEQ Hình \* ARABIC \s 1 ">
-        <w:r>
-          <w:rPr>
-            <w:noProof/>
-          </w:rPr>
-          <w:t>4</w:t>
-        </w:r>
-      </w:fldSimple>
+      <w:r>
+        <w:fldChar w:fldCharType="begin"/>
+      </w:r>
+      <w:r>
+        <w:instrText xml:space="preserve"> SEQ Hình \* ARABIC \s 1 </w:instrText>
+      </w:r>
+      <w:r>
+        <w:fldChar w:fldCharType="separate"/>
+      </w:r>
+      <w:r>
+        <w:rPr>
+          <w:noProof/>
+        </w:rPr>
+        <w:t>4</w:t>
+      </w:r>
+      <w:r>
+        <w:rPr>
+          <w:noProof/>
+        </w:rPr>
+        <w:fldChar w:fldCharType="end"/>
+      </w:r>
       <w:r>
         <w:t>.</w:t>
       </w:r>
       <w:r>
         <w:t xml:space="preserve"> Đồng hồ thời gian thực IC DS1307</w:t>
       </w:r>
-      <w:bookmarkEnd w:id="10"/>
+      <w:bookmarkEnd w:id="9"/>
     </w:p>
     <w:p>
       <w:pPr>
@@ -8431,36 +8580,62 @@
         <w:pStyle w:val="Caption"/>
         <w:spacing w:after="0" w:line="360" w:lineRule="auto"/>
       </w:pPr>
-      <w:bookmarkStart w:id="11" w:name="_Toc62050236"/>
+      <w:bookmarkStart w:id="10" w:name="_Toc62050236"/>
       <w:r>
         <w:t xml:space="preserve">Hình </w:t>
       </w:r>
-      <w:fldSimple w:instr=" STYLEREF 1 \s ">
-        <w:r>
-          <w:rPr>
-            <w:noProof/>
-          </w:rPr>
-          <w:t>1</w:t>
-        </w:r>
-      </w:fldSimple>
+      <w:r>
+        <w:fldChar w:fldCharType="begin"/>
+      </w:r>
+      <w:r>
+        <w:instrText xml:space="preserve"> STYLEREF 1 \s </w:instrText>
+      </w:r>
+      <w:r>
+        <w:fldChar w:fldCharType="separate"/>
+      </w:r>
+      <w:r>
+        <w:rPr>
+          <w:noProof/>
+        </w:rPr>
+        <w:t>1</w:t>
+      </w:r>
+      <w:r>
+        <w:rPr>
+          <w:noProof/>
+        </w:rPr>
+        <w:fldChar w:fldCharType="end"/>
+      </w:r>
       <w:r>
         <w:t>.</w:t>
       </w:r>
-      <w:fldSimple w:instr=" SEQ Hình \* ARABIC \s 1 ">
-        <w:r>
-          <w:rPr>
-            <w:noProof/>
-          </w:rPr>
-          <w:t>5</w:t>
-        </w:r>
-      </w:fldSimple>
+      <w:r>
+        <w:fldChar w:fldCharType="begin"/>
+      </w:r>
+      <w:r>
+        <w:instrText xml:space="preserve"> SEQ Hình \* ARABIC \s 1 </w:instrText>
+      </w:r>
+      <w:r>
+        <w:fldChar w:fldCharType="separate"/>
+      </w:r>
+      <w:r>
+        <w:rPr>
+          <w:noProof/>
+        </w:rPr>
+        <w:t>5</w:t>
+      </w:r>
+      <w:r>
+        <w:rPr>
+          <w:noProof/>
+        </w:rPr>
+        <w:fldChar w:fldCharType="end"/>
+      </w:r>
       <w:r>
         <w:t>.</w:t>
       </w:r>
       <w:r>
         <w:t xml:space="preserve"> Sơ đồ chân IC DS1307</w:t>
       </w:r>
-      <w:bookmarkEnd w:id="11"/>
+      <w:bookmarkEnd w:id="10"/>
     </w:p>
     <w:p>
       <w:pPr>
@@ -9019,8 +9194,8 @@
       <w:pPr>
         <w:pStyle w:val="Heading2"/>
       </w:pPr>
-      <w:bookmarkStart w:id="12" w:name="_Toc62031177"/>
-      <w:bookmarkStart w:id="13" w:name="_Toc62050208"/>
+      <w:bookmarkStart w:id="11" w:name="_Toc62031177"/>
+      <w:bookmarkStart w:id="12" w:name="_Toc62050208"/>
       <w:r>
         <w:lastRenderedPageBreak/>
         <w:t>Arduino</w:t>
@@ -9031,8 +9206,8 @@
         </w:rPr>
         <w:t xml:space="preserve"> UNO R3</w:t>
       </w:r>
+      <w:bookmarkEnd w:id="11"/>
       <w:bookmarkEnd w:id="12"/>
-      <w:bookmarkEnd w:id="13"/>
     </w:p>
     <w:p>
       <w:pPr>
@@ -9588,29 +9763,55 @@
         <w:pStyle w:val="Caption"/>
         <w:spacing w:after="0" w:line="360" w:lineRule="auto"/>
       </w:pPr>
-      <w:bookmarkStart w:id="14" w:name="_Toc62050237"/>
+      <w:bookmarkStart w:id="13" w:name="_Toc62050237"/>
       <w:r>
         <w:t xml:space="preserve">Hình </w:t>
       </w:r>
-      <w:fldSimple w:instr=" STYLEREF 1 \s ">
-        <w:r>
-          <w:rPr>
-            <w:noProof/>
-          </w:rPr>
-          <w:t>1</w:t>
-        </w:r>
-      </w:fldSimple>
+      <w:r>
+        <w:fldChar w:fldCharType="begin"/>
+      </w:r>
+      <w:r>
+        <w:instrText xml:space="preserve"> STYLEREF 1 \s </w:instrText>
+      </w:r>
+      <w:r>
+        <w:fldChar w:fldCharType="separate"/>
+      </w:r>
+      <w:r>
+        <w:rPr>
+          <w:noProof/>
+        </w:rPr>
+        <w:t>1</w:t>
+      </w:r>
+      <w:r>
+        <w:rPr>
+          <w:noProof/>
+        </w:rPr>
+        <w:fldChar w:fldCharType="end"/>
+      </w:r>
       <w:r>
         <w:t>.</w:t>
       </w:r>
-      <w:fldSimple w:instr=" SEQ Hình \* ARABIC \s 1 ">
-        <w:r>
-          <w:rPr>
-            <w:noProof/>
-          </w:rPr>
-          <w:t>6</w:t>
-        </w:r>
-      </w:fldSimple>
+      <w:r>
+        <w:fldChar w:fldCharType="begin"/>
+      </w:r>
+      <w:r>
+        <w:instrText xml:space="preserve"> SEQ Hình \* ARABIC \s 1 </w:instrText>
+      </w:r>
+      <w:r>
+        <w:fldChar w:fldCharType="separate"/>
+      </w:r>
+      <w:r>
+        <w:rPr>
+          <w:noProof/>
+        </w:rPr>
+        <w:t>6</w:t>
+      </w:r>
+      <w:r>
+        <w:rPr>
+          <w:noProof/>
+        </w:rPr>
+        <w:fldChar w:fldCharType="end"/>
+      </w:r>
       <w:r>
         <w:t>.</w:t>
       </w:r>
@@ -9623,7 +9824,7 @@
       <w:r>
         <w:t xml:space="preserve"> R3</w:t>
       </w:r>
-      <w:bookmarkEnd w:id="14"/>
+      <w:bookmarkEnd w:id="13"/>
     </w:p>
     <w:p>
       <w:pPr>
@@ -9930,19 +10131,19 @@
       <w:pPr>
         <w:pStyle w:val="Heading2"/>
       </w:pPr>
-      <w:bookmarkStart w:id="15" w:name="_Toc62031178"/>
-      <w:bookmarkStart w:id="16" w:name="_Toc62050209"/>
+      <w:bookmarkStart w:id="14" w:name="_Toc62031178"/>
+      <w:bookmarkStart w:id="15" w:name="_Toc62050209"/>
       <w:r>
         <w:t>Arduino</w:t>
       </w:r>
       <w:r>
         <w:t xml:space="preserve"> IDE</w:t>
       </w:r>
+      <w:bookmarkEnd w:id="14"/>
+      <w:r>
+        <w:t xml:space="preserve"> version 1.8.13</w:t>
+      </w:r>
       <w:bookmarkEnd w:id="15"/>
-      <w:r>
-        <w:t xml:space="preserve"> version 1.8.13</w:t>
-      </w:r>
-      <w:bookmarkEnd w:id="16"/>
     </w:p>
     <w:p>
       <w:pPr>
@@ -10282,29 +10483,55 @@
         <w:pStyle w:val="Caption"/>
         <w:spacing w:after="0" w:line="360" w:lineRule="auto"/>
       </w:pPr>
-      <w:bookmarkStart w:id="17" w:name="_Toc62050238"/>
+      <w:bookmarkStart w:id="16" w:name="_Toc62050238"/>
       <w:r>
         <w:t xml:space="preserve">Hình </w:t>
       </w:r>
-      <w:fldSimple w:instr=" STYLEREF 1 \s ">
-        <w:r>
-          <w:rPr>
-            <w:noProof/>
-          </w:rPr>
-          <w:t>1</w:t>
-        </w:r>
-      </w:fldSimple>
+      <w:r>
+        <w:fldChar w:fldCharType="begin"/>
+      </w:r>
+      <w:r>
+        <w:instrText xml:space="preserve"> STYLEREF 1 \s </w:instrText>
+      </w:r>
+      <w:r>
+        <w:fldChar w:fldCharType="separate"/>
+      </w:r>
+      <w:r>
+        <w:rPr>
+          <w:noProof/>
+        </w:rPr>
+        <w:t>1</w:t>
+      </w:r>
+      <w:r>
+        <w:rPr>
+          <w:noProof/>
+        </w:rPr>
+        <w:fldChar w:fldCharType="end"/>
+      </w:r>
       <w:r>
         <w:t>.</w:t>
       </w:r>
-      <w:fldSimple w:instr=" SEQ Hình \* ARABIC \s 1 ">
-        <w:r>
-          <w:rPr>
-            <w:noProof/>
-          </w:rPr>
-          <w:t>7</w:t>
-        </w:r>
-      </w:fldSimple>
+      <w:r>
+        <w:fldChar w:fldCharType="begin"/>
+      </w:r>
+      <w:r>
+        <w:instrText xml:space="preserve"> SEQ Hình \* ARABIC \s 1 </w:instrText>
+      </w:r>
+      <w:r>
+        <w:fldChar w:fldCharType="separate"/>
+      </w:r>
+      <w:r>
+        <w:rPr>
+          <w:noProof/>
+        </w:rPr>
+        <w:t>7</w:t>
+      </w:r>
+      <w:r>
+        <w:rPr>
+          <w:noProof/>
+        </w:rPr>
+        <w:fldChar w:fldCharType="end"/>
+      </w:r>
       <w:r>
         <w:t>.</w:t>
       </w:r>
@@ -10314,7 +10541,7 @@
       <w:r>
         <w:t>13</w:t>
       </w:r>
-      <w:bookmarkEnd w:id="17"/>
+      <w:bookmarkEnd w:id="16"/>
     </w:p>
     <w:p>
       <w:pPr>
@@ -10666,8 +10893,8 @@
       <w:pPr>
         <w:pStyle w:val="Heading2"/>
       </w:pPr>
-      <w:bookmarkStart w:id="18" w:name="_Toc62031179"/>
-      <w:bookmarkStart w:id="19" w:name="_Toc62050210"/>
+      <w:bookmarkStart w:id="17" w:name="_Toc62031179"/>
+      <w:bookmarkStart w:id="18" w:name="_Toc62050210"/>
       <w:r>
         <w:t>Proteus</w:t>
       </w:r>
@@ -10677,8 +10904,8 @@
       <w:r>
         <w:t>SP0</w:t>
       </w:r>
+      <w:bookmarkEnd w:id="17"/>
       <w:bookmarkEnd w:id="18"/>
-      <w:bookmarkEnd w:id="19"/>
     </w:p>
     <w:p>
       <w:pPr>
@@ -10983,29 +11210,55 @@
         <w:pStyle w:val="Caption"/>
         <w:spacing w:after="0" w:line="360" w:lineRule="auto"/>
       </w:pPr>
-      <w:bookmarkStart w:id="20" w:name="_Toc62050239"/>
+      <w:bookmarkStart w:id="19" w:name="_Toc62050239"/>
       <w:r>
         <w:t xml:space="preserve">Hình </w:t>
       </w:r>
-      <w:fldSimple w:instr=" STYLEREF 1 \s ">
-        <w:r>
-          <w:rPr>
-            <w:noProof/>
-          </w:rPr>
-          <w:t>1</w:t>
-        </w:r>
-      </w:fldSimple>
+      <w:r>
+        <w:fldChar w:fldCharType="begin"/>
+      </w:r>
+      <w:r>
+        <w:instrText xml:space="preserve"> STYLEREF 1 \s </w:instrText>
+      </w:r>
+      <w:r>
+        <w:fldChar w:fldCharType="separate"/>
+      </w:r>
+      <w:r>
+        <w:rPr>
+          <w:noProof/>
+        </w:rPr>
+        <w:t>1</w:t>
+      </w:r>
+      <w:r>
+        <w:rPr>
+          <w:noProof/>
+        </w:rPr>
+        <w:fldChar w:fldCharType="end"/>
+      </w:r>
       <w:r>
         <w:t>.</w:t>
       </w:r>
-      <w:fldSimple w:instr=" SEQ Hình \* ARABIC \s 1 ">
-        <w:r>
-          <w:rPr>
-            <w:noProof/>
-          </w:rPr>
-          <w:t>8</w:t>
-        </w:r>
-      </w:fldSimple>
+      <w:r>
+        <w:fldChar w:fldCharType="begin"/>
+      </w:r>
+      <w:r>
+        <w:instrText xml:space="preserve"> SEQ Hình \* ARABIC \s 1 </w:instrText>
+      </w:r>
+      <w:r>
+        <w:fldChar w:fldCharType="separate"/>
+      </w:r>
+      <w:r>
+        <w:rPr>
+          <w:noProof/>
+        </w:rPr>
+        <w:t>8</w:t>
+      </w:r>
+      <w:r>
+        <w:rPr>
+          <w:noProof/>
+        </w:rPr>
+        <w:fldChar w:fldCharType="end"/>
+      </w:r>
       <w:r>
         <w:t>.</w:t>
       </w:r>
@@ -11027,7 +11280,7 @@
       <w:r>
         <w:t xml:space="preserve"> SP0</w:t>
       </w:r>
-      <w:bookmarkEnd w:id="20"/>
+      <w:bookmarkEnd w:id="19"/>
     </w:p>
     <w:p>
       <w:pPr>
@@ -11050,8 +11303,8 @@
         <w:pStyle w:val="Heading1"/>
         <w:spacing w:before="0" w:after="0"/>
       </w:pPr>
-      <w:bookmarkStart w:id="21" w:name="_Toc62031180"/>
-      <w:bookmarkStart w:id="22" w:name="_Toc62050211"/>
+      <w:bookmarkStart w:id="20" w:name="_Toc62031180"/>
+      <w:bookmarkStart w:id="21" w:name="_Toc62050211"/>
       <w:r>
         <w:lastRenderedPageBreak/>
         <w:t>PHƯƠNG</w:t>
@@ -11059,26 +11312,26 @@
       <w:r>
         <w:t xml:space="preserve"> PHÁP NGHIÊN CỨU</w:t>
       </w:r>
+      <w:bookmarkEnd w:id="20"/>
       <w:bookmarkEnd w:id="21"/>
+    </w:p>
+    <w:p>
+      <w:pPr>
+        <w:pStyle w:val="Heading2"/>
+      </w:pPr>
+      <w:bookmarkStart w:id="22" w:name="_Toc62031181"/>
+      <w:bookmarkStart w:id="23" w:name="_Toc62050212"/>
+      <w:r>
+        <w:t xml:space="preserve">Sơ </w:t>
+      </w:r>
+      <w:r>
+        <w:t>đồ nguyên lý mô phỏng bằng Proteus</w:t>
+      </w:r>
+      <w:r>
+        <w:t xml:space="preserve"> 8.9 SP0</w:t>
+      </w:r>
       <w:bookmarkEnd w:id="22"/>
-    </w:p>
-    <w:p>
-      <w:pPr>
-        <w:pStyle w:val="Heading2"/>
-      </w:pPr>
-      <w:bookmarkStart w:id="23" w:name="_Toc62031181"/>
-      <w:bookmarkStart w:id="24" w:name="_Toc62050212"/>
-      <w:r>
-        <w:t xml:space="preserve">Sơ </w:t>
-      </w:r>
-      <w:r>
-        <w:t>đồ nguyên lý mô phỏng bằng Proteus</w:t>
-      </w:r>
-      <w:r>
-        <w:t xml:space="preserve"> 8.9 SP0</w:t>
-      </w:r>
       <w:bookmarkEnd w:id="23"/>
-      <w:bookmarkEnd w:id="24"/>
     </w:p>
     <w:p>
       <w:pPr>
@@ -11148,36 +11401,62 @@
         <w:pStyle w:val="Caption"/>
         <w:spacing w:after="0" w:line="360" w:lineRule="auto"/>
       </w:pPr>
-      <w:bookmarkStart w:id="25" w:name="_Toc62050240"/>
+      <w:bookmarkStart w:id="24" w:name="_Toc62050240"/>
       <w:r>
         <w:t xml:space="preserve">Hình </w:t>
       </w:r>
-      <w:fldSimple w:instr=" STYLEREF 1 \s ">
-        <w:r>
-          <w:rPr>
-            <w:noProof/>
-          </w:rPr>
-          <w:t>2</w:t>
-        </w:r>
-      </w:fldSimple>
+      <w:r>
+        <w:fldChar w:fldCharType="begin"/>
+      </w:r>
+      <w:r>
+        <w:instrText xml:space="preserve"> STYLEREF 1 \s </w:instrText>
+      </w:r>
+      <w:r>
+        <w:fldChar w:fldCharType="separate"/>
+      </w:r>
+      <w:r>
+        <w:rPr>
+          <w:noProof/>
+        </w:rPr>
+        <w:t>2</w:t>
+      </w:r>
+      <w:r>
+        <w:rPr>
+          <w:noProof/>
+        </w:rPr>
+        <w:fldChar w:fldCharType="end"/>
+      </w:r>
       <w:r>
         <w:t>.</w:t>
       </w:r>
-      <w:fldSimple w:instr=" SEQ Hình \* ARABIC \s 1 ">
-        <w:r>
-          <w:rPr>
-            <w:noProof/>
-          </w:rPr>
-          <w:t>1</w:t>
-        </w:r>
-      </w:fldSimple>
+      <w:r>
+        <w:fldChar w:fldCharType="begin"/>
+      </w:r>
+      <w:r>
+        <w:instrText xml:space="preserve"> SEQ Hình \* ARABIC \s 1 </w:instrText>
+      </w:r>
+      <w:r>
+        <w:fldChar w:fldCharType="separate"/>
+      </w:r>
+      <w:r>
+        <w:rPr>
+          <w:noProof/>
+        </w:rPr>
+        <w:t>1</w:t>
+      </w:r>
+      <w:r>
+        <w:rPr>
+          <w:noProof/>
+        </w:rPr>
+        <w:fldChar w:fldCharType="end"/>
+      </w:r>
       <w:r>
         <w:t>.</w:t>
       </w:r>
       <w:r>
         <w:t xml:space="preserve"> Sơ đồ nguyên lý đồng hồ trên Proteus version 8.9</w:t>
       </w:r>
-      <w:bookmarkEnd w:id="25"/>
+      <w:bookmarkEnd w:id="24"/>
     </w:p>
     <w:p>
       <w:pPr>
@@ -11317,8 +11596,8 @@
       <w:pPr>
         <w:pStyle w:val="Heading3"/>
       </w:pPr>
-      <w:bookmarkStart w:id="26" w:name="_Toc62031182"/>
-      <w:bookmarkStart w:id="27" w:name="_Toc62050213"/>
+      <w:bookmarkStart w:id="25" w:name="_Toc62031182"/>
+      <w:bookmarkStart w:id="26" w:name="_Toc62050213"/>
       <w:r>
         <w:t>Giao</w:t>
       </w:r>
@@ -11331,8 +11610,8 @@
       <w:r>
         <w:t xml:space="preserve"> IC DS1307</w:t>
       </w:r>
+      <w:bookmarkEnd w:id="25"/>
       <w:bookmarkEnd w:id="26"/>
-      <w:bookmarkEnd w:id="27"/>
     </w:p>
     <w:p>
       <w:pPr>
@@ -11529,8 +11808,8 @@
       <w:pPr>
         <w:pStyle w:val="Heading3"/>
       </w:pPr>
-      <w:bookmarkStart w:id="28" w:name="_Toc62031183"/>
-      <w:bookmarkStart w:id="29" w:name="_Toc62050214"/>
+      <w:bookmarkStart w:id="27" w:name="_Toc62031183"/>
+      <w:bookmarkStart w:id="28" w:name="_Toc62050214"/>
       <w:r>
         <w:t>Giao</w:t>
       </w:r>
@@ -11543,8 +11822,8 @@
       <w:r>
         <w:t xml:space="preserve"> giữa Arduino với LCD20x4</w:t>
       </w:r>
+      <w:bookmarkEnd w:id="27"/>
       <w:bookmarkEnd w:id="28"/>
-      <w:bookmarkEnd w:id="29"/>
     </w:p>
     <w:p>
       <w:pPr>
@@ -12291,20 +12570,20 @@
       <w:pPr>
         <w:pStyle w:val="Heading3"/>
       </w:pPr>
-      <w:bookmarkStart w:id="30" w:name="_Toc60516281"/>
-      <w:bookmarkStart w:id="31" w:name="_Toc60516467"/>
-      <w:bookmarkStart w:id="32" w:name="_Toc62031184"/>
-      <w:bookmarkStart w:id="33" w:name="_Toc62050215"/>
+      <w:bookmarkStart w:id="29" w:name="_Toc60516281"/>
+      <w:bookmarkStart w:id="30" w:name="_Toc60516467"/>
+      <w:bookmarkStart w:id="31" w:name="_Toc62031184"/>
+      <w:bookmarkStart w:id="32" w:name="_Toc62050215"/>
       <w:r>
         <w:t xml:space="preserve">Giao tiếp giữa </w:t>
       </w:r>
       <w:r>
         <w:t>Arduino-Loa speaker</w:t>
       </w:r>
+      <w:bookmarkEnd w:id="29"/>
       <w:bookmarkEnd w:id="30"/>
       <w:bookmarkEnd w:id="31"/>
       <w:bookmarkEnd w:id="32"/>
-      <w:bookmarkEnd w:id="33"/>
     </w:p>
     <w:p>
       <w:pPr>
@@ -12511,10 +12790,10 @@
       <w:pPr>
         <w:pStyle w:val="Heading3"/>
       </w:pPr>
-      <w:bookmarkStart w:id="34" w:name="_Toc60516282"/>
-      <w:bookmarkStart w:id="35" w:name="_Toc60516468"/>
-      <w:bookmarkStart w:id="36" w:name="_Toc62031185"/>
-      <w:bookmarkStart w:id="37" w:name="_Toc62050216"/>
+      <w:bookmarkStart w:id="33" w:name="_Toc60516282"/>
+      <w:bookmarkStart w:id="34" w:name="_Toc60516468"/>
+      <w:bookmarkStart w:id="35" w:name="_Toc62031185"/>
+      <w:bookmarkStart w:id="36" w:name="_Toc62050216"/>
       <w:r>
         <w:t>Giao tiếp</w:t>
       </w:r>
@@ -12524,10 +12803,10 @@
       <w:r>
         <w:t xml:space="preserve"> Arduino – 3 nút nhấn</w:t>
       </w:r>
+      <w:bookmarkEnd w:id="33"/>
       <w:bookmarkEnd w:id="34"/>
       <w:bookmarkEnd w:id="35"/>
       <w:bookmarkEnd w:id="36"/>
-      <w:bookmarkEnd w:id="37"/>
     </w:p>
     <w:p>
       <w:pPr>
@@ -12655,26 +12934,26 @@
       <w:pPr>
         <w:pStyle w:val="Heading2"/>
       </w:pPr>
-      <w:bookmarkStart w:id="38" w:name="_Toc62031186"/>
-      <w:bookmarkStart w:id="39" w:name="_Toc62050217"/>
+      <w:bookmarkStart w:id="37" w:name="_Toc62031186"/>
+      <w:bookmarkStart w:id="38" w:name="_Toc62050217"/>
       <w:r>
         <w:lastRenderedPageBreak/>
         <w:t>Thuật toán</w:t>
       </w:r>
+      <w:bookmarkEnd w:id="37"/>
       <w:bookmarkEnd w:id="38"/>
+    </w:p>
+    <w:p>
+      <w:pPr>
+        <w:pStyle w:val="Heading3"/>
+      </w:pPr>
+      <w:bookmarkStart w:id="39" w:name="_Toc62031187"/>
+      <w:bookmarkStart w:id="40" w:name="_Toc62050218"/>
+      <w:r>
+        <w:t>Chương trình chính</w:t>
+      </w:r>
       <w:bookmarkEnd w:id="39"/>
-    </w:p>
-    <w:p>
-      <w:pPr>
-        <w:pStyle w:val="Heading3"/>
-      </w:pPr>
-      <w:bookmarkStart w:id="40" w:name="_Toc62031187"/>
-      <w:bookmarkStart w:id="41" w:name="_Toc62050218"/>
-      <w:r>
-        <w:t>Chương trình chính</w:t>
-      </w:r>
       <w:bookmarkEnd w:id="40"/>
-      <w:bookmarkEnd w:id="41"/>
     </w:p>
     <w:p>
       <w:pPr>
@@ -13111,36 +13390,62 @@
         <w:pStyle w:val="Caption"/>
         <w:spacing w:after="0" w:line="360" w:lineRule="auto"/>
       </w:pPr>
-      <w:bookmarkStart w:id="42" w:name="_Toc62050241"/>
+      <w:bookmarkStart w:id="41" w:name="_Toc62050241"/>
       <w:r>
         <w:t xml:space="preserve">Hình </w:t>
       </w:r>
-      <w:fldSimple w:instr=" STYLEREF 1 \s ">
-        <w:r>
-          <w:rPr>
-            <w:noProof/>
-          </w:rPr>
-          <w:t>2</w:t>
-        </w:r>
-      </w:fldSimple>
+      <w:r>
+        <w:fldChar w:fldCharType="begin"/>
+      </w:r>
+      <w:r>
+        <w:instrText xml:space="preserve"> STYLEREF 1 \s </w:instrText>
+      </w:r>
+      <w:r>
+        <w:fldChar w:fldCharType="separate"/>
+      </w:r>
+      <w:r>
+        <w:rPr>
+          <w:noProof/>
+        </w:rPr>
+        <w:t>2</w:t>
+      </w:r>
+      <w:r>
+        <w:rPr>
+          <w:noProof/>
+        </w:rPr>
+        <w:fldChar w:fldCharType="end"/>
+      </w:r>
       <w:r>
         <w:t>.</w:t>
       </w:r>
-      <w:fldSimple w:instr=" SEQ Hình \* ARABIC \s 1 ">
-        <w:r>
-          <w:rPr>
-            <w:noProof/>
-          </w:rPr>
-          <w:t>2</w:t>
-        </w:r>
-      </w:fldSimple>
+      <w:r>
+        <w:fldChar w:fldCharType="begin"/>
+      </w:r>
+      <w:r>
+        <w:instrText xml:space="preserve"> SEQ Hình \* ARABIC \s 1 </w:instrText>
+      </w:r>
+      <w:r>
+        <w:fldChar w:fldCharType="separate"/>
+      </w:r>
+      <w:r>
+        <w:rPr>
+          <w:noProof/>
+        </w:rPr>
+        <w:t>2</w:t>
+      </w:r>
+      <w:r>
+        <w:rPr>
+          <w:noProof/>
+        </w:rPr>
+        <w:fldChar w:fldCharType="end"/>
+      </w:r>
       <w:r>
         <w:t>.</w:t>
       </w:r>
       <w:r>
         <w:t xml:space="preserve"> Sơ đồ thuật toán chương trình chính</w:t>
       </w:r>
-      <w:bookmarkEnd w:id="42"/>
+      <w:bookmarkEnd w:id="41"/>
     </w:p>
     <w:p>
       <w:pPr>
@@ -13158,14 +13463,14 @@
       <w:pPr>
         <w:pStyle w:val="Heading3"/>
       </w:pPr>
-      <w:bookmarkStart w:id="43" w:name="_Toc62031188"/>
-      <w:bookmarkStart w:id="44" w:name="_Toc62050219"/>
+      <w:bookmarkStart w:id="42" w:name="_Toc62031188"/>
+      <w:bookmarkStart w:id="43" w:name="_Toc62050219"/>
       <w:r>
         <w:lastRenderedPageBreak/>
         <w:t>Khởi tạo RTC và LCD</w:t>
       </w:r>
+      <w:bookmarkEnd w:id="42"/>
       <w:bookmarkEnd w:id="43"/>
-      <w:bookmarkEnd w:id="44"/>
     </w:p>
     <w:p>
       <w:pPr>
@@ -13232,36 +13537,62 @@
       <w:pPr>
         <w:pStyle w:val="Caption"/>
       </w:pPr>
-      <w:bookmarkStart w:id="45" w:name="_Toc62050242"/>
+      <w:bookmarkStart w:id="44" w:name="_Toc62050242"/>
       <w:r>
         <w:t xml:space="preserve">Hình </w:t>
       </w:r>
-      <w:fldSimple w:instr=" STYLEREF 1 \s ">
-        <w:r>
-          <w:rPr>
-            <w:noProof/>
-          </w:rPr>
-          <w:t>2</w:t>
-        </w:r>
-      </w:fldSimple>
+      <w:r>
+        <w:fldChar w:fldCharType="begin"/>
+      </w:r>
+      <w:r>
+        <w:instrText xml:space="preserve"> STYLEREF 1 \s </w:instrText>
+      </w:r>
+      <w:r>
+        <w:fldChar w:fldCharType="separate"/>
+      </w:r>
+      <w:r>
+        <w:rPr>
+          <w:noProof/>
+        </w:rPr>
+        <w:t>2</w:t>
+      </w:r>
+      <w:r>
+        <w:rPr>
+          <w:noProof/>
+        </w:rPr>
+        <w:fldChar w:fldCharType="end"/>
+      </w:r>
       <w:r>
         <w:t>.</w:t>
       </w:r>
-      <w:fldSimple w:instr=" SEQ Hình \* ARABIC \s 1 ">
-        <w:r>
-          <w:rPr>
-            <w:noProof/>
-          </w:rPr>
-          <w:t>3</w:t>
-        </w:r>
-      </w:fldSimple>
+      <w:r>
+        <w:fldChar w:fldCharType="begin"/>
+      </w:r>
+      <w:r>
+        <w:instrText xml:space="preserve"> SEQ Hình \* ARABIC \s 1 </w:instrText>
+      </w:r>
+      <w:r>
+        <w:fldChar w:fldCharType="separate"/>
+      </w:r>
+      <w:r>
+        <w:rPr>
+          <w:noProof/>
+        </w:rPr>
+        <w:t>3</w:t>
+      </w:r>
+      <w:r>
+        <w:rPr>
+          <w:noProof/>
+        </w:rPr>
+        <w:fldChar w:fldCharType="end"/>
+      </w:r>
       <w:r>
         <w:t>.</w:t>
       </w:r>
       <w:r>
         <w:t xml:space="preserve"> Sơ đồ trình tự khởi tạo RTC và LCD</w:t>
       </w:r>
-      <w:bookmarkEnd w:id="45"/>
+      <w:bookmarkEnd w:id="44"/>
     </w:p>
     <w:p>
       <w:pPr>
@@ -13934,13 +14265,13 @@
       <w:pPr>
         <w:pStyle w:val="Heading3"/>
       </w:pPr>
-      <w:bookmarkStart w:id="46" w:name="_Toc62031189"/>
-      <w:bookmarkStart w:id="47" w:name="_Toc62050220"/>
+      <w:bookmarkStart w:id="45" w:name="_Toc62031189"/>
+      <w:bookmarkStart w:id="46" w:name="_Toc62050220"/>
       <w:r>
         <w:t>Hiển thị thời gian lên LCD</w:t>
       </w:r>
+      <w:bookmarkEnd w:id="45"/>
       <w:bookmarkEnd w:id="46"/>
-      <w:bookmarkEnd w:id="47"/>
     </w:p>
     <w:p>
       <w:pPr>
@@ -14135,8 +14466,8 @@
       <w:pPr>
         <w:pStyle w:val="Heading3"/>
       </w:pPr>
-      <w:bookmarkStart w:id="48" w:name="_Toc62031190"/>
-      <w:bookmarkStart w:id="49" w:name="_Toc62050221"/>
+      <w:bookmarkStart w:id="47" w:name="_Toc62031190"/>
+      <w:bookmarkStart w:id="48" w:name="_Toc62050221"/>
       <w:r>
         <w:t>Các hàm phục vụ</w:t>
       </w:r>
@@ -14146,18 +14477,18 @@
       <w:r>
         <w:t>áo thức</w:t>
       </w:r>
+      <w:bookmarkEnd w:id="47"/>
       <w:bookmarkEnd w:id="48"/>
+    </w:p>
+    <w:p>
+      <w:pPr>
+        <w:pStyle w:val="Heading4"/>
+      </w:pPr>
+      <w:bookmarkStart w:id="49" w:name="_Toc62031191"/>
+      <w:r>
+        <w:t>Hiển thị giờ phút cho báo thức</w:t>
+      </w:r>
       <w:bookmarkEnd w:id="49"/>
-    </w:p>
-    <w:p>
-      <w:pPr>
-        <w:pStyle w:val="Heading4"/>
-      </w:pPr>
-      <w:bookmarkStart w:id="50" w:name="_Toc62031191"/>
-      <w:r>
-        <w:t>Hiển thị giờ phút cho báo thức</w:t>
-      </w:r>
-      <w:bookmarkEnd w:id="50"/>
     </w:p>
     <w:p>
       <w:pPr>
@@ -14548,12 +14879,12 @@
       <w:pPr>
         <w:pStyle w:val="Heading4"/>
       </w:pPr>
-      <w:bookmarkStart w:id="51" w:name="_Toc62031192"/>
+      <w:bookmarkStart w:id="50" w:name="_Toc62031192"/>
       <w:r>
         <w:lastRenderedPageBreak/>
         <w:t>Đặt giờ báo thức</w:t>
       </w:r>
-      <w:bookmarkEnd w:id="51"/>
+      <w:bookmarkEnd w:id="50"/>
     </w:p>
     <w:p>
       <w:pPr>
@@ -14619,36 +14950,62 @@
       <w:pPr>
         <w:pStyle w:val="Caption"/>
       </w:pPr>
-      <w:bookmarkStart w:id="52" w:name="_Toc62050243"/>
+      <w:bookmarkStart w:id="51" w:name="_Toc62050243"/>
       <w:r>
         <w:t xml:space="preserve">Hình </w:t>
       </w:r>
-      <w:fldSimple w:instr=" STYLEREF 1 \s ">
-        <w:r>
-          <w:rPr>
-            <w:noProof/>
-          </w:rPr>
-          <w:t>2</w:t>
-        </w:r>
-      </w:fldSimple>
+      <w:r>
+        <w:fldChar w:fldCharType="begin"/>
+      </w:r>
+      <w:r>
+        <w:instrText xml:space="preserve"> STYLEREF 1 \s </w:instrText>
+      </w:r>
+      <w:r>
+        <w:fldChar w:fldCharType="separate"/>
+      </w:r>
+      <w:r>
+        <w:rPr>
+          <w:noProof/>
+        </w:rPr>
+        <w:t>2</w:t>
+      </w:r>
+      <w:r>
+        <w:rPr>
+          <w:noProof/>
+        </w:rPr>
+        <w:fldChar w:fldCharType="end"/>
+      </w:r>
       <w:r>
         <w:t>.</w:t>
       </w:r>
-      <w:fldSimple w:instr=" SEQ Hình \* ARABIC \s 1 ">
-        <w:r>
-          <w:rPr>
-            <w:noProof/>
-          </w:rPr>
-          <w:t>4</w:t>
-        </w:r>
-      </w:fldSimple>
+      <w:r>
+        <w:fldChar w:fldCharType="begin"/>
+      </w:r>
+      <w:r>
+        <w:instrText xml:space="preserve"> SEQ Hình \* ARABIC \s 1 </w:instrText>
+      </w:r>
+      <w:r>
+        <w:fldChar w:fldCharType="separate"/>
+      </w:r>
+      <w:r>
+        <w:rPr>
+          <w:noProof/>
+        </w:rPr>
+        <w:t>4</w:t>
+      </w:r>
+      <w:r>
+        <w:rPr>
+          <w:noProof/>
+        </w:rPr>
+        <w:fldChar w:fldCharType="end"/>
+      </w:r>
       <w:r>
         <w:t>.</w:t>
       </w:r>
       <w:r>
         <w:t xml:space="preserve"> Sơ đồ đặt báo thức</w:t>
       </w:r>
-      <w:bookmarkEnd w:id="52"/>
+      <w:bookmarkEnd w:id="51"/>
       <w:r>
         <w:t xml:space="preserve"> </w:t>
       </w:r>
@@ -14812,7 +15169,7 @@
           <w:lang w:val="vi-VN" w:eastAsia="vi-VN"/>
         </w:rPr>
         <w:lastRenderedPageBreak/>
-        <w:t xml:space="preserve">Khởi tạo chương trình với Adjust là </w:t>
+        <w:t>Khởi tạo chương trình vớ</w:t>
       </w:r>
       <w:r>
         <w:rPr>
@@ -14820,8 +15177,10 @@
           <w:i/>
           <w:lang w:val="vi-VN" w:eastAsia="vi-VN"/>
         </w:rPr>
-        <w:t>HIGH</w:t>
-      </w:r>
+        <w:t>i Adjust</w:t>
+      </w:r>
+      <w:bookmarkStart w:id="52" w:name="_GoBack"/>
+      <w:bookmarkEnd w:id="52"/>
       <w:r>
         <w:rPr>
           <w:b/>
@@ -14905,25 +15264,51 @@
       <w:r>
         <w:t xml:space="preserve">Hình </w:t>
       </w:r>
-      <w:fldSimple w:instr=" STYLEREF 1 \s ">
-        <w:r>
-          <w:rPr>
-            <w:noProof/>
-          </w:rPr>
-          <w:t>2</w:t>
-        </w:r>
-      </w:fldSimple>
+      <w:r>
+        <w:fldChar w:fldCharType="begin"/>
+      </w:r>
+      <w:r>
+        <w:instrText xml:space="preserve"> STYLEREF 1 \s </w:instrText>
+      </w:r>
+      <w:r>
+        <w:fldChar w:fldCharType="separate"/>
+      </w:r>
+      <w:r>
+        <w:rPr>
+          <w:noProof/>
+        </w:rPr>
+        <w:t>2</w:t>
+      </w:r>
+      <w:r>
+        <w:rPr>
+          <w:noProof/>
+        </w:rPr>
+        <w:fldChar w:fldCharType="end"/>
+      </w:r>
       <w:r>
         <w:t>.</w:t>
       </w:r>
-      <w:fldSimple w:instr=" SEQ Hình \* ARABIC \s 1 ">
-        <w:r>
-          <w:rPr>
-            <w:noProof/>
-          </w:rPr>
-          <w:t>5</w:t>
-        </w:r>
-      </w:fldSimple>
+      <w:r>
+        <w:fldChar w:fldCharType="begin"/>
+      </w:r>
+      <w:r>
+        <w:instrText xml:space="preserve"> SEQ Hình \* ARABIC \s 1 </w:instrText>
+      </w:r>
+      <w:r>
+        <w:fldChar w:fldCharType="separate"/>
+      </w:r>
+      <w:r>
+        <w:rPr>
+          <w:noProof/>
+        </w:rPr>
+        <w:t>5</w:t>
+      </w:r>
+      <w:r>
+        <w:rPr>
+          <w:noProof/>
+        </w:rPr>
+        <w:fldChar w:fldCharType="end"/>
+      </w:r>
       <w:r>
         <w:t>.</w:t>
       </w:r>
@@ -15764,25 +16149,51 @@
       <w:r>
         <w:t xml:space="preserve">Hình </w:t>
       </w:r>
-      <w:fldSimple w:instr=" STYLEREF 1 \s ">
-        <w:r>
-          <w:rPr>
-            <w:noProof/>
-          </w:rPr>
-          <w:t>2</w:t>
-        </w:r>
-      </w:fldSimple>
+      <w:r>
+        <w:fldChar w:fldCharType="begin"/>
+      </w:r>
+      <w:r>
+        <w:instrText xml:space="preserve"> STYLEREF 1 \s </w:instrText>
+      </w:r>
+      <w:r>
+        <w:fldChar w:fldCharType="separate"/>
+      </w:r>
+      <w:r>
+        <w:rPr>
+          <w:noProof/>
+        </w:rPr>
+        <w:t>2</w:t>
+      </w:r>
+      <w:r>
+        <w:rPr>
+          <w:noProof/>
+        </w:rPr>
+        <w:fldChar w:fldCharType="end"/>
+      </w:r>
       <w:r>
         <w:t>.</w:t>
       </w:r>
-      <w:fldSimple w:instr=" SEQ Hình \* ARABIC \s 1 ">
-        <w:r>
-          <w:rPr>
-            <w:noProof/>
-          </w:rPr>
-          <w:t>6</w:t>
-        </w:r>
-      </w:fldSimple>
+      <w:r>
+        <w:fldChar w:fldCharType="begin"/>
+      </w:r>
+      <w:r>
+        <w:instrText xml:space="preserve"> SEQ Hình \* ARABIC \s 1 </w:instrText>
+      </w:r>
+      <w:r>
+        <w:fldChar w:fldCharType="separate"/>
+      </w:r>
+      <w:r>
+        <w:rPr>
+          <w:noProof/>
+        </w:rPr>
+        <w:t>6</w:t>
+      </w:r>
+      <w:r>
+        <w:rPr>
+          <w:noProof/>
+        </w:rPr>
+        <w:fldChar w:fldCharType="end"/>
+      </w:r>
       <w:r>
         <w:t>.</w:t>
       </w:r>
@@ -16885,25 +17296,51 @@
       <w:r>
         <w:t xml:space="preserve">Hình </w:t>
       </w:r>
-      <w:fldSimple w:instr=" STYLEREF 1 \s ">
-        <w:r>
-          <w:rPr>
-            <w:noProof/>
-          </w:rPr>
-          <w:t>3</w:t>
-        </w:r>
-      </w:fldSimple>
+      <w:r>
+        <w:fldChar w:fldCharType="begin"/>
+      </w:r>
+      <w:r>
+        <w:instrText xml:space="preserve"> STYLEREF 1 \s </w:instrText>
+      </w:r>
+      <w:r>
+        <w:fldChar w:fldCharType="separate"/>
+      </w:r>
+      <w:r>
+        <w:rPr>
+          <w:noProof/>
+        </w:rPr>
+        <w:t>3</w:t>
+      </w:r>
+      <w:r>
+        <w:rPr>
+          <w:noProof/>
+        </w:rPr>
+        <w:fldChar w:fldCharType="end"/>
+      </w:r>
       <w:r>
         <w:t>.</w:t>
       </w:r>
-      <w:fldSimple w:instr=" SEQ Hình \* ARABIC \s 1 ">
-        <w:r>
-          <w:rPr>
-            <w:noProof/>
-          </w:rPr>
-          <w:t>1</w:t>
-        </w:r>
-      </w:fldSimple>
+      <w:r>
+        <w:fldChar w:fldCharType="begin"/>
+      </w:r>
+      <w:r>
+        <w:instrText xml:space="preserve"> SEQ Hình \* ARABIC \s 1 </w:instrText>
+      </w:r>
+      <w:r>
+        <w:fldChar w:fldCharType="separate"/>
+      </w:r>
+      <w:r>
+        <w:rPr>
+          <w:noProof/>
+        </w:rPr>
+        <w:t>1</w:t>
+      </w:r>
+      <w:r>
+        <w:rPr>
+          <w:noProof/>
+        </w:rPr>
+        <w:fldChar w:fldCharType="end"/>
+      </w:r>
       <w:r>
         <w:t xml:space="preserve"> Hiển thị ngày giờ mô phỏng trên Proteus 8.9 SP0</w:t>
       </w:r>
@@ -17187,25 +17624,51 @@
       <w:r>
         <w:t xml:space="preserve">Hình </w:t>
       </w:r>
-      <w:fldSimple w:instr=" STYLEREF 1 \s ">
-        <w:r>
-          <w:rPr>
-            <w:noProof/>
-          </w:rPr>
-          <w:t>3</w:t>
-        </w:r>
-      </w:fldSimple>
+      <w:r>
+        <w:fldChar w:fldCharType="begin"/>
+      </w:r>
+      <w:r>
+        <w:instrText xml:space="preserve"> STYLEREF 1 \s </w:instrText>
+      </w:r>
+      <w:r>
+        <w:fldChar w:fldCharType="separate"/>
+      </w:r>
+      <w:r>
+        <w:rPr>
+          <w:noProof/>
+        </w:rPr>
+        <w:t>3</w:t>
+      </w:r>
+      <w:r>
+        <w:rPr>
+          <w:noProof/>
+        </w:rPr>
+        <w:fldChar w:fldCharType="end"/>
+      </w:r>
       <w:r>
         <w:t>.</w:t>
       </w:r>
-      <w:fldSimple w:instr=" SEQ Hình \* ARABIC \s 1 ">
-        <w:r>
-          <w:rPr>
-            <w:noProof/>
-          </w:rPr>
-          <w:t>2</w:t>
-        </w:r>
-      </w:fldSimple>
+      <w:r>
+        <w:fldChar w:fldCharType="begin"/>
+      </w:r>
+      <w:r>
+        <w:instrText xml:space="preserve"> SEQ Hình \* ARABIC \s 1 </w:instrText>
+      </w:r>
+      <w:r>
+        <w:fldChar w:fldCharType="separate"/>
+      </w:r>
+      <w:r>
+        <w:rPr>
+          <w:noProof/>
+        </w:rPr>
+        <w:t>2</w:t>
+      </w:r>
+      <w:r>
+        <w:rPr>
+          <w:noProof/>
+        </w:rPr>
+        <w:fldChar w:fldCharType="end"/>
+      </w:r>
       <w:r>
         <w:t xml:space="preserve"> Hiển thị chế độ báo thức mô phỏng trên Proteus 8.9 SP0</w:t>
       </w:r>
@@ -17368,25 +17831,51 @@
       <w:r>
         <w:t xml:space="preserve">Hình </w:t>
       </w:r>
-      <w:fldSimple w:instr=" STYLEREF 1 \s ">
-        <w:r>
-          <w:rPr>
-            <w:noProof/>
-          </w:rPr>
-          <w:t>3</w:t>
-        </w:r>
-      </w:fldSimple>
+      <w:r>
+        <w:fldChar w:fldCharType="begin"/>
+      </w:r>
+      <w:r>
+        <w:instrText xml:space="preserve"> STYLEREF 1 \s </w:instrText>
+      </w:r>
+      <w:r>
+        <w:fldChar w:fldCharType="separate"/>
+      </w:r>
+      <w:r>
+        <w:rPr>
+          <w:noProof/>
+        </w:rPr>
+        <w:t>3</w:t>
+      </w:r>
+      <w:r>
+        <w:rPr>
+          <w:noProof/>
+        </w:rPr>
+        <w:fldChar w:fldCharType="end"/>
+      </w:r>
       <w:r>
         <w:t>.</w:t>
       </w:r>
-      <w:fldSimple w:instr=" SEQ Hình \* ARABIC \s 1 ">
-        <w:r>
-          <w:rPr>
-            <w:noProof/>
-          </w:rPr>
-          <w:t>3</w:t>
-        </w:r>
-      </w:fldSimple>
+      <w:r>
+        <w:fldChar w:fldCharType="begin"/>
+      </w:r>
+      <w:r>
+        <w:instrText xml:space="preserve"> SEQ Hình \* ARABIC \s 1 </w:instrText>
+      </w:r>
+      <w:r>
+        <w:fldChar w:fldCharType="separate"/>
+      </w:r>
+      <w:r>
+        <w:rPr>
+          <w:noProof/>
+        </w:rPr>
+        <w:t>3</w:t>
+      </w:r>
+      <w:r>
+        <w:rPr>
+          <w:noProof/>
+        </w:rPr>
+        <w:fldChar w:fldCharType="end"/>
+      </w:r>
       <w:r>
         <w:t xml:space="preserve"> Đặt giờ báo thức mô phỏng trên Proteus 8.9 SP0</w:t>
       </w:r>
@@ -17492,25 +17981,51 @@
       <w:r>
         <w:t xml:space="preserve">Hình </w:t>
       </w:r>
-      <w:fldSimple w:instr=" STYLEREF 1 \s ">
-        <w:r>
-          <w:rPr>
-            <w:noProof/>
-          </w:rPr>
-          <w:t>3</w:t>
-        </w:r>
-      </w:fldSimple>
+      <w:r>
+        <w:fldChar w:fldCharType="begin"/>
+      </w:r>
+      <w:r>
+        <w:instrText xml:space="preserve"> STYLEREF 1 \s </w:instrText>
+      </w:r>
+      <w:r>
+        <w:fldChar w:fldCharType="separate"/>
+      </w:r>
+      <w:r>
+        <w:rPr>
+          <w:noProof/>
+        </w:rPr>
+        <w:t>3</w:t>
+      </w:r>
+      <w:r>
+        <w:rPr>
+          <w:noProof/>
+        </w:rPr>
+        <w:fldChar w:fldCharType="end"/>
+      </w:r>
       <w:r>
         <w:t>.</w:t>
       </w:r>
-      <w:fldSimple w:instr=" SEQ Hình \* ARABIC \s 1 ">
-        <w:r>
-          <w:rPr>
-            <w:noProof/>
-          </w:rPr>
-          <w:t>4</w:t>
-        </w:r>
-      </w:fldSimple>
+      <w:r>
+        <w:fldChar w:fldCharType="begin"/>
+      </w:r>
+      <w:r>
+        <w:instrText xml:space="preserve"> SEQ Hình \* ARABIC \s 1 </w:instrText>
+      </w:r>
+      <w:r>
+        <w:fldChar w:fldCharType="separate"/>
+      </w:r>
+      <w:r>
+        <w:rPr>
+          <w:noProof/>
+        </w:rPr>
+        <w:t>4</w:t>
+      </w:r>
+      <w:r>
+        <w:rPr>
+          <w:noProof/>
+        </w:rPr>
+        <w:fldChar w:fldCharType="end"/>
+      </w:r>
       <w:r>
         <w:t xml:space="preserve"> Báo thức khi đúng giờ mô phỏng trên Proteus 8.9 SP0</w:t>
       </w:r>
@@ -17641,19 +18156,39 @@
       <w:r>
         <w:t xml:space="preserve">Hình </w:t>
       </w:r>
-      <w:fldSimple w:instr=" STYLEREF 1 \s ">
-        <w:r>
-          <w:t>3</w:t>
-        </w:r>
-      </w:fldSimple>
+      <w:r>
+        <w:fldChar w:fldCharType="begin"/>
+      </w:r>
+      <w:r>
+        <w:instrText xml:space="preserve"> STYLEREF 1 \s </w:instrText>
+      </w:r>
+      <w:r>
+        <w:fldChar w:fldCharType="separate"/>
+      </w:r>
+      <w:r>
+        <w:t>3</w:t>
+      </w:r>
+      <w:r>
+        <w:fldChar w:fldCharType="end"/>
+      </w:r>
       <w:r>
         <w:t>.</w:t>
       </w:r>
-      <w:fldSimple w:instr=" SEQ Hình \* ARABIC \s 1 ">
-        <w:r>
-          <w:t>5</w:t>
-        </w:r>
-      </w:fldSimple>
+      <w:r>
+        <w:fldChar w:fldCharType="begin"/>
+      </w:r>
+      <w:r>
+        <w:instrText xml:space="preserve"> SEQ Hình \* ARABIC \s 1 </w:instrText>
+      </w:r>
+      <w:r>
+        <w:fldChar w:fldCharType="separate"/>
+      </w:r>
+      <w:r>
+        <w:t>5</w:t>
+      </w:r>
+      <w:r>
+        <w:fldChar w:fldCharType="end"/>
+      </w:r>
       <w:r>
         <w:t>. Kết quả hiển thị ngày giờ trên mạch thực tế</w:t>
       </w:r>
@@ -17701,7 +18236,7 @@
       <w:r>
         <w:rPr>
           <w:noProof/>
-          <w:lang w:eastAsia="vi-VN"/>
+          <w:lang w:val="vi-VN" w:eastAsia="vi-VN"/>
         </w:rPr>
         <w:drawing>
           <wp:inline distT="0" distB="0" distL="0" distR="0" wp14:anchorId="58FCB84F" wp14:editId="72379B58">
@@ -17764,19 +18299,39 @@
       <w:r>
         <w:t xml:space="preserve">Hình </w:t>
       </w:r>
-      <w:fldSimple w:instr=" STYLEREF 1 \s ">
-        <w:r>
-          <w:t>3</w:t>
-        </w:r>
-      </w:fldSimple>
+      <w:r>
+        <w:fldChar w:fldCharType="begin"/>
+      </w:r>
+      <w:r>
+        <w:instrText xml:space="preserve"> STYLEREF 1 \s </w:instrText>
+      </w:r>
+      <w:r>
+        <w:fldChar w:fldCharType="separate"/>
+      </w:r>
+      <w:r>
+        <w:t>3</w:t>
+      </w:r>
+      <w:r>
+        <w:fldChar w:fldCharType="end"/>
+      </w:r>
       <w:r>
         <w:t>.</w:t>
       </w:r>
-      <w:fldSimple w:instr=" SEQ Hình \* ARABIC \s 1 ">
-        <w:r>
-          <w:t>6</w:t>
-        </w:r>
-      </w:fldSimple>
+      <w:r>
+        <w:fldChar w:fldCharType="begin"/>
+      </w:r>
+      <w:r>
+        <w:instrText xml:space="preserve"> SEQ Hình \* ARABIC \s 1 </w:instrText>
+      </w:r>
+      <w:r>
+        <w:fldChar w:fldCharType="separate"/>
+      </w:r>
+      <w:r>
+        <w:t>6</w:t>
+      </w:r>
+      <w:r>
+        <w:fldChar w:fldCharType="end"/>
+      </w:r>
       <w:r>
         <w:t>. Chế độ đặt báo thức</w:t>
       </w:r>
@@ -17868,19 +18423,42 @@
       <w:r>
         <w:t xml:space="preserve">Hình </w:t>
       </w:r>
-      <w:fldSimple w:instr=" STYLEREF 1 \s ">
-        <w:r>
-          <w:t>3</w:t>
-        </w:r>
-      </w:fldSimple>
+      <w:r>
+        <w:fldChar w:fldCharType="begin"/>
+      </w:r>
+      <w:r>
+        <w:instrText xml:space="preserve"> STYLEREF 1 \s </w:instrText>
+      </w:r>
+      <w:r>
+        <w:fldChar w:fldCharType="separate"/>
+      </w:r>
+      <w:r>
+        <w:t>3</w:t>
+      </w:r>
+      <w:r>
+        <w:fldChar w:fldCharType="end"/>
+      </w:r>
       <w:r>
         <w:t>.</w:t>
       </w:r>
-      <w:fldSimple w:instr=" SEQ Hình \* ARABIC \s 1 ">
-        <w:r>
-          <w:t>7</w:t>
-        </w:r>
-      </w:fldSimple>
+      <w:r>
+        <w:fldChar w:fldCharType="begin"/>
+      </w:r>
+      <w:r>
+        <w:instrText xml:space="preserve"> SEQ Hình \* ARABIC \s 1</w:instrText>
+      </w:r>
+      <w:r>
+        <w:instrText xml:space="preserve"> </w:instrText>
+      </w:r>
+      <w:r>
+        <w:fldChar w:fldCharType="separate"/>
+      </w:r>
+      <w:r>
+        <w:t>7</w:t>
+      </w:r>
+      <w:r>
+        <w:fldChar w:fldCharType="end"/>
+      </w:r>
       <w:r>
         <w:t>. Chọn chế độ báo thức</w:t>
       </w:r>
@@ -17985,19 +18563,39 @@
       <w:r>
         <w:t xml:space="preserve">Hình </w:t>
       </w:r>
-      <w:fldSimple w:instr=" STYLEREF 1 \s ">
-        <w:r>
-          <w:t>3</w:t>
-        </w:r>
-      </w:fldSimple>
+      <w:r>
+        <w:fldChar w:fldCharType="begin"/>
+      </w:r>
+      <w:r>
+        <w:instrText xml:space="preserve"> STYLEREF 1 \s </w:instrText>
+      </w:r>
+      <w:r>
+        <w:fldChar w:fldCharType="separate"/>
+      </w:r>
+      <w:r>
+        <w:t>3</w:t>
+      </w:r>
+      <w:r>
+        <w:fldChar w:fldCharType="end"/>
+      </w:r>
       <w:r>
         <w:t>.</w:t>
       </w:r>
-      <w:fldSimple w:instr=" SEQ Hình \* ARABIC \s 1 ">
-        <w:r>
-          <w:t>8</w:t>
-        </w:r>
-      </w:fldSimple>
+      <w:r>
+        <w:fldChar w:fldCharType="begin"/>
+      </w:r>
+      <w:r>
+        <w:instrText xml:space="preserve"> SEQ Hình \* ARABIC \s 1 </w:instrText>
+      </w:r>
+      <w:r>
+        <w:fldChar w:fldCharType="separate"/>
+      </w:r>
+      <w:r>
+        <w:t>8</w:t>
+      </w:r>
+      <w:r>
+        <w:fldChar w:fldCharType="end"/>
+      </w:r>
       <w:r>
         <w:t>. Đặt giờ phút báo thức</w:t>
       </w:r>
@@ -18087,19 +18685,39 @@
       <w:r>
         <w:t xml:space="preserve">Hình </w:t>
       </w:r>
-      <w:fldSimple w:instr=" STYLEREF 1 \s ">
-        <w:r>
-          <w:t>3</w:t>
-        </w:r>
-      </w:fldSimple>
+      <w:r>
+        <w:fldChar w:fldCharType="begin"/>
+      </w:r>
+      <w:r>
+        <w:instrText xml:space="preserve"> STYLEREF 1 \s </w:instrText>
+      </w:r>
+      <w:r>
+        <w:fldChar w:fldCharType="separate"/>
+      </w:r>
+      <w:r>
+        <w:t>3</w:t>
+      </w:r>
+      <w:r>
+        <w:fldChar w:fldCharType="end"/>
+      </w:r>
       <w:r>
         <w:t>.</w:t>
       </w:r>
-      <w:fldSimple w:instr=" SEQ Hình \* ARABIC \s 1 ">
-        <w:r>
-          <w:t>9</w:t>
-        </w:r>
-      </w:fldSimple>
+      <w:r>
+        <w:fldChar w:fldCharType="begin"/>
+      </w:r>
+      <w:r>
+        <w:instrText xml:space="preserve"> SEQ Hình \* ARABIC \s 1 </w:instrText>
+      </w:r>
+      <w:r>
+        <w:fldChar w:fldCharType="separate"/>
+      </w:r>
+      <w:r>
+        <w:t>9</w:t>
+      </w:r>
+      <w:r>
+        <w:fldChar w:fldCharType="end"/>
+      </w:r>
       <w:r>
         <w:t xml:space="preserve">. </w:t>
       </w:r>
@@ -23017,7 +23635,7 @@
             <w:sz w:val="24"/>
             <w:szCs w:val="24"/>
           </w:rPr>
-          <w:t>1</w:t>
+          <w:t>13</w:t>
         </w:r>
         <w:r>
           <w:rPr>
@@ -30711,7 +31329,7 @@
 </file>
 
 <file path=customXml/itemProps1.xml><?xml version="1.0" encoding="utf-8"?>
-<ds:datastoreItem xmlns:ds="http://schemas.openxmlformats.org/officeDocument/2006/customXml" ds:itemID="{262C338C-94BC-4429-8615-090549358FF8}">
+<ds:datastoreItem xmlns:ds="http://schemas.openxmlformats.org/officeDocument/2006/customXml" ds:itemID="{DFDA43EE-CC1B-4577-B8CD-724EC7915C68}">
   <ds:schemaRefs>
     <ds:schemaRef ds:uri="http://schemas.openxmlformats.org/officeDocument/2006/bibliography"/>
   </ds:schemaRefs>

--- a/NguyenDuyTin/TTCS_Tien_Tin_SemiFinal.docx
+++ b/NguyenDuyTin/TTCS_Tien_Tin_SemiFinal.docx
@@ -6846,51 +6846,25 @@
       <w:r>
         <w:t xml:space="preserve">Hình </w:t>
       </w:r>
-      <w:r>
-        <w:fldChar w:fldCharType="begin"/>
-      </w:r>
-      <w:r>
-        <w:instrText xml:space="preserve"> STYLEREF 1 \s </w:instrText>
-      </w:r>
-      <w:r>
-        <w:fldChar w:fldCharType="separate"/>
-      </w:r>
-      <w:r>
-        <w:rPr>
-          <w:noProof/>
-        </w:rPr>
-        <w:t>1</w:t>
-      </w:r>
-      <w:r>
-        <w:rPr>
-          <w:noProof/>
-        </w:rPr>
-        <w:fldChar w:fldCharType="end"/>
-      </w:r>
+      <w:fldSimple w:instr=" STYLEREF 1 \s ">
+        <w:r>
+          <w:rPr>
+            <w:noProof/>
+          </w:rPr>
+          <w:t>1</w:t>
+        </w:r>
+      </w:fldSimple>
       <w:r>
         <w:t>.</w:t>
       </w:r>
-      <w:r>
-        <w:fldChar w:fldCharType="begin"/>
-      </w:r>
-      <w:r>
-        <w:instrText xml:space="preserve"> SEQ Hình \* ARABIC \s 1 </w:instrText>
-      </w:r>
-      <w:r>
-        <w:fldChar w:fldCharType="separate"/>
-      </w:r>
-      <w:r>
-        <w:rPr>
-          <w:noProof/>
-        </w:rPr>
-        <w:t>1</w:t>
-      </w:r>
-      <w:r>
-        <w:rPr>
-          <w:noProof/>
-        </w:rPr>
-        <w:fldChar w:fldCharType="end"/>
-      </w:r>
+      <w:fldSimple w:instr=" SEQ Hình \* ARABIC \s 1 ">
+        <w:r>
+          <w:rPr>
+            <w:noProof/>
+          </w:rPr>
+          <w:t>1</w:t>
+        </w:r>
+      </w:fldSimple>
       <w:r>
         <w:t xml:space="preserve">. </w:t>
       </w:r>
@@ -6999,51 +6973,25 @@
       <w:r>
         <w:t xml:space="preserve">Hình </w:t>
       </w:r>
-      <w:r>
-        <w:fldChar w:fldCharType="begin"/>
-      </w:r>
-      <w:r>
-        <w:instrText xml:space="preserve"> STYLEREF 1 \s </w:instrText>
-      </w:r>
-      <w:r>
-        <w:fldChar w:fldCharType="separate"/>
-      </w:r>
-      <w:r>
-        <w:rPr>
-          <w:noProof/>
-        </w:rPr>
-        <w:t>1</w:t>
-      </w:r>
-      <w:r>
-        <w:rPr>
-          <w:noProof/>
-        </w:rPr>
-        <w:fldChar w:fldCharType="end"/>
-      </w:r>
+      <w:fldSimple w:instr=" STYLEREF 1 \s ">
+        <w:r>
+          <w:rPr>
+            <w:noProof/>
+          </w:rPr>
+          <w:t>1</w:t>
+        </w:r>
+      </w:fldSimple>
       <w:r>
         <w:t>.</w:t>
       </w:r>
-      <w:r>
-        <w:fldChar w:fldCharType="begin"/>
-      </w:r>
-      <w:r>
-        <w:instrText xml:space="preserve"> SEQ Hình \* ARABIC \s 1 </w:instrText>
-      </w:r>
-      <w:r>
-        <w:fldChar w:fldCharType="separate"/>
-      </w:r>
-      <w:r>
-        <w:rPr>
-          <w:noProof/>
-        </w:rPr>
-        <w:t>2</w:t>
-      </w:r>
-      <w:r>
-        <w:rPr>
-          <w:noProof/>
-        </w:rPr>
-        <w:fldChar w:fldCharType="end"/>
-      </w:r>
+      <w:fldSimple w:instr=" SEQ Hình \* ARABIC \s 1 ">
+        <w:r>
+          <w:rPr>
+            <w:noProof/>
+          </w:rPr>
+          <w:t>2</w:t>
+        </w:r>
+      </w:fldSimple>
       <w:r>
         <w:t>. LCD 20x4</w:t>
       </w:r>
@@ -7362,51 +7310,25 @@
       <w:r>
         <w:t xml:space="preserve">Hình </w:t>
       </w:r>
-      <w:r>
-        <w:fldChar w:fldCharType="begin"/>
-      </w:r>
-      <w:r>
-        <w:instrText xml:space="preserve"> STYLEREF 1 \s </w:instrText>
-      </w:r>
-      <w:r>
-        <w:fldChar w:fldCharType="separate"/>
-      </w:r>
-      <w:r>
-        <w:rPr>
-          <w:noProof/>
-        </w:rPr>
-        <w:t>1</w:t>
-      </w:r>
-      <w:r>
-        <w:rPr>
-          <w:noProof/>
-        </w:rPr>
-        <w:fldChar w:fldCharType="end"/>
-      </w:r>
+      <w:fldSimple w:instr=" STYLEREF 1 \s ">
+        <w:r>
+          <w:rPr>
+            <w:noProof/>
+          </w:rPr>
+          <w:t>1</w:t>
+        </w:r>
+      </w:fldSimple>
       <w:r>
         <w:t>.</w:t>
       </w:r>
-      <w:r>
-        <w:fldChar w:fldCharType="begin"/>
-      </w:r>
-      <w:r>
-        <w:instrText xml:space="preserve"> SEQ Hình \* ARABIC \s 1 </w:instrText>
-      </w:r>
-      <w:r>
-        <w:fldChar w:fldCharType="separate"/>
-      </w:r>
-      <w:r>
-        <w:rPr>
-          <w:noProof/>
-        </w:rPr>
-        <w:t>3</w:t>
-      </w:r>
-      <w:r>
-        <w:rPr>
-          <w:noProof/>
-        </w:rPr>
-        <w:fldChar w:fldCharType="end"/>
-      </w:r>
+      <w:fldSimple w:instr=" SEQ Hình \* ARABIC \s 1 ">
+        <w:r>
+          <w:rPr>
+            <w:noProof/>
+          </w:rPr>
+          <w:t>3</w:t>
+        </w:r>
+      </w:fldSimple>
       <w:r>
         <w:t>.</w:t>
       </w:r>
@@ -8140,51 +8062,25 @@
       <w:r>
         <w:t xml:space="preserve">Hình </w:t>
       </w:r>
-      <w:r>
-        <w:fldChar w:fldCharType="begin"/>
-      </w:r>
-      <w:r>
-        <w:instrText xml:space="preserve"> STYLEREF 1 \s </w:instrText>
-      </w:r>
-      <w:r>
-        <w:fldChar w:fldCharType="separate"/>
-      </w:r>
-      <w:r>
-        <w:rPr>
-          <w:noProof/>
-        </w:rPr>
-        <w:t>1</w:t>
-      </w:r>
-      <w:r>
-        <w:rPr>
-          <w:noProof/>
-        </w:rPr>
-        <w:fldChar w:fldCharType="end"/>
-      </w:r>
+      <w:fldSimple w:instr=" STYLEREF 1 \s ">
+        <w:r>
+          <w:rPr>
+            <w:noProof/>
+          </w:rPr>
+          <w:t>1</w:t>
+        </w:r>
+      </w:fldSimple>
       <w:r>
         <w:t>.</w:t>
       </w:r>
-      <w:r>
-        <w:fldChar w:fldCharType="begin"/>
-      </w:r>
-      <w:r>
-        <w:instrText xml:space="preserve"> SEQ Hình \* ARABIC \s 1 </w:instrText>
-      </w:r>
-      <w:r>
-        <w:fldChar w:fldCharType="separate"/>
-      </w:r>
-      <w:r>
-        <w:rPr>
-          <w:noProof/>
-        </w:rPr>
-        <w:t>4</w:t>
-      </w:r>
-      <w:r>
-        <w:rPr>
-          <w:noProof/>
-        </w:rPr>
-        <w:fldChar w:fldCharType="end"/>
-      </w:r>
+      <w:fldSimple w:instr=" SEQ Hình \* ARABIC \s 1 ">
+        <w:r>
+          <w:rPr>
+            <w:noProof/>
+          </w:rPr>
+          <w:t>4</w:t>
+        </w:r>
+      </w:fldSimple>
       <w:r>
         <w:t>.</w:t>
       </w:r>
@@ -8584,51 +8480,25 @@
       <w:r>
         <w:t xml:space="preserve">Hình </w:t>
       </w:r>
-      <w:r>
-        <w:fldChar w:fldCharType="begin"/>
-      </w:r>
-      <w:r>
-        <w:instrText xml:space="preserve"> STYLEREF 1 \s </w:instrText>
-      </w:r>
-      <w:r>
-        <w:fldChar w:fldCharType="separate"/>
-      </w:r>
-      <w:r>
-        <w:rPr>
-          <w:noProof/>
-        </w:rPr>
-        <w:t>1</w:t>
-      </w:r>
-      <w:r>
-        <w:rPr>
-          <w:noProof/>
-        </w:rPr>
-        <w:fldChar w:fldCharType="end"/>
-      </w:r>
+      <w:fldSimple w:instr=" STYLEREF 1 \s ">
+        <w:r>
+          <w:rPr>
+            <w:noProof/>
+          </w:rPr>
+          <w:t>1</w:t>
+        </w:r>
+      </w:fldSimple>
       <w:r>
         <w:t>.</w:t>
       </w:r>
-      <w:r>
-        <w:fldChar w:fldCharType="begin"/>
-      </w:r>
-      <w:r>
-        <w:instrText xml:space="preserve"> SEQ Hình \* ARABIC \s 1 </w:instrText>
-      </w:r>
-      <w:r>
-        <w:fldChar w:fldCharType="separate"/>
-      </w:r>
-      <w:r>
-        <w:rPr>
-          <w:noProof/>
-        </w:rPr>
-        <w:t>5</w:t>
-      </w:r>
-      <w:r>
-        <w:rPr>
-          <w:noProof/>
-        </w:rPr>
-        <w:fldChar w:fldCharType="end"/>
-      </w:r>
+      <w:fldSimple w:instr=" SEQ Hình \* ARABIC \s 1 ">
+        <w:r>
+          <w:rPr>
+            <w:noProof/>
+          </w:rPr>
+          <w:t>5</w:t>
+        </w:r>
+      </w:fldSimple>
       <w:r>
         <w:t>.</w:t>
       </w:r>
@@ -9767,51 +9637,25 @@
       <w:r>
         <w:t xml:space="preserve">Hình </w:t>
       </w:r>
-      <w:r>
-        <w:fldChar w:fldCharType="begin"/>
-      </w:r>
-      <w:r>
-        <w:instrText xml:space="preserve"> STYLEREF 1 \s </w:instrText>
-      </w:r>
-      <w:r>
-        <w:fldChar w:fldCharType="separate"/>
-      </w:r>
-      <w:r>
-        <w:rPr>
-          <w:noProof/>
-        </w:rPr>
-        <w:t>1</w:t>
-      </w:r>
-      <w:r>
-        <w:rPr>
-          <w:noProof/>
-        </w:rPr>
-        <w:fldChar w:fldCharType="end"/>
-      </w:r>
+      <w:fldSimple w:instr=" STYLEREF 1 \s ">
+        <w:r>
+          <w:rPr>
+            <w:noProof/>
+          </w:rPr>
+          <w:t>1</w:t>
+        </w:r>
+      </w:fldSimple>
       <w:r>
         <w:t>.</w:t>
       </w:r>
-      <w:r>
-        <w:fldChar w:fldCharType="begin"/>
-      </w:r>
-      <w:r>
-        <w:instrText xml:space="preserve"> SEQ Hình \* ARABIC \s 1 </w:instrText>
-      </w:r>
-      <w:r>
-        <w:fldChar w:fldCharType="separate"/>
-      </w:r>
-      <w:r>
-        <w:rPr>
-          <w:noProof/>
-        </w:rPr>
-        <w:t>6</w:t>
-      </w:r>
-      <w:r>
-        <w:rPr>
-          <w:noProof/>
-        </w:rPr>
-        <w:fldChar w:fldCharType="end"/>
-      </w:r>
+      <w:fldSimple w:instr=" SEQ Hình \* ARABIC \s 1 ">
+        <w:r>
+          <w:rPr>
+            <w:noProof/>
+          </w:rPr>
+          <w:t>6</w:t>
+        </w:r>
+      </w:fldSimple>
       <w:r>
         <w:t>.</w:t>
       </w:r>
@@ -10487,51 +10331,25 @@
       <w:r>
         <w:t xml:space="preserve">Hình </w:t>
       </w:r>
-      <w:r>
-        <w:fldChar w:fldCharType="begin"/>
-      </w:r>
-      <w:r>
-        <w:instrText xml:space="preserve"> STYLEREF 1 \s </w:instrText>
-      </w:r>
-      <w:r>
-        <w:fldChar w:fldCharType="separate"/>
-      </w:r>
-      <w:r>
-        <w:rPr>
-          <w:noProof/>
-        </w:rPr>
-        <w:t>1</w:t>
-      </w:r>
-      <w:r>
-        <w:rPr>
-          <w:noProof/>
-        </w:rPr>
-        <w:fldChar w:fldCharType="end"/>
-      </w:r>
+      <w:fldSimple w:instr=" STYLEREF 1 \s ">
+        <w:r>
+          <w:rPr>
+            <w:noProof/>
+          </w:rPr>
+          <w:t>1</w:t>
+        </w:r>
+      </w:fldSimple>
       <w:r>
         <w:t>.</w:t>
       </w:r>
-      <w:r>
-        <w:fldChar w:fldCharType="begin"/>
-      </w:r>
-      <w:r>
-        <w:instrText xml:space="preserve"> SEQ Hình \* ARABIC \s 1 </w:instrText>
-      </w:r>
-      <w:r>
-        <w:fldChar w:fldCharType="separate"/>
-      </w:r>
-      <w:r>
-        <w:rPr>
-          <w:noProof/>
-        </w:rPr>
-        <w:t>7</w:t>
-      </w:r>
-      <w:r>
-        <w:rPr>
-          <w:noProof/>
-        </w:rPr>
-        <w:fldChar w:fldCharType="end"/>
-      </w:r>
+      <w:fldSimple w:instr=" SEQ Hình \* ARABIC \s 1 ">
+        <w:r>
+          <w:rPr>
+            <w:noProof/>
+          </w:rPr>
+          <w:t>7</w:t>
+        </w:r>
+      </w:fldSimple>
       <w:r>
         <w:t>.</w:t>
       </w:r>
@@ -11214,51 +11032,25 @@
       <w:r>
         <w:t xml:space="preserve">Hình </w:t>
       </w:r>
-      <w:r>
-        <w:fldChar w:fldCharType="begin"/>
-      </w:r>
-      <w:r>
-        <w:instrText xml:space="preserve"> STYLEREF 1 \s </w:instrText>
-      </w:r>
-      <w:r>
-        <w:fldChar w:fldCharType="separate"/>
-      </w:r>
-      <w:r>
-        <w:rPr>
-          <w:noProof/>
-        </w:rPr>
-        <w:t>1</w:t>
-      </w:r>
-      <w:r>
-        <w:rPr>
-          <w:noProof/>
-        </w:rPr>
-        <w:fldChar w:fldCharType="end"/>
-      </w:r>
+      <w:fldSimple w:instr=" STYLEREF 1 \s ">
+        <w:r>
+          <w:rPr>
+            <w:noProof/>
+          </w:rPr>
+          <w:t>1</w:t>
+        </w:r>
+      </w:fldSimple>
       <w:r>
         <w:t>.</w:t>
       </w:r>
-      <w:r>
-        <w:fldChar w:fldCharType="begin"/>
-      </w:r>
-      <w:r>
-        <w:instrText xml:space="preserve"> SEQ Hình \* ARABIC \s 1 </w:instrText>
-      </w:r>
-      <w:r>
-        <w:fldChar w:fldCharType="separate"/>
-      </w:r>
-      <w:r>
-        <w:rPr>
-          <w:noProof/>
-        </w:rPr>
-        <w:t>8</w:t>
-      </w:r>
-      <w:r>
-        <w:rPr>
-          <w:noProof/>
-        </w:rPr>
-        <w:fldChar w:fldCharType="end"/>
-      </w:r>
+      <w:fldSimple w:instr=" SEQ Hình \* ARABIC \s 1 ">
+        <w:r>
+          <w:rPr>
+            <w:noProof/>
+          </w:rPr>
+          <w:t>8</w:t>
+        </w:r>
+      </w:fldSimple>
       <w:r>
         <w:t>.</w:t>
       </w:r>
@@ -11405,51 +11197,25 @@
       <w:r>
         <w:t xml:space="preserve">Hình </w:t>
       </w:r>
-      <w:r>
-        <w:fldChar w:fldCharType="begin"/>
-      </w:r>
-      <w:r>
-        <w:instrText xml:space="preserve"> STYLEREF 1 \s </w:instrText>
-      </w:r>
-      <w:r>
-        <w:fldChar w:fldCharType="separate"/>
-      </w:r>
-      <w:r>
-        <w:rPr>
-          <w:noProof/>
-        </w:rPr>
-        <w:t>2</w:t>
-      </w:r>
-      <w:r>
-        <w:rPr>
-          <w:noProof/>
-        </w:rPr>
-        <w:fldChar w:fldCharType="end"/>
-      </w:r>
+      <w:fldSimple w:instr=" STYLEREF 1 \s ">
+        <w:r>
+          <w:rPr>
+            <w:noProof/>
+          </w:rPr>
+          <w:t>2</w:t>
+        </w:r>
+      </w:fldSimple>
       <w:r>
         <w:t>.</w:t>
       </w:r>
-      <w:r>
-        <w:fldChar w:fldCharType="begin"/>
-      </w:r>
-      <w:r>
-        <w:instrText xml:space="preserve"> SEQ Hình \* ARABIC \s 1 </w:instrText>
-      </w:r>
-      <w:r>
-        <w:fldChar w:fldCharType="separate"/>
-      </w:r>
-      <w:r>
-        <w:rPr>
-          <w:noProof/>
-        </w:rPr>
-        <w:t>1</w:t>
-      </w:r>
-      <w:r>
-        <w:rPr>
-          <w:noProof/>
-        </w:rPr>
-        <w:fldChar w:fldCharType="end"/>
-      </w:r>
+      <w:fldSimple w:instr=" SEQ Hình \* ARABIC \s 1 ">
+        <w:r>
+          <w:rPr>
+            <w:noProof/>
+          </w:rPr>
+          <w:t>1</w:t>
+        </w:r>
+      </w:fldSimple>
       <w:r>
         <w:t>.</w:t>
       </w:r>
@@ -13394,51 +13160,25 @@
       <w:r>
         <w:t xml:space="preserve">Hình </w:t>
       </w:r>
-      <w:r>
-        <w:fldChar w:fldCharType="begin"/>
-      </w:r>
-      <w:r>
-        <w:instrText xml:space="preserve"> STYLEREF 1 \s </w:instrText>
-      </w:r>
-      <w:r>
-        <w:fldChar w:fldCharType="separate"/>
-      </w:r>
-      <w:r>
-        <w:rPr>
-          <w:noProof/>
-        </w:rPr>
-        <w:t>2</w:t>
-      </w:r>
-      <w:r>
-        <w:rPr>
-          <w:noProof/>
-        </w:rPr>
-        <w:fldChar w:fldCharType="end"/>
-      </w:r>
+      <w:fldSimple w:instr=" STYLEREF 1 \s ">
+        <w:r>
+          <w:rPr>
+            <w:noProof/>
+          </w:rPr>
+          <w:t>2</w:t>
+        </w:r>
+      </w:fldSimple>
       <w:r>
         <w:t>.</w:t>
       </w:r>
-      <w:r>
-        <w:fldChar w:fldCharType="begin"/>
-      </w:r>
-      <w:r>
-        <w:instrText xml:space="preserve"> SEQ Hình \* ARABIC \s 1 </w:instrText>
-      </w:r>
-      <w:r>
-        <w:fldChar w:fldCharType="separate"/>
-      </w:r>
-      <w:r>
-        <w:rPr>
-          <w:noProof/>
-        </w:rPr>
-        <w:t>2</w:t>
-      </w:r>
-      <w:r>
-        <w:rPr>
-          <w:noProof/>
-        </w:rPr>
-        <w:fldChar w:fldCharType="end"/>
-      </w:r>
+      <w:fldSimple w:instr=" SEQ Hình \* ARABIC \s 1 ">
+        <w:r>
+          <w:rPr>
+            <w:noProof/>
+          </w:rPr>
+          <w:t>2</w:t>
+        </w:r>
+      </w:fldSimple>
       <w:r>
         <w:t>.</w:t>
       </w:r>
@@ -13541,51 +13281,25 @@
       <w:r>
         <w:t xml:space="preserve">Hình </w:t>
       </w:r>
-      <w:r>
-        <w:fldChar w:fldCharType="begin"/>
-      </w:r>
-      <w:r>
-        <w:instrText xml:space="preserve"> STYLEREF 1 \s </w:instrText>
-      </w:r>
-      <w:r>
-        <w:fldChar w:fldCharType="separate"/>
-      </w:r>
-      <w:r>
-        <w:rPr>
-          <w:noProof/>
-        </w:rPr>
-        <w:t>2</w:t>
-      </w:r>
-      <w:r>
-        <w:rPr>
-          <w:noProof/>
-        </w:rPr>
-        <w:fldChar w:fldCharType="end"/>
-      </w:r>
+      <w:fldSimple w:instr=" STYLEREF 1 \s ">
+        <w:r>
+          <w:rPr>
+            <w:noProof/>
+          </w:rPr>
+          <w:t>2</w:t>
+        </w:r>
+      </w:fldSimple>
       <w:r>
         <w:t>.</w:t>
       </w:r>
-      <w:r>
-        <w:fldChar w:fldCharType="begin"/>
-      </w:r>
-      <w:r>
-        <w:instrText xml:space="preserve"> SEQ Hình \* ARABIC \s 1 </w:instrText>
-      </w:r>
-      <w:r>
-        <w:fldChar w:fldCharType="separate"/>
-      </w:r>
-      <w:r>
-        <w:rPr>
-          <w:noProof/>
-        </w:rPr>
-        <w:t>3</w:t>
-      </w:r>
-      <w:r>
-        <w:rPr>
-          <w:noProof/>
-        </w:rPr>
-        <w:fldChar w:fldCharType="end"/>
-      </w:r>
+      <w:fldSimple w:instr=" SEQ Hình \* ARABIC \s 1 ">
+        <w:r>
+          <w:rPr>
+            <w:noProof/>
+          </w:rPr>
+          <w:t>3</w:t>
+        </w:r>
+      </w:fldSimple>
       <w:r>
         <w:t>.</w:t>
       </w:r>
@@ -14954,51 +14668,25 @@
       <w:r>
         <w:t xml:space="preserve">Hình </w:t>
       </w:r>
-      <w:r>
-        <w:fldChar w:fldCharType="begin"/>
-      </w:r>
-      <w:r>
-        <w:instrText xml:space="preserve"> STYLEREF 1 \s </w:instrText>
-      </w:r>
-      <w:r>
-        <w:fldChar w:fldCharType="separate"/>
-      </w:r>
-      <w:r>
-        <w:rPr>
-          <w:noProof/>
-        </w:rPr>
-        <w:t>2</w:t>
-      </w:r>
-      <w:r>
-        <w:rPr>
-          <w:noProof/>
-        </w:rPr>
-        <w:fldChar w:fldCharType="end"/>
-      </w:r>
+      <w:fldSimple w:instr=" STYLEREF 1 \s ">
+        <w:r>
+          <w:rPr>
+            <w:noProof/>
+          </w:rPr>
+          <w:t>2</w:t>
+        </w:r>
+      </w:fldSimple>
       <w:r>
         <w:t>.</w:t>
       </w:r>
-      <w:r>
-        <w:fldChar w:fldCharType="begin"/>
-      </w:r>
-      <w:r>
-        <w:instrText xml:space="preserve"> SEQ Hình \* ARABIC \s 1 </w:instrText>
-      </w:r>
-      <w:r>
-        <w:fldChar w:fldCharType="separate"/>
-      </w:r>
-      <w:r>
-        <w:rPr>
-          <w:noProof/>
-        </w:rPr>
-        <w:t>4</w:t>
-      </w:r>
-      <w:r>
-        <w:rPr>
-          <w:noProof/>
-        </w:rPr>
-        <w:fldChar w:fldCharType="end"/>
-      </w:r>
+      <w:fldSimple w:instr=" SEQ Hình \* ARABIC \s 1 ">
+        <w:r>
+          <w:rPr>
+            <w:noProof/>
+          </w:rPr>
+          <w:t>4</w:t>
+        </w:r>
+      </w:fldSimple>
       <w:r>
         <w:t>.</w:t>
       </w:r>
@@ -15179,8 +14867,6 @@
         </w:rPr>
         <w:t>i Adjust</w:t>
       </w:r>
-      <w:bookmarkStart w:id="52" w:name="_GoBack"/>
-      <w:bookmarkEnd w:id="52"/>
       <w:r>
         <w:rPr>
           <w:b/>
@@ -15260,55 +14946,29 @@
         <w:pStyle w:val="Caption"/>
         <w:spacing w:after="0" w:line="360" w:lineRule="auto"/>
       </w:pPr>
-      <w:bookmarkStart w:id="53" w:name="_Toc62050244"/>
+      <w:bookmarkStart w:id="52" w:name="_Toc62050244"/>
       <w:r>
         <w:t xml:space="preserve">Hình </w:t>
       </w:r>
-      <w:r>
-        <w:fldChar w:fldCharType="begin"/>
-      </w:r>
-      <w:r>
-        <w:instrText xml:space="preserve"> STYLEREF 1 \s </w:instrText>
-      </w:r>
-      <w:r>
-        <w:fldChar w:fldCharType="separate"/>
-      </w:r>
-      <w:r>
-        <w:rPr>
-          <w:noProof/>
-        </w:rPr>
-        <w:t>2</w:t>
-      </w:r>
-      <w:r>
-        <w:rPr>
-          <w:noProof/>
-        </w:rPr>
-        <w:fldChar w:fldCharType="end"/>
-      </w:r>
+      <w:fldSimple w:instr=" STYLEREF 1 \s ">
+        <w:r>
+          <w:rPr>
+            <w:noProof/>
+          </w:rPr>
+          <w:t>2</w:t>
+        </w:r>
+      </w:fldSimple>
       <w:r>
         <w:t>.</w:t>
       </w:r>
-      <w:r>
-        <w:fldChar w:fldCharType="begin"/>
-      </w:r>
-      <w:r>
-        <w:instrText xml:space="preserve"> SEQ Hình \* ARABIC \s 1 </w:instrText>
-      </w:r>
-      <w:r>
-        <w:fldChar w:fldCharType="separate"/>
-      </w:r>
-      <w:r>
-        <w:rPr>
-          <w:noProof/>
-        </w:rPr>
-        <w:t>5</w:t>
-      </w:r>
-      <w:r>
-        <w:rPr>
-          <w:noProof/>
-        </w:rPr>
-        <w:fldChar w:fldCharType="end"/>
-      </w:r>
+      <w:fldSimple w:instr=" SEQ Hình \* ARABIC \s 1 ">
+        <w:r>
+          <w:rPr>
+            <w:noProof/>
+          </w:rPr>
+          <w:t>5</w:t>
+        </w:r>
+      </w:fldSimple>
       <w:r>
         <w:t>.</w:t>
       </w:r>
@@ -15318,7 +14978,7 @@
       <w:r>
         <w:t>thức</w:t>
       </w:r>
-      <w:bookmarkEnd w:id="53"/>
+      <w:bookmarkEnd w:id="52"/>
     </w:p>
     <w:p>
       <w:pPr>
@@ -16145,55 +15805,29 @@
         <w:pStyle w:val="Caption"/>
         <w:spacing w:after="0" w:line="360" w:lineRule="auto"/>
       </w:pPr>
-      <w:bookmarkStart w:id="54" w:name="_Toc62050245"/>
+      <w:bookmarkStart w:id="53" w:name="_Toc62050245"/>
       <w:r>
         <w:t xml:space="preserve">Hình </w:t>
       </w:r>
-      <w:r>
-        <w:fldChar w:fldCharType="begin"/>
-      </w:r>
-      <w:r>
-        <w:instrText xml:space="preserve"> STYLEREF 1 \s </w:instrText>
-      </w:r>
-      <w:r>
-        <w:fldChar w:fldCharType="separate"/>
-      </w:r>
-      <w:r>
-        <w:rPr>
-          <w:noProof/>
-        </w:rPr>
-        <w:t>2</w:t>
-      </w:r>
-      <w:r>
-        <w:rPr>
-          <w:noProof/>
-        </w:rPr>
-        <w:fldChar w:fldCharType="end"/>
-      </w:r>
+      <w:fldSimple w:instr=" STYLEREF 1 \s ">
+        <w:r>
+          <w:rPr>
+            <w:noProof/>
+          </w:rPr>
+          <w:t>2</w:t>
+        </w:r>
+      </w:fldSimple>
       <w:r>
         <w:t>.</w:t>
       </w:r>
-      <w:r>
-        <w:fldChar w:fldCharType="begin"/>
-      </w:r>
-      <w:r>
-        <w:instrText xml:space="preserve"> SEQ Hình \* ARABIC \s 1 </w:instrText>
-      </w:r>
-      <w:r>
-        <w:fldChar w:fldCharType="separate"/>
-      </w:r>
-      <w:r>
-        <w:rPr>
-          <w:noProof/>
-        </w:rPr>
-        <w:t>6</w:t>
-      </w:r>
-      <w:r>
-        <w:rPr>
-          <w:noProof/>
-        </w:rPr>
-        <w:fldChar w:fldCharType="end"/>
-      </w:r>
+      <w:fldSimple w:instr=" SEQ Hình \* ARABIC \s 1 ">
+        <w:r>
+          <w:rPr>
+            <w:noProof/>
+          </w:rPr>
+          <w:t>6</w:t>
+        </w:r>
+      </w:fldSimple>
       <w:r>
         <w:t>.</w:t>
       </w:r>
@@ -16206,7 +15840,7 @@
       <w:r>
         <w:t xml:space="preserve"> thức</w:t>
       </w:r>
-      <w:bookmarkEnd w:id="54"/>
+      <w:bookmarkEnd w:id="53"/>
     </w:p>
     <w:p>
       <w:pPr>
@@ -16741,12 +16375,12 @@
       <w:pPr>
         <w:pStyle w:val="Heading4"/>
       </w:pPr>
-      <w:bookmarkStart w:id="55" w:name="_Toc62031193"/>
+      <w:bookmarkStart w:id="54" w:name="_Toc62031193"/>
       <w:r>
         <w:lastRenderedPageBreak/>
         <w:t>Kiểm tra giờ báo thức</w:t>
       </w:r>
-      <w:bookmarkEnd w:id="55"/>
+      <w:bookmarkEnd w:id="54"/>
     </w:p>
     <w:p>
       <w:pPr>
@@ -17125,47 +16759,47 @@
         <w:pStyle w:val="Heading1"/>
         <w:spacing w:before="0" w:after="0"/>
       </w:pPr>
-      <w:bookmarkStart w:id="56" w:name="_Toc62031194"/>
-      <w:bookmarkStart w:id="57" w:name="_Toc62050222"/>
+      <w:bookmarkStart w:id="55" w:name="_Toc62031194"/>
+      <w:bookmarkStart w:id="56" w:name="_Toc62050222"/>
       <w:r>
         <w:lastRenderedPageBreak/>
         <w:t>KẾT QUẢ THỰC HIỆN</w:t>
       </w:r>
+      <w:bookmarkEnd w:id="55"/>
       <w:bookmarkEnd w:id="56"/>
+    </w:p>
+    <w:p>
+      <w:pPr>
+        <w:pStyle w:val="Heading2"/>
+      </w:pPr>
+      <w:bookmarkStart w:id="57" w:name="_Toc62031195"/>
+      <w:bookmarkStart w:id="58" w:name="_Toc62050223"/>
+      <w:r>
+        <w:t xml:space="preserve">Kết quả </w:t>
+      </w:r>
+      <w:r>
+        <w:t>mô</w:t>
+      </w:r>
+      <w:r>
+        <w:t xml:space="preserve"> phỏng trên Proteus</w:t>
+      </w:r>
+      <w:r>
+        <w:t xml:space="preserve"> 8.9 SP0</w:t>
+      </w:r>
       <w:bookmarkEnd w:id="57"/>
-    </w:p>
-    <w:p>
-      <w:pPr>
-        <w:pStyle w:val="Heading2"/>
-      </w:pPr>
-      <w:bookmarkStart w:id="58" w:name="_Toc62031195"/>
-      <w:bookmarkStart w:id="59" w:name="_Toc62050223"/>
-      <w:r>
-        <w:t xml:space="preserve">Kết quả </w:t>
-      </w:r>
-      <w:r>
-        <w:t>mô</w:t>
-      </w:r>
-      <w:r>
-        <w:t xml:space="preserve"> phỏng trên Proteus</w:t>
-      </w:r>
-      <w:r>
-        <w:t xml:space="preserve"> 8.9 SP0</w:t>
-      </w:r>
       <w:bookmarkEnd w:id="58"/>
+    </w:p>
+    <w:p>
+      <w:pPr>
+        <w:pStyle w:val="Heading3"/>
+      </w:pPr>
+      <w:bookmarkStart w:id="59" w:name="_Toc62031196"/>
+      <w:bookmarkStart w:id="60" w:name="_Toc62050224"/>
+      <w:r>
+        <w:t>Hiển thị ngày giờ</w:t>
+      </w:r>
       <w:bookmarkEnd w:id="59"/>
-    </w:p>
-    <w:p>
-      <w:pPr>
-        <w:pStyle w:val="Heading3"/>
-      </w:pPr>
-      <w:bookmarkStart w:id="60" w:name="_Toc62031196"/>
-      <w:bookmarkStart w:id="61" w:name="_Toc62050224"/>
-      <w:r>
-        <w:t>Hiển thị ngày giờ</w:t>
-      </w:r>
       <w:bookmarkEnd w:id="60"/>
-      <w:bookmarkEnd w:id="61"/>
     </w:p>
     <w:p>
       <w:pPr>
@@ -17292,59 +16926,33 @@
         <w:pStyle w:val="Caption"/>
         <w:spacing w:after="0" w:line="360" w:lineRule="auto"/>
       </w:pPr>
-      <w:bookmarkStart w:id="62" w:name="_Toc62050246"/>
+      <w:bookmarkStart w:id="61" w:name="_Toc62050246"/>
       <w:r>
         <w:t xml:space="preserve">Hình </w:t>
       </w:r>
-      <w:r>
-        <w:fldChar w:fldCharType="begin"/>
-      </w:r>
-      <w:r>
-        <w:instrText xml:space="preserve"> STYLEREF 1 \s </w:instrText>
-      </w:r>
-      <w:r>
-        <w:fldChar w:fldCharType="separate"/>
-      </w:r>
-      <w:r>
-        <w:rPr>
-          <w:noProof/>
-        </w:rPr>
-        <w:t>3</w:t>
-      </w:r>
-      <w:r>
-        <w:rPr>
-          <w:noProof/>
-        </w:rPr>
-        <w:fldChar w:fldCharType="end"/>
-      </w:r>
+      <w:fldSimple w:instr=" STYLEREF 1 \s ">
+        <w:r>
+          <w:rPr>
+            <w:noProof/>
+          </w:rPr>
+          <w:t>3</w:t>
+        </w:r>
+      </w:fldSimple>
       <w:r>
         <w:t>.</w:t>
       </w:r>
-      <w:r>
-        <w:fldChar w:fldCharType="begin"/>
-      </w:r>
-      <w:r>
-        <w:instrText xml:space="preserve"> SEQ Hình \* ARABIC \s 1 </w:instrText>
-      </w:r>
-      <w:r>
-        <w:fldChar w:fldCharType="separate"/>
-      </w:r>
-      <w:r>
-        <w:rPr>
-          <w:noProof/>
-        </w:rPr>
-        <w:t>1</w:t>
-      </w:r>
-      <w:r>
-        <w:rPr>
-          <w:noProof/>
-        </w:rPr>
-        <w:fldChar w:fldCharType="end"/>
-      </w:r>
+      <w:fldSimple w:instr=" SEQ Hình \* ARABIC \s 1 ">
+        <w:r>
+          <w:rPr>
+            <w:noProof/>
+          </w:rPr>
+          <w:t>1</w:t>
+        </w:r>
+      </w:fldSimple>
       <w:r>
         <w:t xml:space="preserve"> Hiển thị ngày giờ mô phỏng trên Proteus 8.9 SP0</w:t>
       </w:r>
-      <w:bookmarkEnd w:id="62"/>
+      <w:bookmarkEnd w:id="61"/>
     </w:p>
     <w:p>
       <w:pPr>
@@ -17425,13 +17033,13 @@
       <w:pPr>
         <w:pStyle w:val="Heading3"/>
       </w:pPr>
-      <w:bookmarkStart w:id="63" w:name="_Toc62031197"/>
-      <w:bookmarkStart w:id="64" w:name="_Toc62050225"/>
+      <w:bookmarkStart w:id="62" w:name="_Toc62031197"/>
+      <w:bookmarkStart w:id="63" w:name="_Toc62050225"/>
       <w:r>
         <w:t>Đặt báo thức</w:t>
       </w:r>
+      <w:bookmarkEnd w:id="62"/>
       <w:bookmarkEnd w:id="63"/>
-      <w:bookmarkEnd w:id="64"/>
     </w:p>
     <w:p>
       <w:pPr>
@@ -17620,59 +17228,33 @@
         <w:pStyle w:val="Caption"/>
         <w:spacing w:after="0" w:line="360" w:lineRule="auto"/>
       </w:pPr>
-      <w:bookmarkStart w:id="65" w:name="_Toc62050247"/>
+      <w:bookmarkStart w:id="64" w:name="_Toc62050247"/>
       <w:r>
         <w:t xml:space="preserve">Hình </w:t>
       </w:r>
-      <w:r>
-        <w:fldChar w:fldCharType="begin"/>
-      </w:r>
-      <w:r>
-        <w:instrText xml:space="preserve"> STYLEREF 1 \s </w:instrText>
-      </w:r>
-      <w:r>
-        <w:fldChar w:fldCharType="separate"/>
-      </w:r>
-      <w:r>
-        <w:rPr>
-          <w:noProof/>
-        </w:rPr>
-        <w:t>3</w:t>
-      </w:r>
-      <w:r>
-        <w:rPr>
-          <w:noProof/>
-        </w:rPr>
-        <w:fldChar w:fldCharType="end"/>
-      </w:r>
+      <w:fldSimple w:instr=" STYLEREF 1 \s ">
+        <w:r>
+          <w:rPr>
+            <w:noProof/>
+          </w:rPr>
+          <w:t>3</w:t>
+        </w:r>
+      </w:fldSimple>
       <w:r>
         <w:t>.</w:t>
       </w:r>
-      <w:r>
-        <w:fldChar w:fldCharType="begin"/>
-      </w:r>
-      <w:r>
-        <w:instrText xml:space="preserve"> SEQ Hình \* ARABIC \s 1 </w:instrText>
-      </w:r>
-      <w:r>
-        <w:fldChar w:fldCharType="separate"/>
-      </w:r>
-      <w:r>
-        <w:rPr>
-          <w:noProof/>
-        </w:rPr>
-        <w:t>2</w:t>
-      </w:r>
-      <w:r>
-        <w:rPr>
-          <w:noProof/>
-        </w:rPr>
-        <w:fldChar w:fldCharType="end"/>
-      </w:r>
+      <w:fldSimple w:instr=" SEQ Hình \* ARABIC \s 1 ">
+        <w:r>
+          <w:rPr>
+            <w:noProof/>
+          </w:rPr>
+          <w:t>2</w:t>
+        </w:r>
+      </w:fldSimple>
       <w:r>
         <w:t xml:space="preserve"> Hiển thị chế độ báo thức mô phỏng trên Proteus 8.9 SP0</w:t>
       </w:r>
-      <w:bookmarkEnd w:id="65"/>
+      <w:bookmarkEnd w:id="64"/>
     </w:p>
     <w:p>
       <w:pPr>
@@ -17827,59 +17409,33 @@
         <w:pStyle w:val="Caption"/>
         <w:spacing w:after="0" w:line="360" w:lineRule="auto"/>
       </w:pPr>
-      <w:bookmarkStart w:id="66" w:name="_Toc62050248"/>
+      <w:bookmarkStart w:id="65" w:name="_Toc62050248"/>
       <w:r>
         <w:t xml:space="preserve">Hình </w:t>
       </w:r>
-      <w:r>
-        <w:fldChar w:fldCharType="begin"/>
-      </w:r>
-      <w:r>
-        <w:instrText xml:space="preserve"> STYLEREF 1 \s </w:instrText>
-      </w:r>
-      <w:r>
-        <w:fldChar w:fldCharType="separate"/>
-      </w:r>
-      <w:r>
-        <w:rPr>
-          <w:noProof/>
-        </w:rPr>
-        <w:t>3</w:t>
-      </w:r>
-      <w:r>
-        <w:rPr>
-          <w:noProof/>
-        </w:rPr>
-        <w:fldChar w:fldCharType="end"/>
-      </w:r>
+      <w:fldSimple w:instr=" STYLEREF 1 \s ">
+        <w:r>
+          <w:rPr>
+            <w:noProof/>
+          </w:rPr>
+          <w:t>3</w:t>
+        </w:r>
+      </w:fldSimple>
       <w:r>
         <w:t>.</w:t>
       </w:r>
-      <w:r>
-        <w:fldChar w:fldCharType="begin"/>
-      </w:r>
-      <w:r>
-        <w:instrText xml:space="preserve"> SEQ Hình \* ARABIC \s 1 </w:instrText>
-      </w:r>
-      <w:r>
-        <w:fldChar w:fldCharType="separate"/>
-      </w:r>
-      <w:r>
-        <w:rPr>
-          <w:noProof/>
-        </w:rPr>
-        <w:t>3</w:t>
-      </w:r>
-      <w:r>
-        <w:rPr>
-          <w:noProof/>
-        </w:rPr>
-        <w:fldChar w:fldCharType="end"/>
-      </w:r>
+      <w:fldSimple w:instr=" SEQ Hình \* ARABIC \s 1 ">
+        <w:r>
+          <w:rPr>
+            <w:noProof/>
+          </w:rPr>
+          <w:t>3</w:t>
+        </w:r>
+      </w:fldSimple>
       <w:r>
         <w:t xml:space="preserve"> Đặt giờ báo thức mô phỏng trên Proteus 8.9 SP0</w:t>
       </w:r>
-      <w:bookmarkEnd w:id="66"/>
+      <w:bookmarkEnd w:id="65"/>
     </w:p>
     <w:p>
       <w:pPr>
@@ -17977,92 +17533,66 @@
         <w:pStyle w:val="Caption"/>
         <w:spacing w:after="0" w:line="360" w:lineRule="auto"/>
       </w:pPr>
-      <w:bookmarkStart w:id="67" w:name="_Toc62050249"/>
+      <w:bookmarkStart w:id="66" w:name="_Toc62050249"/>
       <w:r>
         <w:t xml:space="preserve">Hình </w:t>
       </w:r>
-      <w:r>
-        <w:fldChar w:fldCharType="begin"/>
-      </w:r>
-      <w:r>
-        <w:instrText xml:space="preserve"> STYLEREF 1 \s </w:instrText>
-      </w:r>
-      <w:r>
-        <w:fldChar w:fldCharType="separate"/>
-      </w:r>
-      <w:r>
-        <w:rPr>
-          <w:noProof/>
-        </w:rPr>
-        <w:t>3</w:t>
-      </w:r>
-      <w:r>
-        <w:rPr>
-          <w:noProof/>
-        </w:rPr>
-        <w:fldChar w:fldCharType="end"/>
-      </w:r>
+      <w:fldSimple w:instr=" STYLEREF 1 \s ">
+        <w:r>
+          <w:rPr>
+            <w:noProof/>
+          </w:rPr>
+          <w:t>3</w:t>
+        </w:r>
+      </w:fldSimple>
       <w:r>
         <w:t>.</w:t>
       </w:r>
-      <w:r>
-        <w:fldChar w:fldCharType="begin"/>
-      </w:r>
-      <w:r>
-        <w:instrText xml:space="preserve"> SEQ Hình \* ARABIC \s 1 </w:instrText>
-      </w:r>
-      <w:r>
-        <w:fldChar w:fldCharType="separate"/>
-      </w:r>
-      <w:r>
-        <w:rPr>
-          <w:noProof/>
-        </w:rPr>
-        <w:t>4</w:t>
-      </w:r>
-      <w:r>
-        <w:rPr>
-          <w:noProof/>
-        </w:rPr>
-        <w:fldChar w:fldCharType="end"/>
-      </w:r>
+      <w:fldSimple w:instr=" SEQ Hình \* ARABIC \s 1 ">
+        <w:r>
+          <w:rPr>
+            <w:noProof/>
+          </w:rPr>
+          <w:t>4</w:t>
+        </w:r>
+      </w:fldSimple>
       <w:r>
         <w:t xml:space="preserve"> Báo thức khi đúng giờ mô phỏng trên Proteus 8.9 SP0</w:t>
       </w:r>
+      <w:bookmarkEnd w:id="66"/>
+    </w:p>
+    <w:p>
+      <w:pPr>
+        <w:pStyle w:val="Heading2"/>
+      </w:pPr>
+      <w:bookmarkStart w:id="67" w:name="_Toc62031198"/>
+      <w:bookmarkStart w:id="68" w:name="_Toc62050226"/>
+      <w:r>
+        <w:rPr>
+          <w:lang w:val="en-US"/>
+        </w:rPr>
+        <w:t>Kết</w:t>
+      </w:r>
+      <w:r>
+        <w:t xml:space="preserve"> quả mạch thực tế</w:t>
+      </w:r>
       <w:bookmarkEnd w:id="67"/>
-    </w:p>
-    <w:p>
-      <w:pPr>
-        <w:pStyle w:val="Heading2"/>
-      </w:pPr>
-      <w:bookmarkStart w:id="68" w:name="_Toc62031198"/>
-      <w:bookmarkStart w:id="69" w:name="_Toc62050226"/>
-      <w:r>
+      <w:bookmarkEnd w:id="68"/>
+    </w:p>
+    <w:p>
+      <w:pPr>
+        <w:pStyle w:val="Heading3"/>
         <w:rPr>
           <w:lang w:val="en-US"/>
         </w:rPr>
-        <w:t>Kết</w:t>
-      </w:r>
-      <w:r>
-        <w:t xml:space="preserve"> quả mạch thực tế</w:t>
-      </w:r>
-      <w:bookmarkEnd w:id="68"/>
+      </w:pPr>
+      <w:bookmarkStart w:id="69" w:name="_Toc62031199"/>
+      <w:bookmarkStart w:id="70" w:name="_Toc62050227"/>
+      <w:r>
+        <w:t>Hiển thị ngày giờ</w:t>
+      </w:r>
       <w:bookmarkEnd w:id="69"/>
-    </w:p>
-    <w:p>
-      <w:pPr>
-        <w:pStyle w:val="Heading3"/>
-        <w:rPr>
-          <w:lang w:val="en-US"/>
-        </w:rPr>
-      </w:pPr>
-      <w:bookmarkStart w:id="70" w:name="_Toc62031199"/>
-      <w:bookmarkStart w:id="71" w:name="_Toc62050227"/>
-      <w:r>
-        <w:t>Hiển thị ngày giờ</w:t>
-      </w:r>
       <w:bookmarkEnd w:id="70"/>
-      <w:bookmarkEnd w:id="71"/>
     </w:p>
     <w:p>
       <w:pPr>
@@ -18152,53 +17682,33 @@
         <w:pStyle w:val="Caption"/>
         <w:spacing w:after="0" w:line="360" w:lineRule="auto"/>
       </w:pPr>
-      <w:bookmarkStart w:id="72" w:name="_Toc62050250"/>
+      <w:bookmarkStart w:id="71" w:name="_Toc62050250"/>
       <w:r>
         <w:t xml:space="preserve">Hình </w:t>
       </w:r>
-      <w:r>
-        <w:fldChar w:fldCharType="begin"/>
-      </w:r>
-      <w:r>
-        <w:instrText xml:space="preserve"> STYLEREF 1 \s </w:instrText>
-      </w:r>
-      <w:r>
-        <w:fldChar w:fldCharType="separate"/>
-      </w:r>
-      <w:r>
-        <w:t>3</w:t>
-      </w:r>
-      <w:r>
-        <w:fldChar w:fldCharType="end"/>
-      </w:r>
+      <w:fldSimple w:instr=" STYLEREF 1 \s ">
+        <w:r>
+          <w:t>3</w:t>
+        </w:r>
+      </w:fldSimple>
       <w:r>
         <w:t>.</w:t>
       </w:r>
-      <w:r>
-        <w:fldChar w:fldCharType="begin"/>
-      </w:r>
-      <w:r>
-        <w:instrText xml:space="preserve"> SEQ Hình \* ARABIC \s 1 </w:instrText>
-      </w:r>
-      <w:r>
-        <w:fldChar w:fldCharType="separate"/>
-      </w:r>
-      <w:r>
-        <w:t>5</w:t>
-      </w:r>
-      <w:r>
-        <w:fldChar w:fldCharType="end"/>
-      </w:r>
+      <w:fldSimple w:instr=" SEQ Hình \* ARABIC \s 1 ">
+        <w:r>
+          <w:t>5</w:t>
+        </w:r>
+      </w:fldSimple>
       <w:r>
         <w:t>. Kết quả hiển thị ngày giờ trên mạch thực tế</w:t>
       </w:r>
-      <w:bookmarkEnd w:id="72"/>
+      <w:bookmarkEnd w:id="71"/>
     </w:p>
     <w:p>
       <w:pPr>
         <w:pStyle w:val="Heading3"/>
       </w:pPr>
-      <w:bookmarkStart w:id="73" w:name="_Toc62050228"/>
+      <w:bookmarkStart w:id="72" w:name="_Toc62050228"/>
       <w:r>
         <w:rPr>
           <w:rFonts w:eastAsia="Calibri"/>
@@ -18212,7 +17722,7 @@
         </w:rPr>
         <w:t>thức</w:t>
       </w:r>
-      <w:bookmarkEnd w:id="73"/>
+      <w:bookmarkEnd w:id="72"/>
     </w:p>
     <w:p>
       <w:pPr>
@@ -18295,47 +17805,27 @@
         <w:pStyle w:val="Caption"/>
         <w:spacing w:after="0" w:line="360" w:lineRule="auto"/>
       </w:pPr>
-      <w:bookmarkStart w:id="74" w:name="_Toc62050251"/>
+      <w:bookmarkStart w:id="73" w:name="_Toc62050251"/>
       <w:r>
         <w:t xml:space="preserve">Hình </w:t>
       </w:r>
-      <w:r>
-        <w:fldChar w:fldCharType="begin"/>
-      </w:r>
-      <w:r>
-        <w:instrText xml:space="preserve"> STYLEREF 1 \s </w:instrText>
-      </w:r>
-      <w:r>
-        <w:fldChar w:fldCharType="separate"/>
-      </w:r>
-      <w:r>
-        <w:t>3</w:t>
-      </w:r>
-      <w:r>
-        <w:fldChar w:fldCharType="end"/>
-      </w:r>
+      <w:fldSimple w:instr=" STYLEREF 1 \s ">
+        <w:r>
+          <w:t>3</w:t>
+        </w:r>
+      </w:fldSimple>
       <w:r>
         <w:t>.</w:t>
       </w:r>
-      <w:r>
-        <w:fldChar w:fldCharType="begin"/>
-      </w:r>
-      <w:r>
-        <w:instrText xml:space="preserve"> SEQ Hình \* ARABIC \s 1 </w:instrText>
-      </w:r>
-      <w:r>
-        <w:fldChar w:fldCharType="separate"/>
-      </w:r>
-      <w:r>
-        <w:t>6</w:t>
-      </w:r>
-      <w:r>
-        <w:fldChar w:fldCharType="end"/>
-      </w:r>
+      <w:fldSimple w:instr=" SEQ Hình \* ARABIC \s 1 ">
+        <w:r>
+          <w:t>6</w:t>
+        </w:r>
+      </w:fldSimple>
       <w:r>
         <w:t>. Chế độ đặt báo thức</w:t>
       </w:r>
-      <w:bookmarkEnd w:id="74"/>
+      <w:bookmarkEnd w:id="73"/>
     </w:p>
     <w:p>
       <w:pPr>
@@ -18349,7 +17839,19 @@
         <w:rPr>
           <w:lang w:val="vi-VN"/>
         </w:rPr>
-        <w:t>Sử dụng hai nút Vàng/Đen để chọn ON/OFF</w:t>
+        <w:t>Sử dụng hai nút Vàng/</w:t>
+      </w:r>
+      <w:r>
+        <w:rPr>
+          <w:lang w:val="vi-VN"/>
+        </w:rPr>
+        <w:t>Đen (Tien/Lui)</w:t>
+      </w:r>
+      <w:r>
+        <w:rPr>
+          <w:lang w:val="vi-VN"/>
+        </w:rPr>
+        <w:t xml:space="preserve"> để chọn ON/OFF</w:t>
       </w:r>
     </w:p>
     <w:p>
@@ -18419,50 +17921,27 @@
         <w:pStyle w:val="Caption"/>
         <w:spacing w:after="0" w:line="360" w:lineRule="auto"/>
       </w:pPr>
-      <w:bookmarkStart w:id="75" w:name="_Toc62050252"/>
+      <w:bookmarkStart w:id="74" w:name="_Toc62050252"/>
       <w:r>
         <w:t xml:space="preserve">Hình </w:t>
       </w:r>
-      <w:r>
-        <w:fldChar w:fldCharType="begin"/>
-      </w:r>
-      <w:r>
-        <w:instrText xml:space="preserve"> STYLEREF 1 \s </w:instrText>
-      </w:r>
-      <w:r>
-        <w:fldChar w:fldCharType="separate"/>
-      </w:r>
-      <w:r>
-        <w:t>3</w:t>
-      </w:r>
-      <w:r>
-        <w:fldChar w:fldCharType="end"/>
-      </w:r>
+      <w:fldSimple w:instr=" STYLEREF 1 \s ">
+        <w:r>
+          <w:t>3</w:t>
+        </w:r>
+      </w:fldSimple>
       <w:r>
         <w:t>.</w:t>
       </w:r>
-      <w:r>
-        <w:fldChar w:fldCharType="begin"/>
-      </w:r>
-      <w:r>
-        <w:instrText xml:space="preserve"> SEQ Hình \* ARABIC \s 1</w:instrText>
-      </w:r>
-      <w:r>
-        <w:instrText xml:space="preserve"> </w:instrText>
-      </w:r>
-      <w:r>
-        <w:fldChar w:fldCharType="separate"/>
-      </w:r>
-      <w:r>
-        <w:t>7</w:t>
-      </w:r>
-      <w:r>
-        <w:fldChar w:fldCharType="end"/>
-      </w:r>
+      <w:fldSimple w:instr=" SEQ Hình \* ARABIC \s 1 ">
+        <w:r>
+          <w:t>7</w:t>
+        </w:r>
+      </w:fldSimple>
       <w:r>
         <w:t>. Chọn chế độ báo thức</w:t>
       </w:r>
-      <w:bookmarkEnd w:id="75"/>
+      <w:bookmarkEnd w:id="74"/>
     </w:p>
     <w:p>
       <w:pPr>
@@ -18477,7 +17956,19 @@
           <w:lang w:val="vi-VN"/>
         </w:rPr>
         <w:lastRenderedPageBreak/>
-        <w:t xml:space="preserve">Sử dụng hai nút Vàng/Đen để chọn Tăng/Giảm đặt phút báo thức, nhấn nút Xanh </w:t>
+        <w:t>Sử dụng hai nút Vàng/</w:t>
+      </w:r>
+      <w:r>
+        <w:rPr>
+          <w:lang w:val="vi-VN"/>
+        </w:rPr>
+        <w:t>Đen (Tien/Lui)</w:t>
+      </w:r>
+      <w:r>
+        <w:rPr>
+          <w:lang w:val="vi-VN"/>
+        </w:rPr>
+        <w:t xml:space="preserve"> để chọn Tăng/Giảm đặt phút báo thức, nhấn nút Xanh </w:t>
       </w:r>
       <w:r>
         <w:rPr>
@@ -18559,47 +18050,27 @@
         <w:pStyle w:val="Caption"/>
         <w:spacing w:after="0" w:line="360" w:lineRule="auto"/>
       </w:pPr>
-      <w:bookmarkStart w:id="76" w:name="_Toc62050253"/>
+      <w:bookmarkStart w:id="75" w:name="_Toc62050253"/>
       <w:r>
         <w:t xml:space="preserve">Hình </w:t>
       </w:r>
-      <w:r>
-        <w:fldChar w:fldCharType="begin"/>
-      </w:r>
-      <w:r>
-        <w:instrText xml:space="preserve"> STYLEREF 1 \s </w:instrText>
-      </w:r>
-      <w:r>
-        <w:fldChar w:fldCharType="separate"/>
-      </w:r>
-      <w:r>
-        <w:t>3</w:t>
-      </w:r>
-      <w:r>
-        <w:fldChar w:fldCharType="end"/>
-      </w:r>
+      <w:fldSimple w:instr=" STYLEREF 1 \s ">
+        <w:r>
+          <w:t>3</w:t>
+        </w:r>
+      </w:fldSimple>
       <w:r>
         <w:t>.</w:t>
       </w:r>
-      <w:r>
-        <w:fldChar w:fldCharType="begin"/>
-      </w:r>
-      <w:r>
-        <w:instrText xml:space="preserve"> SEQ Hình \* ARABIC \s 1 </w:instrText>
-      </w:r>
-      <w:r>
-        <w:fldChar w:fldCharType="separate"/>
-      </w:r>
-      <w:r>
-        <w:t>8</w:t>
-      </w:r>
-      <w:r>
-        <w:fldChar w:fldCharType="end"/>
-      </w:r>
+      <w:fldSimple w:instr=" SEQ Hình \* ARABIC \s 1 ">
+        <w:r>
+          <w:t>8</w:t>
+        </w:r>
+      </w:fldSimple>
       <w:r>
         <w:t>. Đặt giờ phút báo thức</w:t>
       </w:r>
-      <w:bookmarkEnd w:id="76"/>
+      <w:bookmarkEnd w:id="75"/>
     </w:p>
     <w:p>
       <w:pPr>
@@ -18681,50 +18152,30 @@
         <w:pStyle w:val="Caption"/>
         <w:spacing w:after="0" w:line="360" w:lineRule="auto"/>
       </w:pPr>
-      <w:bookmarkStart w:id="77" w:name="_Toc62050254"/>
+      <w:bookmarkStart w:id="76" w:name="_Toc62050254"/>
       <w:r>
         <w:t xml:space="preserve">Hình </w:t>
       </w:r>
-      <w:r>
-        <w:fldChar w:fldCharType="begin"/>
-      </w:r>
-      <w:r>
-        <w:instrText xml:space="preserve"> STYLEREF 1 \s </w:instrText>
-      </w:r>
-      <w:r>
-        <w:fldChar w:fldCharType="separate"/>
-      </w:r>
-      <w:r>
-        <w:t>3</w:t>
-      </w:r>
-      <w:r>
-        <w:fldChar w:fldCharType="end"/>
-      </w:r>
+      <w:fldSimple w:instr=" STYLEREF 1 \s ">
+        <w:r>
+          <w:t>3</w:t>
+        </w:r>
+      </w:fldSimple>
       <w:r>
         <w:t>.</w:t>
       </w:r>
-      <w:r>
-        <w:fldChar w:fldCharType="begin"/>
-      </w:r>
-      <w:r>
-        <w:instrText xml:space="preserve"> SEQ Hình \* ARABIC \s 1 </w:instrText>
-      </w:r>
-      <w:r>
-        <w:fldChar w:fldCharType="separate"/>
-      </w:r>
-      <w:r>
-        <w:t>9</w:t>
-      </w:r>
-      <w:r>
-        <w:fldChar w:fldCharType="end"/>
-      </w:r>
+      <w:fldSimple w:instr=" SEQ Hình \* ARABIC \s 1 ">
+        <w:r>
+          <w:t>9</w:t>
+        </w:r>
+      </w:fldSimple>
       <w:r>
         <w:t xml:space="preserve">. </w:t>
       </w:r>
       <w:r>
         <w:t>Báo thức khi đúng giờ đã đặt</w:t>
       </w:r>
-      <w:bookmarkEnd w:id="77"/>
+      <w:bookmarkEnd w:id="76"/>
     </w:p>
     <w:p>
       <w:pPr>
@@ -18741,14 +18192,14 @@
         </w:rPr>
         <w:br w:type="page"/>
       </w:r>
-      <w:bookmarkStart w:id="78" w:name="_Toc62031200"/>
-      <w:bookmarkStart w:id="79" w:name="_Toc62050229"/>
+      <w:bookmarkStart w:id="77" w:name="_Toc62031200"/>
+      <w:bookmarkStart w:id="78" w:name="_Toc62050229"/>
       <w:r>
         <w:lastRenderedPageBreak/>
         <w:t>THẢO LUẬN</w:t>
       </w:r>
+      <w:bookmarkEnd w:id="77"/>
       <w:bookmarkEnd w:id="78"/>
-      <w:bookmarkEnd w:id="79"/>
     </w:p>
     <w:p>
       <w:pPr>
@@ -18774,7 +18225,7 @@
         <w:rPr>
           <w:lang w:val="vi-VN"/>
         </w:rPr>
-        <w:t xml:space="preserve"> hoàn thiện và đáp ứng các yêu cầu đề ra</w:t>
+        <w:t xml:space="preserve"> đáp ứng các yêu cầu đề ra</w:t>
       </w:r>
       <w:r>
         <w:rPr>
@@ -18806,11 +18257,13 @@
         </w:rPr>
         <w:t xml:space="preserve">... </w:t>
       </w:r>
-      <w:r>
-        <w:rPr>
-          <w:lang w:val="vi-VN"/>
-        </w:rPr>
-        <w:t xml:space="preserve"> Toàn bộ quy trình thiết kế, thi công sản phẩm được hoàn thiện trong thờ</w:t>
+      <w:bookmarkStart w:id="79" w:name="_GoBack"/>
+      <w:bookmarkEnd w:id="79"/>
+      <w:r>
+        <w:rPr>
+          <w:lang w:val="vi-VN"/>
+        </w:rPr>
+        <w:t>Toàn bộ quy trình thiết kế, thi công sản phẩm được hoàn thiện trong thờ</w:t>
       </w:r>
       <w:r>
         <w:rPr>
@@ -23635,7 +23088,7 @@
             <w:sz w:val="24"/>
             <w:szCs w:val="24"/>
           </w:rPr>
-          <w:t>13</w:t>
+          <w:t>22</w:t>
         </w:r>
         <w:r>
           <w:rPr>
@@ -31329,7 +30782,7 @@
 </file>
 
 <file path=customXml/itemProps1.xml><?xml version="1.0" encoding="utf-8"?>
-<ds:datastoreItem xmlns:ds="http://schemas.openxmlformats.org/officeDocument/2006/customXml" ds:itemID="{DFDA43EE-CC1B-4577-B8CD-724EC7915C68}">
+<ds:datastoreItem xmlns:ds="http://schemas.openxmlformats.org/officeDocument/2006/customXml" ds:itemID="{50B47B79-12D8-44F2-9FD0-DF1B73170794}">
   <ds:schemaRefs>
     <ds:schemaRef ds:uri="http://schemas.openxmlformats.org/officeDocument/2006/bibliography"/>
   </ds:schemaRefs>
